--- a/EsameRiccardo.docx
+++ b/EsameRiccardo.docx
@@ -59,14 +59,14 @@
                     </a:ln>
                     <a:extLst>
                       <a:ext uri="{909E8E84-426E-40dd-AFC4-6F175D3DCCD1}">
-                        <a14:hiddenFill xmlns:a14="http://schemas.microsoft.com/office/drawing/2010/main" xmlns:w="http://schemas.openxmlformats.org/wordprocessingml/2006/main" xmlns:w10="urn:schemas-microsoft-com:office:word" xmlns:v="urn:schemas-microsoft-com:vml" xmlns:o="urn:schemas-microsoft-com:office:office" xmlns:mv="urn:schemas-microsoft-com:mac:vml" xmlns:mo="http://schemas.microsoft.com/office/mac/office/2008/main" xmlns="">
+                        <a14:hiddenFill xmlns="" xmlns:mo="http://schemas.microsoft.com/office/mac/office/2008/main" xmlns:mv="urn:schemas-microsoft-com:mac:vml" xmlns:o="urn:schemas-microsoft-com:office:office" xmlns:v="urn:schemas-microsoft-com:vml" xmlns:w10="urn:schemas-microsoft-com:office:word" xmlns:w="http://schemas.openxmlformats.org/wordprocessingml/2006/main" xmlns:a14="http://schemas.microsoft.com/office/drawing/2010/main">
                           <a:solidFill>
                             <a:srgbClr val="FFFFFF"/>
                           </a:solidFill>
                         </a14:hiddenFill>
                       </a:ext>
                       <a:ext uri="{91240B29-F687-4f45-9708-019B960494DF}">
-                        <a14:hiddenLine xmlns:a14="http://schemas.microsoft.com/office/drawing/2010/main" xmlns:w="http://schemas.openxmlformats.org/wordprocessingml/2006/main" xmlns:w10="urn:schemas-microsoft-com:office:word" xmlns:v="urn:schemas-microsoft-com:vml" xmlns:o="urn:schemas-microsoft-com:office:office" xmlns:mv="urn:schemas-microsoft-com:mac:vml" xmlns:mo="http://schemas.microsoft.com/office/mac/office/2008/main" xmlns="" w="9525">
+                        <a14:hiddenLine xmlns="" xmlns:mo="http://schemas.microsoft.com/office/mac/office/2008/main" xmlns:mv="urn:schemas-microsoft-com:mac:vml" xmlns:o="urn:schemas-microsoft-com:office:office" xmlns:v="urn:schemas-microsoft-com:vml" xmlns:w10="urn:schemas-microsoft-com:office:word" xmlns:w="http://schemas.openxmlformats.org/wordprocessingml/2006/main" xmlns:a14="http://schemas.microsoft.com/office/drawing/2010/main" w="9525">
                           <a:solidFill>
                             <a:srgbClr val="000000"/>
                           </a:solidFill>
@@ -3649,23 +3649,23 @@
         <w:t xml:space="preserve">Un impiegato è identificato da </w:t>
       </w:r>
       <w:proofErr w:type="spellStart"/>
+      <w:proofErr w:type="gramStart"/>
       <w:r>
         <w:rPr>
           <w:sz w:val="21"/>
           <w:szCs w:val="21"/>
         </w:rPr>
-        <w:t>nome,cognome,</w:t>
-      </w:r>
-      <w:proofErr w:type="gramStart"/>
+        <w:t>nome,cognome</w:t>
+      </w:r>
+      <w:proofErr w:type="gramEnd"/>
       <w:r>
         <w:rPr>
           <w:sz w:val="21"/>
           <w:szCs w:val="21"/>
         </w:rPr>
-        <w:t>email</w:t>
+        <w:t>,email</w:t>
       </w:r>
       <w:proofErr w:type="spellEnd"/>
-      <w:proofErr w:type="gramEnd"/>
       <w:r>
         <w:rPr>
           <w:sz w:val="21"/>
@@ -3694,44 +3694,37 @@
         <w:t xml:space="preserve">I clienti sono identificati da </w:t>
       </w:r>
       <w:proofErr w:type="spellStart"/>
+      <w:proofErr w:type="gramStart"/>
       <w:r>
         <w:rPr>
           <w:sz w:val="21"/>
           <w:szCs w:val="21"/>
         </w:rPr>
-        <w:t>nome,cognome,numero</w:t>
-      </w:r>
-      <w:proofErr w:type="spellEnd"/>
+        <w:t>nome,cognome</w:t>
+      </w:r>
+      <w:proofErr w:type="gramEnd"/>
       <w:r>
         <w:rPr>
           <w:sz w:val="21"/>
           <w:szCs w:val="21"/>
         </w:rPr>
-        <w:t xml:space="preserve"> di </w:t>
-      </w:r>
-      <w:proofErr w:type="spellStart"/>
+        <w:t>,numero</w:t>
+      </w:r>
+      <w:proofErr w:type="spellEnd"/>
       <w:r>
         <w:rPr>
           <w:sz w:val="21"/>
           <w:szCs w:val="21"/>
         </w:rPr>
-        <w:t>telefono,</w:t>
-      </w:r>
-      <w:proofErr w:type="gramStart"/>
+        <w:t xml:space="preserve"> di </w:t>
+      </w:r>
+      <w:proofErr w:type="spellStart"/>
       <w:r>
         <w:rPr>
           <w:sz w:val="21"/>
           <w:szCs w:val="21"/>
         </w:rPr>
-        <w:t>email</w:t>
-      </w:r>
-      <w:proofErr w:type="gramEnd"/>
-      <w:r>
-        <w:rPr>
-          <w:sz w:val="21"/>
-          <w:szCs w:val="21"/>
-        </w:rPr>
-        <w:t>,codice</w:t>
+        <w:t>telefono,email,codice</w:t>
       </w:r>
       <w:proofErr w:type="spellEnd"/>
       <w:r>
@@ -6198,23 +6191,23 @@
               <w:t xml:space="preserve">Un impiegato è identificato da </w:t>
             </w:r>
             <w:proofErr w:type="spellStart"/>
+            <w:proofErr w:type="gramStart"/>
             <w:r>
               <w:rPr>
                 <w:sz w:val="21"/>
                 <w:szCs w:val="21"/>
               </w:rPr>
-              <w:t>nome,cognome,</w:t>
-            </w:r>
-            <w:proofErr w:type="gramStart"/>
+              <w:t>nome,cognome</w:t>
+            </w:r>
+            <w:proofErr w:type="gramEnd"/>
             <w:r>
               <w:rPr>
                 <w:sz w:val="21"/>
                 <w:szCs w:val="21"/>
               </w:rPr>
-              <w:t>email</w:t>
+              <w:t>,email</w:t>
             </w:r>
             <w:proofErr w:type="spellEnd"/>
-            <w:proofErr w:type="gramEnd"/>
             <w:r>
               <w:rPr>
                 <w:sz w:val="21"/>
@@ -6283,44 +6276,37 @@
               <w:t xml:space="preserve">I clienti sono identificati da </w:t>
             </w:r>
             <w:proofErr w:type="spellStart"/>
+            <w:proofErr w:type="gramStart"/>
             <w:r>
               <w:rPr>
                 <w:sz w:val="21"/>
                 <w:szCs w:val="21"/>
               </w:rPr>
-              <w:t>nome,cognome,numero</w:t>
-            </w:r>
-            <w:proofErr w:type="spellEnd"/>
+              <w:t>nome,cognome</w:t>
+            </w:r>
+            <w:proofErr w:type="gramEnd"/>
             <w:r>
               <w:rPr>
                 <w:sz w:val="21"/>
                 <w:szCs w:val="21"/>
               </w:rPr>
-              <w:t xml:space="preserve"> di </w:t>
-            </w:r>
-            <w:proofErr w:type="spellStart"/>
+              <w:t>,numero</w:t>
+            </w:r>
+            <w:proofErr w:type="spellEnd"/>
             <w:r>
               <w:rPr>
                 <w:sz w:val="21"/>
                 <w:szCs w:val="21"/>
               </w:rPr>
-              <w:t>telefono,</w:t>
-            </w:r>
-            <w:proofErr w:type="gramStart"/>
+              <w:t xml:space="preserve"> di </w:t>
+            </w:r>
+            <w:proofErr w:type="spellStart"/>
             <w:r>
               <w:rPr>
                 <w:sz w:val="21"/>
                 <w:szCs w:val="21"/>
               </w:rPr>
-              <w:t>email</w:t>
-            </w:r>
-            <w:proofErr w:type="gramEnd"/>
-            <w:r>
-              <w:rPr>
-                <w:sz w:val="21"/>
-                <w:szCs w:val="21"/>
-              </w:rPr>
-              <w:t>,codice</w:t>
+              <w:t>telefono,email,codice</w:t>
             </w:r>
             <w:proofErr w:type="spellEnd"/>
             <w:r>
@@ -7930,16 +7916,7 @@
                 <w:sz w:val="18"/>
                 <w:szCs w:val="18"/>
               </w:rPr>
-              <w:t>UC2:RegistraImpiegat</w:t>
-            </w:r>
-            <w:r>
-              <w:rPr>
-                <w:b w:val="0"/>
-                <w:bCs w:val="0"/>
-                <w:sz w:val="18"/>
-                <w:szCs w:val="18"/>
-              </w:rPr>
-              <w:t>i</w:t>
+              <w:t>UC2:RegistraImpiegati</w:t>
             </w:r>
           </w:p>
         </w:tc>
@@ -8317,16 +8294,7 @@
                 <w:sz w:val="18"/>
                 <w:szCs w:val="18"/>
               </w:rPr>
-              <w:t>UC6:PrelevaContant</w:t>
-            </w:r>
-            <w:r>
-              <w:rPr>
-                <w:b w:val="0"/>
-                <w:bCs w:val="0"/>
-                <w:sz w:val="18"/>
-                <w:szCs w:val="18"/>
-              </w:rPr>
-              <w:t>i</w:t>
+              <w:t>UC6:PrelevaContanti</w:t>
             </w:r>
           </w:p>
         </w:tc>
@@ -9512,6 +9480,174 @@
     </w:p>
     <w:p>
       <w:pPr>
+        <w:rPr>
+          <w:highlight w:val="yellow"/>
+        </w:rPr>
+      </w:pPr>
+    </w:p>
+    <w:p>
+      <w:pPr>
+        <w:rPr>
+          <w:highlight w:val="yellow"/>
+        </w:rPr>
+      </w:pPr>
+    </w:p>
+    <w:p>
+      <w:pPr>
+        <w:rPr>
+          <w:highlight w:val="yellow"/>
+        </w:rPr>
+      </w:pPr>
+    </w:p>
+    <w:p>
+      <w:pPr>
+        <w:rPr>
+          <w:highlight w:val="yellow"/>
+        </w:rPr>
+      </w:pPr>
+    </w:p>
+    <w:p>
+      <w:pPr>
+        <w:rPr>
+          <w:highlight w:val="yellow"/>
+        </w:rPr>
+      </w:pPr>
+    </w:p>
+    <w:p>
+      <w:pPr>
+        <w:rPr>
+          <w:highlight w:val="yellow"/>
+        </w:rPr>
+      </w:pPr>
+    </w:p>
+    <w:p>
+      <w:pPr>
+        <w:rPr>
+          <w:highlight w:val="yellow"/>
+        </w:rPr>
+      </w:pPr>
+    </w:p>
+    <w:p>
+      <w:pPr>
+        <w:rPr>
+          <w:highlight w:val="yellow"/>
+        </w:rPr>
+      </w:pPr>
+    </w:p>
+    <w:p>
+      <w:pPr>
+        <w:rPr>
+          <w:highlight w:val="yellow"/>
+        </w:rPr>
+      </w:pPr>
+    </w:p>
+    <w:p>
+      <w:pPr>
+        <w:rPr>
+          <w:highlight w:val="yellow"/>
+        </w:rPr>
+      </w:pPr>
+    </w:p>
+    <w:p>
+      <w:pPr>
+        <w:rPr>
+          <w:highlight w:val="yellow"/>
+        </w:rPr>
+      </w:pPr>
+    </w:p>
+    <w:p>
+      <w:pPr>
+        <w:rPr>
+          <w:highlight w:val="yellow"/>
+        </w:rPr>
+      </w:pPr>
+    </w:p>
+    <w:p>
+      <w:pPr>
+        <w:rPr>
+          <w:highlight w:val="yellow"/>
+        </w:rPr>
+      </w:pPr>
+    </w:p>
+    <w:p>
+      <w:pPr>
+        <w:rPr>
+          <w:highlight w:val="yellow"/>
+        </w:rPr>
+      </w:pPr>
+    </w:p>
+    <w:p>
+      <w:pPr>
+        <w:rPr>
+          <w:highlight w:val="yellow"/>
+        </w:rPr>
+      </w:pPr>
+    </w:p>
+    <w:p>
+      <w:pPr>
+        <w:rPr>
+          <w:highlight w:val="yellow"/>
+        </w:rPr>
+      </w:pPr>
+    </w:p>
+    <w:p>
+      <w:pPr>
+        <w:rPr>
+          <w:highlight w:val="yellow"/>
+        </w:rPr>
+      </w:pPr>
+    </w:p>
+    <w:p>
+      <w:pPr>
+        <w:rPr>
+          <w:highlight w:val="yellow"/>
+        </w:rPr>
+      </w:pPr>
+    </w:p>
+    <w:p>
+      <w:pPr>
+        <w:rPr>
+          <w:highlight w:val="yellow"/>
+        </w:rPr>
+      </w:pPr>
+    </w:p>
+    <w:p>
+      <w:pPr>
+        <w:rPr>
+          <w:highlight w:val="yellow"/>
+        </w:rPr>
+      </w:pPr>
+    </w:p>
+    <w:p>
+      <w:pPr>
+        <w:rPr>
+          <w:highlight w:val="yellow"/>
+        </w:rPr>
+      </w:pPr>
+    </w:p>
+    <w:p>
+      <w:pPr>
+        <w:rPr>
+          <w:highlight w:val="yellow"/>
+        </w:rPr>
+      </w:pPr>
+    </w:p>
+    <w:p>
+      <w:pPr>
+        <w:rPr>
+          <w:highlight w:val="yellow"/>
+        </w:rPr>
+      </w:pPr>
+    </w:p>
+    <w:p>
+      <w:pPr>
+        <w:rPr>
+          <w:highlight w:val="yellow"/>
+        </w:rPr>
+      </w:pPr>
+    </w:p>
+    <w:p>
+      <w:pPr>
         <w:pStyle w:val="Titolo2"/>
         <w:numPr>
           <w:ilvl w:val="2"/>
@@ -9523,6 +9659,7 @@
       <w:bookmarkStart w:id="60" w:name="_Toc474433730"/>
       <w:bookmarkStart w:id="61" w:name="_Toc474434039"/>
       <w:r>
+        <w:lastRenderedPageBreak/>
         <w:t>Diagramma dei casi d’uso</w:t>
       </w:r>
       <w:bookmarkEnd w:id="58"/>
@@ -9533,15 +9670,43 @@
     <w:p>
       <w:r>
         <w:rPr>
-          <w:highlight w:val="yellow"/>
-        </w:rPr>
-        <w:t>Ripor</w:t>
-      </w:r>
-      <w:r>
-        <w:rPr>
-          <w:highlight w:val="yellow"/>
-        </w:rPr>
-        <w:t>tare il diagramma dei casi d’uso.</w:t>
+          <w:noProof/>
+        </w:rPr>
+        <w:drawing>
+          <wp:inline distT="0" distB="0" distL="0" distR="0" wp14:anchorId="536C4452" wp14:editId="35E19B95">
+            <wp:extent cx="6882063" cy="3366494"/>
+            <wp:effectExtent l="0" t="0" r="1905" b="0"/>
+            <wp:docPr id="1" name="Immagine 1"/>
+            <wp:cNvGraphicFramePr>
+              <a:graphicFrameLocks xmlns:a="http://schemas.openxmlformats.org/drawingml/2006/main" noChangeAspect="1"/>
+            </wp:cNvGraphicFramePr>
+            <a:graphic xmlns:a="http://schemas.openxmlformats.org/drawingml/2006/main">
+              <a:graphicData uri="http://schemas.openxmlformats.org/drawingml/2006/picture">
+                <pic:pic xmlns:pic="http://schemas.openxmlformats.org/drawingml/2006/picture">
+                  <pic:nvPicPr>
+                    <pic:cNvPr id="1" name="Immagine 1"/>
+                    <pic:cNvPicPr/>
+                  </pic:nvPicPr>
+                  <pic:blipFill>
+                    <a:blip r:embed="rId12"/>
+                    <a:stretch>
+                      <a:fillRect/>
+                    </a:stretch>
+                  </pic:blipFill>
+                  <pic:spPr>
+                    <a:xfrm>
+                      <a:off x="0" y="0"/>
+                      <a:ext cx="6919095" cy="3384609"/>
+                    </a:xfrm>
+                    <a:prstGeom prst="rect">
+                      <a:avLst/>
+                    </a:prstGeom>
+                  </pic:spPr>
+                </pic:pic>
+              </a:graphicData>
+            </a:graphic>
+          </wp:inline>
+        </w:drawing>
       </w:r>
     </w:p>
     <w:p>
@@ -9661,9 +9826,11 @@
               <w:jc w:val="both"/>
               <w:cnfStyle w:val="100000000000" w:firstRow="1" w:lastRow="0" w:firstColumn="0" w:lastColumn="0" w:oddVBand="0" w:evenVBand="0" w:oddHBand="0" w:evenHBand="0" w:firstRowFirstColumn="0" w:firstRowLastColumn="0" w:lastRowFirstColumn="0" w:lastRowLastColumn="0"/>
             </w:pPr>
-            <w:r>
-              <w:t>Invio newsletter</w:t>
-            </w:r>
+            <w:proofErr w:type="spellStart"/>
+            <w:r>
+              <w:t>VisualizzaListaMovimentiUltimoMese</w:t>
+            </w:r>
+            <w:proofErr w:type="spellEnd"/>
           </w:p>
         </w:tc>
       </w:tr>
@@ -9694,8 +9861,13 @@
               <w:jc w:val="both"/>
               <w:cnfStyle w:val="000000100000" w:firstRow="0" w:lastRow="0" w:firstColumn="0" w:lastColumn="0" w:oddVBand="0" w:evenVBand="0" w:oddHBand="1" w:evenHBand="0" w:firstRowFirstColumn="0" w:firstRowLastColumn="0" w:lastRowFirstColumn="0" w:lastRowLastColumn="0"/>
             </w:pPr>
-            <w:r>
-              <w:t xml:space="preserve">Tempo </w:t>
+            <w:proofErr w:type="spellStart"/>
+            <w:r>
+              <w:t>ClienteAutenticatoOnline</w:t>
+            </w:r>
+            <w:proofErr w:type="spellEnd"/>
+            <w:r>
+              <w:t xml:space="preserve"> </w:t>
             </w:r>
           </w:p>
         </w:tc>
@@ -9725,7 +9897,7 @@
               <w:cnfStyle w:val="000000000000" w:firstRow="0" w:lastRow="0" w:firstColumn="0" w:lastColumn="0" w:oddVBand="0" w:evenVBand="0" w:oddHBand="0" w:evenHBand="0" w:firstRowFirstColumn="0" w:firstRowLastColumn="0" w:lastRowFirstColumn="0" w:lastRowLastColumn="0"/>
             </w:pPr>
             <w:r>
-              <w:t>Server di posta elettronica</w:t>
+              <w:t>…</w:t>
             </w:r>
           </w:p>
         </w:tc>
@@ -9758,7 +9930,7 @@
               <w:cnfStyle w:val="000000100000" w:firstRow="0" w:lastRow="0" w:firstColumn="0" w:lastColumn="0" w:oddVBand="0" w:evenVBand="0" w:oddHBand="1" w:evenHBand="0" w:firstRowFirstColumn="0" w:firstRowLastColumn="0" w:lastRowFirstColumn="0" w:lastRowLastColumn="0"/>
             </w:pPr>
             <w:r>
-              <w:t>Il primo giorno di ogni mese viene inviata la newsletter delle offerte a tutti i clienti registrati</w:t>
+              <w:t>Il cliente chiede al sistema di mostrargli la lista dei movimenti del proprio conto negli ultimi 30 giorni</w:t>
             </w:r>
           </w:p>
         </w:tc>
@@ -9788,10 +9960,7 @@
               <w:cnfStyle w:val="000000000000" w:firstRow="0" w:lastRow="0" w:firstColumn="0" w:lastColumn="0" w:oddVBand="0" w:evenVBand="0" w:oddHBand="0" w:evenHBand="0" w:firstRowFirstColumn="0" w:firstRowLastColumn="0" w:lastRowFirstColumn="0" w:lastRowLastColumn="0"/>
             </w:pPr>
             <w:r>
-              <w:t>E’ il primo giorno di un mese</w:t>
-            </w:r>
-            <w:r>
-              <w:t>.</w:t>
+              <w:t>Il cliente deve essersi autenticato</w:t>
             </w:r>
           </w:p>
         </w:tc>
@@ -9840,10 +10009,16 @@
               <w:t xml:space="preserve">Il caso d’uso inizia </w:t>
             </w:r>
             <w:r>
-              <w:t>alle ore … del primo giorno del mese</w:t>
-            </w:r>
-            <w:r>
-              <w:t>.</w:t>
+              <w:t xml:space="preserve">alle </w:t>
+            </w:r>
+            <w:r>
+              <w:t xml:space="preserve">quando il cliente richiede la lista dei movimenti </w:t>
+            </w:r>
+            <w:r>
+              <w:t xml:space="preserve">dell’ultimo mese </w:t>
+            </w:r>
+            <w:r>
+              <w:t>al sistema</w:t>
             </w:r>
           </w:p>
           <w:p>
@@ -9860,7 +10035,10 @@
               <w:t>Il sistema</w:t>
             </w:r>
             <w:r>
-              <w:t xml:space="preserve"> predispone un messaggio di posta elettronica con le offerte  del mese </w:t>
+              <w:t xml:space="preserve"> </w:t>
+            </w:r>
+            <w:r>
+              <w:t>cerca le operazioni compiute allo sportello negli ultimi 30 giorni</w:t>
             </w:r>
           </w:p>
           <w:p>
@@ -9877,7 +10055,10 @@
               <w:t>Il sistema</w:t>
             </w:r>
             <w:r>
-              <w:t xml:space="preserve"> predispone una lista di destinatari della newsletter, prelevando i loro indirizzi email dall’anagrafica dei clienti registrati </w:t>
+              <w:t xml:space="preserve"> </w:t>
+            </w:r>
+            <w:r>
+              <w:t>cerca i bonifici inviati negli ultimi 30 giorni</w:t>
             </w:r>
           </w:p>
           <w:p>
@@ -9891,7 +10072,10 @@
               <w:cnfStyle w:val="000000100000" w:firstRow="0" w:lastRow="0" w:firstColumn="0" w:lastColumn="0" w:oddVBand="0" w:evenVBand="0" w:oddHBand="1" w:evenHBand="0" w:firstRowFirstColumn="0" w:firstRowLastColumn="0" w:lastRowFirstColumn="0" w:lastRowLastColumn="0"/>
             </w:pPr>
             <w:r>
-              <w:t>Il sistema invia il messaggio predisposto e la lista di destinatari al server di posta elettronica.</w:t>
+              <w:t xml:space="preserve">Il sistema </w:t>
+            </w:r>
+            <w:r>
+              <w:t>cerca i pagamenti a siti commerciali effettuati negli ultimi 30 giorni</w:t>
             </w:r>
           </w:p>
           <w:p>
@@ -9905,7 +10089,13 @@
               <w:cnfStyle w:val="000000100000" w:firstRow="0" w:lastRow="0" w:firstColumn="0" w:lastColumn="0" w:oddVBand="0" w:evenVBand="0" w:oddHBand="1" w:evenHBand="0" w:firstRowFirstColumn="0" w:firstRowLastColumn="0" w:lastRowFirstColumn="0" w:lastRowLastColumn="0"/>
             </w:pPr>
             <w:r>
-              <w:t>I clienti registrati ricevono la newsletter.</w:t>
+              <w:t>I</w:t>
+            </w:r>
+            <w:r>
+              <w:t>l sistema mostra la lista dei movimenti del conto corrente al cliente</w:t>
+            </w:r>
+            <w:r>
+              <w:t xml:space="preserve"> </w:t>
             </w:r>
           </w:p>
         </w:tc>
@@ -9938,13 +10128,10 @@
               </w:rPr>
             </w:pPr>
             <w:r>
-              <w:t>I clienti registrati ricevono la newsletter</w:t>
-            </w:r>
-            <w:r>
               <w:rPr>
                 <w:iCs/>
               </w:rPr>
-              <w:t>.</w:t>
+              <w:t>Viene visualizzata la lista dei movimenti</w:t>
             </w:r>
           </w:p>
         </w:tc>
@@ -9963,7 +10150,6 @@
               <w:jc w:val="both"/>
             </w:pPr>
             <w:r>
-              <w:lastRenderedPageBreak/>
               <w:t>Casi d’uso correlati</w:t>
             </w:r>
           </w:p>
@@ -10024,64 +10210,7 @@
               <w:cnfStyle w:val="000000000000" w:firstRow="0" w:lastRow="0" w:firstColumn="0" w:lastColumn="0" w:oddVBand="0" w:evenVBand="0" w:oddHBand="0" w:evenHBand="0" w:firstRowFirstColumn="0" w:firstRowLastColumn="0" w:lastRowFirstColumn="0" w:lastRowLastColumn="0"/>
             </w:pPr>
             <w:r>
-              <w:t>Se il server di posta elettronica</w:t>
-            </w:r>
-            <w:r>
-              <w:t xml:space="preserve"> non </w:t>
-            </w:r>
-            <w:r>
-              <w:t>è disponibile</w:t>
-            </w:r>
-            <w:r>
-              <w:t>:</w:t>
-            </w:r>
-          </w:p>
-          <w:p>
-            <w:pPr>
-              <w:pStyle w:val="Paragrafoelenco"/>
-              <w:numPr>
-                <w:ilvl w:val="0"/>
-                <w:numId w:val="11"/>
-              </w:numPr>
-              <w:jc w:val="both"/>
-              <w:cnfStyle w:val="000000000000" w:firstRow="0" w:lastRow="0" w:firstColumn="0" w:lastColumn="0" w:oddVBand="0" w:evenVBand="0" w:oddHBand="0" w:evenHBand="0" w:firstRowFirstColumn="0" w:firstRowLastColumn="0" w:lastRowFirstColumn="0" w:lastRowLastColumn="0"/>
-            </w:pPr>
-            <w:r>
-              <w:t>Punto di estensione</w:t>
-            </w:r>
-            <w:r>
-              <w:t>:</w:t>
-            </w:r>
-            <w:r>
-              <w:t xml:space="preserve"> </w:t>
-            </w:r>
-            <w:proofErr w:type="spellStart"/>
-            <w:r>
-              <w:t>MailServerIndisponibile</w:t>
-            </w:r>
-            <w:proofErr w:type="spellEnd"/>
-          </w:p>
-          <w:p>
-            <w:pPr>
-              <w:pStyle w:val="Paragrafoelenco"/>
-              <w:ind w:left="502"/>
-              <w:jc w:val="both"/>
-              <w:cnfStyle w:val="000000000000" w:firstRow="0" w:lastRow="0" w:firstColumn="0" w:lastColumn="0" w:oddVBand="0" w:evenVBand="0" w:oddHBand="0" w:evenHBand="0" w:firstRowFirstColumn="0" w:firstRowLastColumn="0" w:lastRowFirstColumn="0" w:lastRowLastColumn="0"/>
-            </w:pPr>
-            <w:r>
-              <w:t xml:space="preserve">Il sistema notifica all’amministratore </w:t>
-            </w:r>
-            <w:r>
-              <w:t>un warning con il mancato</w:t>
-            </w:r>
-            <w:r>
-              <w:t xml:space="preserve"> </w:t>
-            </w:r>
-            <w:r>
-              <w:t>invio e riprova dopo 15 minuti</w:t>
-            </w:r>
-            <w:r>
-              <w:t>.</w:t>
+              <w:t>nessuna</w:t>
             </w:r>
           </w:p>
         </w:tc>
@@ -10093,44 +10222,6 @@
     <w:p/>
     <w:p/>
     <w:p/>
-    <w:p/>
-    <w:p/>
-    <w:p/>
-    <w:p/>
-    <w:p/>
-    <w:p/>
-    <w:p/>
-    <w:p/>
-    <w:p/>
-    <w:p/>
-    <w:p/>
-    <w:p/>
-    <w:p/>
-    <w:p/>
-    <w:p/>
-    <w:p/>
-    <w:p/>
-    <w:p/>
-    <w:p/>
-    <w:p/>
-    <w:p/>
-    <w:p/>
-    <w:p/>
-    <w:p/>
-    <w:p/>
-    <w:p/>
-    <w:p/>
-    <w:p/>
-    <w:p/>
-    <w:p/>
-    <w:p/>
-    <w:p/>
-    <w:p/>
-    <w:p/>
-    <w:p/>
-    <w:p/>
-    <w:p/>
-    <w:p/>
     <w:p>
       <w:pPr>
         <w:pStyle w:val="Titolo2"/>
@@ -10140,6 +10231,7 @@
       <w:bookmarkStart w:id="71" w:name="_Toc474433732"/>
       <w:bookmarkStart w:id="72" w:name="_Toc474434041"/>
       <w:r>
+        <w:lastRenderedPageBreak/>
         <w:t>Diagramma delle classi</w:t>
       </w:r>
       <w:bookmarkEnd w:id="69"/>
@@ -10157,7 +10249,6 @@
         <w:rPr>
           <w:highlight w:val="yellow"/>
         </w:rPr>
-        <w:lastRenderedPageBreak/>
         <w:t xml:space="preserve">Riportare </w:t>
       </w:r>
       <w:r>
@@ -12108,8 +12199,17 @@
           <w:i/>
           <w:highlight w:val="yellow"/>
         </w:rPr>
-        <w:t xml:space="preserve"> Testing</w:t>
-      </w:r>
+        <w:t xml:space="preserve"> </w:t>
+      </w:r>
+      <w:proofErr w:type="spellStart"/>
+      <w:r>
+        <w:rPr>
+          <w:i/>
+          <w:highlight w:val="yellow"/>
+        </w:rPr>
+        <w:t>Testing</w:t>
+      </w:r>
+      <w:proofErr w:type="spellEnd"/>
       <w:r>
         <w:rPr>
           <w:highlight w:val="yellow"/>
@@ -14184,7 +14284,21 @@
         <w:rPr>
           <w:highlight w:val="yellow"/>
         </w:rPr>
-        <w:t>2, eventuali librerie e versioni di Java che l’utilizzatore deve avere installati, file .class, .</w:t>
+        <w:t>2, eventuali librerie e versioni di Java che l’utilizzatore deve avere installati, file .</w:t>
+      </w:r>
+      <w:proofErr w:type="spellStart"/>
+      <w:r>
+        <w:rPr>
+          <w:highlight w:val="yellow"/>
+        </w:rPr>
+        <w:t>class</w:t>
+      </w:r>
+      <w:proofErr w:type="spellEnd"/>
+      <w:r>
+        <w:rPr>
+          <w:highlight w:val="yellow"/>
+        </w:rPr>
+        <w:t>, .</w:t>
       </w:r>
       <w:proofErr w:type="spellStart"/>
       <w:r>
@@ -16752,7 +16866,7 @@
                     <pic:cNvPicPr/>
                   </pic:nvPicPr>
                   <pic:blipFill>
-                    <a:blip r:embed="rId12"/>
+                    <a:blip r:embed="rId13"/>
                     <a:stretch>
                       <a:fillRect/>
                     </a:stretch>
@@ -21352,6 +21466,7 @@
   <w:style w:type="character" w:default="1" w:styleId="Carpredefinitoparagrafo">
     <w:name w:val="Default Paragraph Font"/>
     <w:uiPriority w:val="1"/>
+    <w:semiHidden/>
     <w:unhideWhenUsed/>
   </w:style>
   <w:style w:type="table" w:default="1" w:styleId="Tabellanormale">

--- a/EsameRiccardo.docx
+++ b/EsameRiccardo.docx
@@ -59,14 +59,14 @@
                     </a:ln>
                     <a:extLst>
                       <a:ext uri="{909E8E84-426E-40dd-AFC4-6F175D3DCCD1}">
-                        <a14:hiddenFill xmlns="" xmlns:mo="http://schemas.microsoft.com/office/mac/office/2008/main" xmlns:mv="urn:schemas-microsoft-com:mac:vml" xmlns:o="urn:schemas-microsoft-com:office:office" xmlns:v="urn:schemas-microsoft-com:vml" xmlns:w10="urn:schemas-microsoft-com:office:word" xmlns:w="http://schemas.openxmlformats.org/wordprocessingml/2006/main" xmlns:a14="http://schemas.microsoft.com/office/drawing/2010/main">
+                        <a14:hiddenFill xmlns:a14="http://schemas.microsoft.com/office/drawing/2010/main" xmlns:w="http://schemas.openxmlformats.org/wordprocessingml/2006/main" xmlns:w10="urn:schemas-microsoft-com:office:word" xmlns:v="urn:schemas-microsoft-com:vml" xmlns:o="urn:schemas-microsoft-com:office:office" xmlns:mv="urn:schemas-microsoft-com:mac:vml" xmlns:mo="http://schemas.microsoft.com/office/mac/office/2008/main" xmlns="">
                           <a:solidFill>
                             <a:srgbClr val="FFFFFF"/>
                           </a:solidFill>
                         </a14:hiddenFill>
                       </a:ext>
                       <a:ext uri="{91240B29-F687-4f45-9708-019B960494DF}">
-                        <a14:hiddenLine xmlns="" xmlns:mo="http://schemas.microsoft.com/office/mac/office/2008/main" xmlns:mv="urn:schemas-microsoft-com:mac:vml" xmlns:o="urn:schemas-microsoft-com:office:office" xmlns:v="urn:schemas-microsoft-com:vml" xmlns:w10="urn:schemas-microsoft-com:office:word" xmlns:w="http://schemas.openxmlformats.org/wordprocessingml/2006/main" xmlns:a14="http://schemas.microsoft.com/office/drawing/2010/main" w="9525">
+                        <a14:hiddenLine xmlns:a14="http://schemas.microsoft.com/office/drawing/2010/main" xmlns:w="http://schemas.openxmlformats.org/wordprocessingml/2006/main" xmlns:w10="urn:schemas-microsoft-com:office:word" xmlns:v="urn:schemas-microsoft-com:vml" xmlns:o="urn:schemas-microsoft-com:office:office" xmlns:mv="urn:schemas-microsoft-com:mac:vml" xmlns:mo="http://schemas.microsoft.com/office/mac/office/2008/main" xmlns="" w="9525">
                           <a:solidFill>
                             <a:srgbClr val="000000"/>
                           </a:solidFill>
@@ -3649,23 +3649,23 @@
         <w:t xml:space="preserve">Un impiegato è identificato da </w:t>
       </w:r>
       <w:proofErr w:type="spellStart"/>
-      <w:proofErr w:type="gramStart"/>
       <w:r>
         <w:rPr>
           <w:sz w:val="21"/>
           <w:szCs w:val="21"/>
         </w:rPr>
-        <w:t>nome,cognome</w:t>
-      </w:r>
-      <w:proofErr w:type="gramEnd"/>
+        <w:t>nome,cognome,</w:t>
+      </w:r>
+      <w:proofErr w:type="gramStart"/>
       <w:r>
         <w:rPr>
           <w:sz w:val="21"/>
           <w:szCs w:val="21"/>
         </w:rPr>
-        <w:t>,email</w:t>
+        <w:t>email</w:t>
       </w:r>
       <w:proofErr w:type="spellEnd"/>
+      <w:proofErr w:type="gramEnd"/>
       <w:r>
         <w:rPr>
           <w:sz w:val="21"/>
@@ -3694,37 +3694,44 @@
         <w:t xml:space="preserve">I clienti sono identificati da </w:t>
       </w:r>
       <w:proofErr w:type="spellStart"/>
-      <w:proofErr w:type="gramStart"/>
       <w:r>
         <w:rPr>
           <w:sz w:val="21"/>
           <w:szCs w:val="21"/>
         </w:rPr>
-        <w:t>nome,cognome</w:t>
-      </w:r>
-      <w:proofErr w:type="gramEnd"/>
+        <w:t>nome,cognome,numero</w:t>
+      </w:r>
+      <w:proofErr w:type="spellEnd"/>
       <w:r>
         <w:rPr>
           <w:sz w:val="21"/>
           <w:szCs w:val="21"/>
         </w:rPr>
-        <w:t>,numero</w:t>
-      </w:r>
-      <w:proofErr w:type="spellEnd"/>
+        <w:t xml:space="preserve"> di </w:t>
+      </w:r>
+      <w:proofErr w:type="spellStart"/>
       <w:r>
         <w:rPr>
           <w:sz w:val="21"/>
           <w:szCs w:val="21"/>
         </w:rPr>
-        <w:t xml:space="preserve"> di </w:t>
-      </w:r>
-      <w:proofErr w:type="spellStart"/>
+        <w:t>telefono,</w:t>
+      </w:r>
+      <w:proofErr w:type="gramStart"/>
       <w:r>
         <w:rPr>
           <w:sz w:val="21"/>
           <w:szCs w:val="21"/>
         </w:rPr>
-        <w:t>telefono,email,codice</w:t>
+        <w:t>email</w:t>
+      </w:r>
+      <w:proofErr w:type="gramEnd"/>
+      <w:r>
+        <w:rPr>
+          <w:sz w:val="21"/>
+          <w:szCs w:val="21"/>
+        </w:rPr>
+        <w:t>,codice</w:t>
       </w:r>
       <w:proofErr w:type="spellEnd"/>
       <w:r>
@@ -4663,7 +4670,7 @@
     <w:tbl>
       <w:tblPr>
         <w:tblStyle w:val="Grigliatabella"/>
-        <w:tblW w:w="0" w:type="auto"/>
+        <w:tblW w:w="9639" w:type="dxa"/>
         <w:tblInd w:w="108" w:type="dxa"/>
         <w:tblLayout w:type="fixed"/>
         <w:tblLook w:val="04A0" w:firstRow="1" w:lastRow="0" w:firstColumn="1" w:lastColumn="0" w:noHBand="0" w:noVBand="1"/>
@@ -5564,7 +5571,13 @@
               <w:rPr>
                 <w:rFonts w:ascii="Constantia" w:hAnsi="Constantia"/>
               </w:rPr>
-              <w:t>RF13</w:t>
+              <w:t>RF1</w:t>
+            </w:r>
+            <w:r>
+              <w:rPr>
+                <w:rFonts w:ascii="Constantia" w:hAnsi="Constantia"/>
+              </w:rPr>
+              <w:t>3</w:t>
             </w:r>
           </w:p>
         </w:tc>
@@ -5584,8 +5597,32 @@
                 <w:sz w:val="21"/>
                 <w:szCs w:val="21"/>
               </w:rPr>
-              <w:t>Il sistema deve registrare ogni richiesta di pagamento che arriva dai siti commerciali</w:t>
-            </w:r>
+              <w:t>Il sistema deve offrire una funzionalità al direttore per generare un report di tutte le operazioni effettuate(</w:t>
+            </w:r>
+            <w:proofErr w:type="spellStart"/>
+            <w:r>
+              <w:rPr>
+                <w:sz w:val="21"/>
+                <w:szCs w:val="21"/>
+              </w:rPr>
+              <w:t>prelievo,deposito,pagamenti</w:t>
+            </w:r>
+            <w:proofErr w:type="spellEnd"/>
+            <w:r>
+              <w:rPr>
+                <w:sz w:val="21"/>
+                <w:szCs w:val="21"/>
+              </w:rPr>
+              <w:t xml:space="preserve"> online)da un certo cliente in un certo intervallo di tempo</w:t>
+            </w:r>
+          </w:p>
+          <w:p>
+            <w:pPr>
+              <w:rPr>
+                <w:sz w:val="21"/>
+                <w:szCs w:val="21"/>
+              </w:rPr>
+            </w:pPr>
           </w:p>
         </w:tc>
         <w:tc>
@@ -5609,7 +5646,7 @@
               <w:rPr>
                 <w:rFonts w:ascii="Constantia" w:hAnsi="Constantia"/>
               </w:rPr>
-              <w:t>3</w:t>
+              <w:t>6</w:t>
             </w:r>
           </w:p>
         </w:tc>
@@ -5650,16 +5687,8 @@
                 <w:sz w:val="21"/>
                 <w:szCs w:val="21"/>
               </w:rPr>
-              <w:t>Il sistema deve associare le richieste di pagamento autorizzate al conto del cliente</w:t>
-            </w:r>
-          </w:p>
-          <w:p>
-            <w:pPr>
-              <w:rPr>
-                <w:sz w:val="21"/>
-                <w:szCs w:val="21"/>
-              </w:rPr>
-            </w:pPr>
+              <w:t>Il sistema deve generare ogni ultimo giorno del mese un report per ogni cliente del totale di entrate ed uscite registrate dalla banca nell’ultimo mese</w:t>
+            </w:r>
           </w:p>
         </w:tc>
         <w:tc>
@@ -5683,7 +5712,7 @@
               <w:rPr>
                 <w:rFonts w:ascii="Constantia" w:hAnsi="Constantia"/>
               </w:rPr>
-              <w:t>5</w:t>
+              <w:t>7</w:t>
             </w:r>
           </w:p>
           <w:p>
@@ -5709,33 +5738,12 @@
                 <w:highlight w:val="yellow"/>
               </w:rPr>
             </w:pPr>
-            <w:r>
-              <w:rPr>
-                <w:rFonts w:ascii="Constantia" w:hAnsi="Constantia"/>
-              </w:rPr>
-              <w:t>RF15</w:t>
-            </w:r>
           </w:p>
         </w:tc>
         <w:tc>
           <w:tcPr>
             <w:tcW w:w="7371" w:type="dxa"/>
           </w:tcPr>
-          <w:p>
-            <w:pPr>
-              <w:rPr>
-                <w:sz w:val="21"/>
-                <w:szCs w:val="21"/>
-              </w:rPr>
-            </w:pPr>
-            <w:r>
-              <w:rPr>
-                <w:sz w:val="21"/>
-                <w:szCs w:val="21"/>
-              </w:rPr>
-              <w:t>Il sistema deve offrire una funzionalità al direttore per generare un report di tutte le operazioni effettuate(prelievo,deposito,pagamenti online)da un certo cliente in un certo intervallo di tempo</w:t>
-            </w:r>
-          </w:p>
           <w:p>
             <w:pPr>
               <w:jc w:val="both"/>
@@ -5757,85 +5765,6 @@
                 <w:rFonts w:ascii="Constantia" w:hAnsi="Constantia"/>
               </w:rPr>
             </w:pPr>
-            <w:r>
-              <w:rPr>
-                <w:rFonts w:ascii="Constantia" w:hAnsi="Constantia"/>
-              </w:rPr>
-              <w:t>2</w:t>
-            </w:r>
-            <w:r>
-              <w:rPr>
-                <w:rFonts w:ascii="Constantia" w:hAnsi="Constantia"/>
-              </w:rPr>
-              <w:t>6</w:t>
-            </w:r>
-          </w:p>
-        </w:tc>
-      </w:tr>
-      <w:tr>
-        <w:tc>
-          <w:tcPr>
-            <w:tcW w:w="851" w:type="dxa"/>
-          </w:tcPr>
-          <w:p>
-            <w:pPr>
-              <w:jc w:val="both"/>
-              <w:rPr>
-                <w:rFonts w:ascii="Constantia" w:hAnsi="Constantia"/>
-              </w:rPr>
-            </w:pPr>
-            <w:r>
-              <w:rPr>
-                <w:rFonts w:ascii="Constantia" w:hAnsi="Constantia"/>
-              </w:rPr>
-              <w:t>RF16</w:t>
-            </w:r>
-          </w:p>
-        </w:tc>
-        <w:tc>
-          <w:tcPr>
-            <w:tcW w:w="7371" w:type="dxa"/>
-          </w:tcPr>
-          <w:p>
-            <w:pPr>
-              <w:rPr>
-                <w:sz w:val="21"/>
-                <w:szCs w:val="21"/>
-              </w:rPr>
-            </w:pPr>
-            <w:r>
-              <w:rPr>
-                <w:sz w:val="21"/>
-                <w:szCs w:val="21"/>
-              </w:rPr>
-              <w:t>Il sistema deve generare ogni ultimo giorno del mese un report per ogni cliente del totale di entrate ed uscite registrate dalla banca nell’ultimo mese</w:t>
-            </w:r>
-          </w:p>
-        </w:tc>
-        <w:tc>
-          <w:tcPr>
-            <w:tcW w:w="1417" w:type="dxa"/>
-          </w:tcPr>
-          <w:p>
-            <w:pPr>
-              <w:jc w:val="center"/>
-              <w:rPr>
-                <w:rFonts w:ascii="Constantia" w:hAnsi="Constantia"/>
-                <w:highlight w:val="yellow"/>
-              </w:rPr>
-            </w:pPr>
-            <w:r>
-              <w:rPr>
-                <w:rFonts w:ascii="Constantia" w:hAnsi="Constantia"/>
-              </w:rPr>
-              <w:t>2</w:t>
-            </w:r>
-            <w:r>
-              <w:rPr>
-                <w:rFonts w:ascii="Constantia" w:hAnsi="Constantia"/>
-              </w:rPr>
-              <w:t>7</w:t>
-            </w:r>
           </w:p>
         </w:tc>
       </w:tr>
@@ -5873,7 +5802,6 @@
       <w:bookmarkStart w:id="41" w:name="_Toc474433726"/>
       <w:bookmarkStart w:id="42" w:name="_Toc474434035"/>
       <w:r>
-        <w:lastRenderedPageBreak/>
         <w:t>Requisiti sui dati</w:t>
       </w:r>
       <w:bookmarkEnd w:id="38"/>
@@ -5897,7 +5825,7 @@
     <w:tbl>
       <w:tblPr>
         <w:tblStyle w:val="Grigliatabella"/>
-        <w:tblW w:w="0" w:type="auto"/>
+        <w:tblW w:w="9639" w:type="dxa"/>
         <w:tblInd w:w="108" w:type="dxa"/>
         <w:tblLayout w:type="fixed"/>
         <w:tblLook w:val="04A0" w:firstRow="1" w:lastRow="0" w:firstColumn="1" w:lastColumn="0" w:noHBand="0" w:noVBand="1"/>
@@ -6191,23 +6119,23 @@
               <w:t xml:space="preserve">Un impiegato è identificato da </w:t>
             </w:r>
             <w:proofErr w:type="spellStart"/>
-            <w:proofErr w:type="gramStart"/>
             <w:r>
               <w:rPr>
                 <w:sz w:val="21"/>
                 <w:szCs w:val="21"/>
               </w:rPr>
-              <w:t>nome,cognome</w:t>
-            </w:r>
-            <w:proofErr w:type="gramEnd"/>
+              <w:t>nome,cognome,</w:t>
+            </w:r>
+            <w:proofErr w:type="gramStart"/>
             <w:r>
               <w:rPr>
                 <w:sz w:val="21"/>
                 <w:szCs w:val="21"/>
               </w:rPr>
-              <w:t>,email</w:t>
+              <w:t>email</w:t>
             </w:r>
             <w:proofErr w:type="spellEnd"/>
+            <w:proofErr w:type="gramEnd"/>
             <w:r>
               <w:rPr>
                 <w:sz w:val="21"/>
@@ -6276,37 +6204,44 @@
               <w:t xml:space="preserve">I clienti sono identificati da </w:t>
             </w:r>
             <w:proofErr w:type="spellStart"/>
-            <w:proofErr w:type="gramStart"/>
             <w:r>
               <w:rPr>
                 <w:sz w:val="21"/>
                 <w:szCs w:val="21"/>
               </w:rPr>
-              <w:t>nome,cognome</w:t>
-            </w:r>
-            <w:proofErr w:type="gramEnd"/>
+              <w:t>nome,cognome,numero</w:t>
+            </w:r>
+            <w:proofErr w:type="spellEnd"/>
             <w:r>
               <w:rPr>
                 <w:sz w:val="21"/>
                 <w:szCs w:val="21"/>
               </w:rPr>
-              <w:t>,numero</w:t>
-            </w:r>
-            <w:proofErr w:type="spellEnd"/>
+              <w:t xml:space="preserve"> di </w:t>
+            </w:r>
+            <w:proofErr w:type="spellStart"/>
             <w:r>
               <w:rPr>
                 <w:sz w:val="21"/>
                 <w:szCs w:val="21"/>
               </w:rPr>
-              <w:t xml:space="preserve"> di </w:t>
-            </w:r>
-            <w:proofErr w:type="spellStart"/>
+              <w:t>telefono,</w:t>
+            </w:r>
+            <w:proofErr w:type="gramStart"/>
             <w:r>
               <w:rPr>
                 <w:sz w:val="21"/>
                 <w:szCs w:val="21"/>
               </w:rPr>
-              <w:t>telefono,email,codice</w:t>
+              <w:t>email</w:t>
+            </w:r>
+            <w:proofErr w:type="gramEnd"/>
+            <w:r>
+              <w:rPr>
+                <w:sz w:val="21"/>
+                <w:szCs w:val="21"/>
+              </w:rPr>
+              <w:t>,codice</w:t>
             </w:r>
             <w:proofErr w:type="spellEnd"/>
             <w:r>
@@ -7062,6 +6997,7 @@
       <w:bookmarkStart w:id="49" w:name="_Toc474433728"/>
       <w:bookmarkStart w:id="50" w:name="_Toc474434037"/>
       <w:r>
+        <w:lastRenderedPageBreak/>
         <w:t>Modellazione dei casi d’uso</w:t>
       </w:r>
       <w:bookmarkEnd w:id="47"/>
@@ -7723,7 +7659,6 @@
               <w:rPr>
                 <w:color w:val="000000" w:themeColor="text1"/>
               </w:rPr>
-              <w:lastRenderedPageBreak/>
               <w:t>Caso d’uso</w:t>
             </w:r>
           </w:p>
@@ -7916,6 +7851,7 @@
                 <w:sz w:val="18"/>
                 <w:szCs w:val="18"/>
               </w:rPr>
+              <w:lastRenderedPageBreak/>
               <w:t>UC2:RegistraImpiegati</w:t>
             </w:r>
           </w:p>
@@ -9659,7 +9595,6 @@
       <w:bookmarkStart w:id="60" w:name="_Toc474433730"/>
       <w:bookmarkStart w:id="61" w:name="_Toc474434039"/>
       <w:r>
-        <w:lastRenderedPageBreak/>
         <w:t>Diagramma dei casi d’uso</w:t>
       </w:r>
       <w:bookmarkEnd w:id="58"/>
@@ -9672,6 +9607,7 @@
         <w:rPr>
           <w:noProof/>
         </w:rPr>
+        <w:lastRenderedPageBreak/>
         <w:drawing>
           <wp:inline distT="0" distB="0" distL="0" distR="0" wp14:anchorId="536C4452" wp14:editId="35E19B95">
             <wp:extent cx="6882063" cy="3366494"/>
@@ -10231,7 +10167,6 @@
       <w:bookmarkStart w:id="71" w:name="_Toc474433732"/>
       <w:bookmarkStart w:id="72" w:name="_Toc474434041"/>
       <w:r>
-        <w:lastRenderedPageBreak/>
         <w:t>Diagramma delle classi</w:t>
       </w:r>
       <w:bookmarkEnd w:id="69"/>
@@ -12199,17 +12134,8 @@
           <w:i/>
           <w:highlight w:val="yellow"/>
         </w:rPr>
-        <w:t xml:space="preserve"> </w:t>
-      </w:r>
-      <w:proofErr w:type="spellStart"/>
-      <w:r>
-        <w:rPr>
-          <w:i/>
-          <w:highlight w:val="yellow"/>
-        </w:rPr>
-        <w:t>Testing</w:t>
-      </w:r>
-      <w:proofErr w:type="spellEnd"/>
+        <w:t xml:space="preserve"> Testing</w:t>
+      </w:r>
       <w:r>
         <w:rPr>
           <w:highlight w:val="yellow"/>
@@ -14284,21 +14210,7 @@
         <w:rPr>
           <w:highlight w:val="yellow"/>
         </w:rPr>
-        <w:t>2, eventuali librerie e versioni di Java che l’utilizzatore deve avere installati, file .</w:t>
-      </w:r>
-      <w:proofErr w:type="spellStart"/>
-      <w:r>
-        <w:rPr>
-          <w:highlight w:val="yellow"/>
-        </w:rPr>
-        <w:t>class</w:t>
-      </w:r>
-      <w:proofErr w:type="spellEnd"/>
-      <w:r>
-        <w:rPr>
-          <w:highlight w:val="yellow"/>
-        </w:rPr>
-        <w:t>, .</w:t>
+        <w:t>2, eventuali librerie e versioni di Java che l’utilizzatore deve avere installati, file .class, .</w:t>
       </w:r>
       <w:proofErr w:type="spellStart"/>
       <w:r>

--- a/EsameRiccardo.docx
+++ b/EsameRiccardo.docx
@@ -59,14 +59,14 @@
                     </a:ln>
                     <a:extLst>
                       <a:ext uri="{909E8E84-426E-40dd-AFC4-6F175D3DCCD1}">
-                        <a14:hiddenFill xmlns:a14="http://schemas.microsoft.com/office/drawing/2010/main" xmlns:w="http://schemas.openxmlformats.org/wordprocessingml/2006/main" xmlns:w10="urn:schemas-microsoft-com:office:word" xmlns:v="urn:schemas-microsoft-com:vml" xmlns:o="urn:schemas-microsoft-com:office:office" xmlns:mv="urn:schemas-microsoft-com:mac:vml" xmlns:mo="http://schemas.microsoft.com/office/mac/office/2008/main" xmlns="">
+                        <a14:hiddenFill xmlns="" xmlns:mo="http://schemas.microsoft.com/office/mac/office/2008/main" xmlns:mv="urn:schemas-microsoft-com:mac:vml" xmlns:o="urn:schemas-microsoft-com:office:office" xmlns:v="urn:schemas-microsoft-com:vml" xmlns:w10="urn:schemas-microsoft-com:office:word" xmlns:w="http://schemas.openxmlformats.org/wordprocessingml/2006/main" xmlns:a14="http://schemas.microsoft.com/office/drawing/2010/main">
                           <a:solidFill>
                             <a:srgbClr val="FFFFFF"/>
                           </a:solidFill>
                         </a14:hiddenFill>
                       </a:ext>
                       <a:ext uri="{91240B29-F687-4f45-9708-019B960494DF}">
-                        <a14:hiddenLine xmlns:a14="http://schemas.microsoft.com/office/drawing/2010/main" xmlns:w="http://schemas.openxmlformats.org/wordprocessingml/2006/main" xmlns:w10="urn:schemas-microsoft-com:office:word" xmlns:v="urn:schemas-microsoft-com:vml" xmlns:o="urn:schemas-microsoft-com:office:office" xmlns:mv="urn:schemas-microsoft-com:mac:vml" xmlns:mo="http://schemas.microsoft.com/office/mac/office/2008/main" xmlns="" w="9525">
+                        <a14:hiddenLine xmlns="" xmlns:mo="http://schemas.microsoft.com/office/mac/office/2008/main" xmlns:mv="urn:schemas-microsoft-com:mac:vml" xmlns:o="urn:schemas-microsoft-com:office:office" xmlns:v="urn:schemas-microsoft-com:vml" xmlns:w10="urn:schemas-microsoft-com:office:word" xmlns:w="http://schemas.openxmlformats.org/wordprocessingml/2006/main" xmlns:a14="http://schemas.microsoft.com/office/drawing/2010/main" w="9525">
                           <a:solidFill>
                             <a:srgbClr val="000000"/>
                           </a:solidFill>
@@ -406,7 +406,7 @@
         <w:t xml:space="preserve"> </w:t>
       </w:r>
       <w:r>
-        <w:t>2</w:t>
+        <w:t>3</w:t>
       </w:r>
       <w:r>
         <w:t xml:space="preserve"> </w:t>
@@ -3649,23 +3649,23 @@
         <w:t xml:space="preserve">Un impiegato è identificato da </w:t>
       </w:r>
       <w:proofErr w:type="spellStart"/>
+      <w:proofErr w:type="gramStart"/>
       <w:r>
         <w:rPr>
           <w:sz w:val="21"/>
           <w:szCs w:val="21"/>
         </w:rPr>
-        <w:t>nome,cognome,</w:t>
-      </w:r>
-      <w:proofErr w:type="gramStart"/>
+        <w:t>nome,cognome</w:t>
+      </w:r>
+      <w:proofErr w:type="gramEnd"/>
       <w:r>
         <w:rPr>
           <w:sz w:val="21"/>
           <w:szCs w:val="21"/>
         </w:rPr>
-        <w:t>email</w:t>
+        <w:t>,email</w:t>
       </w:r>
       <w:proofErr w:type="spellEnd"/>
-      <w:proofErr w:type="gramEnd"/>
       <w:r>
         <w:rPr>
           <w:sz w:val="21"/>
@@ -3694,44 +3694,37 @@
         <w:t xml:space="preserve">I clienti sono identificati da </w:t>
       </w:r>
       <w:proofErr w:type="spellStart"/>
+      <w:proofErr w:type="gramStart"/>
       <w:r>
         <w:rPr>
           <w:sz w:val="21"/>
           <w:szCs w:val="21"/>
         </w:rPr>
-        <w:t>nome,cognome,numero</w:t>
-      </w:r>
-      <w:proofErr w:type="spellEnd"/>
+        <w:t>nome,cognome</w:t>
+      </w:r>
+      <w:proofErr w:type="gramEnd"/>
       <w:r>
         <w:rPr>
           <w:sz w:val="21"/>
           <w:szCs w:val="21"/>
         </w:rPr>
-        <w:t xml:space="preserve"> di </w:t>
-      </w:r>
-      <w:proofErr w:type="spellStart"/>
+        <w:t>,numero</w:t>
+      </w:r>
+      <w:proofErr w:type="spellEnd"/>
       <w:r>
         <w:rPr>
           <w:sz w:val="21"/>
           <w:szCs w:val="21"/>
         </w:rPr>
-        <w:t>telefono,</w:t>
-      </w:r>
-      <w:proofErr w:type="gramStart"/>
+        <w:t xml:space="preserve"> di </w:t>
+      </w:r>
+      <w:proofErr w:type="spellStart"/>
       <w:r>
         <w:rPr>
           <w:sz w:val="21"/>
           <w:szCs w:val="21"/>
         </w:rPr>
-        <w:t>email</w:t>
-      </w:r>
-      <w:proofErr w:type="gramEnd"/>
-      <w:r>
-        <w:rPr>
-          <w:sz w:val="21"/>
-          <w:szCs w:val="21"/>
-        </w:rPr>
-        <w:t>,codice</w:t>
+        <w:t>telefono,email,codice</w:t>
       </w:r>
       <w:proofErr w:type="spellEnd"/>
       <w:r>
@@ -5790,6 +5783,13 @@
     </w:p>
     <w:p>
       <w:pPr>
+        <w:rPr>
+          <w:highlight w:val="yellow"/>
+        </w:rPr>
+      </w:pPr>
+    </w:p>
+    <w:p>
+      <w:pPr>
         <w:pStyle w:val="Titolo2"/>
         <w:numPr>
           <w:ilvl w:val="2"/>
@@ -5802,6 +5802,7 @@
       <w:bookmarkStart w:id="41" w:name="_Toc474433726"/>
       <w:bookmarkStart w:id="42" w:name="_Toc474434035"/>
       <w:r>
+        <w:lastRenderedPageBreak/>
         <w:t>Requisiti sui dati</w:t>
       </w:r>
       <w:bookmarkEnd w:id="38"/>
@@ -6119,23 +6120,23 @@
               <w:t xml:space="preserve">Un impiegato è identificato da </w:t>
             </w:r>
             <w:proofErr w:type="spellStart"/>
+            <w:proofErr w:type="gramStart"/>
             <w:r>
               <w:rPr>
                 <w:sz w:val="21"/>
                 <w:szCs w:val="21"/>
               </w:rPr>
-              <w:t>nome,cognome,</w:t>
-            </w:r>
-            <w:proofErr w:type="gramStart"/>
+              <w:t>nome,cognome</w:t>
+            </w:r>
+            <w:proofErr w:type="gramEnd"/>
             <w:r>
               <w:rPr>
                 <w:sz w:val="21"/>
                 <w:szCs w:val="21"/>
               </w:rPr>
-              <w:t>email</w:t>
+              <w:t>,email</w:t>
             </w:r>
             <w:proofErr w:type="spellEnd"/>
-            <w:proofErr w:type="gramEnd"/>
             <w:r>
               <w:rPr>
                 <w:sz w:val="21"/>
@@ -6225,23 +6226,7 @@
                 <w:sz w:val="21"/>
                 <w:szCs w:val="21"/>
               </w:rPr>
-              <w:t>telefono,</w:t>
-            </w:r>
-            <w:proofErr w:type="gramStart"/>
-            <w:r>
-              <w:rPr>
-                <w:sz w:val="21"/>
-                <w:szCs w:val="21"/>
-              </w:rPr>
-              <w:t>email</w:t>
-            </w:r>
-            <w:proofErr w:type="gramEnd"/>
-            <w:r>
-              <w:rPr>
-                <w:sz w:val="21"/>
-                <w:szCs w:val="21"/>
-              </w:rPr>
-              <w:t>,codice</w:t>
+              <w:t>telefono,email,codice</w:t>
             </w:r>
             <w:proofErr w:type="spellEnd"/>
             <w:r>
@@ -6997,7 +6982,6 @@
       <w:bookmarkStart w:id="49" w:name="_Toc474433728"/>
       <w:bookmarkStart w:id="50" w:name="_Toc474434037"/>
       <w:r>
-        <w:lastRenderedPageBreak/>
         <w:t>Modellazione dei casi d’uso</w:t>
       </w:r>
       <w:bookmarkEnd w:id="47"/>
@@ -7659,6 +7643,7 @@
               <w:rPr>
                 <w:color w:val="000000" w:themeColor="text1"/>
               </w:rPr>
+              <w:lastRenderedPageBreak/>
               <w:t>Caso d’uso</w:t>
             </w:r>
           </w:p>
@@ -7851,7 +7836,6 @@
                 <w:sz w:val="18"/>
                 <w:szCs w:val="18"/>
               </w:rPr>
-              <w:lastRenderedPageBreak/>
               <w:t>UC2:RegistraImpiegati</w:t>
             </w:r>
           </w:p>
@@ -9584,6 +9568,20 @@
     </w:p>
     <w:p>
       <w:pPr>
+        <w:rPr>
+          <w:highlight w:val="yellow"/>
+        </w:rPr>
+      </w:pPr>
+    </w:p>
+    <w:p>
+      <w:pPr>
+        <w:rPr>
+          <w:highlight w:val="yellow"/>
+        </w:rPr>
+      </w:pPr>
+    </w:p>
+    <w:p>
+      <w:pPr>
         <w:pStyle w:val="Titolo2"/>
         <w:numPr>
           <w:ilvl w:val="2"/>
@@ -9607,7 +9605,6 @@
         <w:rPr>
           <w:noProof/>
         </w:rPr>
-        <w:lastRenderedPageBreak/>
         <w:drawing>
           <wp:inline distT="0" distB="0" distL="0" distR="0" wp14:anchorId="536C4452" wp14:editId="35E19B95">
             <wp:extent cx="6882063" cy="3366494"/>
@@ -10175,25 +10172,47 @@
       <w:bookmarkEnd w:id="72"/>
     </w:p>
     <w:p>
-      <w:pPr>
-        <w:rPr>
-          <w:highlight w:val="yellow"/>
-        </w:rPr>
-      </w:pPr>
-      <w:r>
-        <w:rPr>
-          <w:highlight w:val="yellow"/>
-        </w:rPr>
-        <w:t xml:space="preserve">Riportare </w:t>
-      </w:r>
-      <w:r>
-        <w:rPr>
-          <w:highlight w:val="yellow"/>
-        </w:rPr>
-        <w:t>il diagramma delle classi di analisi.</w:t>
-      </w:r>
-    </w:p>
-    <w:p/>
+      <w:r>
+        <w:rPr>
+          <w:noProof/>
+        </w:rPr>
+        <w:drawing>
+          <wp:inline distT="0" distB="0" distL="0" distR="0" wp14:anchorId="31144546" wp14:editId="339F5F20">
+            <wp:extent cx="6116320" cy="2877820"/>
+            <wp:effectExtent l="0" t="0" r="5080" b="5080"/>
+            <wp:docPr id="2" name="Immagine 2"/>
+            <wp:cNvGraphicFramePr>
+              <a:graphicFrameLocks xmlns:a="http://schemas.openxmlformats.org/drawingml/2006/main" noChangeAspect="1"/>
+            </wp:cNvGraphicFramePr>
+            <a:graphic xmlns:a="http://schemas.openxmlformats.org/drawingml/2006/main">
+              <a:graphicData uri="http://schemas.openxmlformats.org/drawingml/2006/picture">
+                <pic:pic xmlns:pic="http://schemas.openxmlformats.org/drawingml/2006/picture">
+                  <pic:nvPicPr>
+                    <pic:cNvPr id="2" name="Immagine 2"/>
+                    <pic:cNvPicPr/>
+                  </pic:nvPicPr>
+                  <pic:blipFill>
+                    <a:blip r:embed="rId13"/>
+                    <a:stretch>
+                      <a:fillRect/>
+                    </a:stretch>
+                  </pic:blipFill>
+                  <pic:spPr>
+                    <a:xfrm>
+                      <a:off x="0" y="0"/>
+                      <a:ext cx="6116320" cy="2877820"/>
+                    </a:xfrm>
+                    <a:prstGeom prst="rect">
+                      <a:avLst/>
+                    </a:prstGeom>
+                  </pic:spPr>
+                </pic:pic>
+              </a:graphicData>
+            </a:graphic>
+          </wp:inline>
+        </w:drawing>
+      </w:r>
+    </w:p>
     <w:p/>
     <w:p/>
     <w:p>
@@ -12134,8 +12153,17 @@
           <w:i/>
           <w:highlight w:val="yellow"/>
         </w:rPr>
-        <w:t xml:space="preserve"> Testing</w:t>
-      </w:r>
+        <w:t xml:space="preserve"> </w:t>
+      </w:r>
+      <w:proofErr w:type="spellStart"/>
+      <w:r>
+        <w:rPr>
+          <w:i/>
+          <w:highlight w:val="yellow"/>
+        </w:rPr>
+        <w:t>Testing</w:t>
+      </w:r>
+      <w:proofErr w:type="spellEnd"/>
       <w:r>
         <w:rPr>
           <w:highlight w:val="yellow"/>
@@ -14210,7 +14238,21 @@
         <w:rPr>
           <w:highlight w:val="yellow"/>
         </w:rPr>
-        <w:t>2, eventuali librerie e versioni di Java che l’utilizzatore deve avere installati, file .class, .</w:t>
+        <w:t>2, eventuali librerie e versioni di Java che l’utilizzatore deve avere installati, file .</w:t>
+      </w:r>
+      <w:proofErr w:type="spellStart"/>
+      <w:r>
+        <w:rPr>
+          <w:highlight w:val="yellow"/>
+        </w:rPr>
+        <w:t>class</w:t>
+      </w:r>
+      <w:proofErr w:type="spellEnd"/>
+      <w:r>
+        <w:rPr>
+          <w:highlight w:val="yellow"/>
+        </w:rPr>
+        <w:t>, .</w:t>
       </w:r>
       <w:proofErr w:type="spellStart"/>
       <w:r>
@@ -16778,7 +16820,7 @@
                     <pic:cNvPicPr/>
                   </pic:nvPicPr>
                   <pic:blipFill>
-                    <a:blip r:embed="rId13"/>
+                    <a:blip r:embed="rId14"/>
                     <a:stretch>
                       <a:fillRect/>
                     </a:stretch>

--- a/EsameRiccardo.docx
+++ b/EsameRiccardo.docx
@@ -59,14 +59,14 @@
                     </a:ln>
                     <a:extLst>
                       <a:ext uri="{909E8E84-426E-40dd-AFC4-6F175D3DCCD1}">
-                        <a14:hiddenFill xmlns="" xmlns:mo="http://schemas.microsoft.com/office/mac/office/2008/main" xmlns:mv="urn:schemas-microsoft-com:mac:vml" xmlns:o="urn:schemas-microsoft-com:office:office" xmlns:v="urn:schemas-microsoft-com:vml" xmlns:w10="urn:schemas-microsoft-com:office:word" xmlns:w="http://schemas.openxmlformats.org/wordprocessingml/2006/main" xmlns:a14="http://schemas.microsoft.com/office/drawing/2010/main">
+                        <a14:hiddenFill xmlns:a14="http://schemas.microsoft.com/office/drawing/2010/main" xmlns:w="http://schemas.openxmlformats.org/wordprocessingml/2006/main" xmlns:w10="urn:schemas-microsoft-com:office:word" xmlns:v="urn:schemas-microsoft-com:vml" xmlns:o="urn:schemas-microsoft-com:office:office" xmlns:mv="urn:schemas-microsoft-com:mac:vml" xmlns:mo="http://schemas.microsoft.com/office/mac/office/2008/main" xmlns="">
                           <a:solidFill>
                             <a:srgbClr val="FFFFFF"/>
                           </a:solidFill>
                         </a14:hiddenFill>
                       </a:ext>
                       <a:ext uri="{91240B29-F687-4f45-9708-019B960494DF}">
-                        <a14:hiddenLine xmlns="" xmlns:mo="http://schemas.microsoft.com/office/mac/office/2008/main" xmlns:mv="urn:schemas-microsoft-com:mac:vml" xmlns:o="urn:schemas-microsoft-com:office:office" xmlns:v="urn:schemas-microsoft-com:vml" xmlns:w10="urn:schemas-microsoft-com:office:word" xmlns:w="http://schemas.openxmlformats.org/wordprocessingml/2006/main" xmlns:a14="http://schemas.microsoft.com/office/drawing/2010/main" w="9525">
+                        <a14:hiddenLine xmlns:a14="http://schemas.microsoft.com/office/drawing/2010/main" xmlns:w="http://schemas.openxmlformats.org/wordprocessingml/2006/main" xmlns:w10="urn:schemas-microsoft-com:office:word" xmlns:v="urn:schemas-microsoft-com:vml" xmlns:o="urn:schemas-microsoft-com:office:office" xmlns:mv="urn:schemas-microsoft-com:mac:vml" xmlns:mo="http://schemas.microsoft.com/office/mac/office/2008/main" xmlns="" w="9525">
                           <a:solidFill>
                             <a:srgbClr val="000000"/>
                           </a:solidFill>
@@ -2136,25 +2136,29 @@
           <w:sz w:val="20"/>
           <w:szCs w:val="20"/>
         </w:rPr>
-        <w:t xml:space="preserve">sportelli della banca, indicando nome, cognome, </w:t>
-      </w:r>
-      <w:proofErr w:type="gramStart"/>
+        <w:t xml:space="preserve">sportelli della banca, indicando nome, cognome, email e numero di telefono aziendali. </w:t>
+      </w:r>
+      <w:r>
+        <w:br/>
+      </w:r>
       <w:r>
         <w:rPr>
           <w:rFonts w:ascii="Arial" w:hAnsi="Arial" w:cs="Arial"/>
           <w:sz w:val="20"/>
           <w:szCs w:val="20"/>
         </w:rPr>
-        <w:t>email</w:t>
-      </w:r>
-      <w:proofErr w:type="gramEnd"/>
+        <w:t xml:space="preserve">Un conto corrente ha un codice IBAN e deve avere un cliente titolare; un conto può anche avere al più </w:t>
+      </w:r>
+      <w:r>
+        <w:br/>
+      </w:r>
       <w:r>
         <w:rPr>
           <w:rFonts w:ascii="Arial" w:hAnsi="Arial" w:cs="Arial"/>
           <w:sz w:val="20"/>
           <w:szCs w:val="20"/>
         </w:rPr>
-        <w:t xml:space="preserve"> e numero di telefono aziendali. </w:t>
+        <w:t xml:space="preserve">un cliente cointestatario (contitolare). Dei clienti occorre memorizzare nome e cognome, numero di </w:t>
       </w:r>
       <w:r>
         <w:br/>
@@ -2165,47 +2169,7 @@
           <w:sz w:val="20"/>
           <w:szCs w:val="20"/>
         </w:rPr>
-        <w:t xml:space="preserve">Un conto corrente ha un codice IBAN e deve avere un cliente titolare; un conto può anche avere al più </w:t>
-      </w:r>
-      <w:r>
-        <w:br/>
-      </w:r>
-      <w:r>
-        <w:rPr>
-          <w:rFonts w:ascii="Arial" w:hAnsi="Arial" w:cs="Arial"/>
-          <w:sz w:val="20"/>
-          <w:szCs w:val="20"/>
-        </w:rPr>
-        <w:t xml:space="preserve">un cliente cointestatario (contitolare). Dei clienti occorre memorizzare nome e cognome, numero di </w:t>
-      </w:r>
-      <w:r>
-        <w:br/>
-      </w:r>
-      <w:r>
-        <w:rPr>
-          <w:rFonts w:ascii="Arial" w:hAnsi="Arial" w:cs="Arial"/>
-          <w:sz w:val="20"/>
-          <w:szCs w:val="20"/>
-        </w:rPr>
-        <w:t xml:space="preserve">telefono, </w:t>
-      </w:r>
-      <w:proofErr w:type="gramStart"/>
-      <w:r>
-        <w:rPr>
-          <w:rFonts w:ascii="Arial" w:hAnsi="Arial" w:cs="Arial"/>
-          <w:sz w:val="20"/>
-          <w:szCs w:val="20"/>
-        </w:rPr>
-        <w:t>email</w:t>
-      </w:r>
-      <w:proofErr w:type="gramEnd"/>
-      <w:r>
-        <w:rPr>
-          <w:rFonts w:ascii="Arial" w:hAnsi="Arial" w:cs="Arial"/>
-          <w:sz w:val="20"/>
-          <w:szCs w:val="20"/>
-        </w:rPr>
-        <w:t xml:space="preserve">, codice fiscale. </w:t>
+        <w:t xml:space="preserve">telefono, email, codice fiscale. </w:t>
       </w:r>
     </w:p>
     <w:p>
@@ -2628,7 +2592,6 @@
         </w:rPr>
         <w:t xml:space="preserve">, </w:t>
       </w:r>
-      <w:proofErr w:type="gramStart"/>
       <w:r>
         <w:rPr>
           <w:rFonts w:ascii="Arial" w:hAnsi="Arial" w:cs="Arial"/>
@@ -2638,7 +2601,6 @@
         </w:rPr>
         <w:t>email</w:t>
       </w:r>
-      <w:proofErr w:type="gramEnd"/>
       <w:r>
         <w:rPr>
           <w:rFonts w:ascii="Arial" w:hAnsi="Arial" w:cs="Arial"/>
@@ -2819,7 +2781,6 @@
         </w:rPr>
         <w:t xml:space="preserve">, </w:t>
       </w:r>
-      <w:proofErr w:type="gramStart"/>
       <w:r>
         <w:rPr>
           <w:rFonts w:ascii="Arial" w:hAnsi="Arial" w:cs="Arial"/>
@@ -2829,7 +2790,6 @@
         </w:rPr>
         <w:t>email</w:t>
       </w:r>
-      <w:proofErr w:type="gramEnd"/>
       <w:r>
         <w:rPr>
           <w:rFonts w:ascii="Arial" w:hAnsi="Arial" w:cs="Arial"/>
@@ -3068,7 +3028,6 @@
         </w:rPr>
         <w:t xml:space="preserve">clienti possono visualizzare il </w:t>
       </w:r>
-      <w:proofErr w:type="spellStart"/>
       <w:r>
         <w:rPr>
           <w:rFonts w:ascii="Arial" w:hAnsi="Arial" w:cs="Arial"/>
@@ -3085,17 +3044,7 @@
           <w:szCs w:val="20"/>
           <w:highlight w:val="yellow"/>
         </w:rPr>
-        <w:t>,visualizzare</w:t>
-      </w:r>
-      <w:proofErr w:type="spellEnd"/>
-      <w:r>
-        <w:rPr>
-          <w:rFonts w:ascii="Arial" w:hAnsi="Arial" w:cs="Arial"/>
-          <w:sz w:val="20"/>
-          <w:szCs w:val="20"/>
-          <w:highlight w:val="yellow"/>
-        </w:rPr>
-        <w:t xml:space="preserve"> la lista dei movimenti del proprio conto negli ultimi 30 giorni, ed effettuare bonifici online specificando il codice IBAN del conto del destinatario e l’ importo da </w:t>
+        <w:t xml:space="preserve">,visualizzare la lista dei movimenti del proprio conto negli ultimi 30 giorni, ed effettuare bonifici online specificando il codice IBAN del conto del destinatario e l’ importo da </w:t>
       </w:r>
       <w:r>
         <w:rPr>
@@ -3646,32 +3595,7 @@
           <w:sz w:val="21"/>
           <w:szCs w:val="21"/>
         </w:rPr>
-        <w:t xml:space="preserve">Un impiegato è identificato da </w:t>
-      </w:r>
-      <w:proofErr w:type="spellStart"/>
-      <w:proofErr w:type="gramStart"/>
-      <w:r>
-        <w:rPr>
-          <w:sz w:val="21"/>
-          <w:szCs w:val="21"/>
-        </w:rPr>
-        <w:t>nome,cognome</w:t>
-      </w:r>
-      <w:proofErr w:type="gramEnd"/>
-      <w:r>
-        <w:rPr>
-          <w:sz w:val="21"/>
-          <w:szCs w:val="21"/>
-        </w:rPr>
-        <w:t>,email</w:t>
-      </w:r>
-      <w:proofErr w:type="spellEnd"/>
-      <w:r>
-        <w:rPr>
-          <w:sz w:val="21"/>
-          <w:szCs w:val="21"/>
-        </w:rPr>
-        <w:t xml:space="preserve"> e numero di telefono aziendale</w:t>
+        <w:t>Un impiegato è identificato da nome,cognome,email e numero di telefono aziendale</w:t>
       </w:r>
     </w:p>
     <w:p>
@@ -3691,71 +3615,14 @@
           <w:sz w:val="21"/>
           <w:szCs w:val="21"/>
         </w:rPr>
-        <w:t xml:space="preserve">I clienti sono identificati da </w:t>
-      </w:r>
-      <w:proofErr w:type="spellStart"/>
-      <w:proofErr w:type="gramStart"/>
+        <w:t>I clienti sono identificati da nome,cognome,numero di telefono,email,codice fiscale</w:t>
+      </w:r>
       <w:r>
         <w:rPr>
           <w:sz w:val="21"/>
           <w:szCs w:val="21"/>
         </w:rPr>
-        <w:t>nome,cognome</w:t>
-      </w:r>
-      <w:proofErr w:type="gramEnd"/>
-      <w:r>
-        <w:rPr>
-          <w:sz w:val="21"/>
-          <w:szCs w:val="21"/>
-        </w:rPr>
-        <w:t>,numero</w:t>
-      </w:r>
-      <w:proofErr w:type="spellEnd"/>
-      <w:r>
-        <w:rPr>
-          <w:sz w:val="21"/>
-          <w:szCs w:val="21"/>
-        </w:rPr>
-        <w:t xml:space="preserve"> di </w:t>
-      </w:r>
-      <w:proofErr w:type="spellStart"/>
-      <w:r>
-        <w:rPr>
-          <w:sz w:val="21"/>
-          <w:szCs w:val="21"/>
-        </w:rPr>
-        <w:t>telefono,email,codice</w:t>
-      </w:r>
-      <w:proofErr w:type="spellEnd"/>
-      <w:r>
-        <w:rPr>
-          <w:sz w:val="21"/>
-          <w:szCs w:val="21"/>
-        </w:rPr>
-        <w:t xml:space="preserve"> </w:t>
-      </w:r>
-      <w:proofErr w:type="spellStart"/>
-      <w:r>
-        <w:rPr>
-          <w:sz w:val="21"/>
-          <w:szCs w:val="21"/>
-        </w:rPr>
-        <w:t>fiscale</w:t>
-      </w:r>
-      <w:r>
-        <w:rPr>
-          <w:sz w:val="21"/>
-          <w:szCs w:val="21"/>
-        </w:rPr>
-        <w:t>,username</w:t>
-      </w:r>
-      <w:proofErr w:type="spellEnd"/>
-      <w:r>
-        <w:rPr>
-          <w:sz w:val="21"/>
-          <w:szCs w:val="21"/>
-        </w:rPr>
-        <w:t xml:space="preserve"> </w:t>
+        <w:t xml:space="preserve">,username </w:t>
       </w:r>
     </w:p>
     <w:p>
@@ -4481,11 +4348,9 @@
             <w:tcW w:w="2036" w:type="dxa"/>
           </w:tcPr>
           <w:p>
-            <w:proofErr w:type="spellStart"/>
             <w:r>
               <w:t>Cliente,Correntista</w:t>
             </w:r>
-            <w:proofErr w:type="spellEnd"/>
           </w:p>
         </w:tc>
       </w:tr>
@@ -5166,99 +5031,67 @@
                 <w:sz w:val="21"/>
                 <w:szCs w:val="21"/>
               </w:rPr>
-              <w:t xml:space="preserve">Il sistema deve offrire all’impiegato allo sportello una funzionalità per registrare </w:t>
-            </w:r>
-            <w:proofErr w:type="gramStart"/>
-            <w:r>
+              <w:t>Il sistema deve offrire all’impiegato allo sportello una funzionalità per registrare un operazione di prelievo contanti</w:t>
+            </w:r>
+          </w:p>
+        </w:tc>
+        <w:tc>
+          <w:tcPr>
+            <w:tcW w:w="1417" w:type="dxa"/>
+          </w:tcPr>
+          <w:p>
+            <w:pPr>
+              <w:jc w:val="center"/>
+              <w:rPr>
+                <w:rFonts w:ascii="Constantia" w:hAnsi="Constantia"/>
+              </w:rPr>
+            </w:pPr>
+            <w:r>
+              <w:rPr>
+                <w:rFonts w:ascii="Constantia" w:hAnsi="Constantia"/>
+              </w:rPr>
+              <w:t>14</w:t>
+            </w:r>
+          </w:p>
+        </w:tc>
+      </w:tr>
+      <w:tr>
+        <w:tc>
+          <w:tcPr>
+            <w:tcW w:w="851" w:type="dxa"/>
+          </w:tcPr>
+          <w:p>
+            <w:pPr>
+              <w:jc w:val="both"/>
+              <w:rPr>
+                <w:rFonts w:ascii="Constantia" w:hAnsi="Constantia"/>
+              </w:rPr>
+            </w:pPr>
+            <w:r>
+              <w:rPr>
+                <w:rFonts w:ascii="Constantia" w:hAnsi="Constantia"/>
+              </w:rPr>
+              <w:t>RF08</w:t>
+            </w:r>
+          </w:p>
+        </w:tc>
+        <w:tc>
+          <w:tcPr>
+            <w:tcW w:w="7371" w:type="dxa"/>
+          </w:tcPr>
+          <w:p>
+            <w:pPr>
               <w:rPr>
                 <w:sz w:val="21"/>
                 <w:szCs w:val="21"/>
               </w:rPr>
-              <w:t>un operazione</w:t>
-            </w:r>
-            <w:proofErr w:type="gramEnd"/>
+            </w:pPr>
             <w:r>
               <w:rPr>
                 <w:sz w:val="21"/>
                 <w:szCs w:val="21"/>
               </w:rPr>
-              <w:t xml:space="preserve"> di prelievo contanti</w:t>
-            </w:r>
-          </w:p>
-        </w:tc>
-        <w:tc>
-          <w:tcPr>
-            <w:tcW w:w="1417" w:type="dxa"/>
-          </w:tcPr>
-          <w:p>
-            <w:pPr>
-              <w:jc w:val="center"/>
-              <w:rPr>
-                <w:rFonts w:ascii="Constantia" w:hAnsi="Constantia"/>
-              </w:rPr>
-            </w:pPr>
-            <w:r>
-              <w:rPr>
-                <w:rFonts w:ascii="Constantia" w:hAnsi="Constantia"/>
-              </w:rPr>
-              <w:t>14</w:t>
-            </w:r>
-          </w:p>
-        </w:tc>
-      </w:tr>
-      <w:tr>
-        <w:tc>
-          <w:tcPr>
-            <w:tcW w:w="851" w:type="dxa"/>
-          </w:tcPr>
-          <w:p>
-            <w:pPr>
-              <w:jc w:val="both"/>
-              <w:rPr>
-                <w:rFonts w:ascii="Constantia" w:hAnsi="Constantia"/>
-              </w:rPr>
-            </w:pPr>
-            <w:r>
-              <w:rPr>
-                <w:rFonts w:ascii="Constantia" w:hAnsi="Constantia"/>
-              </w:rPr>
-              <w:t>RF08</w:t>
-            </w:r>
-          </w:p>
-        </w:tc>
-        <w:tc>
-          <w:tcPr>
-            <w:tcW w:w="7371" w:type="dxa"/>
-          </w:tcPr>
-          <w:p>
-            <w:pPr>
-              <w:rPr>
-                <w:sz w:val="21"/>
-                <w:szCs w:val="21"/>
-              </w:rPr>
-            </w:pPr>
-            <w:r>
-              <w:rPr>
-                <w:sz w:val="21"/>
-                <w:szCs w:val="21"/>
-              </w:rPr>
-              <w:t xml:space="preserve">Il sistema deve offrire all’impiegato allo sportello una funzionalità per registrare </w:t>
-            </w:r>
-            <w:proofErr w:type="gramStart"/>
-            <w:r>
-              <w:rPr>
-                <w:sz w:val="21"/>
-                <w:szCs w:val="21"/>
-              </w:rPr>
-              <w:t>un operazione</w:t>
-            </w:r>
-            <w:proofErr w:type="gramEnd"/>
-            <w:r>
-              <w:rPr>
-                <w:sz w:val="21"/>
-                <w:szCs w:val="21"/>
-              </w:rPr>
-              <w:t xml:space="preserve"> di deposito contanti</w:t>
+              <w:t>Il sistema deve offrire all’impiegato allo sportello una funzionalità per registrare un operazione di deposito contanti</w:t>
             </w:r>
           </w:p>
         </w:tc>
@@ -5590,23 +5423,7 @@
                 <w:sz w:val="21"/>
                 <w:szCs w:val="21"/>
               </w:rPr>
-              <w:t>Il sistema deve offrire una funzionalità al direttore per generare un report di tutte le operazioni effettuate(</w:t>
-            </w:r>
-            <w:proofErr w:type="spellStart"/>
-            <w:r>
-              <w:rPr>
-                <w:sz w:val="21"/>
-                <w:szCs w:val="21"/>
-              </w:rPr>
-              <w:t>prelievo,deposito,pagamenti</w:t>
-            </w:r>
-            <w:proofErr w:type="spellEnd"/>
-            <w:r>
-              <w:rPr>
-                <w:sz w:val="21"/>
-                <w:szCs w:val="21"/>
-              </w:rPr>
-              <w:t xml:space="preserve"> online)da un certo cliente in un certo intervallo di tempo</w:t>
+              <w:t>Il sistema deve offrire una funzionalità al direttore per generare un report di tutte le operazioni effettuate(prelievo,deposito,pagamenti online)da un certo cliente in un certo intervallo di tempo</w:t>
             </w:r>
           </w:p>
           <w:p>
@@ -6117,140 +5934,67 @@
                 <w:sz w:val="21"/>
                 <w:szCs w:val="21"/>
               </w:rPr>
-              <w:t xml:space="preserve">Un impiegato è identificato da </w:t>
-            </w:r>
-            <w:proofErr w:type="spellStart"/>
-            <w:proofErr w:type="gramStart"/>
-            <w:r>
+              <w:t>Un impiegato è identificato da nome,cognome,email e numero di telefono aziendale</w:t>
+            </w:r>
+          </w:p>
+        </w:tc>
+        <w:tc>
+          <w:tcPr>
+            <w:tcW w:w="1417" w:type="dxa"/>
+          </w:tcPr>
+          <w:p>
+            <w:pPr>
+              <w:jc w:val="center"/>
+              <w:rPr>
+                <w:rFonts w:ascii="Constantia" w:hAnsi="Constantia"/>
+              </w:rPr>
+            </w:pPr>
+            <w:r>
+              <w:rPr>
+                <w:rFonts w:ascii="Constantia" w:hAnsi="Constantia"/>
+              </w:rPr>
+              <w:t>6</w:t>
+            </w:r>
+          </w:p>
+        </w:tc>
+      </w:tr>
+      <w:tr>
+        <w:tc>
+          <w:tcPr>
+            <w:tcW w:w="851" w:type="dxa"/>
+          </w:tcPr>
+          <w:p>
+            <w:pPr>
+              <w:jc w:val="both"/>
+              <w:rPr>
+                <w:rFonts w:ascii="Constantia" w:hAnsi="Constantia"/>
+              </w:rPr>
+            </w:pPr>
+            <w:r>
+              <w:rPr>
+                <w:rFonts w:ascii="Constantia" w:hAnsi="Constantia"/>
+              </w:rPr>
+              <w:t>RD05</w:t>
+            </w:r>
+          </w:p>
+        </w:tc>
+        <w:tc>
+          <w:tcPr>
+            <w:tcW w:w="7371" w:type="dxa"/>
+          </w:tcPr>
+          <w:p>
+            <w:pPr>
               <w:rPr>
                 <w:sz w:val="21"/>
                 <w:szCs w:val="21"/>
               </w:rPr>
-              <w:t>nome,cognome</w:t>
-            </w:r>
-            <w:proofErr w:type="gramEnd"/>
+            </w:pPr>
             <w:r>
               <w:rPr>
                 <w:sz w:val="21"/>
                 <w:szCs w:val="21"/>
               </w:rPr>
-              <w:t>,email</w:t>
-            </w:r>
-            <w:proofErr w:type="spellEnd"/>
-            <w:r>
-              <w:rPr>
-                <w:sz w:val="21"/>
-                <w:szCs w:val="21"/>
-              </w:rPr>
-              <w:t xml:space="preserve"> e numero di telefono aziendale</w:t>
-            </w:r>
-          </w:p>
-        </w:tc>
-        <w:tc>
-          <w:tcPr>
-            <w:tcW w:w="1417" w:type="dxa"/>
-          </w:tcPr>
-          <w:p>
-            <w:pPr>
-              <w:jc w:val="center"/>
-              <w:rPr>
-                <w:rFonts w:ascii="Constantia" w:hAnsi="Constantia"/>
-              </w:rPr>
-            </w:pPr>
-            <w:r>
-              <w:rPr>
-                <w:rFonts w:ascii="Constantia" w:hAnsi="Constantia"/>
-              </w:rPr>
-              <w:t>6</w:t>
-            </w:r>
-          </w:p>
-        </w:tc>
-      </w:tr>
-      <w:tr>
-        <w:tc>
-          <w:tcPr>
-            <w:tcW w:w="851" w:type="dxa"/>
-          </w:tcPr>
-          <w:p>
-            <w:pPr>
-              <w:jc w:val="both"/>
-              <w:rPr>
-                <w:rFonts w:ascii="Constantia" w:hAnsi="Constantia"/>
-              </w:rPr>
-            </w:pPr>
-            <w:r>
-              <w:rPr>
-                <w:rFonts w:ascii="Constantia" w:hAnsi="Constantia"/>
-              </w:rPr>
-              <w:t>RD05</w:t>
-            </w:r>
-          </w:p>
-        </w:tc>
-        <w:tc>
-          <w:tcPr>
-            <w:tcW w:w="7371" w:type="dxa"/>
-          </w:tcPr>
-          <w:p>
-            <w:pPr>
-              <w:rPr>
-                <w:sz w:val="21"/>
-                <w:szCs w:val="21"/>
-              </w:rPr>
-            </w:pPr>
-            <w:r>
-              <w:rPr>
-                <w:sz w:val="21"/>
-                <w:szCs w:val="21"/>
-              </w:rPr>
-              <w:t xml:space="preserve">I clienti sono identificati da </w:t>
-            </w:r>
-            <w:proofErr w:type="spellStart"/>
-            <w:r>
-              <w:rPr>
-                <w:sz w:val="21"/>
-                <w:szCs w:val="21"/>
-              </w:rPr>
-              <w:t>nome,cognome,numero</w:t>
-            </w:r>
-            <w:proofErr w:type="spellEnd"/>
-            <w:r>
-              <w:rPr>
-                <w:sz w:val="21"/>
-                <w:szCs w:val="21"/>
-              </w:rPr>
-              <w:t xml:space="preserve"> di </w:t>
-            </w:r>
-            <w:proofErr w:type="spellStart"/>
-            <w:r>
-              <w:rPr>
-                <w:sz w:val="21"/>
-                <w:szCs w:val="21"/>
-              </w:rPr>
-              <w:t>telefono,email,codice</w:t>
-            </w:r>
-            <w:proofErr w:type="spellEnd"/>
-            <w:r>
-              <w:rPr>
-                <w:sz w:val="21"/>
-                <w:szCs w:val="21"/>
-              </w:rPr>
-              <w:t xml:space="preserve"> </w:t>
-            </w:r>
-            <w:proofErr w:type="spellStart"/>
-            <w:r>
-              <w:rPr>
-                <w:sz w:val="21"/>
-                <w:szCs w:val="21"/>
-              </w:rPr>
-              <w:t>fiscale,username</w:t>
-            </w:r>
-            <w:proofErr w:type="spellEnd"/>
-            <w:r>
-              <w:rPr>
-                <w:sz w:val="21"/>
-                <w:szCs w:val="21"/>
-              </w:rPr>
-              <w:t xml:space="preserve"> e password</w:t>
+              <w:t>I clienti sono identificati da nome,cognome,numero di telefono,email,codice fiscale,username e password</w:t>
             </w:r>
           </w:p>
         </w:tc>
@@ -6764,17 +6508,8 @@
                 <w:rFonts w:ascii="Constantia" w:hAnsi="Constantia"/>
                 <w:color w:val="0000FF"/>
               </w:rPr>
-              <w:t>Origine(</w:t>
-            </w:r>
-            <w:proofErr w:type="spellStart"/>
-            <w:r>
-              <w:rPr>
-                <w:rFonts w:ascii="Constantia" w:hAnsi="Constantia"/>
-                <w:color w:val="0000FF"/>
-              </w:rPr>
-              <w:t>n.frase</w:t>
-            </w:r>
-            <w:proofErr w:type="spellEnd"/>
+              <w:t>Origine(n.frase</w:t>
+            </w:r>
           </w:p>
           <w:p>
             <w:pPr>
@@ -7099,11 +6834,9 @@
           <w:numId w:val="7"/>
         </w:numPr>
       </w:pPr>
-      <w:proofErr w:type="spellStart"/>
       <w:r>
         <w:t>ClienteAutenticatoOnline</w:t>
       </w:r>
-      <w:proofErr w:type="spellEnd"/>
     </w:p>
     <w:p>
       <w:pPr>
@@ -7113,14 +6846,12 @@
           <w:numId w:val="7"/>
         </w:numPr>
       </w:pPr>
-      <w:proofErr w:type="spellStart"/>
       <w:r>
         <w:t>Sit</w:t>
       </w:r>
       <w:r>
         <w:t>oCommerciale</w:t>
       </w:r>
-      <w:proofErr w:type="spellEnd"/>
     </w:p>
     <w:p>
       <w:pPr>
@@ -7630,7 +7361,7 @@
         <w:tc>
           <w:tcPr>
             <w:cnfStyle w:val="001000000000" w:firstRow="0" w:lastRow="0" w:firstColumn="1" w:lastColumn="0" w:oddVBand="0" w:evenVBand="0" w:oddHBand="0" w:evenHBand="0" w:firstRowFirstColumn="0" w:firstRowLastColumn="0" w:lastRowFirstColumn="0" w:lastRowLastColumn="0"/>
-            <w:tcW w:w="2439" w:type="dxa"/>
+            <w:tcW w:w="3806" w:type="dxa"/>
           </w:tcPr>
           <w:p>
             <w:pPr>
@@ -7650,7 +7381,7 @@
         </w:tc>
         <w:tc>
           <w:tcPr>
-            <w:tcW w:w="2268" w:type="dxa"/>
+            <w:tcW w:w="2115" w:type="dxa"/>
           </w:tcPr>
           <w:p>
             <w:pPr>
@@ -7670,7 +7401,7 @@
         </w:tc>
         <w:tc>
           <w:tcPr>
-            <w:tcW w:w="2835" w:type="dxa"/>
+            <w:tcW w:w="1566" w:type="dxa"/>
           </w:tcPr>
           <w:p>
             <w:pPr>
@@ -7690,7 +7421,7 @@
         </w:tc>
         <w:tc>
           <w:tcPr>
-            <w:tcW w:w="2381" w:type="dxa"/>
+            <w:tcW w:w="2436" w:type="dxa"/>
           </w:tcPr>
           <w:p>
             <w:pPr>
@@ -7700,33 +7431,11 @@
                 <w:color w:val="000000" w:themeColor="text1"/>
               </w:rPr>
             </w:pPr>
-            <w:proofErr w:type="spellStart"/>
             <w:r>
               <w:rPr>
                 <w:color w:val="000000" w:themeColor="text1"/>
               </w:rPr>
-              <w:t>Incl</w:t>
-            </w:r>
-            <w:proofErr w:type="spellEnd"/>
-            <w:r>
-              <w:rPr>
-                <w:color w:val="000000" w:themeColor="text1"/>
-              </w:rPr>
-              <w:t xml:space="preserve">. / </w:t>
-            </w:r>
-            <w:proofErr w:type="spellStart"/>
-            <w:r>
-              <w:rPr>
-                <w:color w:val="000000" w:themeColor="text1"/>
-              </w:rPr>
-              <w:t>Ext</w:t>
-            </w:r>
-            <w:proofErr w:type="spellEnd"/>
-            <w:r>
-              <w:rPr>
-                <w:color w:val="000000" w:themeColor="text1"/>
-              </w:rPr>
-              <w:t>.</w:t>
+              <w:t>Incl. / Ext.</w:t>
             </w:r>
           </w:p>
         </w:tc>
@@ -7738,7 +7447,7 @@
         <w:tc>
           <w:tcPr>
             <w:cnfStyle w:val="001000000000" w:firstRow="0" w:lastRow="0" w:firstColumn="1" w:lastColumn="0" w:oddVBand="0" w:evenVBand="0" w:oddHBand="0" w:evenHBand="0" w:firstRowFirstColumn="0" w:firstRowLastColumn="0" w:lastRowFirstColumn="0" w:lastRowLastColumn="0"/>
-            <w:tcW w:w="2439" w:type="dxa"/>
+            <w:tcW w:w="3806" w:type="dxa"/>
           </w:tcPr>
           <w:p>
             <w:pPr>
@@ -7763,7 +7472,7 @@
         </w:tc>
         <w:tc>
           <w:tcPr>
-            <w:tcW w:w="2268" w:type="dxa"/>
+            <w:tcW w:w="2115" w:type="dxa"/>
           </w:tcPr>
           <w:p>
             <w:pPr>
@@ -7785,7 +7494,7 @@
         </w:tc>
         <w:tc>
           <w:tcPr>
-            <w:tcW w:w="2835" w:type="dxa"/>
+            <w:tcW w:w="1566" w:type="dxa"/>
           </w:tcPr>
           <w:p>
             <w:pPr>
@@ -7800,7 +7509,7 @@
         </w:tc>
         <w:tc>
           <w:tcPr>
-            <w:tcW w:w="2381" w:type="dxa"/>
+            <w:tcW w:w="2436" w:type="dxa"/>
           </w:tcPr>
           <w:p>
             <w:pPr>
@@ -7818,7 +7527,7 @@
         <w:tc>
           <w:tcPr>
             <w:cnfStyle w:val="001000000000" w:firstRow="0" w:lastRow="0" w:firstColumn="1" w:lastColumn="0" w:oddVBand="0" w:evenVBand="0" w:oddHBand="0" w:evenHBand="0" w:firstRowFirstColumn="0" w:firstRowLastColumn="0" w:lastRowFirstColumn="0" w:lastRowLastColumn="0"/>
-            <w:tcW w:w="2439" w:type="dxa"/>
+            <w:tcW w:w="3806" w:type="dxa"/>
           </w:tcPr>
           <w:p>
             <w:pPr>
@@ -7842,7 +7551,7 @@
         </w:tc>
         <w:tc>
           <w:tcPr>
-            <w:tcW w:w="2268" w:type="dxa"/>
+            <w:tcW w:w="2115" w:type="dxa"/>
           </w:tcPr>
           <w:p>
             <w:pPr>
@@ -7863,7 +7572,7 @@
         </w:tc>
         <w:tc>
           <w:tcPr>
-            <w:tcW w:w="2835" w:type="dxa"/>
+            <w:tcW w:w="1566" w:type="dxa"/>
           </w:tcPr>
           <w:p>
             <w:pPr>
@@ -7877,7 +7586,7 @@
         </w:tc>
         <w:tc>
           <w:tcPr>
-            <w:tcW w:w="2381" w:type="dxa"/>
+            <w:tcW w:w="2436" w:type="dxa"/>
           </w:tcPr>
           <w:p>
             <w:pPr>
@@ -7897,7 +7606,7 @@
         <w:tc>
           <w:tcPr>
             <w:cnfStyle w:val="001000000000" w:firstRow="0" w:lastRow="0" w:firstColumn="1" w:lastColumn="0" w:oddVBand="0" w:evenVBand="0" w:oddHBand="0" w:evenHBand="0" w:firstRowFirstColumn="0" w:firstRowLastColumn="0" w:lastRowFirstColumn="0" w:lastRowLastColumn="0"/>
-            <w:tcW w:w="2439" w:type="dxa"/>
+            <w:tcW w:w="3806" w:type="dxa"/>
           </w:tcPr>
           <w:p>
             <w:pPr>
@@ -7921,7 +7630,7 @@
         </w:tc>
         <w:tc>
           <w:tcPr>
-            <w:tcW w:w="2268" w:type="dxa"/>
+            <w:tcW w:w="2115" w:type="dxa"/>
           </w:tcPr>
           <w:p>
             <w:pPr>
@@ -7942,7 +7651,7 @@
         </w:tc>
         <w:tc>
           <w:tcPr>
-            <w:tcW w:w="2835" w:type="dxa"/>
+            <w:tcW w:w="1566" w:type="dxa"/>
           </w:tcPr>
           <w:p>
             <w:pPr>
@@ -7956,7 +7665,7 @@
         </w:tc>
         <w:tc>
           <w:tcPr>
-            <w:tcW w:w="2381" w:type="dxa"/>
+            <w:tcW w:w="2436" w:type="dxa"/>
           </w:tcPr>
           <w:p>
             <w:pPr>
@@ -7973,7 +7682,7 @@
         <w:tc>
           <w:tcPr>
             <w:cnfStyle w:val="001000000000" w:firstRow="0" w:lastRow="0" w:firstColumn="1" w:lastColumn="0" w:oddVBand="0" w:evenVBand="0" w:oddHBand="0" w:evenHBand="0" w:firstRowFirstColumn="0" w:firstRowLastColumn="0" w:lastRowFirstColumn="0" w:lastRowLastColumn="0"/>
-            <w:tcW w:w="2439" w:type="dxa"/>
+            <w:tcW w:w="3806" w:type="dxa"/>
           </w:tcPr>
           <w:p>
             <w:pPr>
@@ -7997,7 +7706,7 @@
         </w:tc>
         <w:tc>
           <w:tcPr>
-            <w:tcW w:w="2268" w:type="dxa"/>
+            <w:tcW w:w="2115" w:type="dxa"/>
           </w:tcPr>
           <w:p>
             <w:pPr>
@@ -8018,7 +7727,7 @@
         </w:tc>
         <w:tc>
           <w:tcPr>
-            <w:tcW w:w="2835" w:type="dxa"/>
+            <w:tcW w:w="1566" w:type="dxa"/>
           </w:tcPr>
           <w:p>
             <w:pPr>
@@ -8032,7 +7741,7 @@
         </w:tc>
         <w:tc>
           <w:tcPr>
-            <w:tcW w:w="2381" w:type="dxa"/>
+            <w:tcW w:w="2436" w:type="dxa"/>
           </w:tcPr>
           <w:p>
             <w:pPr>
@@ -8058,7 +7767,6 @@
                 <w:szCs w:val="18"/>
               </w:rPr>
             </w:pPr>
-            <w:proofErr w:type="spellStart"/>
             <w:r>
               <w:rPr>
                 <w:sz w:val="18"/>
@@ -8066,7 +7774,6 @@
               </w:rPr>
               <w:t>GeneraCredenzialiWeb</w:t>
             </w:r>
-            <w:proofErr w:type="spellEnd"/>
           </w:p>
           <w:p>
             <w:pPr>
@@ -8076,7 +7783,6 @@
                 <w:szCs w:val="18"/>
               </w:rPr>
             </w:pPr>
-            <w:proofErr w:type="spellStart"/>
             <w:r>
               <w:rPr>
                 <w:sz w:val="18"/>
@@ -8084,7 +7790,6 @@
               </w:rPr>
               <w:t>GeneraCodiceCartaPagamento</w:t>
             </w:r>
-            <w:proofErr w:type="spellEnd"/>
           </w:p>
         </w:tc>
       </w:tr>
@@ -8095,7 +7800,7 @@
         <w:tc>
           <w:tcPr>
             <w:cnfStyle w:val="001000000000" w:firstRow="0" w:lastRow="0" w:firstColumn="1" w:lastColumn="0" w:oddVBand="0" w:evenVBand="0" w:oddHBand="0" w:evenHBand="0" w:firstRowFirstColumn="0" w:firstRowLastColumn="0" w:lastRowFirstColumn="0" w:lastRowLastColumn="0"/>
-            <w:tcW w:w="2439" w:type="dxa"/>
+            <w:tcW w:w="3806" w:type="dxa"/>
           </w:tcPr>
           <w:p>
             <w:pPr>
@@ -8119,7 +7824,7 @@
         </w:tc>
         <w:tc>
           <w:tcPr>
-            <w:tcW w:w="2268" w:type="dxa"/>
+            <w:tcW w:w="2115" w:type="dxa"/>
           </w:tcPr>
           <w:p>
             <w:pPr>
@@ -8140,7 +7845,7 @@
         </w:tc>
         <w:tc>
           <w:tcPr>
-            <w:tcW w:w="2835" w:type="dxa"/>
+            <w:tcW w:w="1566" w:type="dxa"/>
           </w:tcPr>
           <w:p>
             <w:pPr>
@@ -8154,7 +7859,7 @@
         </w:tc>
         <w:tc>
           <w:tcPr>
-            <w:tcW w:w="2381" w:type="dxa"/>
+            <w:tcW w:w="2436" w:type="dxa"/>
           </w:tcPr>
           <w:p>
             <w:pPr>
@@ -8180,7 +7885,6 @@
                 <w:szCs w:val="18"/>
               </w:rPr>
             </w:pPr>
-            <w:proofErr w:type="spellStart"/>
             <w:r>
               <w:rPr>
                 <w:sz w:val="18"/>
@@ -8188,7 +7892,6 @@
               </w:rPr>
               <w:t>CalcolaSaldo</w:t>
             </w:r>
-            <w:proofErr w:type="spellEnd"/>
           </w:p>
         </w:tc>
       </w:tr>
@@ -8196,7 +7899,7 @@
         <w:tc>
           <w:tcPr>
             <w:cnfStyle w:val="001000000000" w:firstRow="0" w:lastRow="0" w:firstColumn="1" w:lastColumn="0" w:oddVBand="0" w:evenVBand="0" w:oddHBand="0" w:evenHBand="0" w:firstRowFirstColumn="0" w:firstRowLastColumn="0" w:lastRowFirstColumn="0" w:lastRowLastColumn="0"/>
-            <w:tcW w:w="2439" w:type="dxa"/>
+            <w:tcW w:w="3806" w:type="dxa"/>
           </w:tcPr>
           <w:p>
             <w:pPr>
@@ -8220,7 +7923,7 @@
         </w:tc>
         <w:tc>
           <w:tcPr>
-            <w:tcW w:w="2268" w:type="dxa"/>
+            <w:tcW w:w="2115" w:type="dxa"/>
           </w:tcPr>
           <w:p>
             <w:pPr>
@@ -8241,7 +7944,7 @@
         </w:tc>
         <w:tc>
           <w:tcPr>
-            <w:tcW w:w="2835" w:type="dxa"/>
+            <w:tcW w:w="1566" w:type="dxa"/>
           </w:tcPr>
           <w:p>
             <w:pPr>
@@ -8255,7 +7958,7 @@
         </w:tc>
         <w:tc>
           <w:tcPr>
-            <w:tcW w:w="2381" w:type="dxa"/>
+            <w:tcW w:w="2436" w:type="dxa"/>
           </w:tcPr>
           <w:p>
             <w:pPr>
@@ -8281,7 +7984,6 @@
                 <w:szCs w:val="18"/>
               </w:rPr>
             </w:pPr>
-            <w:proofErr w:type="spellStart"/>
             <w:r>
               <w:rPr>
                 <w:sz w:val="18"/>
@@ -8289,7 +7991,6 @@
               </w:rPr>
               <w:t>CalcolaSaldo</w:t>
             </w:r>
-            <w:proofErr w:type="spellEnd"/>
           </w:p>
         </w:tc>
       </w:tr>
@@ -8300,7 +8001,7 @@
         <w:tc>
           <w:tcPr>
             <w:cnfStyle w:val="001000000000" w:firstRow="0" w:lastRow="0" w:firstColumn="1" w:lastColumn="0" w:oddVBand="0" w:evenVBand="0" w:oddHBand="0" w:evenHBand="0" w:firstRowFirstColumn="0" w:firstRowLastColumn="0" w:lastRowFirstColumn="0" w:lastRowLastColumn="0"/>
-            <w:tcW w:w="2439" w:type="dxa"/>
+            <w:tcW w:w="3806" w:type="dxa"/>
           </w:tcPr>
           <w:p>
             <w:pPr>
@@ -8324,7 +8025,7 @@
         </w:tc>
         <w:tc>
           <w:tcPr>
-            <w:tcW w:w="2268" w:type="dxa"/>
+            <w:tcW w:w="2115" w:type="dxa"/>
           </w:tcPr>
           <w:p>
             <w:pPr>
@@ -8345,7 +8046,7 @@
         </w:tc>
         <w:tc>
           <w:tcPr>
-            <w:tcW w:w="2835" w:type="dxa"/>
+            <w:tcW w:w="1566" w:type="dxa"/>
           </w:tcPr>
           <w:p>
             <w:pPr>
@@ -8359,7 +8060,7 @@
         </w:tc>
         <w:tc>
           <w:tcPr>
-            <w:tcW w:w="2381" w:type="dxa"/>
+            <w:tcW w:w="2436" w:type="dxa"/>
           </w:tcPr>
           <w:p>
             <w:pPr>
@@ -8376,7 +8077,7 @@
         <w:tc>
           <w:tcPr>
             <w:cnfStyle w:val="001000000000" w:firstRow="0" w:lastRow="0" w:firstColumn="1" w:lastColumn="0" w:oddVBand="0" w:evenVBand="0" w:oddHBand="0" w:evenHBand="0" w:firstRowFirstColumn="0" w:firstRowLastColumn="0" w:lastRowFirstColumn="0" w:lastRowLastColumn="0"/>
-            <w:tcW w:w="2439" w:type="dxa"/>
+            <w:tcW w:w="3806" w:type="dxa"/>
           </w:tcPr>
           <w:p>
             <w:pPr>
@@ -8400,7 +8101,7 @@
         </w:tc>
         <w:tc>
           <w:tcPr>
-            <w:tcW w:w="2268" w:type="dxa"/>
+            <w:tcW w:w="2115" w:type="dxa"/>
           </w:tcPr>
           <w:p>
             <w:pPr>
@@ -8421,7 +8122,7 @@
         </w:tc>
         <w:tc>
           <w:tcPr>
-            <w:tcW w:w="2835" w:type="dxa"/>
+            <w:tcW w:w="1566" w:type="dxa"/>
           </w:tcPr>
           <w:p>
             <w:pPr>
@@ -8435,7 +8136,7 @@
         </w:tc>
         <w:tc>
           <w:tcPr>
-            <w:tcW w:w="2381" w:type="dxa"/>
+            <w:tcW w:w="2436" w:type="dxa"/>
           </w:tcPr>
           <w:p>
             <w:pPr>
@@ -8455,7 +8156,7 @@
         <w:tc>
           <w:tcPr>
             <w:cnfStyle w:val="001000000000" w:firstRow="0" w:lastRow="0" w:firstColumn="1" w:lastColumn="0" w:oddVBand="0" w:evenVBand="0" w:oddHBand="0" w:evenHBand="0" w:firstRowFirstColumn="0" w:firstRowLastColumn="0" w:lastRowFirstColumn="0" w:lastRowLastColumn="0"/>
-            <w:tcW w:w="2439" w:type="dxa"/>
+            <w:tcW w:w="3806" w:type="dxa"/>
           </w:tcPr>
           <w:p>
             <w:pPr>
@@ -8479,7 +8180,7 @@
         </w:tc>
         <w:tc>
           <w:tcPr>
-            <w:tcW w:w="2268" w:type="dxa"/>
+            <w:tcW w:w="2115" w:type="dxa"/>
           </w:tcPr>
           <w:p>
             <w:pPr>
@@ -8489,7 +8190,6 @@
                 <w:szCs w:val="18"/>
               </w:rPr>
             </w:pPr>
-            <w:proofErr w:type="spellStart"/>
             <w:r>
               <w:rPr>
                 <w:sz w:val="18"/>
@@ -8497,12 +8197,11 @@
               </w:rPr>
               <w:t>ClienteAutenticatoOnline</w:t>
             </w:r>
-            <w:proofErr w:type="spellEnd"/>
-          </w:p>
-        </w:tc>
-        <w:tc>
-          <w:tcPr>
-            <w:tcW w:w="2835" w:type="dxa"/>
+          </w:p>
+        </w:tc>
+        <w:tc>
+          <w:tcPr>
+            <w:tcW w:w="1566" w:type="dxa"/>
           </w:tcPr>
           <w:p>
             <w:pPr>
@@ -8516,7 +8215,7 @@
         </w:tc>
         <w:tc>
           <w:tcPr>
-            <w:tcW w:w="2381" w:type="dxa"/>
+            <w:tcW w:w="2436" w:type="dxa"/>
           </w:tcPr>
           <w:p>
             <w:pPr>
@@ -8542,7 +8241,6 @@
                 <w:szCs w:val="18"/>
               </w:rPr>
             </w:pPr>
-            <w:proofErr w:type="spellStart"/>
             <w:r>
               <w:rPr>
                 <w:sz w:val="18"/>
@@ -8550,7 +8248,6 @@
               </w:rPr>
               <w:t>CalcolaSaldo</w:t>
             </w:r>
-            <w:proofErr w:type="spellEnd"/>
           </w:p>
         </w:tc>
       </w:tr>
@@ -8558,7 +8255,7 @@
         <w:tc>
           <w:tcPr>
             <w:cnfStyle w:val="001000000000" w:firstRow="0" w:lastRow="0" w:firstColumn="1" w:lastColumn="0" w:oddVBand="0" w:evenVBand="0" w:oddHBand="0" w:evenHBand="0" w:firstRowFirstColumn="0" w:firstRowLastColumn="0" w:lastRowFirstColumn="0" w:lastRowLastColumn="0"/>
-            <w:tcW w:w="2439" w:type="dxa"/>
+            <w:tcW w:w="3806" w:type="dxa"/>
           </w:tcPr>
           <w:p>
             <w:pPr>
@@ -8582,7 +8279,7 @@
         </w:tc>
         <w:tc>
           <w:tcPr>
-            <w:tcW w:w="2268" w:type="dxa"/>
+            <w:tcW w:w="2115" w:type="dxa"/>
           </w:tcPr>
           <w:p>
             <w:pPr>
@@ -8592,7 +8289,6 @@
                 <w:szCs w:val="18"/>
               </w:rPr>
             </w:pPr>
-            <w:proofErr w:type="spellStart"/>
             <w:r>
               <w:rPr>
                 <w:sz w:val="18"/>
@@ -8600,12 +8296,11 @@
               </w:rPr>
               <w:t>ClienteAutenticatoOnline</w:t>
             </w:r>
-            <w:proofErr w:type="spellEnd"/>
-          </w:p>
-        </w:tc>
-        <w:tc>
-          <w:tcPr>
-            <w:tcW w:w="2835" w:type="dxa"/>
+          </w:p>
+        </w:tc>
+        <w:tc>
+          <w:tcPr>
+            <w:tcW w:w="1566" w:type="dxa"/>
           </w:tcPr>
           <w:p>
             <w:pPr>
@@ -8619,7 +8314,7 @@
         </w:tc>
         <w:tc>
           <w:tcPr>
-            <w:tcW w:w="2381" w:type="dxa"/>
+            <w:tcW w:w="2436" w:type="dxa"/>
           </w:tcPr>
           <w:p>
             <w:pPr>
@@ -8639,7 +8334,7 @@
         <w:tc>
           <w:tcPr>
             <w:cnfStyle w:val="001000000000" w:firstRow="0" w:lastRow="0" w:firstColumn="1" w:lastColumn="0" w:oddVBand="0" w:evenVBand="0" w:oddHBand="0" w:evenHBand="0" w:firstRowFirstColumn="0" w:firstRowLastColumn="0" w:lastRowFirstColumn="0" w:lastRowLastColumn="0"/>
-            <w:tcW w:w="2439" w:type="dxa"/>
+            <w:tcW w:w="3806" w:type="dxa"/>
           </w:tcPr>
           <w:p>
             <w:pPr>
@@ -8663,7 +8358,7 @@
         </w:tc>
         <w:tc>
           <w:tcPr>
-            <w:tcW w:w="2268" w:type="dxa"/>
+            <w:tcW w:w="2115" w:type="dxa"/>
           </w:tcPr>
           <w:p>
             <w:pPr>
@@ -8673,7 +8368,6 @@
                 <w:szCs w:val="18"/>
               </w:rPr>
             </w:pPr>
-            <w:proofErr w:type="spellStart"/>
             <w:r>
               <w:rPr>
                 <w:sz w:val="18"/>
@@ -8681,12 +8375,11 @@
               </w:rPr>
               <w:t>ClienteAutenticatoOnline</w:t>
             </w:r>
-            <w:proofErr w:type="spellEnd"/>
-          </w:p>
-        </w:tc>
-        <w:tc>
-          <w:tcPr>
-            <w:tcW w:w="2835" w:type="dxa"/>
+          </w:p>
+        </w:tc>
+        <w:tc>
+          <w:tcPr>
+            <w:tcW w:w="1566" w:type="dxa"/>
           </w:tcPr>
           <w:p>
             <w:pPr>
@@ -8700,7 +8393,7 @@
         </w:tc>
         <w:tc>
           <w:tcPr>
-            <w:tcW w:w="2381" w:type="dxa"/>
+            <w:tcW w:w="2436" w:type="dxa"/>
           </w:tcPr>
           <w:p>
             <w:pPr>
@@ -8726,7 +8419,6 @@
                 <w:szCs w:val="18"/>
               </w:rPr>
             </w:pPr>
-            <w:proofErr w:type="spellStart"/>
             <w:r>
               <w:rPr>
                 <w:sz w:val="18"/>
@@ -8734,7 +8426,6 @@
               </w:rPr>
               <w:t>CalcolaSaldo</w:t>
             </w:r>
-            <w:proofErr w:type="spellEnd"/>
           </w:p>
         </w:tc>
       </w:tr>
@@ -8742,7 +8433,7 @@
         <w:tc>
           <w:tcPr>
             <w:cnfStyle w:val="001000000000" w:firstRow="0" w:lastRow="0" w:firstColumn="1" w:lastColumn="0" w:oddVBand="0" w:evenVBand="0" w:oddHBand="0" w:evenHBand="0" w:firstRowFirstColumn="0" w:firstRowLastColumn="0" w:lastRowFirstColumn="0" w:lastRowLastColumn="0"/>
-            <w:tcW w:w="2439" w:type="dxa"/>
+            <w:tcW w:w="3806" w:type="dxa"/>
           </w:tcPr>
           <w:p>
             <w:pPr>
@@ -8766,7 +8457,7 @@
         </w:tc>
         <w:tc>
           <w:tcPr>
-            <w:tcW w:w="2268" w:type="dxa"/>
+            <w:tcW w:w="2115" w:type="dxa"/>
           </w:tcPr>
           <w:p>
             <w:pPr>
@@ -8776,25 +8467,18 @@
                 <w:szCs w:val="18"/>
               </w:rPr>
             </w:pPr>
-          </w:p>
-        </w:tc>
-        <w:tc>
-          <w:tcPr>
-            <w:tcW w:w="2835" w:type="dxa"/>
-          </w:tcPr>
-          <w:p>
-            <w:pPr>
-              <w:cnfStyle w:val="000000000000" w:firstRow="0" w:lastRow="0" w:firstColumn="0" w:lastColumn="0" w:oddVBand="0" w:evenVBand="0" w:oddHBand="0" w:evenHBand="0" w:firstRowFirstColumn="0" w:firstRowLastColumn="0" w:lastRowFirstColumn="0" w:lastRowLastColumn="0"/>
+            <w:r>
               <w:rPr>
                 <w:sz w:val="18"/>
                 <w:szCs w:val="18"/>
               </w:rPr>
-            </w:pPr>
-          </w:p>
-        </w:tc>
-        <w:tc>
-          <w:tcPr>
-            <w:tcW w:w="2381" w:type="dxa"/>
+              <w:t>SitoCommerciale</w:t>
+            </w:r>
+          </w:p>
+        </w:tc>
+        <w:tc>
+          <w:tcPr>
+            <w:tcW w:w="1566" w:type="dxa"/>
           </w:tcPr>
           <w:p>
             <w:pPr>
@@ -8804,6 +8488,43 @@
                 <w:szCs w:val="18"/>
               </w:rPr>
             </w:pPr>
+          </w:p>
+        </w:tc>
+        <w:tc>
+          <w:tcPr>
+            <w:tcW w:w="2436" w:type="dxa"/>
+          </w:tcPr>
+          <w:p>
+            <w:pPr>
+              <w:cnfStyle w:val="000000000000" w:firstRow="0" w:lastRow="0" w:firstColumn="0" w:lastColumn="0" w:oddVBand="0" w:evenVBand="0" w:oddHBand="0" w:evenHBand="0" w:firstRowFirstColumn="0" w:firstRowLastColumn="0" w:lastRowFirstColumn="0" w:lastRowLastColumn="0"/>
+              <w:rPr>
+                <w:sz w:val="18"/>
+                <w:szCs w:val="18"/>
+              </w:rPr>
+            </w:pPr>
+            <w:r>
+              <w:rPr>
+                <w:sz w:val="18"/>
+                <w:szCs w:val="18"/>
+              </w:rPr>
+              <w:t>Esteso da</w:t>
+            </w:r>
+          </w:p>
+          <w:p>
+            <w:pPr>
+              <w:cnfStyle w:val="000000000000" w:firstRow="0" w:lastRow="0" w:firstColumn="0" w:lastColumn="0" w:oddVBand="0" w:evenVBand="0" w:oddHBand="0" w:evenHBand="0" w:firstRowFirstColumn="0" w:firstRowLastColumn="0" w:lastRowFirstColumn="0" w:lastRowLastColumn="0"/>
+              <w:rPr>
+                <w:sz w:val="18"/>
+                <w:szCs w:val="18"/>
+              </w:rPr>
+            </w:pPr>
+            <w:r>
+              <w:rPr>
+                <w:sz w:val="18"/>
+                <w:szCs w:val="18"/>
+              </w:rPr>
+              <w:t>RifiutaPagamento</w:t>
+            </w:r>
           </w:p>
         </w:tc>
       </w:tr>
@@ -8814,7 +8535,7 @@
         <w:tc>
           <w:tcPr>
             <w:cnfStyle w:val="001000000000" w:firstRow="0" w:lastRow="0" w:firstColumn="1" w:lastColumn="0" w:oddVBand="0" w:evenVBand="0" w:oddHBand="0" w:evenHBand="0" w:firstRowFirstColumn="0" w:firstRowLastColumn="0" w:lastRowFirstColumn="0" w:lastRowLastColumn="0"/>
-            <w:tcW w:w="2439" w:type="dxa"/>
+            <w:tcW w:w="3806" w:type="dxa"/>
           </w:tcPr>
           <w:p>
             <w:pPr>
@@ -8838,7 +8559,7 @@
         </w:tc>
         <w:tc>
           <w:tcPr>
-            <w:tcW w:w="2268" w:type="dxa"/>
+            <w:tcW w:w="2115" w:type="dxa"/>
           </w:tcPr>
           <w:p>
             <w:pPr>
@@ -8848,20 +8569,18 @@
                 <w:szCs w:val="18"/>
               </w:rPr>
             </w:pPr>
-            <w:proofErr w:type="spellStart"/>
             <w:r>
               <w:rPr>
                 <w:sz w:val="18"/>
                 <w:szCs w:val="18"/>
               </w:rPr>
-              <w:t>SitoCommerciale</w:t>
-            </w:r>
-            <w:proofErr w:type="spellEnd"/>
-          </w:p>
-        </w:tc>
-        <w:tc>
-          <w:tcPr>
-            <w:tcW w:w="2835" w:type="dxa"/>
+              <w:t>Impiegato</w:t>
+            </w:r>
+          </w:p>
+        </w:tc>
+        <w:tc>
+          <w:tcPr>
+            <w:tcW w:w="1566" w:type="dxa"/>
           </w:tcPr>
           <w:p>
             <w:pPr>
@@ -8875,7 +8594,7 @@
         </w:tc>
         <w:tc>
           <w:tcPr>
-            <w:tcW w:w="2381" w:type="dxa"/>
+            <w:tcW w:w="2436" w:type="dxa"/>
           </w:tcPr>
           <w:p>
             <w:pPr>
@@ -8890,7 +8609,7 @@
                 <w:sz w:val="18"/>
                 <w:szCs w:val="18"/>
               </w:rPr>
-              <w:t>Esteso da</w:t>
+              <w:t>Incluso da</w:t>
             </w:r>
           </w:p>
           <w:p>
@@ -8901,15 +8620,13 @@
                 <w:szCs w:val="18"/>
               </w:rPr>
             </w:pPr>
-            <w:proofErr w:type="spellStart"/>
             <w:r>
               <w:rPr>
                 <w:sz w:val="18"/>
                 <w:szCs w:val="18"/>
               </w:rPr>
-              <w:t>RifiutaPagamento</w:t>
-            </w:r>
-            <w:proofErr w:type="spellEnd"/>
+              <w:t>ApriContoCorrente</w:t>
+            </w:r>
           </w:p>
         </w:tc>
       </w:tr>
@@ -8917,7 +8634,7 @@
         <w:tc>
           <w:tcPr>
             <w:cnfStyle w:val="001000000000" w:firstRow="0" w:lastRow="0" w:firstColumn="1" w:lastColumn="0" w:oddVBand="0" w:evenVBand="0" w:oddHBand="0" w:evenHBand="0" w:firstRowFirstColumn="0" w:firstRowLastColumn="0" w:lastRowFirstColumn="0" w:lastRowLastColumn="0"/>
-            <w:tcW w:w="2439" w:type="dxa"/>
+            <w:tcW w:w="3806" w:type="dxa"/>
           </w:tcPr>
           <w:p>
             <w:pPr>
@@ -8941,7 +8658,7 @@
         </w:tc>
         <w:tc>
           <w:tcPr>
-            <w:tcW w:w="2268" w:type="dxa"/>
+            <w:tcW w:w="2115" w:type="dxa"/>
           </w:tcPr>
           <w:p>
             <w:pPr>
@@ -8962,7 +8679,7 @@
         </w:tc>
         <w:tc>
           <w:tcPr>
-            <w:tcW w:w="2835" w:type="dxa"/>
+            <w:tcW w:w="1566" w:type="dxa"/>
           </w:tcPr>
           <w:p>
             <w:pPr>
@@ -8976,7 +8693,7 @@
         </w:tc>
         <w:tc>
           <w:tcPr>
-            <w:tcW w:w="2381" w:type="dxa"/>
+            <w:tcW w:w="2436" w:type="dxa"/>
           </w:tcPr>
           <w:p>
             <w:pPr>
@@ -9002,7 +8719,6 @@
                 <w:szCs w:val="18"/>
               </w:rPr>
             </w:pPr>
-            <w:proofErr w:type="spellStart"/>
             <w:r>
               <w:rPr>
                 <w:sz w:val="18"/>
@@ -9010,7 +8726,6 @@
               </w:rPr>
               <w:t>ApriContoCorrente</w:t>
             </w:r>
-            <w:proofErr w:type="spellEnd"/>
           </w:p>
         </w:tc>
       </w:tr>
@@ -9021,7 +8736,7 @@
         <w:tc>
           <w:tcPr>
             <w:cnfStyle w:val="001000000000" w:firstRow="0" w:lastRow="0" w:firstColumn="1" w:lastColumn="0" w:oddVBand="0" w:evenVBand="0" w:oddHBand="0" w:evenHBand="0" w:firstRowFirstColumn="0" w:firstRowLastColumn="0" w:lastRowFirstColumn="0" w:lastRowLastColumn="0"/>
-            <w:tcW w:w="2439" w:type="dxa"/>
+            <w:tcW w:w="3806" w:type="dxa"/>
           </w:tcPr>
           <w:p>
             <w:pPr>
@@ -9045,7 +8760,7 @@
         </w:tc>
         <w:tc>
           <w:tcPr>
-            <w:tcW w:w="2268" w:type="dxa"/>
+            <w:tcW w:w="2115" w:type="dxa"/>
           </w:tcPr>
           <w:p>
             <w:pPr>
@@ -9071,7 +8786,6 @@
                 <w:szCs w:val="18"/>
               </w:rPr>
             </w:pPr>
-            <w:proofErr w:type="spellStart"/>
             <w:r>
               <w:rPr>
                 <w:sz w:val="18"/>
@@ -9079,7 +8793,6 @@
               </w:rPr>
               <w:t>ClienteAutenticatoOnline</w:t>
             </w:r>
-            <w:proofErr w:type="spellEnd"/>
           </w:p>
           <w:p>
             <w:pPr>
@@ -9089,7 +8802,6 @@
                 <w:szCs w:val="18"/>
               </w:rPr>
             </w:pPr>
-            <w:proofErr w:type="spellStart"/>
             <w:r>
               <w:rPr>
                 <w:sz w:val="18"/>
@@ -9097,12 +8809,11 @@
               </w:rPr>
               <w:t>SitoCommerciale</w:t>
             </w:r>
-            <w:proofErr w:type="spellEnd"/>
-          </w:p>
-        </w:tc>
-        <w:tc>
-          <w:tcPr>
-            <w:tcW w:w="2835" w:type="dxa"/>
+          </w:p>
+        </w:tc>
+        <w:tc>
+          <w:tcPr>
+            <w:tcW w:w="1566" w:type="dxa"/>
           </w:tcPr>
           <w:p>
             <w:pPr>
@@ -9116,7 +8827,7 @@
         </w:tc>
         <w:tc>
           <w:tcPr>
-            <w:tcW w:w="2381" w:type="dxa"/>
+            <w:tcW w:w="2436" w:type="dxa"/>
           </w:tcPr>
           <w:p>
             <w:pPr>
@@ -9142,7 +8853,6 @@
                 <w:szCs w:val="18"/>
               </w:rPr>
             </w:pPr>
-            <w:proofErr w:type="spellStart"/>
             <w:r>
               <w:rPr>
                 <w:sz w:val="18"/>
@@ -9150,7 +8860,6 @@
               </w:rPr>
               <w:t>ChiudiContoCorrente</w:t>
             </w:r>
-            <w:proofErr w:type="spellEnd"/>
           </w:p>
           <w:p>
             <w:pPr>
@@ -9160,7 +8869,6 @@
                 <w:szCs w:val="18"/>
               </w:rPr>
             </w:pPr>
-            <w:proofErr w:type="spellStart"/>
             <w:r>
               <w:rPr>
                 <w:sz w:val="18"/>
@@ -9168,7 +8876,6 @@
               </w:rPr>
               <w:t>PrelevaContanti</w:t>
             </w:r>
-            <w:proofErr w:type="spellEnd"/>
           </w:p>
           <w:p>
             <w:pPr>
@@ -9178,7 +8885,6 @@
                 <w:szCs w:val="18"/>
               </w:rPr>
             </w:pPr>
-            <w:proofErr w:type="spellStart"/>
             <w:r>
               <w:rPr>
                 <w:sz w:val="18"/>
@@ -9186,7 +8892,6 @@
               </w:rPr>
               <w:t>VisualizzaSaldo</w:t>
             </w:r>
-            <w:proofErr w:type="spellEnd"/>
           </w:p>
           <w:p>
             <w:pPr>
@@ -9196,7 +8901,6 @@
                 <w:szCs w:val="18"/>
               </w:rPr>
             </w:pPr>
-            <w:proofErr w:type="spellStart"/>
             <w:r>
               <w:rPr>
                 <w:sz w:val="18"/>
@@ -9204,7 +8908,6 @@
               </w:rPr>
               <w:t>EffettuaBonifico</w:t>
             </w:r>
-            <w:proofErr w:type="spellEnd"/>
           </w:p>
           <w:p>
             <w:pPr>
@@ -9214,7 +8917,6 @@
                 <w:szCs w:val="18"/>
               </w:rPr>
             </w:pPr>
-            <w:proofErr w:type="spellStart"/>
             <w:r>
               <w:rPr>
                 <w:sz w:val="18"/>
@@ -9222,7 +8924,6 @@
               </w:rPr>
               <w:t>RichiediPagamento</w:t>
             </w:r>
-            <w:proofErr w:type="spellEnd"/>
           </w:p>
         </w:tc>
       </w:tr>
@@ -9230,7 +8931,7 @@
         <w:tc>
           <w:tcPr>
             <w:cnfStyle w:val="001000000000" w:firstRow="0" w:lastRow="0" w:firstColumn="1" w:lastColumn="0" w:oddVBand="0" w:evenVBand="0" w:oddHBand="0" w:evenHBand="0" w:firstRowFirstColumn="0" w:firstRowLastColumn="0" w:lastRowFirstColumn="0" w:lastRowLastColumn="0"/>
-            <w:tcW w:w="2439" w:type="dxa"/>
+            <w:tcW w:w="3806" w:type="dxa"/>
           </w:tcPr>
           <w:p>
             <w:pPr>
@@ -9254,7 +8955,7 @@
         </w:tc>
         <w:tc>
           <w:tcPr>
-            <w:tcW w:w="2268" w:type="dxa"/>
+            <w:tcW w:w="2115" w:type="dxa"/>
           </w:tcPr>
           <w:p>
             <w:pPr>
@@ -9264,7 +8965,6 @@
                 <w:szCs w:val="18"/>
               </w:rPr>
             </w:pPr>
-            <w:proofErr w:type="spellStart"/>
             <w:r>
               <w:rPr>
                 <w:sz w:val="18"/>
@@ -9272,12 +8972,11 @@
               </w:rPr>
               <w:t>SitoCommerciale</w:t>
             </w:r>
-            <w:proofErr w:type="spellEnd"/>
-          </w:p>
-        </w:tc>
-        <w:tc>
-          <w:tcPr>
-            <w:tcW w:w="2835" w:type="dxa"/>
+          </w:p>
+        </w:tc>
+        <w:tc>
+          <w:tcPr>
+            <w:tcW w:w="1566" w:type="dxa"/>
           </w:tcPr>
           <w:p>
             <w:pPr>
@@ -9291,7 +8990,7 @@
         </w:tc>
         <w:tc>
           <w:tcPr>
-            <w:tcW w:w="2381" w:type="dxa"/>
+            <w:tcW w:w="2436" w:type="dxa"/>
           </w:tcPr>
           <w:p>
             <w:pPr>
@@ -9334,7 +9033,7 @@
         <w:tc>
           <w:tcPr>
             <w:cnfStyle w:val="001000000000" w:firstRow="0" w:lastRow="0" w:firstColumn="1" w:lastColumn="0" w:oddVBand="0" w:evenVBand="0" w:oddHBand="0" w:evenHBand="0" w:firstRowFirstColumn="0" w:firstRowLastColumn="0" w:lastRowFirstColumn="0" w:lastRowLastColumn="0"/>
-            <w:tcW w:w="2439" w:type="dxa"/>
+            <w:tcW w:w="3806" w:type="dxa"/>
           </w:tcPr>
           <w:p>
             <w:pPr>
@@ -9349,7 +9048,7 @@
         </w:tc>
         <w:tc>
           <w:tcPr>
-            <w:tcW w:w="2268" w:type="dxa"/>
+            <w:tcW w:w="2115" w:type="dxa"/>
           </w:tcPr>
           <w:p>
             <w:pPr>
@@ -9363,7 +9062,7 @@
         </w:tc>
         <w:tc>
           <w:tcPr>
-            <w:tcW w:w="2835" w:type="dxa"/>
+            <w:tcW w:w="1566" w:type="dxa"/>
           </w:tcPr>
           <w:p>
             <w:pPr>
@@ -9377,7 +9076,7 @@
         </w:tc>
         <w:tc>
           <w:tcPr>
-            <w:tcW w:w="2381" w:type="dxa"/>
+            <w:tcW w:w="2436" w:type="dxa"/>
           </w:tcPr>
           <w:p>
             <w:pPr>
@@ -9759,11 +9458,9 @@
               <w:jc w:val="both"/>
               <w:cnfStyle w:val="100000000000" w:firstRow="1" w:lastRow="0" w:firstColumn="0" w:lastColumn="0" w:oddVBand="0" w:evenVBand="0" w:oddHBand="0" w:evenHBand="0" w:firstRowFirstColumn="0" w:firstRowLastColumn="0" w:lastRowFirstColumn="0" w:lastRowLastColumn="0"/>
             </w:pPr>
-            <w:proofErr w:type="spellStart"/>
             <w:r>
               <w:t>VisualizzaListaMovimentiUltimoMese</w:t>
             </w:r>
-            <w:proofErr w:type="spellEnd"/>
           </w:p>
         </w:tc>
       </w:tr>
@@ -9794,11 +9491,9 @@
               <w:jc w:val="both"/>
               <w:cnfStyle w:val="000000100000" w:firstRow="0" w:lastRow="0" w:firstColumn="0" w:lastColumn="0" w:oddVBand="0" w:evenVBand="0" w:oddHBand="1" w:evenHBand="0" w:firstRowFirstColumn="0" w:firstRowLastColumn="0" w:lastRowFirstColumn="0" w:lastRowLastColumn="0"/>
             </w:pPr>
-            <w:proofErr w:type="spellStart"/>
             <w:r>
               <w:t>ClienteAutenticatoOnline</w:t>
             </w:r>
-            <w:proofErr w:type="spellEnd"/>
             <w:r>
               <w:t xml:space="preserve"> </w:t>
             </w:r>
@@ -12123,47 +11818,13 @@
         </w:rPr>
         <w:t xml:space="preserve"> la tecnica del </w:t>
       </w:r>
-      <w:proofErr w:type="spellStart"/>
       <w:r>
         <w:rPr>
           <w:i/>
           <w:highlight w:val="yellow"/>
         </w:rPr>
-        <w:t>Category</w:t>
-      </w:r>
-      <w:proofErr w:type="spellEnd"/>
-      <w:r>
-        <w:rPr>
-          <w:i/>
-          <w:highlight w:val="yellow"/>
-        </w:rPr>
-        <w:t xml:space="preserve"> </w:t>
-      </w:r>
-      <w:proofErr w:type="spellStart"/>
-      <w:r>
-        <w:rPr>
-          <w:i/>
-          <w:highlight w:val="yellow"/>
-        </w:rPr>
-        <w:t>Partition</w:t>
-      </w:r>
-      <w:proofErr w:type="spellEnd"/>
-      <w:r>
-        <w:rPr>
-          <w:i/>
-          <w:highlight w:val="yellow"/>
-        </w:rPr>
-        <w:t xml:space="preserve"> </w:t>
-      </w:r>
-      <w:proofErr w:type="spellStart"/>
-      <w:r>
-        <w:rPr>
-          <w:i/>
-          <w:highlight w:val="yellow"/>
-        </w:rPr>
-        <w:t>Testing</w:t>
-      </w:r>
-      <w:proofErr w:type="spellEnd"/>
+        <w:t>Category Partition Testing</w:t>
+      </w:r>
       <w:r>
         <w:rPr>
           <w:highlight w:val="yellow"/>
@@ -14238,35 +13899,7 @@
         <w:rPr>
           <w:highlight w:val="yellow"/>
         </w:rPr>
-        <w:t>2, eventuali librerie e versioni di Java che l’utilizzatore deve avere installati, file .</w:t>
-      </w:r>
-      <w:proofErr w:type="spellStart"/>
-      <w:r>
-        <w:rPr>
-          <w:highlight w:val="yellow"/>
-        </w:rPr>
-        <w:t>class</w:t>
-      </w:r>
-      <w:proofErr w:type="spellEnd"/>
-      <w:r>
-        <w:rPr>
-          <w:highlight w:val="yellow"/>
-        </w:rPr>
-        <w:t>, .</w:t>
-      </w:r>
-      <w:proofErr w:type="spellStart"/>
-      <w:r>
-        <w:rPr>
-          <w:highlight w:val="yellow"/>
-        </w:rPr>
-        <w:t>jar</w:t>
-      </w:r>
-      <w:proofErr w:type="spellEnd"/>
-      <w:r>
-        <w:rPr>
-          <w:highlight w:val="yellow"/>
-        </w:rPr>
-        <w:t>, …)</w:t>
+        <w:t>2, eventuali librerie e versioni di Java che l’utilizzatore deve avere installati, file .class, .jar, …)</w:t>
       </w:r>
     </w:p>
     <w:p>
@@ -14332,16 +13965,8 @@
         <w:rPr>
           <w:highlight w:val="yellow"/>
         </w:rPr>
-        <w:t xml:space="preserve">con </w:t>
-      </w:r>
-      <w:proofErr w:type="spellStart"/>
-      <w:r>
-        <w:rPr>
-          <w:highlight w:val="yellow"/>
-        </w:rPr>
-        <w:t>Javadoc</w:t>
-      </w:r>
-      <w:proofErr w:type="spellEnd"/>
+        <w:t>con Javadoc</w:t>
+      </w:r>
       <w:r>
         <w:rPr>
           <w:highlight w:val="yellow"/>
@@ -14481,21 +14106,7 @@
         <w:rPr>
           <w:highlight w:val="yellow"/>
         </w:rPr>
-        <w:t xml:space="preserve">Costruire il Control Flow </w:t>
-      </w:r>
-      <w:proofErr w:type="spellStart"/>
-      <w:r>
-        <w:rPr>
-          <w:highlight w:val="yellow"/>
-        </w:rPr>
-        <w:t>Graph</w:t>
-      </w:r>
-      <w:proofErr w:type="spellEnd"/>
-      <w:r>
-        <w:rPr>
-          <w:highlight w:val="yellow"/>
-        </w:rPr>
-        <w:t xml:space="preserve"> per uno o due dei metodi delle classi implementate (si scelgano metodi non proprio banali), e:</w:t>
+        <w:t>Costruire il Control Flow Graph per uno o due dei metodi delle classi implementate (si scelgano metodi non proprio banali), e:</w:t>
       </w:r>
     </w:p>
     <w:p>

--- a/EsameRiccardo.docx
+++ b/EsameRiccardo.docx
@@ -59,14 +59,14 @@
                     </a:ln>
                     <a:extLst>
                       <a:ext uri="{909E8E84-426E-40dd-AFC4-6F175D3DCCD1}">
-                        <a14:hiddenFill xmlns:a14="http://schemas.microsoft.com/office/drawing/2010/main" xmlns:w="http://schemas.openxmlformats.org/wordprocessingml/2006/main" xmlns:w10="urn:schemas-microsoft-com:office:word" xmlns:v="urn:schemas-microsoft-com:vml" xmlns:o="urn:schemas-microsoft-com:office:office" xmlns:mv="urn:schemas-microsoft-com:mac:vml" xmlns:mo="http://schemas.microsoft.com/office/mac/office/2008/main" xmlns="">
+                        <a14:hiddenFill xmlns="" xmlns:mo="http://schemas.microsoft.com/office/mac/office/2008/main" xmlns:mv="urn:schemas-microsoft-com:mac:vml" xmlns:o="urn:schemas-microsoft-com:office:office" xmlns:v="urn:schemas-microsoft-com:vml" xmlns:w10="urn:schemas-microsoft-com:office:word" xmlns:w="http://schemas.openxmlformats.org/wordprocessingml/2006/main" xmlns:a14="http://schemas.microsoft.com/office/drawing/2010/main">
                           <a:solidFill>
                             <a:srgbClr val="FFFFFF"/>
                           </a:solidFill>
                         </a14:hiddenFill>
                       </a:ext>
                       <a:ext uri="{91240B29-F687-4f45-9708-019B960494DF}">
-                        <a14:hiddenLine xmlns:a14="http://schemas.microsoft.com/office/drawing/2010/main" xmlns:w="http://schemas.openxmlformats.org/wordprocessingml/2006/main" xmlns:w10="urn:schemas-microsoft-com:office:word" xmlns:v="urn:schemas-microsoft-com:vml" xmlns:o="urn:schemas-microsoft-com:office:office" xmlns:mv="urn:schemas-microsoft-com:mac:vml" xmlns:mo="http://schemas.microsoft.com/office/mac/office/2008/main" xmlns="" w="9525">
+                        <a14:hiddenLine xmlns="" xmlns:mo="http://schemas.microsoft.com/office/mac/office/2008/main" xmlns:mv="urn:schemas-microsoft-com:mac:vml" xmlns:o="urn:schemas-microsoft-com:office:office" xmlns:v="urn:schemas-microsoft-com:vml" xmlns:w10="urn:schemas-microsoft-com:office:word" xmlns:w="http://schemas.openxmlformats.org/wordprocessingml/2006/main" xmlns:a14="http://schemas.microsoft.com/office/drawing/2010/main" w="9525">
                           <a:solidFill>
                             <a:srgbClr val="000000"/>
                           </a:solidFill>
@@ -2136,7 +2136,25 @@
           <w:sz w:val="20"/>
           <w:szCs w:val="20"/>
         </w:rPr>
-        <w:t xml:space="preserve">sportelli della banca, indicando nome, cognome, email e numero di telefono aziendali. </w:t>
+        <w:t xml:space="preserve">sportelli della banca, indicando nome, cognome, </w:t>
+      </w:r>
+      <w:proofErr w:type="gramStart"/>
+      <w:r>
+        <w:rPr>
+          <w:rFonts w:ascii="Arial" w:hAnsi="Arial" w:cs="Arial"/>
+          <w:sz w:val="20"/>
+          <w:szCs w:val="20"/>
+        </w:rPr>
+        <w:t>email</w:t>
+      </w:r>
+      <w:proofErr w:type="gramEnd"/>
+      <w:r>
+        <w:rPr>
+          <w:rFonts w:ascii="Arial" w:hAnsi="Arial" w:cs="Arial"/>
+          <w:sz w:val="20"/>
+          <w:szCs w:val="20"/>
+        </w:rPr>
+        <w:t xml:space="preserve"> e numero di telefono aziendali. </w:t>
       </w:r>
       <w:r>
         <w:br/>
@@ -2169,7 +2187,25 @@
           <w:sz w:val="20"/>
           <w:szCs w:val="20"/>
         </w:rPr>
-        <w:t xml:space="preserve">telefono, email, codice fiscale. </w:t>
+        <w:t xml:space="preserve">telefono, </w:t>
+      </w:r>
+      <w:proofErr w:type="gramStart"/>
+      <w:r>
+        <w:rPr>
+          <w:rFonts w:ascii="Arial" w:hAnsi="Arial" w:cs="Arial"/>
+          <w:sz w:val="20"/>
+          <w:szCs w:val="20"/>
+        </w:rPr>
+        <w:t>email</w:t>
+      </w:r>
+      <w:proofErr w:type="gramEnd"/>
+      <w:r>
+        <w:rPr>
+          <w:rFonts w:ascii="Arial" w:hAnsi="Arial" w:cs="Arial"/>
+          <w:sz w:val="20"/>
+          <w:szCs w:val="20"/>
+        </w:rPr>
+        <w:t xml:space="preserve">, codice fiscale. </w:t>
       </w:r>
     </w:p>
     <w:p>
@@ -2462,7 +2498,25 @@
           <w:sz w:val="20"/>
           <w:szCs w:val="20"/>
         </w:rPr>
-        <w:t xml:space="preserve">Si vuole realizzare un' applicazione per la gestione dei conti correnti di una piccola banca. </w:t>
+        <w:t xml:space="preserve">Si vuole realizzare </w:t>
+      </w:r>
+      <w:proofErr w:type="gramStart"/>
+      <w:r>
+        <w:rPr>
+          <w:rFonts w:ascii="Arial" w:hAnsi="Arial" w:cs="Arial"/>
+          <w:sz w:val="20"/>
+          <w:szCs w:val="20"/>
+        </w:rPr>
+        <w:t>un' applicazione</w:t>
+      </w:r>
+      <w:proofErr w:type="gramEnd"/>
+      <w:r>
+        <w:rPr>
+          <w:rFonts w:ascii="Arial" w:hAnsi="Arial" w:cs="Arial"/>
+          <w:sz w:val="20"/>
+          <w:szCs w:val="20"/>
+        </w:rPr>
+        <w:t xml:space="preserve"> per la gestione dei conti correnti di una piccola banca. </w:t>
       </w:r>
       <w:r>
         <w:br/>
@@ -2592,6 +2646,7 @@
         </w:rPr>
         <w:t xml:space="preserve">, </w:t>
       </w:r>
+      <w:proofErr w:type="gramStart"/>
       <w:r>
         <w:rPr>
           <w:rFonts w:ascii="Arial" w:hAnsi="Arial" w:cs="Arial"/>
@@ -2601,6 +2656,7 @@
         </w:rPr>
         <w:t>email</w:t>
       </w:r>
+      <w:proofErr w:type="gramEnd"/>
       <w:r>
         <w:rPr>
           <w:rFonts w:ascii="Arial" w:hAnsi="Arial" w:cs="Arial"/>
@@ -2781,6 +2837,7 @@
         </w:rPr>
         <w:t xml:space="preserve">, </w:t>
       </w:r>
+      <w:proofErr w:type="gramStart"/>
       <w:r>
         <w:rPr>
           <w:rFonts w:ascii="Arial" w:hAnsi="Arial" w:cs="Arial"/>
@@ -2790,6 +2847,7 @@
         </w:rPr>
         <w:t>email</w:t>
       </w:r>
+      <w:proofErr w:type="gramEnd"/>
       <w:r>
         <w:rPr>
           <w:rFonts w:ascii="Arial" w:hAnsi="Arial" w:cs="Arial"/>
@@ -2983,13 +3041,33 @@
           <w:szCs w:val="20"/>
           <w:highlight w:val="yellow"/>
         </w:rPr>
-        <w:t>è svolta dall’ impiegato, e il sistema deve tener traccia dell’ impiegato che la ha effettuata).</w:t>
-      </w:r>
+        <w:t xml:space="preserve">è svolta dall’ impiegato, e il sistema deve tener traccia </w:t>
+      </w:r>
+      <w:proofErr w:type="gramStart"/>
       <w:r>
         <w:rPr>
           <w:rFonts w:ascii="Arial" w:hAnsi="Arial" w:cs="Arial"/>
           <w:sz w:val="20"/>
           <w:szCs w:val="20"/>
+          <w:highlight w:val="yellow"/>
+        </w:rPr>
+        <w:t>dell’ impiegato</w:t>
+      </w:r>
+      <w:proofErr w:type="gramEnd"/>
+      <w:r>
+        <w:rPr>
+          <w:rFonts w:ascii="Arial" w:hAnsi="Arial" w:cs="Arial"/>
+          <w:sz w:val="20"/>
+          <w:szCs w:val="20"/>
+          <w:highlight w:val="yellow"/>
+        </w:rPr>
+        <w:t xml:space="preserve"> che la ha effettuata).</w:t>
+      </w:r>
+      <w:r>
+        <w:rPr>
+          <w:rFonts w:ascii="Arial" w:hAnsi="Arial" w:cs="Arial"/>
+          <w:sz w:val="20"/>
+          <w:szCs w:val="20"/>
         </w:rPr>
         <w:t xml:space="preserve"> </w:t>
       </w:r>
@@ -3028,6 +3106,8 @@
         </w:rPr>
         <w:t xml:space="preserve">clienti possono visualizzare il </w:t>
       </w:r>
+      <w:proofErr w:type="spellStart"/>
+      <w:proofErr w:type="gramStart"/>
       <w:r>
         <w:rPr>
           <w:rFonts w:ascii="Arial" w:hAnsi="Arial" w:cs="Arial"/>
@@ -3044,7 +3124,18 @@
           <w:szCs w:val="20"/>
           <w:highlight w:val="yellow"/>
         </w:rPr>
-        <w:t xml:space="preserve">,visualizzare la lista dei movimenti del proprio conto negli ultimi 30 giorni, ed effettuare bonifici online specificando il codice IBAN del conto del destinatario e l’ importo da </w:t>
+        <w:t>,visualizzare</w:t>
+      </w:r>
+      <w:proofErr w:type="spellEnd"/>
+      <w:proofErr w:type="gramEnd"/>
+      <w:r>
+        <w:rPr>
+          <w:rFonts w:ascii="Arial" w:hAnsi="Arial" w:cs="Arial"/>
+          <w:sz w:val="20"/>
+          <w:szCs w:val="20"/>
+          <w:highlight w:val="yellow"/>
+        </w:rPr>
+        <w:t xml:space="preserve"> la lista dei movimenti del proprio conto negli ultimi 30 giorni, ed effettuare bonifici online specificando il codice IBAN del conto del destinatario e l’ importo da </w:t>
       </w:r>
       <w:r>
         <w:rPr>
@@ -3121,7 +3212,27 @@
           <w:szCs w:val="20"/>
           <w:highlight w:val="yellow"/>
         </w:rPr>
-        <w:t xml:space="preserve"> richiede l’autorizzazione alla banca , che la concederà solo se l’importo del pagamento </w:t>
+        <w:t xml:space="preserve"> richiede l’autorizzazione alla </w:t>
+      </w:r>
+      <w:proofErr w:type="gramStart"/>
+      <w:r>
+        <w:rPr>
+          <w:rFonts w:ascii="Arial" w:hAnsi="Arial" w:cs="Arial"/>
+          <w:sz w:val="20"/>
+          <w:szCs w:val="20"/>
+          <w:highlight w:val="yellow"/>
+        </w:rPr>
+        <w:t>banca ,</w:t>
+      </w:r>
+      <w:proofErr w:type="gramEnd"/>
+      <w:r>
+        <w:rPr>
+          <w:rFonts w:ascii="Arial" w:hAnsi="Arial" w:cs="Arial"/>
+          <w:sz w:val="20"/>
+          <w:szCs w:val="20"/>
+          <w:highlight w:val="yellow"/>
+        </w:rPr>
+        <w:t xml:space="preserve"> che la concederà solo se l’importo del pagamento </w:t>
       </w:r>
       <w:r>
         <w:rPr>
@@ -3595,7 +3706,32 @@
           <w:sz w:val="21"/>
           <w:szCs w:val="21"/>
         </w:rPr>
-        <w:t>Un impiegato è identificato da nome,cognome,email e numero di telefono aziendale</w:t>
+        <w:t xml:space="preserve">Un impiegato è identificato da </w:t>
+      </w:r>
+      <w:proofErr w:type="spellStart"/>
+      <w:proofErr w:type="gramStart"/>
+      <w:r>
+        <w:rPr>
+          <w:sz w:val="21"/>
+          <w:szCs w:val="21"/>
+        </w:rPr>
+        <w:t>nome,cognome</w:t>
+      </w:r>
+      <w:proofErr w:type="gramEnd"/>
+      <w:r>
+        <w:rPr>
+          <w:sz w:val="21"/>
+          <w:szCs w:val="21"/>
+        </w:rPr>
+        <w:t>,email</w:t>
+      </w:r>
+      <w:proofErr w:type="spellEnd"/>
+      <w:r>
+        <w:rPr>
+          <w:sz w:val="21"/>
+          <w:szCs w:val="21"/>
+        </w:rPr>
+        <w:t xml:space="preserve"> e numero di telefono aziendale</w:t>
       </w:r>
     </w:p>
     <w:p>
@@ -3615,14 +3751,71 @@
           <w:sz w:val="21"/>
           <w:szCs w:val="21"/>
         </w:rPr>
-        <w:t>I clienti sono identificati da nome,cognome,numero di telefono,email,codice fiscale</w:t>
-      </w:r>
+        <w:t xml:space="preserve">I clienti sono identificati da </w:t>
+      </w:r>
+      <w:proofErr w:type="spellStart"/>
+      <w:proofErr w:type="gramStart"/>
       <w:r>
         <w:rPr>
           <w:sz w:val="21"/>
           <w:szCs w:val="21"/>
         </w:rPr>
-        <w:t xml:space="preserve">,username </w:t>
+        <w:t>nome,cognome</w:t>
+      </w:r>
+      <w:proofErr w:type="gramEnd"/>
+      <w:r>
+        <w:rPr>
+          <w:sz w:val="21"/>
+          <w:szCs w:val="21"/>
+        </w:rPr>
+        <w:t>,numero</w:t>
+      </w:r>
+      <w:proofErr w:type="spellEnd"/>
+      <w:r>
+        <w:rPr>
+          <w:sz w:val="21"/>
+          <w:szCs w:val="21"/>
+        </w:rPr>
+        <w:t xml:space="preserve"> di </w:t>
+      </w:r>
+      <w:proofErr w:type="spellStart"/>
+      <w:r>
+        <w:rPr>
+          <w:sz w:val="21"/>
+          <w:szCs w:val="21"/>
+        </w:rPr>
+        <w:t>telefono,email,codice</w:t>
+      </w:r>
+      <w:proofErr w:type="spellEnd"/>
+      <w:r>
+        <w:rPr>
+          <w:sz w:val="21"/>
+          <w:szCs w:val="21"/>
+        </w:rPr>
+        <w:t xml:space="preserve"> </w:t>
+      </w:r>
+      <w:proofErr w:type="spellStart"/>
+      <w:r>
+        <w:rPr>
+          <w:sz w:val="21"/>
+          <w:szCs w:val="21"/>
+        </w:rPr>
+        <w:t>fiscale</w:t>
+      </w:r>
+      <w:r>
+        <w:rPr>
+          <w:sz w:val="21"/>
+          <w:szCs w:val="21"/>
+        </w:rPr>
+        <w:t>,username</w:t>
+      </w:r>
+      <w:proofErr w:type="spellEnd"/>
+      <w:r>
+        <w:rPr>
+          <w:sz w:val="21"/>
+          <w:szCs w:val="21"/>
+        </w:rPr>
+        <w:t xml:space="preserve"> </w:t>
       </w:r>
     </w:p>
     <w:p>
@@ -3764,12 +3957,21 @@
         </w:rPr>
         <w:t xml:space="preserve">Il sistema deve offrire all’impiegato allo sportello una funzionalità per registrare </w:t>
       </w:r>
+      <w:proofErr w:type="gramStart"/>
       <w:r>
         <w:rPr>
           <w:sz w:val="21"/>
           <w:szCs w:val="21"/>
         </w:rPr>
-        <w:t>un operazione di</w:t>
+        <w:t>un operazione</w:t>
+      </w:r>
+      <w:proofErr w:type="gramEnd"/>
+      <w:r>
+        <w:rPr>
+          <w:sz w:val="21"/>
+          <w:szCs w:val="21"/>
+        </w:rPr>
+        <w:t xml:space="preserve"> di</w:t>
       </w:r>
       <w:r>
         <w:rPr>
@@ -3798,12 +4000,21 @@
         </w:rPr>
         <w:t xml:space="preserve">Il sistema deve offrire all’impiegato allo sportello una funzionalità per registrare </w:t>
       </w:r>
+      <w:proofErr w:type="gramStart"/>
       <w:r>
         <w:rPr>
           <w:sz w:val="21"/>
           <w:szCs w:val="21"/>
         </w:rPr>
-        <w:t>un operazione di</w:t>
+        <w:t>un operazione</w:t>
+      </w:r>
+      <w:proofErr w:type="gramEnd"/>
+      <w:r>
+        <w:rPr>
+          <w:sz w:val="21"/>
+          <w:szCs w:val="21"/>
+        </w:rPr>
+        <w:t xml:space="preserve"> di</w:t>
       </w:r>
       <w:r>
         <w:rPr>
@@ -4151,14 +4362,39 @@
           <w:sz w:val="21"/>
           <w:szCs w:val="21"/>
         </w:rPr>
-        <w:t>un report di tutte le operazioni effettuate</w:t>
-      </w:r>
+        <w:t xml:space="preserve">un report di tutte le operazioni </w:t>
+      </w:r>
+      <w:proofErr w:type="gramStart"/>
       <w:r>
         <w:rPr>
           <w:sz w:val="21"/>
           <w:szCs w:val="21"/>
         </w:rPr>
-        <w:t>(prelievo,deposito,pagamenti online)</w:t>
+        <w:t>effettuate</w:t>
+      </w:r>
+      <w:r>
+        <w:rPr>
+          <w:sz w:val="21"/>
+          <w:szCs w:val="21"/>
+        </w:rPr>
+        <w:t>(</w:t>
+      </w:r>
+      <w:proofErr w:type="spellStart"/>
+      <w:proofErr w:type="gramEnd"/>
+      <w:r>
+        <w:rPr>
+          <w:sz w:val="21"/>
+          <w:szCs w:val="21"/>
+        </w:rPr>
+        <w:t>prelievo,deposito,pagamenti</w:t>
+      </w:r>
+      <w:proofErr w:type="spellEnd"/>
+      <w:r>
+        <w:rPr>
+          <w:sz w:val="21"/>
+          <w:szCs w:val="21"/>
+        </w:rPr>
+        <w:t xml:space="preserve"> online)</w:t>
       </w:r>
       <w:r>
         <w:rPr>
@@ -4348,9 +4584,13 @@
             <w:tcW w:w="2036" w:type="dxa"/>
           </w:tcPr>
           <w:p>
+            <w:proofErr w:type="spellStart"/>
+            <w:proofErr w:type="gramStart"/>
             <w:r>
               <w:t>Cliente,Correntista</w:t>
             </w:r>
+            <w:proofErr w:type="spellEnd"/>
+            <w:proofErr w:type="gramEnd"/>
           </w:p>
         </w:tc>
       </w:tr>
@@ -5031,7 +5271,23 @@
                 <w:sz w:val="21"/>
                 <w:szCs w:val="21"/>
               </w:rPr>
-              <w:t>Il sistema deve offrire all’impiegato allo sportello una funzionalità per registrare un operazione di prelievo contanti</w:t>
+              <w:t xml:space="preserve">Il sistema deve offrire all’impiegato allo sportello una funzionalità per registrare </w:t>
+            </w:r>
+            <w:proofErr w:type="gramStart"/>
+            <w:r>
+              <w:rPr>
+                <w:sz w:val="21"/>
+                <w:szCs w:val="21"/>
+              </w:rPr>
+              <w:t>un operazione</w:t>
+            </w:r>
+            <w:proofErr w:type="gramEnd"/>
+            <w:r>
+              <w:rPr>
+                <w:sz w:val="21"/>
+                <w:szCs w:val="21"/>
+              </w:rPr>
+              <w:t xml:space="preserve"> di prelievo contanti</w:t>
             </w:r>
           </w:p>
         </w:tc>
@@ -5091,7 +5347,23 @@
                 <w:sz w:val="21"/>
                 <w:szCs w:val="21"/>
               </w:rPr>
-              <w:t>Il sistema deve offrire all’impiegato allo sportello una funzionalità per registrare un operazione di deposito contanti</w:t>
+              <w:t xml:space="preserve">Il sistema deve offrire all’impiegato allo sportello una funzionalità per registrare </w:t>
+            </w:r>
+            <w:proofErr w:type="gramStart"/>
+            <w:r>
+              <w:rPr>
+                <w:sz w:val="21"/>
+                <w:szCs w:val="21"/>
+              </w:rPr>
+              <w:t>un operazione</w:t>
+            </w:r>
+            <w:proofErr w:type="gramEnd"/>
+            <w:r>
+              <w:rPr>
+                <w:sz w:val="21"/>
+                <w:szCs w:val="21"/>
+              </w:rPr>
+              <w:t xml:space="preserve"> di deposito contanti</w:t>
             </w:r>
           </w:p>
         </w:tc>
@@ -5423,7 +5695,32 @@
                 <w:sz w:val="21"/>
                 <w:szCs w:val="21"/>
               </w:rPr>
-              <w:t>Il sistema deve offrire una funzionalità al direttore per generare un report di tutte le operazioni effettuate(prelievo,deposito,pagamenti online)da un certo cliente in un certo intervallo di tempo</w:t>
+              <w:t xml:space="preserve">Il sistema deve offrire una funzionalità al direttore per generare un report di tutte le operazioni </w:t>
+            </w:r>
+            <w:proofErr w:type="gramStart"/>
+            <w:r>
+              <w:rPr>
+                <w:sz w:val="21"/>
+                <w:szCs w:val="21"/>
+              </w:rPr>
+              <w:t>effettuate(</w:t>
+            </w:r>
+            <w:proofErr w:type="spellStart"/>
+            <w:proofErr w:type="gramEnd"/>
+            <w:r>
+              <w:rPr>
+                <w:sz w:val="21"/>
+                <w:szCs w:val="21"/>
+              </w:rPr>
+              <w:t>prelievo,deposito,pagamenti</w:t>
+            </w:r>
+            <w:proofErr w:type="spellEnd"/>
+            <w:r>
+              <w:rPr>
+                <w:sz w:val="21"/>
+                <w:szCs w:val="21"/>
+              </w:rPr>
+              <w:t xml:space="preserve"> online)da un certo cliente in un certo intervallo di tempo</w:t>
             </w:r>
           </w:p>
           <w:p>
@@ -5934,7 +6231,32 @@
                 <w:sz w:val="21"/>
                 <w:szCs w:val="21"/>
               </w:rPr>
-              <w:t>Un impiegato è identificato da nome,cognome,email e numero di telefono aziendale</w:t>
+              <w:t xml:space="preserve">Un impiegato è identificato da </w:t>
+            </w:r>
+            <w:proofErr w:type="spellStart"/>
+            <w:proofErr w:type="gramStart"/>
+            <w:r>
+              <w:rPr>
+                <w:sz w:val="21"/>
+                <w:szCs w:val="21"/>
+              </w:rPr>
+              <w:t>nome,cognome</w:t>
+            </w:r>
+            <w:proofErr w:type="gramEnd"/>
+            <w:r>
+              <w:rPr>
+                <w:sz w:val="21"/>
+                <w:szCs w:val="21"/>
+              </w:rPr>
+              <w:t>,email</w:t>
+            </w:r>
+            <w:proofErr w:type="spellEnd"/>
+            <w:r>
+              <w:rPr>
+                <w:sz w:val="21"/>
+                <w:szCs w:val="21"/>
+              </w:rPr>
+              <w:t xml:space="preserve"> e numero di telefono aziendale</w:t>
             </w:r>
           </w:p>
         </w:tc>
@@ -5994,7 +6316,64 @@
                 <w:sz w:val="21"/>
                 <w:szCs w:val="21"/>
               </w:rPr>
-              <w:t>I clienti sono identificati da nome,cognome,numero di telefono,email,codice fiscale,username e password</w:t>
+              <w:t xml:space="preserve">I clienti sono identificati da </w:t>
+            </w:r>
+            <w:proofErr w:type="spellStart"/>
+            <w:proofErr w:type="gramStart"/>
+            <w:r>
+              <w:rPr>
+                <w:sz w:val="21"/>
+                <w:szCs w:val="21"/>
+              </w:rPr>
+              <w:t>nome,cognome</w:t>
+            </w:r>
+            <w:proofErr w:type="gramEnd"/>
+            <w:r>
+              <w:rPr>
+                <w:sz w:val="21"/>
+                <w:szCs w:val="21"/>
+              </w:rPr>
+              <w:t>,numero</w:t>
+            </w:r>
+            <w:proofErr w:type="spellEnd"/>
+            <w:r>
+              <w:rPr>
+                <w:sz w:val="21"/>
+                <w:szCs w:val="21"/>
+              </w:rPr>
+              <w:t xml:space="preserve"> di </w:t>
+            </w:r>
+            <w:proofErr w:type="spellStart"/>
+            <w:r>
+              <w:rPr>
+                <w:sz w:val="21"/>
+                <w:szCs w:val="21"/>
+              </w:rPr>
+              <w:t>telefono,email,codice</w:t>
+            </w:r>
+            <w:proofErr w:type="spellEnd"/>
+            <w:r>
+              <w:rPr>
+                <w:sz w:val="21"/>
+                <w:szCs w:val="21"/>
+              </w:rPr>
+              <w:t xml:space="preserve"> </w:t>
+            </w:r>
+            <w:proofErr w:type="spellStart"/>
+            <w:r>
+              <w:rPr>
+                <w:sz w:val="21"/>
+                <w:szCs w:val="21"/>
+              </w:rPr>
+              <w:t>fiscale,username</w:t>
+            </w:r>
+            <w:proofErr w:type="spellEnd"/>
+            <w:r>
+              <w:rPr>
+                <w:sz w:val="21"/>
+                <w:szCs w:val="21"/>
+              </w:rPr>
+              <w:t xml:space="preserve"> e password</w:t>
             </w:r>
           </w:p>
         </w:tc>
@@ -6503,13 +6882,24 @@
                 <w:color w:val="0000FF"/>
               </w:rPr>
             </w:pPr>
+            <w:proofErr w:type="gramStart"/>
             <w:r>
               <w:rPr>
                 <w:rFonts w:ascii="Constantia" w:hAnsi="Constantia"/>
                 <w:color w:val="0000FF"/>
               </w:rPr>
-              <w:t>Origine(n.frase</w:t>
-            </w:r>
+              <w:t>Origine(</w:t>
+            </w:r>
+            <w:proofErr w:type="spellStart"/>
+            <w:proofErr w:type="gramEnd"/>
+            <w:r>
+              <w:rPr>
+                <w:rFonts w:ascii="Constantia" w:hAnsi="Constantia"/>
+                <w:color w:val="0000FF"/>
+              </w:rPr>
+              <w:t>n.frase</w:t>
+            </w:r>
+            <w:proofErr w:type="spellEnd"/>
           </w:p>
           <w:p>
             <w:pPr>
@@ -6834,9 +7224,11 @@
           <w:numId w:val="7"/>
         </w:numPr>
       </w:pPr>
+      <w:proofErr w:type="spellStart"/>
       <w:r>
         <w:t>ClienteAutenticatoOnline</w:t>
       </w:r>
+      <w:proofErr w:type="spellEnd"/>
     </w:p>
     <w:p>
       <w:pPr>
@@ -6846,12 +7238,14 @@
           <w:numId w:val="7"/>
         </w:numPr>
       </w:pPr>
+      <w:proofErr w:type="spellStart"/>
       <w:r>
         <w:t>Sit</w:t>
       </w:r>
       <w:r>
         <w:t>oCommerciale</w:t>
       </w:r>
+      <w:proofErr w:type="spellEnd"/>
     </w:p>
     <w:p>
       <w:pPr>
@@ -6972,8 +7366,13 @@
         </w:numPr>
       </w:pPr>
       <w:r>
-        <w:t>UC1:VisualizzaContiCorrenti</w:t>
-      </w:r>
+        <w:t>UC</w:t>
+      </w:r>
+      <w:proofErr w:type="gramStart"/>
+      <w:r>
+        <w:t>1:VisualizzaContiCorrenti</w:t>
+      </w:r>
+      <w:proofErr w:type="gramEnd"/>
     </w:p>
     <w:p>
       <w:pPr>
@@ -6984,8 +7383,13 @@
         </w:numPr>
       </w:pPr>
       <w:r>
-        <w:t>UC2:RegistraImpiegati</w:t>
-      </w:r>
+        <w:t>UC</w:t>
+      </w:r>
+      <w:proofErr w:type="gramStart"/>
+      <w:r>
+        <w:t>2:RegistraImpiegati</w:t>
+      </w:r>
+      <w:proofErr w:type="gramEnd"/>
     </w:p>
     <w:p>
       <w:pPr>
@@ -6996,8 +7400,13 @@
         </w:numPr>
       </w:pPr>
       <w:r>
-        <w:t>UC3:GeneraReportOperazioniCliente</w:t>
-      </w:r>
+        <w:t>UC</w:t>
+      </w:r>
+      <w:proofErr w:type="gramStart"/>
+      <w:r>
+        <w:t>3:GeneraReportOperazioniCliente</w:t>
+      </w:r>
+      <w:proofErr w:type="gramEnd"/>
     </w:p>
     <w:p>
       <w:pPr>
@@ -7008,8 +7417,13 @@
         </w:numPr>
       </w:pPr>
       <w:r>
-        <w:t>UC4:ApriContoCorrente</w:t>
-      </w:r>
+        <w:t>UC</w:t>
+      </w:r>
+      <w:proofErr w:type="gramStart"/>
+      <w:r>
+        <w:t>4:ApriContoCorrente</w:t>
+      </w:r>
+      <w:proofErr w:type="gramEnd"/>
     </w:p>
     <w:p>
       <w:pPr>
@@ -7020,8 +7434,13 @@
         </w:numPr>
       </w:pPr>
       <w:r>
-        <w:t>UC5:ChiudiContoCorrente</w:t>
-      </w:r>
+        <w:t>UC</w:t>
+      </w:r>
+      <w:proofErr w:type="gramStart"/>
+      <w:r>
+        <w:t>5:ChiudiContoCorrente</w:t>
+      </w:r>
+      <w:proofErr w:type="gramEnd"/>
     </w:p>
     <w:p>
       <w:pPr>
@@ -7032,8 +7451,13 @@
         </w:numPr>
       </w:pPr>
       <w:r>
-        <w:t>UC6:PrelevaContanti</w:t>
-      </w:r>
+        <w:t>UC</w:t>
+      </w:r>
+      <w:proofErr w:type="gramStart"/>
+      <w:r>
+        <w:t>6:PrelevaContanti</w:t>
+      </w:r>
+      <w:proofErr w:type="gramEnd"/>
     </w:p>
     <w:p>
       <w:pPr>
@@ -7044,8 +7468,13 @@
         </w:numPr>
       </w:pPr>
       <w:r>
-        <w:t>UC7:DepositaContanti</w:t>
-      </w:r>
+        <w:t>UC</w:t>
+      </w:r>
+      <w:proofErr w:type="gramStart"/>
+      <w:r>
+        <w:t>7:DepositaContanti</w:t>
+      </w:r>
+      <w:proofErr w:type="gramEnd"/>
     </w:p>
     <w:p>
       <w:pPr>
@@ -7056,8 +7485,13 @@
         </w:numPr>
       </w:pPr>
       <w:r>
-        <w:t>UC8:GeneraReportOperazioniClientiUltimoMese</w:t>
-      </w:r>
+        <w:t>UC</w:t>
+      </w:r>
+      <w:proofErr w:type="gramStart"/>
+      <w:r>
+        <w:t>8:GeneraReportOperazioniClientiUltimoMese</w:t>
+      </w:r>
+      <w:proofErr w:type="gramEnd"/>
     </w:p>
     <w:p>
       <w:pPr>
@@ -7068,8 +7502,13 @@
         </w:numPr>
       </w:pPr>
       <w:r>
-        <w:t>UC9:VisualizzaSaldo</w:t>
-      </w:r>
+        <w:t>UC</w:t>
+      </w:r>
+      <w:proofErr w:type="gramStart"/>
+      <w:r>
+        <w:t>9:VisualizzaSaldo</w:t>
+      </w:r>
+      <w:proofErr w:type="gramEnd"/>
     </w:p>
     <w:p>
       <w:pPr>
@@ -7080,8 +7519,13 @@
         </w:numPr>
       </w:pPr>
       <w:r>
-        <w:t>UC10:VisualizzaListaMovimentiUltimoMese</w:t>
-      </w:r>
+        <w:t>UC</w:t>
+      </w:r>
+      <w:proofErr w:type="gramStart"/>
+      <w:r>
+        <w:t>10:VisualizzaListaMovimentiUltimoMese</w:t>
+      </w:r>
+      <w:proofErr w:type="gramEnd"/>
     </w:p>
     <w:p>
       <w:pPr>
@@ -7092,8 +7536,13 @@
         </w:numPr>
       </w:pPr>
       <w:r>
-        <w:t>UC11:EffettuaBonifico</w:t>
-      </w:r>
+        <w:t>UC</w:t>
+      </w:r>
+      <w:proofErr w:type="gramStart"/>
+      <w:r>
+        <w:t>11:EffettuaBonifico</w:t>
+      </w:r>
+      <w:proofErr w:type="gramEnd"/>
     </w:p>
     <w:p>
       <w:pPr>
@@ -7104,8 +7553,13 @@
         </w:numPr>
       </w:pPr>
       <w:r>
-        <w:t>UC12:RichiediPagamento</w:t>
-      </w:r>
+        <w:t>UC</w:t>
+      </w:r>
+      <w:proofErr w:type="gramStart"/>
+      <w:r>
+        <w:t>12:RichiediPagamento</w:t>
+      </w:r>
+      <w:proofErr w:type="gramEnd"/>
     </w:p>
     <w:p/>
     <w:p>
@@ -7156,8 +7610,13 @@
         </w:numPr>
       </w:pPr>
       <w:r>
-        <w:t>UC13:GeneraCredenzialiWeb</w:t>
-      </w:r>
+        <w:t>UC</w:t>
+      </w:r>
+      <w:proofErr w:type="gramStart"/>
+      <w:r>
+        <w:t>13:GeneraCredenzialiWeb</w:t>
+      </w:r>
+      <w:proofErr w:type="gramEnd"/>
     </w:p>
     <w:p>
       <w:pPr>
@@ -7168,8 +7627,13 @@
         </w:numPr>
       </w:pPr>
       <w:r>
-        <w:t>UC14:GeneraCodiceCartaPagamento</w:t>
-      </w:r>
+        <w:t>UC</w:t>
+      </w:r>
+      <w:proofErr w:type="gramStart"/>
+      <w:r>
+        <w:t>14:GeneraCodiceCartaPagamento</w:t>
+      </w:r>
+      <w:proofErr w:type="gramEnd"/>
     </w:p>
     <w:p>
       <w:pPr>
@@ -7180,8 +7644,13 @@
         </w:numPr>
       </w:pPr>
       <w:r>
-        <w:t>UC15:CalcolaSaldo</w:t>
-      </w:r>
+        <w:t>UC</w:t>
+      </w:r>
+      <w:proofErr w:type="gramStart"/>
+      <w:r>
+        <w:t>15:CalcolaSaldo</w:t>
+      </w:r>
+      <w:proofErr w:type="gramEnd"/>
     </w:p>
     <w:p/>
     <w:p>
@@ -7214,8 +7683,13 @@
         </w:numPr>
       </w:pPr>
       <w:r>
-        <w:t>UC16:RifiutaPagamento</w:t>
-      </w:r>
+        <w:t>UC</w:t>
+      </w:r>
+      <w:proofErr w:type="gramStart"/>
+      <w:r>
+        <w:t>16:RifiutaPagamento</w:t>
+      </w:r>
+      <w:proofErr w:type="gramEnd"/>
     </w:p>
     <w:p>
       <w:pPr>
@@ -7431,11 +7905,33 @@
                 <w:color w:val="000000" w:themeColor="text1"/>
               </w:rPr>
             </w:pPr>
+            <w:proofErr w:type="spellStart"/>
             <w:r>
               <w:rPr>
                 <w:color w:val="000000" w:themeColor="text1"/>
               </w:rPr>
-              <w:t>Incl. / Ext.</w:t>
+              <w:t>Incl</w:t>
+            </w:r>
+            <w:proofErr w:type="spellEnd"/>
+            <w:r>
+              <w:rPr>
+                <w:color w:val="000000" w:themeColor="text1"/>
+              </w:rPr>
+              <w:t xml:space="preserve">. / </w:t>
+            </w:r>
+            <w:proofErr w:type="spellStart"/>
+            <w:r>
+              <w:rPr>
+                <w:color w:val="000000" w:themeColor="text1"/>
+              </w:rPr>
+              <w:t>Ext</w:t>
+            </w:r>
+            <w:proofErr w:type="spellEnd"/>
+            <w:r>
+              <w:rPr>
+                <w:color w:val="000000" w:themeColor="text1"/>
+              </w:rPr>
+              <w:t>.</w:t>
             </w:r>
           </w:p>
         </w:tc>
@@ -7466,87 +7962,109 @@
                 <w:sz w:val="18"/>
                 <w:szCs w:val="18"/>
               </w:rPr>
-              <w:t>UC1:VisualizzaContiCorrenti</w:t>
-            </w:r>
-          </w:p>
-        </w:tc>
-        <w:tc>
-          <w:tcPr>
-            <w:tcW w:w="2115" w:type="dxa"/>
-          </w:tcPr>
-          <w:p>
-            <w:pPr>
-              <w:jc w:val="both"/>
-              <w:cnfStyle w:val="000000100000" w:firstRow="0" w:lastRow="0" w:firstColumn="0" w:lastColumn="0" w:oddVBand="0" w:evenVBand="0" w:oddHBand="1" w:evenHBand="0" w:firstRowFirstColumn="0" w:firstRowLastColumn="0" w:lastRowFirstColumn="0" w:lastRowLastColumn="0"/>
-              <w:rPr>
-                <w:sz w:val="18"/>
-                <w:szCs w:val="18"/>
-              </w:rPr>
-            </w:pPr>
-            <w:r>
-              <w:rPr>
-                <w:sz w:val="18"/>
-                <w:szCs w:val="18"/>
-              </w:rPr>
-              <w:t>Direttore</w:t>
-            </w:r>
-          </w:p>
-        </w:tc>
-        <w:tc>
-          <w:tcPr>
-            <w:tcW w:w="1566" w:type="dxa"/>
-          </w:tcPr>
-          <w:p>
-            <w:pPr>
-              <w:jc w:val="both"/>
-              <w:cnfStyle w:val="000000100000" w:firstRow="0" w:lastRow="0" w:firstColumn="0" w:lastColumn="0" w:oddVBand="0" w:evenVBand="0" w:oddHBand="1" w:evenHBand="0" w:firstRowFirstColumn="0" w:firstRowLastColumn="0" w:lastRowFirstColumn="0" w:lastRowLastColumn="0"/>
-              <w:rPr>
-                <w:sz w:val="18"/>
-                <w:szCs w:val="18"/>
-              </w:rPr>
-            </w:pPr>
-          </w:p>
-        </w:tc>
-        <w:tc>
-          <w:tcPr>
-            <w:tcW w:w="2436" w:type="dxa"/>
-          </w:tcPr>
-          <w:p>
-            <w:pPr>
-              <w:jc w:val="both"/>
-              <w:cnfStyle w:val="000000100000" w:firstRow="0" w:lastRow="0" w:firstColumn="0" w:lastColumn="0" w:oddVBand="0" w:evenVBand="0" w:oddHBand="1" w:evenHBand="0" w:firstRowFirstColumn="0" w:firstRowLastColumn="0" w:lastRowFirstColumn="0" w:lastRowLastColumn="0"/>
-              <w:rPr>
-                <w:sz w:val="18"/>
-                <w:szCs w:val="18"/>
-              </w:rPr>
-            </w:pPr>
-          </w:p>
-        </w:tc>
-      </w:tr>
-      <w:tr>
-        <w:tc>
-          <w:tcPr>
-            <w:cnfStyle w:val="001000000000" w:firstRow="0" w:lastRow="0" w:firstColumn="1" w:lastColumn="0" w:oddVBand="0" w:evenVBand="0" w:oddHBand="0" w:evenHBand="0" w:firstRowFirstColumn="0" w:firstRowLastColumn="0" w:lastRowFirstColumn="0" w:lastRowLastColumn="0"/>
-            <w:tcW w:w="3806" w:type="dxa"/>
-          </w:tcPr>
-          <w:p>
-            <w:pPr>
+              <w:t>UC</w:t>
+            </w:r>
+            <w:proofErr w:type="gramStart"/>
+            <w:r>
               <w:rPr>
                 <w:b w:val="0"/>
                 <w:bCs w:val="0"/>
                 <w:sz w:val="18"/>
                 <w:szCs w:val="18"/>
               </w:rPr>
-            </w:pPr>
-            <w:r>
+              <w:t>1:VisualizzaContiCorrenti</w:t>
+            </w:r>
+            <w:proofErr w:type="gramEnd"/>
+          </w:p>
+        </w:tc>
+        <w:tc>
+          <w:tcPr>
+            <w:tcW w:w="2115" w:type="dxa"/>
+          </w:tcPr>
+          <w:p>
+            <w:pPr>
+              <w:jc w:val="both"/>
+              <w:cnfStyle w:val="000000100000" w:firstRow="0" w:lastRow="0" w:firstColumn="0" w:lastColumn="0" w:oddVBand="0" w:evenVBand="0" w:oddHBand="1" w:evenHBand="0" w:firstRowFirstColumn="0" w:firstRowLastColumn="0" w:lastRowFirstColumn="0" w:lastRowLastColumn="0"/>
+              <w:rPr>
+                <w:sz w:val="18"/>
+                <w:szCs w:val="18"/>
+              </w:rPr>
+            </w:pPr>
+            <w:r>
+              <w:rPr>
+                <w:sz w:val="18"/>
+                <w:szCs w:val="18"/>
+              </w:rPr>
+              <w:t>Direttore</w:t>
+            </w:r>
+          </w:p>
+        </w:tc>
+        <w:tc>
+          <w:tcPr>
+            <w:tcW w:w="1566" w:type="dxa"/>
+          </w:tcPr>
+          <w:p>
+            <w:pPr>
+              <w:jc w:val="both"/>
+              <w:cnfStyle w:val="000000100000" w:firstRow="0" w:lastRow="0" w:firstColumn="0" w:lastColumn="0" w:oddVBand="0" w:evenVBand="0" w:oddHBand="1" w:evenHBand="0" w:firstRowFirstColumn="0" w:firstRowLastColumn="0" w:lastRowFirstColumn="0" w:lastRowLastColumn="0"/>
+              <w:rPr>
+                <w:sz w:val="18"/>
+                <w:szCs w:val="18"/>
+              </w:rPr>
+            </w:pPr>
+          </w:p>
+        </w:tc>
+        <w:tc>
+          <w:tcPr>
+            <w:tcW w:w="2436" w:type="dxa"/>
+          </w:tcPr>
+          <w:p>
+            <w:pPr>
+              <w:jc w:val="both"/>
+              <w:cnfStyle w:val="000000100000" w:firstRow="0" w:lastRow="0" w:firstColumn="0" w:lastColumn="0" w:oddVBand="0" w:evenVBand="0" w:oddHBand="1" w:evenHBand="0" w:firstRowFirstColumn="0" w:firstRowLastColumn="0" w:lastRowFirstColumn="0" w:lastRowLastColumn="0"/>
+              <w:rPr>
+                <w:sz w:val="18"/>
+                <w:szCs w:val="18"/>
+              </w:rPr>
+            </w:pPr>
+          </w:p>
+        </w:tc>
+      </w:tr>
+      <w:tr>
+        <w:tc>
+          <w:tcPr>
+            <w:cnfStyle w:val="001000000000" w:firstRow="0" w:lastRow="0" w:firstColumn="1" w:lastColumn="0" w:oddVBand="0" w:evenVBand="0" w:oddHBand="0" w:evenHBand="0" w:firstRowFirstColumn="0" w:firstRowLastColumn="0" w:lastRowFirstColumn="0" w:lastRowLastColumn="0"/>
+            <w:tcW w:w="3806" w:type="dxa"/>
+          </w:tcPr>
+          <w:p>
+            <w:pPr>
               <w:rPr>
                 <w:b w:val="0"/>
                 <w:bCs w:val="0"/>
                 <w:sz w:val="18"/>
                 <w:szCs w:val="18"/>
               </w:rPr>
-              <w:t>UC2:RegistraImpiegati</w:t>
-            </w:r>
+            </w:pPr>
+            <w:r>
+              <w:rPr>
+                <w:b w:val="0"/>
+                <w:bCs w:val="0"/>
+                <w:sz w:val="18"/>
+                <w:szCs w:val="18"/>
+              </w:rPr>
+              <w:t>UC</w:t>
+            </w:r>
+            <w:proofErr w:type="gramStart"/>
+            <w:r>
+              <w:rPr>
+                <w:b w:val="0"/>
+                <w:bCs w:val="0"/>
+                <w:sz w:val="18"/>
+                <w:szCs w:val="18"/>
+              </w:rPr>
+              <w:t>2:RegistraImpiegati</w:t>
+            </w:r>
+            <w:proofErr w:type="gramEnd"/>
           </w:p>
         </w:tc>
         <w:tc>
@@ -7624,110 +8142,111 @@
                 <w:sz w:val="18"/>
                 <w:szCs w:val="18"/>
               </w:rPr>
-              <w:t>UC3:GeneraReportOperazioniCliente</w:t>
-            </w:r>
-          </w:p>
-        </w:tc>
-        <w:tc>
-          <w:tcPr>
-            <w:tcW w:w="2115" w:type="dxa"/>
-          </w:tcPr>
-          <w:p>
-            <w:pPr>
-              <w:cnfStyle w:val="000000100000" w:firstRow="0" w:lastRow="0" w:firstColumn="0" w:lastColumn="0" w:oddVBand="0" w:evenVBand="0" w:oddHBand="1" w:evenHBand="0" w:firstRowFirstColumn="0" w:firstRowLastColumn="0" w:lastRowFirstColumn="0" w:lastRowLastColumn="0"/>
-              <w:rPr>
-                <w:sz w:val="18"/>
-                <w:szCs w:val="18"/>
-              </w:rPr>
-            </w:pPr>
-            <w:r>
-              <w:rPr>
-                <w:sz w:val="18"/>
-                <w:szCs w:val="18"/>
-              </w:rPr>
-              <w:t>Direttore</w:t>
-            </w:r>
-          </w:p>
-        </w:tc>
-        <w:tc>
-          <w:tcPr>
-            <w:tcW w:w="1566" w:type="dxa"/>
-          </w:tcPr>
-          <w:p>
-            <w:pPr>
-              <w:cnfStyle w:val="000000100000" w:firstRow="0" w:lastRow="0" w:firstColumn="0" w:lastColumn="0" w:oddVBand="0" w:evenVBand="0" w:oddHBand="1" w:evenHBand="0" w:firstRowFirstColumn="0" w:firstRowLastColumn="0" w:lastRowFirstColumn="0" w:lastRowLastColumn="0"/>
-              <w:rPr>
-                <w:sz w:val="18"/>
-                <w:szCs w:val="18"/>
-              </w:rPr>
-            </w:pPr>
-          </w:p>
-        </w:tc>
-        <w:tc>
-          <w:tcPr>
-            <w:tcW w:w="2436" w:type="dxa"/>
-          </w:tcPr>
-          <w:p>
-            <w:pPr>
-              <w:cnfStyle w:val="000000100000" w:firstRow="0" w:lastRow="0" w:firstColumn="0" w:lastColumn="0" w:oddVBand="0" w:evenVBand="0" w:oddHBand="1" w:evenHBand="0" w:firstRowFirstColumn="0" w:firstRowLastColumn="0" w:lastRowFirstColumn="0" w:lastRowLastColumn="0"/>
-              <w:rPr>
-                <w:sz w:val="18"/>
-                <w:szCs w:val="18"/>
-              </w:rPr>
-            </w:pPr>
-          </w:p>
-        </w:tc>
-      </w:tr>
-      <w:tr>
-        <w:tc>
-          <w:tcPr>
-            <w:cnfStyle w:val="001000000000" w:firstRow="0" w:lastRow="0" w:firstColumn="1" w:lastColumn="0" w:oddVBand="0" w:evenVBand="0" w:oddHBand="0" w:evenHBand="0" w:firstRowFirstColumn="0" w:firstRowLastColumn="0" w:lastRowFirstColumn="0" w:lastRowLastColumn="0"/>
-            <w:tcW w:w="3806" w:type="dxa"/>
-          </w:tcPr>
-          <w:p>
-            <w:pPr>
+              <w:t>UC</w:t>
+            </w:r>
+            <w:proofErr w:type="gramStart"/>
+            <w:r>
               <w:rPr>
                 <w:b w:val="0"/>
                 <w:bCs w:val="0"/>
                 <w:sz w:val="18"/>
                 <w:szCs w:val="18"/>
               </w:rPr>
-            </w:pPr>
-            <w:r>
+              <w:t>3:GeneraReportOperazioniCliente</w:t>
+            </w:r>
+            <w:proofErr w:type="gramEnd"/>
+          </w:p>
+        </w:tc>
+        <w:tc>
+          <w:tcPr>
+            <w:tcW w:w="2115" w:type="dxa"/>
+          </w:tcPr>
+          <w:p>
+            <w:pPr>
+              <w:cnfStyle w:val="000000100000" w:firstRow="0" w:lastRow="0" w:firstColumn="0" w:lastColumn="0" w:oddVBand="0" w:evenVBand="0" w:oddHBand="1" w:evenHBand="0" w:firstRowFirstColumn="0" w:firstRowLastColumn="0" w:lastRowFirstColumn="0" w:lastRowLastColumn="0"/>
+              <w:rPr>
+                <w:sz w:val="18"/>
+                <w:szCs w:val="18"/>
+              </w:rPr>
+            </w:pPr>
+            <w:r>
+              <w:rPr>
+                <w:sz w:val="18"/>
+                <w:szCs w:val="18"/>
+              </w:rPr>
+              <w:t>Direttore</w:t>
+            </w:r>
+          </w:p>
+        </w:tc>
+        <w:tc>
+          <w:tcPr>
+            <w:tcW w:w="1566" w:type="dxa"/>
+          </w:tcPr>
+          <w:p>
+            <w:pPr>
+              <w:cnfStyle w:val="000000100000" w:firstRow="0" w:lastRow="0" w:firstColumn="0" w:lastColumn="0" w:oddVBand="0" w:evenVBand="0" w:oddHBand="1" w:evenHBand="0" w:firstRowFirstColumn="0" w:firstRowLastColumn="0" w:lastRowFirstColumn="0" w:lastRowLastColumn="0"/>
+              <w:rPr>
+                <w:sz w:val="18"/>
+                <w:szCs w:val="18"/>
+              </w:rPr>
+            </w:pPr>
+          </w:p>
+        </w:tc>
+        <w:tc>
+          <w:tcPr>
+            <w:tcW w:w="2436" w:type="dxa"/>
+          </w:tcPr>
+          <w:p>
+            <w:pPr>
+              <w:cnfStyle w:val="000000100000" w:firstRow="0" w:lastRow="0" w:firstColumn="0" w:lastColumn="0" w:oddVBand="0" w:evenVBand="0" w:oddHBand="1" w:evenHBand="0" w:firstRowFirstColumn="0" w:firstRowLastColumn="0" w:lastRowFirstColumn="0" w:lastRowLastColumn="0"/>
+              <w:rPr>
+                <w:sz w:val="18"/>
+                <w:szCs w:val="18"/>
+              </w:rPr>
+            </w:pPr>
+          </w:p>
+        </w:tc>
+      </w:tr>
+      <w:tr>
+        <w:tc>
+          <w:tcPr>
+            <w:cnfStyle w:val="001000000000" w:firstRow="0" w:lastRow="0" w:firstColumn="1" w:lastColumn="0" w:oddVBand="0" w:evenVBand="0" w:oddHBand="0" w:evenHBand="0" w:firstRowFirstColumn="0" w:firstRowLastColumn="0" w:lastRowFirstColumn="0" w:lastRowLastColumn="0"/>
+            <w:tcW w:w="3806" w:type="dxa"/>
+          </w:tcPr>
+          <w:p>
+            <w:pPr>
               <w:rPr>
                 <w:b w:val="0"/>
                 <w:bCs w:val="0"/>
                 <w:sz w:val="18"/>
                 <w:szCs w:val="18"/>
               </w:rPr>
-              <w:t>UC4:ApriContoCorrente</w:t>
-            </w:r>
-          </w:p>
-        </w:tc>
-        <w:tc>
-          <w:tcPr>
-            <w:tcW w:w="2115" w:type="dxa"/>
-          </w:tcPr>
-          <w:p>
-            <w:pPr>
-              <w:cnfStyle w:val="000000000000" w:firstRow="0" w:lastRow="0" w:firstColumn="0" w:lastColumn="0" w:oddVBand="0" w:evenVBand="0" w:oddHBand="0" w:evenHBand="0" w:firstRowFirstColumn="0" w:firstRowLastColumn="0" w:lastRowFirstColumn="0" w:lastRowLastColumn="0"/>
-              <w:rPr>
+            </w:pPr>
+            <w:r>
+              <w:rPr>
+                <w:b w:val="0"/>
+                <w:bCs w:val="0"/>
                 <w:sz w:val="18"/>
                 <w:szCs w:val="18"/>
               </w:rPr>
-            </w:pPr>
-            <w:r>
-              <w:rPr>
+              <w:t>UC</w:t>
+            </w:r>
+            <w:proofErr w:type="gramStart"/>
+            <w:r>
+              <w:rPr>
+                <w:b w:val="0"/>
+                <w:bCs w:val="0"/>
                 <w:sz w:val="18"/>
                 <w:szCs w:val="18"/>
               </w:rPr>
-              <w:t>Impiegato</w:t>
-            </w:r>
-          </w:p>
-        </w:tc>
-        <w:tc>
-          <w:tcPr>
-            <w:tcW w:w="1566" w:type="dxa"/>
+              <w:t>4:ApriContoCorrente</w:t>
+            </w:r>
+            <w:proofErr w:type="gramEnd"/>
+          </w:p>
+        </w:tc>
+        <w:tc>
+          <w:tcPr>
+            <w:tcW w:w="2115" w:type="dxa"/>
           </w:tcPr>
           <w:p>
             <w:pPr>
@@ -7737,28 +8256,33 @@
                 <w:szCs w:val="18"/>
               </w:rPr>
             </w:pPr>
-          </w:p>
-        </w:tc>
-        <w:tc>
-          <w:tcPr>
-            <w:tcW w:w="2436" w:type="dxa"/>
-          </w:tcPr>
-          <w:p>
-            <w:pPr>
-              <w:cnfStyle w:val="000000000000" w:firstRow="0" w:lastRow="0" w:firstColumn="0" w:lastColumn="0" w:oddVBand="0" w:evenVBand="0" w:oddHBand="0" w:evenHBand="0" w:firstRowFirstColumn="0" w:firstRowLastColumn="0" w:lastRowFirstColumn="0" w:lastRowLastColumn="0"/>
+            <w:r>
               <w:rPr>
                 <w:sz w:val="18"/>
                 <w:szCs w:val="18"/>
               </w:rPr>
-            </w:pPr>
-            <w:r>
+              <w:t>Impiegato</w:t>
+            </w:r>
+          </w:p>
+        </w:tc>
+        <w:tc>
+          <w:tcPr>
+            <w:tcW w:w="1566" w:type="dxa"/>
+          </w:tcPr>
+          <w:p>
+            <w:pPr>
+              <w:cnfStyle w:val="000000000000" w:firstRow="0" w:lastRow="0" w:firstColumn="0" w:lastColumn="0" w:oddVBand="0" w:evenVBand="0" w:oddHBand="0" w:evenHBand="0" w:firstRowFirstColumn="0" w:firstRowLastColumn="0" w:lastRowFirstColumn="0" w:lastRowLastColumn="0"/>
               <w:rPr>
                 <w:sz w:val="18"/>
                 <w:szCs w:val="18"/>
               </w:rPr>
-              <w:t>Include</w:t>
-            </w:r>
-          </w:p>
+            </w:pPr>
+          </w:p>
+        </w:tc>
+        <w:tc>
+          <w:tcPr>
+            <w:tcW w:w="2436" w:type="dxa"/>
+          </w:tcPr>
           <w:p>
             <w:pPr>
               <w:cnfStyle w:val="000000000000" w:firstRow="0" w:lastRow="0" w:firstColumn="0" w:lastColumn="0" w:oddVBand="0" w:evenVBand="0" w:oddHBand="0" w:evenHBand="0" w:firstRowFirstColumn="0" w:firstRowLastColumn="0" w:lastRowFirstColumn="0" w:lastRowLastColumn="0"/>
@@ -7772,7 +8296,7 @@
                 <w:sz w:val="18"/>
                 <w:szCs w:val="18"/>
               </w:rPr>
-              <w:t>GeneraCredenzialiWeb</w:t>
+              <w:t>Include</w:t>
             </w:r>
           </w:p>
           <w:p>
@@ -7783,13 +8307,33 @@
                 <w:szCs w:val="18"/>
               </w:rPr>
             </w:pPr>
+            <w:proofErr w:type="spellStart"/>
             <w:r>
               <w:rPr>
                 <w:sz w:val="18"/>
                 <w:szCs w:val="18"/>
               </w:rPr>
+              <w:t>GeneraCredenzialiWeb</w:t>
+            </w:r>
+            <w:proofErr w:type="spellEnd"/>
+          </w:p>
+          <w:p>
+            <w:pPr>
+              <w:cnfStyle w:val="000000000000" w:firstRow="0" w:lastRow="0" w:firstColumn="0" w:lastColumn="0" w:oddVBand="0" w:evenVBand="0" w:oddHBand="0" w:evenHBand="0" w:firstRowFirstColumn="0" w:firstRowLastColumn="0" w:lastRowFirstColumn="0" w:lastRowLastColumn="0"/>
+              <w:rPr>
+                <w:sz w:val="18"/>
+                <w:szCs w:val="18"/>
+              </w:rPr>
+            </w:pPr>
+            <w:proofErr w:type="spellStart"/>
+            <w:r>
+              <w:rPr>
+                <w:sz w:val="18"/>
+                <w:szCs w:val="18"/>
+              </w:rPr>
               <w:t>GeneraCodiceCartaPagamento</w:t>
             </w:r>
+            <w:proofErr w:type="spellEnd"/>
           </w:p>
         </w:tc>
       </w:tr>
@@ -7818,133 +8362,136 @@
                 <w:sz w:val="18"/>
                 <w:szCs w:val="18"/>
               </w:rPr>
-              <w:t>UC5:ChiudiContoCorrente</w:t>
-            </w:r>
-          </w:p>
-        </w:tc>
-        <w:tc>
-          <w:tcPr>
-            <w:tcW w:w="2115" w:type="dxa"/>
-          </w:tcPr>
-          <w:p>
-            <w:pPr>
-              <w:cnfStyle w:val="000000100000" w:firstRow="0" w:lastRow="0" w:firstColumn="0" w:lastColumn="0" w:oddVBand="0" w:evenVBand="0" w:oddHBand="1" w:evenHBand="0" w:firstRowFirstColumn="0" w:firstRowLastColumn="0" w:lastRowFirstColumn="0" w:lastRowLastColumn="0"/>
-              <w:rPr>
-                <w:sz w:val="18"/>
-                <w:szCs w:val="18"/>
-              </w:rPr>
-            </w:pPr>
-            <w:r>
-              <w:rPr>
-                <w:sz w:val="18"/>
-                <w:szCs w:val="18"/>
-              </w:rPr>
-              <w:t>Impiegato</w:t>
-            </w:r>
-          </w:p>
-        </w:tc>
-        <w:tc>
-          <w:tcPr>
-            <w:tcW w:w="1566" w:type="dxa"/>
-          </w:tcPr>
-          <w:p>
-            <w:pPr>
-              <w:cnfStyle w:val="000000100000" w:firstRow="0" w:lastRow="0" w:firstColumn="0" w:lastColumn="0" w:oddVBand="0" w:evenVBand="0" w:oddHBand="1" w:evenHBand="0" w:firstRowFirstColumn="0" w:firstRowLastColumn="0" w:lastRowFirstColumn="0" w:lastRowLastColumn="0"/>
-              <w:rPr>
-                <w:sz w:val="18"/>
-                <w:szCs w:val="18"/>
-              </w:rPr>
-            </w:pPr>
-          </w:p>
-        </w:tc>
-        <w:tc>
-          <w:tcPr>
-            <w:tcW w:w="2436" w:type="dxa"/>
-          </w:tcPr>
-          <w:p>
-            <w:pPr>
-              <w:cnfStyle w:val="000000100000" w:firstRow="0" w:lastRow="0" w:firstColumn="0" w:lastColumn="0" w:oddVBand="0" w:evenVBand="0" w:oddHBand="1" w:evenHBand="0" w:firstRowFirstColumn="0" w:firstRowLastColumn="0" w:lastRowFirstColumn="0" w:lastRowLastColumn="0"/>
-              <w:rPr>
-                <w:sz w:val="18"/>
-                <w:szCs w:val="18"/>
-              </w:rPr>
-            </w:pPr>
-            <w:r>
-              <w:rPr>
-                <w:sz w:val="18"/>
-                <w:szCs w:val="18"/>
-              </w:rPr>
-              <w:t>Include</w:t>
-            </w:r>
-          </w:p>
-          <w:p>
-            <w:pPr>
-              <w:cnfStyle w:val="000000100000" w:firstRow="0" w:lastRow="0" w:firstColumn="0" w:lastColumn="0" w:oddVBand="0" w:evenVBand="0" w:oddHBand="1" w:evenHBand="0" w:firstRowFirstColumn="0" w:firstRowLastColumn="0" w:lastRowFirstColumn="0" w:lastRowLastColumn="0"/>
-              <w:rPr>
-                <w:sz w:val="18"/>
-                <w:szCs w:val="18"/>
-              </w:rPr>
-            </w:pPr>
-            <w:r>
-              <w:rPr>
-                <w:sz w:val="18"/>
-                <w:szCs w:val="18"/>
-              </w:rPr>
-              <w:t>CalcolaSaldo</w:t>
-            </w:r>
-          </w:p>
-        </w:tc>
-      </w:tr>
-      <w:tr>
-        <w:tc>
-          <w:tcPr>
-            <w:cnfStyle w:val="001000000000" w:firstRow="0" w:lastRow="0" w:firstColumn="1" w:lastColumn="0" w:oddVBand="0" w:evenVBand="0" w:oddHBand="0" w:evenHBand="0" w:firstRowFirstColumn="0" w:firstRowLastColumn="0" w:lastRowFirstColumn="0" w:lastRowLastColumn="0"/>
-            <w:tcW w:w="3806" w:type="dxa"/>
-          </w:tcPr>
-          <w:p>
-            <w:pPr>
+              <w:t>UC</w:t>
+            </w:r>
+            <w:proofErr w:type="gramStart"/>
+            <w:r>
               <w:rPr>
                 <w:b w:val="0"/>
                 <w:bCs w:val="0"/>
                 <w:sz w:val="18"/>
                 <w:szCs w:val="18"/>
               </w:rPr>
-            </w:pPr>
-            <w:r>
+              <w:t>5:ChiudiContoCorrente</w:t>
+            </w:r>
+            <w:proofErr w:type="gramEnd"/>
+          </w:p>
+        </w:tc>
+        <w:tc>
+          <w:tcPr>
+            <w:tcW w:w="2115" w:type="dxa"/>
+          </w:tcPr>
+          <w:p>
+            <w:pPr>
+              <w:cnfStyle w:val="000000100000" w:firstRow="0" w:lastRow="0" w:firstColumn="0" w:lastColumn="0" w:oddVBand="0" w:evenVBand="0" w:oddHBand="1" w:evenHBand="0" w:firstRowFirstColumn="0" w:firstRowLastColumn="0" w:lastRowFirstColumn="0" w:lastRowLastColumn="0"/>
+              <w:rPr>
+                <w:sz w:val="18"/>
+                <w:szCs w:val="18"/>
+              </w:rPr>
+            </w:pPr>
+            <w:r>
+              <w:rPr>
+                <w:sz w:val="18"/>
+                <w:szCs w:val="18"/>
+              </w:rPr>
+              <w:t>Impiegato</w:t>
+            </w:r>
+          </w:p>
+        </w:tc>
+        <w:tc>
+          <w:tcPr>
+            <w:tcW w:w="1566" w:type="dxa"/>
+          </w:tcPr>
+          <w:p>
+            <w:pPr>
+              <w:cnfStyle w:val="000000100000" w:firstRow="0" w:lastRow="0" w:firstColumn="0" w:lastColumn="0" w:oddVBand="0" w:evenVBand="0" w:oddHBand="1" w:evenHBand="0" w:firstRowFirstColumn="0" w:firstRowLastColumn="0" w:lastRowFirstColumn="0" w:lastRowLastColumn="0"/>
+              <w:rPr>
+                <w:sz w:val="18"/>
+                <w:szCs w:val="18"/>
+              </w:rPr>
+            </w:pPr>
+          </w:p>
+        </w:tc>
+        <w:tc>
+          <w:tcPr>
+            <w:tcW w:w="2436" w:type="dxa"/>
+          </w:tcPr>
+          <w:p>
+            <w:pPr>
+              <w:cnfStyle w:val="000000100000" w:firstRow="0" w:lastRow="0" w:firstColumn="0" w:lastColumn="0" w:oddVBand="0" w:evenVBand="0" w:oddHBand="1" w:evenHBand="0" w:firstRowFirstColumn="0" w:firstRowLastColumn="0" w:lastRowFirstColumn="0" w:lastRowLastColumn="0"/>
+              <w:rPr>
+                <w:sz w:val="18"/>
+                <w:szCs w:val="18"/>
+              </w:rPr>
+            </w:pPr>
+            <w:r>
+              <w:rPr>
+                <w:sz w:val="18"/>
+                <w:szCs w:val="18"/>
+              </w:rPr>
+              <w:t>Include</w:t>
+            </w:r>
+          </w:p>
+          <w:p>
+            <w:pPr>
+              <w:cnfStyle w:val="000000100000" w:firstRow="0" w:lastRow="0" w:firstColumn="0" w:lastColumn="0" w:oddVBand="0" w:evenVBand="0" w:oddHBand="1" w:evenHBand="0" w:firstRowFirstColumn="0" w:firstRowLastColumn="0" w:lastRowFirstColumn="0" w:lastRowLastColumn="0"/>
+              <w:rPr>
+                <w:sz w:val="18"/>
+                <w:szCs w:val="18"/>
+              </w:rPr>
+            </w:pPr>
+            <w:proofErr w:type="spellStart"/>
+            <w:r>
+              <w:rPr>
+                <w:sz w:val="18"/>
+                <w:szCs w:val="18"/>
+              </w:rPr>
+              <w:t>CalcolaSaldo</w:t>
+            </w:r>
+            <w:proofErr w:type="spellEnd"/>
+          </w:p>
+        </w:tc>
+      </w:tr>
+      <w:tr>
+        <w:tc>
+          <w:tcPr>
+            <w:cnfStyle w:val="001000000000" w:firstRow="0" w:lastRow="0" w:firstColumn="1" w:lastColumn="0" w:oddVBand="0" w:evenVBand="0" w:oddHBand="0" w:evenHBand="0" w:firstRowFirstColumn="0" w:firstRowLastColumn="0" w:lastRowFirstColumn="0" w:lastRowLastColumn="0"/>
+            <w:tcW w:w="3806" w:type="dxa"/>
+          </w:tcPr>
+          <w:p>
+            <w:pPr>
               <w:rPr>
                 <w:b w:val="0"/>
                 <w:bCs w:val="0"/>
                 <w:sz w:val="18"/>
                 <w:szCs w:val="18"/>
               </w:rPr>
-              <w:t>UC6:PrelevaContanti</w:t>
-            </w:r>
-          </w:p>
-        </w:tc>
-        <w:tc>
-          <w:tcPr>
-            <w:tcW w:w="2115" w:type="dxa"/>
-          </w:tcPr>
-          <w:p>
-            <w:pPr>
-              <w:cnfStyle w:val="000000000000" w:firstRow="0" w:lastRow="0" w:firstColumn="0" w:lastColumn="0" w:oddVBand="0" w:evenVBand="0" w:oddHBand="0" w:evenHBand="0" w:firstRowFirstColumn="0" w:firstRowLastColumn="0" w:lastRowFirstColumn="0" w:lastRowLastColumn="0"/>
-              <w:rPr>
+            </w:pPr>
+            <w:r>
+              <w:rPr>
+                <w:b w:val="0"/>
+                <w:bCs w:val="0"/>
                 <w:sz w:val="18"/>
                 <w:szCs w:val="18"/>
               </w:rPr>
-            </w:pPr>
-            <w:r>
-              <w:rPr>
+              <w:t>UC</w:t>
+            </w:r>
+            <w:proofErr w:type="gramStart"/>
+            <w:r>
+              <w:rPr>
+                <w:b w:val="0"/>
+                <w:bCs w:val="0"/>
                 <w:sz w:val="18"/>
                 <w:szCs w:val="18"/>
               </w:rPr>
-              <w:t>Impiegato</w:t>
-            </w:r>
-          </w:p>
-        </w:tc>
-        <w:tc>
-          <w:tcPr>
-            <w:tcW w:w="1566" w:type="dxa"/>
+              <w:t>6:PrelevaContanti</w:t>
+            </w:r>
+            <w:proofErr w:type="gramEnd"/>
+          </w:p>
+        </w:tc>
+        <w:tc>
+          <w:tcPr>
+            <w:tcW w:w="2115" w:type="dxa"/>
           </w:tcPr>
           <w:p>
             <w:pPr>
@@ -7954,28 +8501,33 @@
                 <w:szCs w:val="18"/>
               </w:rPr>
             </w:pPr>
-          </w:p>
-        </w:tc>
-        <w:tc>
-          <w:tcPr>
-            <w:tcW w:w="2436" w:type="dxa"/>
-          </w:tcPr>
-          <w:p>
-            <w:pPr>
-              <w:cnfStyle w:val="000000000000" w:firstRow="0" w:lastRow="0" w:firstColumn="0" w:lastColumn="0" w:oddVBand="0" w:evenVBand="0" w:oddHBand="0" w:evenHBand="0" w:firstRowFirstColumn="0" w:firstRowLastColumn="0" w:lastRowFirstColumn="0" w:lastRowLastColumn="0"/>
+            <w:r>
               <w:rPr>
                 <w:sz w:val="18"/>
                 <w:szCs w:val="18"/>
               </w:rPr>
-            </w:pPr>
-            <w:r>
+              <w:t>Impiegato</w:t>
+            </w:r>
+          </w:p>
+        </w:tc>
+        <w:tc>
+          <w:tcPr>
+            <w:tcW w:w="1566" w:type="dxa"/>
+          </w:tcPr>
+          <w:p>
+            <w:pPr>
+              <w:cnfStyle w:val="000000000000" w:firstRow="0" w:lastRow="0" w:firstColumn="0" w:lastColumn="0" w:oddVBand="0" w:evenVBand="0" w:oddHBand="0" w:evenHBand="0" w:firstRowFirstColumn="0" w:firstRowLastColumn="0" w:lastRowFirstColumn="0" w:lastRowLastColumn="0"/>
               <w:rPr>
                 <w:sz w:val="18"/>
                 <w:szCs w:val="18"/>
               </w:rPr>
-              <w:t>Include</w:t>
-            </w:r>
-          </w:p>
+            </w:pPr>
+          </w:p>
+        </w:tc>
+        <w:tc>
+          <w:tcPr>
+            <w:tcW w:w="2436" w:type="dxa"/>
+          </w:tcPr>
           <w:p>
             <w:pPr>
               <w:cnfStyle w:val="000000000000" w:firstRow="0" w:lastRow="0" w:firstColumn="0" w:lastColumn="0" w:oddVBand="0" w:evenVBand="0" w:oddHBand="0" w:evenHBand="0" w:firstRowFirstColumn="0" w:firstRowLastColumn="0" w:lastRowFirstColumn="0" w:lastRowLastColumn="0"/>
@@ -7989,8 +8541,26 @@
                 <w:sz w:val="18"/>
                 <w:szCs w:val="18"/>
               </w:rPr>
+              <w:t>Include</w:t>
+            </w:r>
+          </w:p>
+          <w:p>
+            <w:pPr>
+              <w:cnfStyle w:val="000000000000" w:firstRow="0" w:lastRow="0" w:firstColumn="0" w:lastColumn="0" w:oddVBand="0" w:evenVBand="0" w:oddHBand="0" w:evenHBand="0" w:firstRowFirstColumn="0" w:firstRowLastColumn="0" w:lastRowFirstColumn="0" w:lastRowLastColumn="0"/>
+              <w:rPr>
+                <w:sz w:val="18"/>
+                <w:szCs w:val="18"/>
+              </w:rPr>
+            </w:pPr>
+            <w:proofErr w:type="spellStart"/>
+            <w:r>
+              <w:rPr>
+                <w:sz w:val="18"/>
+                <w:szCs w:val="18"/>
+              </w:rPr>
               <w:t>CalcolaSaldo</w:t>
             </w:r>
+            <w:proofErr w:type="spellEnd"/>
           </w:p>
         </w:tc>
       </w:tr>
@@ -8019,84 +8589,106 @@
                 <w:sz w:val="18"/>
                 <w:szCs w:val="18"/>
               </w:rPr>
-              <w:t>UC7:DepositaContanti</w:t>
-            </w:r>
-          </w:p>
-        </w:tc>
-        <w:tc>
-          <w:tcPr>
-            <w:tcW w:w="2115" w:type="dxa"/>
-          </w:tcPr>
-          <w:p>
-            <w:pPr>
-              <w:cnfStyle w:val="000000100000" w:firstRow="0" w:lastRow="0" w:firstColumn="0" w:lastColumn="0" w:oddVBand="0" w:evenVBand="0" w:oddHBand="1" w:evenHBand="0" w:firstRowFirstColumn="0" w:firstRowLastColumn="0" w:lastRowFirstColumn="0" w:lastRowLastColumn="0"/>
-              <w:rPr>
-                <w:sz w:val="18"/>
-                <w:szCs w:val="18"/>
-              </w:rPr>
-            </w:pPr>
-            <w:r>
-              <w:rPr>
-                <w:sz w:val="18"/>
-                <w:szCs w:val="18"/>
-              </w:rPr>
-              <w:t>Impiegato</w:t>
-            </w:r>
-          </w:p>
-        </w:tc>
-        <w:tc>
-          <w:tcPr>
-            <w:tcW w:w="1566" w:type="dxa"/>
-          </w:tcPr>
-          <w:p>
-            <w:pPr>
-              <w:cnfStyle w:val="000000100000" w:firstRow="0" w:lastRow="0" w:firstColumn="0" w:lastColumn="0" w:oddVBand="0" w:evenVBand="0" w:oddHBand="1" w:evenHBand="0" w:firstRowFirstColumn="0" w:firstRowLastColumn="0" w:lastRowFirstColumn="0" w:lastRowLastColumn="0"/>
-              <w:rPr>
-                <w:sz w:val="18"/>
-                <w:szCs w:val="18"/>
-              </w:rPr>
-            </w:pPr>
-          </w:p>
-        </w:tc>
-        <w:tc>
-          <w:tcPr>
-            <w:tcW w:w="2436" w:type="dxa"/>
-          </w:tcPr>
-          <w:p>
-            <w:pPr>
-              <w:cnfStyle w:val="000000100000" w:firstRow="0" w:lastRow="0" w:firstColumn="0" w:lastColumn="0" w:oddVBand="0" w:evenVBand="0" w:oddHBand="1" w:evenHBand="0" w:firstRowFirstColumn="0" w:firstRowLastColumn="0" w:lastRowFirstColumn="0" w:lastRowLastColumn="0"/>
-              <w:rPr>
-                <w:sz w:val="18"/>
-                <w:szCs w:val="18"/>
-              </w:rPr>
-            </w:pPr>
-          </w:p>
-        </w:tc>
-      </w:tr>
-      <w:tr>
-        <w:tc>
-          <w:tcPr>
-            <w:cnfStyle w:val="001000000000" w:firstRow="0" w:lastRow="0" w:firstColumn="1" w:lastColumn="0" w:oddVBand="0" w:evenVBand="0" w:oddHBand="0" w:evenHBand="0" w:firstRowFirstColumn="0" w:firstRowLastColumn="0" w:lastRowFirstColumn="0" w:lastRowLastColumn="0"/>
-            <w:tcW w:w="3806" w:type="dxa"/>
-          </w:tcPr>
-          <w:p>
-            <w:pPr>
+              <w:t>UC</w:t>
+            </w:r>
+            <w:proofErr w:type="gramStart"/>
+            <w:r>
               <w:rPr>
                 <w:b w:val="0"/>
                 <w:bCs w:val="0"/>
                 <w:sz w:val="18"/>
                 <w:szCs w:val="18"/>
               </w:rPr>
-            </w:pPr>
-            <w:r>
+              <w:t>7:DepositaContanti</w:t>
+            </w:r>
+            <w:proofErr w:type="gramEnd"/>
+          </w:p>
+        </w:tc>
+        <w:tc>
+          <w:tcPr>
+            <w:tcW w:w="2115" w:type="dxa"/>
+          </w:tcPr>
+          <w:p>
+            <w:pPr>
+              <w:cnfStyle w:val="000000100000" w:firstRow="0" w:lastRow="0" w:firstColumn="0" w:lastColumn="0" w:oddVBand="0" w:evenVBand="0" w:oddHBand="1" w:evenHBand="0" w:firstRowFirstColumn="0" w:firstRowLastColumn="0" w:lastRowFirstColumn="0" w:lastRowLastColumn="0"/>
+              <w:rPr>
+                <w:sz w:val="18"/>
+                <w:szCs w:val="18"/>
+              </w:rPr>
+            </w:pPr>
+            <w:r>
+              <w:rPr>
+                <w:sz w:val="18"/>
+                <w:szCs w:val="18"/>
+              </w:rPr>
+              <w:t>Impiegato</w:t>
+            </w:r>
+          </w:p>
+        </w:tc>
+        <w:tc>
+          <w:tcPr>
+            <w:tcW w:w="1566" w:type="dxa"/>
+          </w:tcPr>
+          <w:p>
+            <w:pPr>
+              <w:cnfStyle w:val="000000100000" w:firstRow="0" w:lastRow="0" w:firstColumn="0" w:lastColumn="0" w:oddVBand="0" w:evenVBand="0" w:oddHBand="1" w:evenHBand="0" w:firstRowFirstColumn="0" w:firstRowLastColumn="0" w:lastRowFirstColumn="0" w:lastRowLastColumn="0"/>
+              <w:rPr>
+                <w:sz w:val="18"/>
+                <w:szCs w:val="18"/>
+              </w:rPr>
+            </w:pPr>
+          </w:p>
+        </w:tc>
+        <w:tc>
+          <w:tcPr>
+            <w:tcW w:w="2436" w:type="dxa"/>
+          </w:tcPr>
+          <w:p>
+            <w:pPr>
+              <w:cnfStyle w:val="000000100000" w:firstRow="0" w:lastRow="0" w:firstColumn="0" w:lastColumn="0" w:oddVBand="0" w:evenVBand="0" w:oddHBand="1" w:evenHBand="0" w:firstRowFirstColumn="0" w:firstRowLastColumn="0" w:lastRowFirstColumn="0" w:lastRowLastColumn="0"/>
+              <w:rPr>
+                <w:sz w:val="18"/>
+                <w:szCs w:val="18"/>
+              </w:rPr>
+            </w:pPr>
+          </w:p>
+        </w:tc>
+      </w:tr>
+      <w:tr>
+        <w:tc>
+          <w:tcPr>
+            <w:cnfStyle w:val="001000000000" w:firstRow="0" w:lastRow="0" w:firstColumn="1" w:lastColumn="0" w:oddVBand="0" w:evenVBand="0" w:oddHBand="0" w:evenHBand="0" w:firstRowFirstColumn="0" w:firstRowLastColumn="0" w:lastRowFirstColumn="0" w:lastRowLastColumn="0"/>
+            <w:tcW w:w="3806" w:type="dxa"/>
+          </w:tcPr>
+          <w:p>
+            <w:pPr>
               <w:rPr>
                 <w:b w:val="0"/>
                 <w:bCs w:val="0"/>
                 <w:sz w:val="18"/>
                 <w:szCs w:val="18"/>
               </w:rPr>
-              <w:t>UC8:GeneraReportOperazioniClientiUltimoMese</w:t>
-            </w:r>
+            </w:pPr>
+            <w:r>
+              <w:rPr>
+                <w:b w:val="0"/>
+                <w:bCs w:val="0"/>
+                <w:sz w:val="18"/>
+                <w:szCs w:val="18"/>
+              </w:rPr>
+              <w:t>UC</w:t>
+            </w:r>
+            <w:proofErr w:type="gramStart"/>
+            <w:r>
+              <w:rPr>
+                <w:b w:val="0"/>
+                <w:bCs w:val="0"/>
+                <w:sz w:val="18"/>
+                <w:szCs w:val="18"/>
+              </w:rPr>
+              <w:t>8:GeneraReportOperazioniClientiUltimoMese</w:t>
+            </w:r>
+            <w:proofErr w:type="gramEnd"/>
           </w:p>
         </w:tc>
         <w:tc>
@@ -8174,128 +8766,156 @@
                 <w:sz w:val="18"/>
                 <w:szCs w:val="18"/>
               </w:rPr>
-              <w:t>UC9:VisualizzaSaldo</w:t>
-            </w:r>
-          </w:p>
-        </w:tc>
-        <w:tc>
-          <w:tcPr>
-            <w:tcW w:w="2115" w:type="dxa"/>
-          </w:tcPr>
-          <w:p>
-            <w:pPr>
-              <w:cnfStyle w:val="000000100000" w:firstRow="0" w:lastRow="0" w:firstColumn="0" w:lastColumn="0" w:oddVBand="0" w:evenVBand="0" w:oddHBand="1" w:evenHBand="0" w:firstRowFirstColumn="0" w:firstRowLastColumn="0" w:lastRowFirstColumn="0" w:lastRowLastColumn="0"/>
-              <w:rPr>
-                <w:sz w:val="18"/>
-                <w:szCs w:val="18"/>
-              </w:rPr>
-            </w:pPr>
-            <w:r>
-              <w:rPr>
-                <w:sz w:val="18"/>
-                <w:szCs w:val="18"/>
-              </w:rPr>
-              <w:t>ClienteAutenticatoOnline</w:t>
-            </w:r>
-          </w:p>
-        </w:tc>
-        <w:tc>
-          <w:tcPr>
-            <w:tcW w:w="1566" w:type="dxa"/>
-          </w:tcPr>
-          <w:p>
-            <w:pPr>
-              <w:cnfStyle w:val="000000100000" w:firstRow="0" w:lastRow="0" w:firstColumn="0" w:lastColumn="0" w:oddVBand="0" w:evenVBand="0" w:oddHBand="1" w:evenHBand="0" w:firstRowFirstColumn="0" w:firstRowLastColumn="0" w:lastRowFirstColumn="0" w:lastRowLastColumn="0"/>
-              <w:rPr>
-                <w:sz w:val="18"/>
-                <w:szCs w:val="18"/>
-              </w:rPr>
-            </w:pPr>
-          </w:p>
-        </w:tc>
-        <w:tc>
-          <w:tcPr>
-            <w:tcW w:w="2436" w:type="dxa"/>
-          </w:tcPr>
-          <w:p>
-            <w:pPr>
-              <w:cnfStyle w:val="000000100000" w:firstRow="0" w:lastRow="0" w:firstColumn="0" w:lastColumn="0" w:oddVBand="0" w:evenVBand="0" w:oddHBand="1" w:evenHBand="0" w:firstRowFirstColumn="0" w:firstRowLastColumn="0" w:lastRowFirstColumn="0" w:lastRowLastColumn="0"/>
-              <w:rPr>
-                <w:sz w:val="18"/>
-                <w:szCs w:val="18"/>
-              </w:rPr>
-            </w:pPr>
-            <w:r>
-              <w:rPr>
-                <w:sz w:val="18"/>
-                <w:szCs w:val="18"/>
-              </w:rPr>
-              <w:t>Include</w:t>
-            </w:r>
-          </w:p>
-          <w:p>
-            <w:pPr>
-              <w:cnfStyle w:val="000000100000" w:firstRow="0" w:lastRow="0" w:firstColumn="0" w:lastColumn="0" w:oddVBand="0" w:evenVBand="0" w:oddHBand="1" w:evenHBand="0" w:firstRowFirstColumn="0" w:firstRowLastColumn="0" w:lastRowFirstColumn="0" w:lastRowLastColumn="0"/>
-              <w:rPr>
-                <w:sz w:val="18"/>
-                <w:szCs w:val="18"/>
-              </w:rPr>
-            </w:pPr>
-            <w:r>
-              <w:rPr>
-                <w:sz w:val="18"/>
-                <w:szCs w:val="18"/>
-              </w:rPr>
-              <w:t>CalcolaSaldo</w:t>
-            </w:r>
-          </w:p>
-        </w:tc>
-      </w:tr>
-      <w:tr>
-        <w:tc>
-          <w:tcPr>
-            <w:cnfStyle w:val="001000000000" w:firstRow="0" w:lastRow="0" w:firstColumn="1" w:lastColumn="0" w:oddVBand="0" w:evenVBand="0" w:oddHBand="0" w:evenHBand="0" w:firstRowFirstColumn="0" w:firstRowLastColumn="0" w:lastRowFirstColumn="0" w:lastRowLastColumn="0"/>
-            <w:tcW w:w="3806" w:type="dxa"/>
-          </w:tcPr>
-          <w:p>
-            <w:pPr>
+              <w:t>UC</w:t>
+            </w:r>
+            <w:proofErr w:type="gramStart"/>
+            <w:r>
               <w:rPr>
                 <w:b w:val="0"/>
                 <w:bCs w:val="0"/>
                 <w:sz w:val="18"/>
                 <w:szCs w:val="18"/>
               </w:rPr>
-            </w:pPr>
-            <w:r>
+              <w:t>9:VisualizzaSaldo</w:t>
+            </w:r>
+            <w:proofErr w:type="gramEnd"/>
+          </w:p>
+        </w:tc>
+        <w:tc>
+          <w:tcPr>
+            <w:tcW w:w="2115" w:type="dxa"/>
+          </w:tcPr>
+          <w:p>
+            <w:pPr>
+              <w:cnfStyle w:val="000000100000" w:firstRow="0" w:lastRow="0" w:firstColumn="0" w:lastColumn="0" w:oddVBand="0" w:evenVBand="0" w:oddHBand="1" w:evenHBand="0" w:firstRowFirstColumn="0" w:firstRowLastColumn="0" w:lastRowFirstColumn="0" w:lastRowLastColumn="0"/>
+              <w:rPr>
+                <w:sz w:val="18"/>
+                <w:szCs w:val="18"/>
+              </w:rPr>
+            </w:pPr>
+            <w:proofErr w:type="spellStart"/>
+            <w:r>
+              <w:rPr>
+                <w:sz w:val="18"/>
+                <w:szCs w:val="18"/>
+              </w:rPr>
+              <w:t>ClienteAutenticatoOnline</w:t>
+            </w:r>
+            <w:proofErr w:type="spellEnd"/>
+          </w:p>
+        </w:tc>
+        <w:tc>
+          <w:tcPr>
+            <w:tcW w:w="1566" w:type="dxa"/>
+          </w:tcPr>
+          <w:p>
+            <w:pPr>
+              <w:cnfStyle w:val="000000100000" w:firstRow="0" w:lastRow="0" w:firstColumn="0" w:lastColumn="0" w:oddVBand="0" w:evenVBand="0" w:oddHBand="1" w:evenHBand="0" w:firstRowFirstColumn="0" w:firstRowLastColumn="0" w:lastRowFirstColumn="0" w:lastRowLastColumn="0"/>
+              <w:rPr>
+                <w:sz w:val="18"/>
+                <w:szCs w:val="18"/>
+              </w:rPr>
+            </w:pPr>
+          </w:p>
+        </w:tc>
+        <w:tc>
+          <w:tcPr>
+            <w:tcW w:w="2436" w:type="dxa"/>
+          </w:tcPr>
+          <w:p>
+            <w:pPr>
+              <w:cnfStyle w:val="000000100000" w:firstRow="0" w:lastRow="0" w:firstColumn="0" w:lastColumn="0" w:oddVBand="0" w:evenVBand="0" w:oddHBand="1" w:evenHBand="0" w:firstRowFirstColumn="0" w:firstRowLastColumn="0" w:lastRowFirstColumn="0" w:lastRowLastColumn="0"/>
+              <w:rPr>
+                <w:sz w:val="18"/>
+                <w:szCs w:val="18"/>
+              </w:rPr>
+            </w:pPr>
+            <w:r>
+              <w:rPr>
+                <w:sz w:val="18"/>
+                <w:szCs w:val="18"/>
+              </w:rPr>
+              <w:t>Include</w:t>
+            </w:r>
+          </w:p>
+          <w:p>
+            <w:pPr>
+              <w:cnfStyle w:val="000000100000" w:firstRow="0" w:lastRow="0" w:firstColumn="0" w:lastColumn="0" w:oddVBand="0" w:evenVBand="0" w:oddHBand="1" w:evenHBand="0" w:firstRowFirstColumn="0" w:firstRowLastColumn="0" w:lastRowFirstColumn="0" w:lastRowLastColumn="0"/>
+              <w:rPr>
+                <w:sz w:val="18"/>
+                <w:szCs w:val="18"/>
+              </w:rPr>
+            </w:pPr>
+            <w:proofErr w:type="spellStart"/>
+            <w:r>
+              <w:rPr>
+                <w:sz w:val="18"/>
+                <w:szCs w:val="18"/>
+              </w:rPr>
+              <w:t>CalcolaSaldo</w:t>
+            </w:r>
+            <w:proofErr w:type="spellEnd"/>
+          </w:p>
+        </w:tc>
+      </w:tr>
+      <w:tr>
+        <w:tc>
+          <w:tcPr>
+            <w:cnfStyle w:val="001000000000" w:firstRow="0" w:lastRow="0" w:firstColumn="1" w:lastColumn="0" w:oddVBand="0" w:evenVBand="0" w:oddHBand="0" w:evenHBand="0" w:firstRowFirstColumn="0" w:firstRowLastColumn="0" w:lastRowFirstColumn="0" w:lastRowLastColumn="0"/>
+            <w:tcW w:w="3806" w:type="dxa"/>
+          </w:tcPr>
+          <w:p>
+            <w:pPr>
               <w:rPr>
                 <w:b w:val="0"/>
                 <w:bCs w:val="0"/>
                 <w:sz w:val="18"/>
                 <w:szCs w:val="18"/>
               </w:rPr>
-              <w:t>UC10:VisualizzaListaMovimentiUltimoMese</w:t>
-            </w:r>
-          </w:p>
-        </w:tc>
-        <w:tc>
-          <w:tcPr>
-            <w:tcW w:w="2115" w:type="dxa"/>
-          </w:tcPr>
-          <w:p>
-            <w:pPr>
-              <w:cnfStyle w:val="000000000000" w:firstRow="0" w:lastRow="0" w:firstColumn="0" w:lastColumn="0" w:oddVBand="0" w:evenVBand="0" w:oddHBand="0" w:evenHBand="0" w:firstRowFirstColumn="0" w:firstRowLastColumn="0" w:lastRowFirstColumn="0" w:lastRowLastColumn="0"/>
-              <w:rPr>
+            </w:pPr>
+            <w:r>
+              <w:rPr>
+                <w:b w:val="0"/>
+                <w:bCs w:val="0"/>
                 <w:sz w:val="18"/>
                 <w:szCs w:val="18"/>
               </w:rPr>
-            </w:pPr>
-            <w:r>
-              <w:rPr>
+              <w:t>UC</w:t>
+            </w:r>
+            <w:proofErr w:type="gramStart"/>
+            <w:r>
+              <w:rPr>
+                <w:b w:val="0"/>
+                <w:bCs w:val="0"/>
                 <w:sz w:val="18"/>
                 <w:szCs w:val="18"/>
               </w:rPr>
+              <w:t>10:VisualizzaListaMovimentiUltimoMese</w:t>
+            </w:r>
+            <w:proofErr w:type="gramEnd"/>
+          </w:p>
+        </w:tc>
+        <w:tc>
+          <w:tcPr>
+            <w:tcW w:w="2115" w:type="dxa"/>
+          </w:tcPr>
+          <w:p>
+            <w:pPr>
+              <w:cnfStyle w:val="000000000000" w:firstRow="0" w:lastRow="0" w:firstColumn="0" w:lastColumn="0" w:oddVBand="0" w:evenVBand="0" w:oddHBand="0" w:evenHBand="0" w:firstRowFirstColumn="0" w:firstRowLastColumn="0" w:lastRowFirstColumn="0" w:lastRowLastColumn="0"/>
+              <w:rPr>
+                <w:sz w:val="18"/>
+                <w:szCs w:val="18"/>
+              </w:rPr>
+            </w:pPr>
+            <w:proofErr w:type="spellStart"/>
+            <w:r>
+              <w:rPr>
+                <w:sz w:val="18"/>
+                <w:szCs w:val="18"/>
+              </w:rPr>
               <w:t>ClienteAutenticatoOnline</w:t>
             </w:r>
+            <w:proofErr w:type="spellEnd"/>
           </w:p>
         </w:tc>
         <w:tc>
@@ -8352,133 +8972,138 @@
                 <w:sz w:val="18"/>
                 <w:szCs w:val="18"/>
               </w:rPr>
-              <w:t>UC11:EffettuaBonifico</w:t>
-            </w:r>
-          </w:p>
-        </w:tc>
-        <w:tc>
-          <w:tcPr>
-            <w:tcW w:w="2115" w:type="dxa"/>
-          </w:tcPr>
-          <w:p>
-            <w:pPr>
-              <w:cnfStyle w:val="000000100000" w:firstRow="0" w:lastRow="0" w:firstColumn="0" w:lastColumn="0" w:oddVBand="0" w:evenVBand="0" w:oddHBand="1" w:evenHBand="0" w:firstRowFirstColumn="0" w:firstRowLastColumn="0" w:lastRowFirstColumn="0" w:lastRowLastColumn="0"/>
-              <w:rPr>
-                <w:sz w:val="18"/>
-                <w:szCs w:val="18"/>
-              </w:rPr>
-            </w:pPr>
-            <w:r>
-              <w:rPr>
-                <w:sz w:val="18"/>
-                <w:szCs w:val="18"/>
-              </w:rPr>
-              <w:t>ClienteAutenticatoOnline</w:t>
-            </w:r>
-          </w:p>
-        </w:tc>
-        <w:tc>
-          <w:tcPr>
-            <w:tcW w:w="1566" w:type="dxa"/>
-          </w:tcPr>
-          <w:p>
-            <w:pPr>
-              <w:cnfStyle w:val="000000100000" w:firstRow="0" w:lastRow="0" w:firstColumn="0" w:lastColumn="0" w:oddVBand="0" w:evenVBand="0" w:oddHBand="1" w:evenHBand="0" w:firstRowFirstColumn="0" w:firstRowLastColumn="0" w:lastRowFirstColumn="0" w:lastRowLastColumn="0"/>
-              <w:rPr>
-                <w:sz w:val="18"/>
-                <w:szCs w:val="18"/>
-              </w:rPr>
-            </w:pPr>
-          </w:p>
-        </w:tc>
-        <w:tc>
-          <w:tcPr>
-            <w:tcW w:w="2436" w:type="dxa"/>
-          </w:tcPr>
-          <w:p>
-            <w:pPr>
-              <w:cnfStyle w:val="000000100000" w:firstRow="0" w:lastRow="0" w:firstColumn="0" w:lastColumn="0" w:oddVBand="0" w:evenVBand="0" w:oddHBand="1" w:evenHBand="0" w:firstRowFirstColumn="0" w:firstRowLastColumn="0" w:lastRowFirstColumn="0" w:lastRowLastColumn="0"/>
-              <w:rPr>
-                <w:sz w:val="18"/>
-                <w:szCs w:val="18"/>
-              </w:rPr>
-            </w:pPr>
-            <w:r>
-              <w:rPr>
-                <w:sz w:val="18"/>
-                <w:szCs w:val="18"/>
-              </w:rPr>
-              <w:t>Include</w:t>
-            </w:r>
-          </w:p>
-          <w:p>
-            <w:pPr>
-              <w:cnfStyle w:val="000000100000" w:firstRow="0" w:lastRow="0" w:firstColumn="0" w:lastColumn="0" w:oddVBand="0" w:evenVBand="0" w:oddHBand="1" w:evenHBand="0" w:firstRowFirstColumn="0" w:firstRowLastColumn="0" w:lastRowFirstColumn="0" w:lastRowLastColumn="0"/>
-              <w:rPr>
-                <w:sz w:val="18"/>
-                <w:szCs w:val="18"/>
-              </w:rPr>
-            </w:pPr>
-            <w:r>
-              <w:rPr>
-                <w:sz w:val="18"/>
-                <w:szCs w:val="18"/>
-              </w:rPr>
-              <w:t>CalcolaSaldo</w:t>
-            </w:r>
-          </w:p>
-        </w:tc>
-      </w:tr>
-      <w:tr>
-        <w:tc>
-          <w:tcPr>
-            <w:cnfStyle w:val="001000000000" w:firstRow="0" w:lastRow="0" w:firstColumn="1" w:lastColumn="0" w:oddVBand="0" w:evenVBand="0" w:oddHBand="0" w:evenHBand="0" w:firstRowFirstColumn="0" w:firstRowLastColumn="0" w:lastRowFirstColumn="0" w:lastRowLastColumn="0"/>
-            <w:tcW w:w="3806" w:type="dxa"/>
-          </w:tcPr>
-          <w:p>
-            <w:pPr>
+              <w:t>UC</w:t>
+            </w:r>
+            <w:proofErr w:type="gramStart"/>
+            <w:r>
               <w:rPr>
                 <w:b w:val="0"/>
                 <w:bCs w:val="0"/>
                 <w:sz w:val="18"/>
                 <w:szCs w:val="18"/>
               </w:rPr>
-            </w:pPr>
-            <w:r>
+              <w:t>11:EffettuaBonifico</w:t>
+            </w:r>
+            <w:proofErr w:type="gramEnd"/>
+          </w:p>
+        </w:tc>
+        <w:tc>
+          <w:tcPr>
+            <w:tcW w:w="2115" w:type="dxa"/>
+          </w:tcPr>
+          <w:p>
+            <w:pPr>
+              <w:cnfStyle w:val="000000100000" w:firstRow="0" w:lastRow="0" w:firstColumn="0" w:lastColumn="0" w:oddVBand="0" w:evenVBand="0" w:oddHBand="1" w:evenHBand="0" w:firstRowFirstColumn="0" w:firstRowLastColumn="0" w:lastRowFirstColumn="0" w:lastRowLastColumn="0"/>
+              <w:rPr>
+                <w:sz w:val="18"/>
+                <w:szCs w:val="18"/>
+              </w:rPr>
+            </w:pPr>
+            <w:proofErr w:type="spellStart"/>
+            <w:r>
+              <w:rPr>
+                <w:sz w:val="18"/>
+                <w:szCs w:val="18"/>
+              </w:rPr>
+              <w:t>ClienteAutenticatoOnline</w:t>
+            </w:r>
+            <w:proofErr w:type="spellEnd"/>
+          </w:p>
+        </w:tc>
+        <w:tc>
+          <w:tcPr>
+            <w:tcW w:w="1566" w:type="dxa"/>
+          </w:tcPr>
+          <w:p>
+            <w:pPr>
+              <w:cnfStyle w:val="000000100000" w:firstRow="0" w:lastRow="0" w:firstColumn="0" w:lastColumn="0" w:oddVBand="0" w:evenVBand="0" w:oddHBand="1" w:evenHBand="0" w:firstRowFirstColumn="0" w:firstRowLastColumn="0" w:lastRowFirstColumn="0" w:lastRowLastColumn="0"/>
+              <w:rPr>
+                <w:sz w:val="18"/>
+                <w:szCs w:val="18"/>
+              </w:rPr>
+            </w:pPr>
+          </w:p>
+        </w:tc>
+        <w:tc>
+          <w:tcPr>
+            <w:tcW w:w="2436" w:type="dxa"/>
+          </w:tcPr>
+          <w:p>
+            <w:pPr>
+              <w:cnfStyle w:val="000000100000" w:firstRow="0" w:lastRow="0" w:firstColumn="0" w:lastColumn="0" w:oddVBand="0" w:evenVBand="0" w:oddHBand="1" w:evenHBand="0" w:firstRowFirstColumn="0" w:firstRowLastColumn="0" w:lastRowFirstColumn="0" w:lastRowLastColumn="0"/>
+              <w:rPr>
+                <w:sz w:val="18"/>
+                <w:szCs w:val="18"/>
+              </w:rPr>
+            </w:pPr>
+            <w:r>
+              <w:rPr>
+                <w:sz w:val="18"/>
+                <w:szCs w:val="18"/>
+              </w:rPr>
+              <w:t>Include</w:t>
+            </w:r>
+          </w:p>
+          <w:p>
+            <w:pPr>
+              <w:cnfStyle w:val="000000100000" w:firstRow="0" w:lastRow="0" w:firstColumn="0" w:lastColumn="0" w:oddVBand="0" w:evenVBand="0" w:oddHBand="1" w:evenHBand="0" w:firstRowFirstColumn="0" w:firstRowLastColumn="0" w:lastRowFirstColumn="0" w:lastRowLastColumn="0"/>
+              <w:rPr>
+                <w:sz w:val="18"/>
+                <w:szCs w:val="18"/>
+              </w:rPr>
+            </w:pPr>
+            <w:proofErr w:type="spellStart"/>
+            <w:r>
+              <w:rPr>
+                <w:sz w:val="18"/>
+                <w:szCs w:val="18"/>
+              </w:rPr>
+              <w:t>CalcolaSaldo</w:t>
+            </w:r>
+            <w:proofErr w:type="spellEnd"/>
+          </w:p>
+        </w:tc>
+      </w:tr>
+      <w:tr>
+        <w:tc>
+          <w:tcPr>
+            <w:cnfStyle w:val="001000000000" w:firstRow="0" w:lastRow="0" w:firstColumn="1" w:lastColumn="0" w:oddVBand="0" w:evenVBand="0" w:oddHBand="0" w:evenHBand="0" w:firstRowFirstColumn="0" w:firstRowLastColumn="0" w:lastRowFirstColumn="0" w:lastRowLastColumn="0"/>
+            <w:tcW w:w="3806" w:type="dxa"/>
+          </w:tcPr>
+          <w:p>
+            <w:pPr>
               <w:rPr>
                 <w:b w:val="0"/>
                 <w:bCs w:val="0"/>
                 <w:sz w:val="18"/>
                 <w:szCs w:val="18"/>
               </w:rPr>
-              <w:t>UC12:RichiediPagamento</w:t>
-            </w:r>
-          </w:p>
-        </w:tc>
-        <w:tc>
-          <w:tcPr>
-            <w:tcW w:w="2115" w:type="dxa"/>
-          </w:tcPr>
-          <w:p>
-            <w:pPr>
-              <w:cnfStyle w:val="000000000000" w:firstRow="0" w:lastRow="0" w:firstColumn="0" w:lastColumn="0" w:oddVBand="0" w:evenVBand="0" w:oddHBand="0" w:evenHBand="0" w:firstRowFirstColumn="0" w:firstRowLastColumn="0" w:lastRowFirstColumn="0" w:lastRowLastColumn="0"/>
-              <w:rPr>
+            </w:pPr>
+            <w:r>
+              <w:rPr>
+                <w:b w:val="0"/>
+                <w:bCs w:val="0"/>
                 <w:sz w:val="18"/>
                 <w:szCs w:val="18"/>
               </w:rPr>
-            </w:pPr>
-            <w:r>
-              <w:rPr>
+              <w:t>UC</w:t>
+            </w:r>
+            <w:proofErr w:type="gramStart"/>
+            <w:r>
+              <w:rPr>
+                <w:b w:val="0"/>
+                <w:bCs w:val="0"/>
                 <w:sz w:val="18"/>
                 <w:szCs w:val="18"/>
               </w:rPr>
-              <w:t>SitoCommerciale</w:t>
-            </w:r>
-          </w:p>
-        </w:tc>
-        <w:tc>
-          <w:tcPr>
-            <w:tcW w:w="1566" w:type="dxa"/>
+              <w:t>12:RichiediPagamento</w:t>
+            </w:r>
+            <w:proofErr w:type="gramEnd"/>
+          </w:p>
+        </w:tc>
+        <w:tc>
+          <w:tcPr>
+            <w:tcW w:w="2115" w:type="dxa"/>
           </w:tcPr>
           <w:p>
             <w:pPr>
@@ -8488,28 +9113,35 @@
                 <w:szCs w:val="18"/>
               </w:rPr>
             </w:pPr>
-          </w:p>
-        </w:tc>
-        <w:tc>
-          <w:tcPr>
-            <w:tcW w:w="2436" w:type="dxa"/>
-          </w:tcPr>
-          <w:p>
-            <w:pPr>
-              <w:cnfStyle w:val="000000000000" w:firstRow="0" w:lastRow="0" w:firstColumn="0" w:lastColumn="0" w:oddVBand="0" w:evenVBand="0" w:oddHBand="0" w:evenHBand="0" w:firstRowFirstColumn="0" w:firstRowLastColumn="0" w:lastRowFirstColumn="0" w:lastRowLastColumn="0"/>
+            <w:proofErr w:type="spellStart"/>
+            <w:r>
               <w:rPr>
                 <w:sz w:val="18"/>
                 <w:szCs w:val="18"/>
               </w:rPr>
-            </w:pPr>
-            <w:r>
+              <w:t>SitoCommerciale</w:t>
+            </w:r>
+            <w:proofErr w:type="spellEnd"/>
+          </w:p>
+        </w:tc>
+        <w:tc>
+          <w:tcPr>
+            <w:tcW w:w="1566" w:type="dxa"/>
+          </w:tcPr>
+          <w:p>
+            <w:pPr>
+              <w:cnfStyle w:val="000000000000" w:firstRow="0" w:lastRow="0" w:firstColumn="0" w:lastColumn="0" w:oddVBand="0" w:evenVBand="0" w:oddHBand="0" w:evenHBand="0" w:firstRowFirstColumn="0" w:firstRowLastColumn="0" w:lastRowFirstColumn="0" w:lastRowLastColumn="0"/>
               <w:rPr>
                 <w:sz w:val="18"/>
                 <w:szCs w:val="18"/>
               </w:rPr>
-              <w:t>Esteso da</w:t>
-            </w:r>
-          </w:p>
+            </w:pPr>
+          </w:p>
+        </w:tc>
+        <w:tc>
+          <w:tcPr>
+            <w:tcW w:w="2436" w:type="dxa"/>
+          </w:tcPr>
           <w:p>
             <w:pPr>
               <w:cnfStyle w:val="000000000000" w:firstRow="0" w:lastRow="0" w:firstColumn="0" w:lastColumn="0" w:oddVBand="0" w:evenVBand="0" w:oddHBand="0" w:evenHBand="0" w:firstRowFirstColumn="0" w:firstRowLastColumn="0" w:lastRowFirstColumn="0" w:lastRowLastColumn="0"/>
@@ -8523,8 +9155,26 @@
                 <w:sz w:val="18"/>
                 <w:szCs w:val="18"/>
               </w:rPr>
+              <w:t>Esteso da</w:t>
+            </w:r>
+          </w:p>
+          <w:p>
+            <w:pPr>
+              <w:cnfStyle w:val="000000000000" w:firstRow="0" w:lastRow="0" w:firstColumn="0" w:lastColumn="0" w:oddVBand="0" w:evenVBand="0" w:oddHBand="0" w:evenHBand="0" w:firstRowFirstColumn="0" w:firstRowLastColumn="0" w:lastRowFirstColumn="0" w:lastRowLastColumn="0"/>
+              <w:rPr>
+                <w:sz w:val="18"/>
+                <w:szCs w:val="18"/>
+              </w:rPr>
+            </w:pPr>
+            <w:proofErr w:type="spellStart"/>
+            <w:r>
+              <w:rPr>
+                <w:sz w:val="18"/>
+                <w:szCs w:val="18"/>
+              </w:rPr>
               <w:t>RifiutaPagamento</w:t>
             </w:r>
+            <w:proofErr w:type="spellEnd"/>
           </w:p>
         </w:tc>
       </w:tr>
@@ -8553,133 +9203,136 @@
                 <w:sz w:val="18"/>
                 <w:szCs w:val="18"/>
               </w:rPr>
-              <w:t>UC13:GeneraCredenzialiWeb</w:t>
-            </w:r>
-          </w:p>
-        </w:tc>
-        <w:tc>
-          <w:tcPr>
-            <w:tcW w:w="2115" w:type="dxa"/>
-          </w:tcPr>
-          <w:p>
-            <w:pPr>
-              <w:cnfStyle w:val="000000100000" w:firstRow="0" w:lastRow="0" w:firstColumn="0" w:lastColumn="0" w:oddVBand="0" w:evenVBand="0" w:oddHBand="1" w:evenHBand="0" w:firstRowFirstColumn="0" w:firstRowLastColumn="0" w:lastRowFirstColumn="0" w:lastRowLastColumn="0"/>
-              <w:rPr>
-                <w:sz w:val="18"/>
-                <w:szCs w:val="18"/>
-              </w:rPr>
-            </w:pPr>
-            <w:r>
-              <w:rPr>
-                <w:sz w:val="18"/>
-                <w:szCs w:val="18"/>
-              </w:rPr>
-              <w:t>Impiegato</w:t>
-            </w:r>
-          </w:p>
-        </w:tc>
-        <w:tc>
-          <w:tcPr>
-            <w:tcW w:w="1566" w:type="dxa"/>
-          </w:tcPr>
-          <w:p>
-            <w:pPr>
-              <w:cnfStyle w:val="000000100000" w:firstRow="0" w:lastRow="0" w:firstColumn="0" w:lastColumn="0" w:oddVBand="0" w:evenVBand="0" w:oddHBand="1" w:evenHBand="0" w:firstRowFirstColumn="0" w:firstRowLastColumn="0" w:lastRowFirstColumn="0" w:lastRowLastColumn="0"/>
-              <w:rPr>
-                <w:sz w:val="18"/>
-                <w:szCs w:val="18"/>
-              </w:rPr>
-            </w:pPr>
-          </w:p>
-        </w:tc>
-        <w:tc>
-          <w:tcPr>
-            <w:tcW w:w="2436" w:type="dxa"/>
-          </w:tcPr>
-          <w:p>
-            <w:pPr>
-              <w:cnfStyle w:val="000000100000" w:firstRow="0" w:lastRow="0" w:firstColumn="0" w:lastColumn="0" w:oddVBand="0" w:evenVBand="0" w:oddHBand="1" w:evenHBand="0" w:firstRowFirstColumn="0" w:firstRowLastColumn="0" w:lastRowFirstColumn="0" w:lastRowLastColumn="0"/>
-              <w:rPr>
-                <w:sz w:val="18"/>
-                <w:szCs w:val="18"/>
-              </w:rPr>
-            </w:pPr>
-            <w:r>
-              <w:rPr>
-                <w:sz w:val="18"/>
-                <w:szCs w:val="18"/>
-              </w:rPr>
-              <w:t>Incluso da</w:t>
-            </w:r>
-          </w:p>
-          <w:p>
-            <w:pPr>
-              <w:cnfStyle w:val="000000100000" w:firstRow="0" w:lastRow="0" w:firstColumn="0" w:lastColumn="0" w:oddVBand="0" w:evenVBand="0" w:oddHBand="1" w:evenHBand="0" w:firstRowFirstColumn="0" w:firstRowLastColumn="0" w:lastRowFirstColumn="0" w:lastRowLastColumn="0"/>
-              <w:rPr>
-                <w:sz w:val="18"/>
-                <w:szCs w:val="18"/>
-              </w:rPr>
-            </w:pPr>
-            <w:r>
-              <w:rPr>
-                <w:sz w:val="18"/>
-                <w:szCs w:val="18"/>
-              </w:rPr>
-              <w:t>ApriContoCorrente</w:t>
-            </w:r>
-          </w:p>
-        </w:tc>
-      </w:tr>
-      <w:tr>
-        <w:tc>
-          <w:tcPr>
-            <w:cnfStyle w:val="001000000000" w:firstRow="0" w:lastRow="0" w:firstColumn="1" w:lastColumn="0" w:oddVBand="0" w:evenVBand="0" w:oddHBand="0" w:evenHBand="0" w:firstRowFirstColumn="0" w:firstRowLastColumn="0" w:lastRowFirstColumn="0" w:lastRowLastColumn="0"/>
-            <w:tcW w:w="3806" w:type="dxa"/>
-          </w:tcPr>
-          <w:p>
-            <w:pPr>
+              <w:t>UC</w:t>
+            </w:r>
+            <w:proofErr w:type="gramStart"/>
+            <w:r>
               <w:rPr>
                 <w:b w:val="0"/>
                 <w:bCs w:val="0"/>
                 <w:sz w:val="18"/>
                 <w:szCs w:val="18"/>
               </w:rPr>
-            </w:pPr>
-            <w:r>
+              <w:t>13:GeneraCredenzialiWeb</w:t>
+            </w:r>
+            <w:proofErr w:type="gramEnd"/>
+          </w:p>
+        </w:tc>
+        <w:tc>
+          <w:tcPr>
+            <w:tcW w:w="2115" w:type="dxa"/>
+          </w:tcPr>
+          <w:p>
+            <w:pPr>
+              <w:cnfStyle w:val="000000100000" w:firstRow="0" w:lastRow="0" w:firstColumn="0" w:lastColumn="0" w:oddVBand="0" w:evenVBand="0" w:oddHBand="1" w:evenHBand="0" w:firstRowFirstColumn="0" w:firstRowLastColumn="0" w:lastRowFirstColumn="0" w:lastRowLastColumn="0"/>
+              <w:rPr>
+                <w:sz w:val="18"/>
+                <w:szCs w:val="18"/>
+              </w:rPr>
+            </w:pPr>
+            <w:r>
+              <w:rPr>
+                <w:sz w:val="18"/>
+                <w:szCs w:val="18"/>
+              </w:rPr>
+              <w:t>Impiegato</w:t>
+            </w:r>
+          </w:p>
+        </w:tc>
+        <w:tc>
+          <w:tcPr>
+            <w:tcW w:w="1566" w:type="dxa"/>
+          </w:tcPr>
+          <w:p>
+            <w:pPr>
+              <w:cnfStyle w:val="000000100000" w:firstRow="0" w:lastRow="0" w:firstColumn="0" w:lastColumn="0" w:oddVBand="0" w:evenVBand="0" w:oddHBand="1" w:evenHBand="0" w:firstRowFirstColumn="0" w:firstRowLastColumn="0" w:lastRowFirstColumn="0" w:lastRowLastColumn="0"/>
+              <w:rPr>
+                <w:sz w:val="18"/>
+                <w:szCs w:val="18"/>
+              </w:rPr>
+            </w:pPr>
+          </w:p>
+        </w:tc>
+        <w:tc>
+          <w:tcPr>
+            <w:tcW w:w="2436" w:type="dxa"/>
+          </w:tcPr>
+          <w:p>
+            <w:pPr>
+              <w:cnfStyle w:val="000000100000" w:firstRow="0" w:lastRow="0" w:firstColumn="0" w:lastColumn="0" w:oddVBand="0" w:evenVBand="0" w:oddHBand="1" w:evenHBand="0" w:firstRowFirstColumn="0" w:firstRowLastColumn="0" w:lastRowFirstColumn="0" w:lastRowLastColumn="0"/>
+              <w:rPr>
+                <w:sz w:val="18"/>
+                <w:szCs w:val="18"/>
+              </w:rPr>
+            </w:pPr>
+            <w:r>
+              <w:rPr>
+                <w:sz w:val="18"/>
+                <w:szCs w:val="18"/>
+              </w:rPr>
+              <w:t>Incluso da</w:t>
+            </w:r>
+          </w:p>
+          <w:p>
+            <w:pPr>
+              <w:cnfStyle w:val="000000100000" w:firstRow="0" w:lastRow="0" w:firstColumn="0" w:lastColumn="0" w:oddVBand="0" w:evenVBand="0" w:oddHBand="1" w:evenHBand="0" w:firstRowFirstColumn="0" w:firstRowLastColumn="0" w:lastRowFirstColumn="0" w:lastRowLastColumn="0"/>
+              <w:rPr>
+                <w:sz w:val="18"/>
+                <w:szCs w:val="18"/>
+              </w:rPr>
+            </w:pPr>
+            <w:proofErr w:type="spellStart"/>
+            <w:r>
+              <w:rPr>
+                <w:sz w:val="18"/>
+                <w:szCs w:val="18"/>
+              </w:rPr>
+              <w:t>ApriContoCorrente</w:t>
+            </w:r>
+            <w:proofErr w:type="spellEnd"/>
+          </w:p>
+        </w:tc>
+      </w:tr>
+      <w:tr>
+        <w:tc>
+          <w:tcPr>
+            <w:cnfStyle w:val="001000000000" w:firstRow="0" w:lastRow="0" w:firstColumn="1" w:lastColumn="0" w:oddVBand="0" w:evenVBand="0" w:oddHBand="0" w:evenHBand="0" w:firstRowFirstColumn="0" w:firstRowLastColumn="0" w:lastRowFirstColumn="0" w:lastRowLastColumn="0"/>
+            <w:tcW w:w="3806" w:type="dxa"/>
+          </w:tcPr>
+          <w:p>
+            <w:pPr>
               <w:rPr>
                 <w:b w:val="0"/>
                 <w:bCs w:val="0"/>
                 <w:sz w:val="18"/>
                 <w:szCs w:val="18"/>
               </w:rPr>
-              <w:t>UC14:GeneraCodiceCartaPagamento</w:t>
-            </w:r>
-          </w:p>
-        </w:tc>
-        <w:tc>
-          <w:tcPr>
-            <w:tcW w:w="2115" w:type="dxa"/>
-          </w:tcPr>
-          <w:p>
-            <w:pPr>
-              <w:cnfStyle w:val="000000000000" w:firstRow="0" w:lastRow="0" w:firstColumn="0" w:lastColumn="0" w:oddVBand="0" w:evenVBand="0" w:oddHBand="0" w:evenHBand="0" w:firstRowFirstColumn="0" w:firstRowLastColumn="0" w:lastRowFirstColumn="0" w:lastRowLastColumn="0"/>
-              <w:rPr>
+            </w:pPr>
+            <w:r>
+              <w:rPr>
+                <w:b w:val="0"/>
+                <w:bCs w:val="0"/>
                 <w:sz w:val="18"/>
                 <w:szCs w:val="18"/>
               </w:rPr>
-            </w:pPr>
-            <w:r>
-              <w:rPr>
+              <w:t>UC</w:t>
+            </w:r>
+            <w:proofErr w:type="gramStart"/>
+            <w:r>
+              <w:rPr>
+                <w:b w:val="0"/>
+                <w:bCs w:val="0"/>
                 <w:sz w:val="18"/>
                 <w:szCs w:val="18"/>
               </w:rPr>
-              <w:t>Impiegato</w:t>
-            </w:r>
-          </w:p>
-        </w:tc>
-        <w:tc>
-          <w:tcPr>
-            <w:tcW w:w="1566" w:type="dxa"/>
+              <w:t>14:GeneraCodiceCartaPagamento</w:t>
+            </w:r>
+            <w:proofErr w:type="gramEnd"/>
+          </w:p>
+        </w:tc>
+        <w:tc>
+          <w:tcPr>
+            <w:tcW w:w="2115" w:type="dxa"/>
           </w:tcPr>
           <w:p>
             <w:pPr>
@@ -8689,28 +9342,33 @@
                 <w:szCs w:val="18"/>
               </w:rPr>
             </w:pPr>
-          </w:p>
-        </w:tc>
-        <w:tc>
-          <w:tcPr>
-            <w:tcW w:w="2436" w:type="dxa"/>
-          </w:tcPr>
-          <w:p>
-            <w:pPr>
-              <w:cnfStyle w:val="000000000000" w:firstRow="0" w:lastRow="0" w:firstColumn="0" w:lastColumn="0" w:oddVBand="0" w:evenVBand="0" w:oddHBand="0" w:evenHBand="0" w:firstRowFirstColumn="0" w:firstRowLastColumn="0" w:lastRowFirstColumn="0" w:lastRowLastColumn="0"/>
+            <w:r>
               <w:rPr>
                 <w:sz w:val="18"/>
                 <w:szCs w:val="18"/>
               </w:rPr>
-            </w:pPr>
-            <w:r>
+              <w:t>Impiegato</w:t>
+            </w:r>
+          </w:p>
+        </w:tc>
+        <w:tc>
+          <w:tcPr>
+            <w:tcW w:w="1566" w:type="dxa"/>
+          </w:tcPr>
+          <w:p>
+            <w:pPr>
+              <w:cnfStyle w:val="000000000000" w:firstRow="0" w:lastRow="0" w:firstColumn="0" w:lastColumn="0" w:oddVBand="0" w:evenVBand="0" w:oddHBand="0" w:evenHBand="0" w:firstRowFirstColumn="0" w:firstRowLastColumn="0" w:lastRowFirstColumn="0" w:lastRowLastColumn="0"/>
               <w:rPr>
                 <w:sz w:val="18"/>
                 <w:szCs w:val="18"/>
               </w:rPr>
-              <w:t>Incluso da</w:t>
-            </w:r>
-          </w:p>
+            </w:pPr>
+          </w:p>
+        </w:tc>
+        <w:tc>
+          <w:tcPr>
+            <w:tcW w:w="2436" w:type="dxa"/>
+          </w:tcPr>
           <w:p>
             <w:pPr>
               <w:cnfStyle w:val="000000000000" w:firstRow="0" w:lastRow="0" w:firstColumn="0" w:lastColumn="0" w:oddVBand="0" w:evenVBand="0" w:oddHBand="0" w:evenHBand="0" w:firstRowFirstColumn="0" w:firstRowLastColumn="0" w:lastRowFirstColumn="0" w:lastRowLastColumn="0"/>
@@ -8724,8 +9382,26 @@
                 <w:sz w:val="18"/>
                 <w:szCs w:val="18"/>
               </w:rPr>
+              <w:t>Incluso da</w:t>
+            </w:r>
+          </w:p>
+          <w:p>
+            <w:pPr>
+              <w:cnfStyle w:val="000000000000" w:firstRow="0" w:lastRow="0" w:firstColumn="0" w:lastColumn="0" w:oddVBand="0" w:evenVBand="0" w:oddHBand="0" w:evenHBand="0" w:firstRowFirstColumn="0" w:firstRowLastColumn="0" w:lastRowFirstColumn="0" w:lastRowLastColumn="0"/>
+              <w:rPr>
+                <w:sz w:val="18"/>
+                <w:szCs w:val="18"/>
+              </w:rPr>
+            </w:pPr>
+            <w:proofErr w:type="spellStart"/>
+            <w:r>
+              <w:rPr>
+                <w:sz w:val="18"/>
+                <w:szCs w:val="18"/>
+              </w:rPr>
               <w:t>ApriContoCorrente</w:t>
             </w:r>
+            <w:proofErr w:type="spellEnd"/>
           </w:p>
         </w:tc>
       </w:tr>
@@ -8754,229 +9430,244 @@
                 <w:sz w:val="18"/>
                 <w:szCs w:val="18"/>
               </w:rPr>
-              <w:t>UC15:CalcolaSaldo</w:t>
-            </w:r>
-          </w:p>
-        </w:tc>
-        <w:tc>
-          <w:tcPr>
-            <w:tcW w:w="2115" w:type="dxa"/>
-          </w:tcPr>
-          <w:p>
-            <w:pPr>
-              <w:cnfStyle w:val="000000100000" w:firstRow="0" w:lastRow="0" w:firstColumn="0" w:lastColumn="0" w:oddVBand="0" w:evenVBand="0" w:oddHBand="1" w:evenHBand="0" w:firstRowFirstColumn="0" w:firstRowLastColumn="0" w:lastRowFirstColumn="0" w:lastRowLastColumn="0"/>
-              <w:rPr>
-                <w:sz w:val="18"/>
-                <w:szCs w:val="18"/>
-              </w:rPr>
-            </w:pPr>
-            <w:r>
-              <w:rPr>
-                <w:sz w:val="18"/>
-                <w:szCs w:val="18"/>
-              </w:rPr>
-              <w:t>Impiegato</w:t>
-            </w:r>
-          </w:p>
-          <w:p>
-            <w:pPr>
-              <w:cnfStyle w:val="000000100000" w:firstRow="0" w:lastRow="0" w:firstColumn="0" w:lastColumn="0" w:oddVBand="0" w:evenVBand="0" w:oddHBand="1" w:evenHBand="0" w:firstRowFirstColumn="0" w:firstRowLastColumn="0" w:lastRowFirstColumn="0" w:lastRowLastColumn="0"/>
-              <w:rPr>
-                <w:sz w:val="18"/>
-                <w:szCs w:val="18"/>
-              </w:rPr>
-            </w:pPr>
-            <w:r>
-              <w:rPr>
-                <w:sz w:val="18"/>
-                <w:szCs w:val="18"/>
-              </w:rPr>
-              <w:t>ClienteAutenticatoOnline</w:t>
-            </w:r>
-          </w:p>
-          <w:p>
-            <w:pPr>
-              <w:cnfStyle w:val="000000100000" w:firstRow="0" w:lastRow="0" w:firstColumn="0" w:lastColumn="0" w:oddVBand="0" w:evenVBand="0" w:oddHBand="1" w:evenHBand="0" w:firstRowFirstColumn="0" w:firstRowLastColumn="0" w:lastRowFirstColumn="0" w:lastRowLastColumn="0"/>
-              <w:rPr>
-                <w:sz w:val="18"/>
-                <w:szCs w:val="18"/>
-              </w:rPr>
-            </w:pPr>
-            <w:r>
-              <w:rPr>
-                <w:sz w:val="18"/>
-                <w:szCs w:val="18"/>
-              </w:rPr>
-              <w:t>SitoCommerciale</w:t>
-            </w:r>
-          </w:p>
-        </w:tc>
-        <w:tc>
-          <w:tcPr>
-            <w:tcW w:w="1566" w:type="dxa"/>
-          </w:tcPr>
-          <w:p>
-            <w:pPr>
-              <w:cnfStyle w:val="000000100000" w:firstRow="0" w:lastRow="0" w:firstColumn="0" w:lastColumn="0" w:oddVBand="0" w:evenVBand="0" w:oddHBand="1" w:evenHBand="0" w:firstRowFirstColumn="0" w:firstRowLastColumn="0" w:lastRowFirstColumn="0" w:lastRowLastColumn="0"/>
-              <w:rPr>
-                <w:sz w:val="18"/>
-                <w:szCs w:val="18"/>
-              </w:rPr>
-            </w:pPr>
-          </w:p>
-        </w:tc>
-        <w:tc>
-          <w:tcPr>
-            <w:tcW w:w="2436" w:type="dxa"/>
-          </w:tcPr>
-          <w:p>
-            <w:pPr>
-              <w:cnfStyle w:val="000000100000" w:firstRow="0" w:lastRow="0" w:firstColumn="0" w:lastColumn="0" w:oddVBand="0" w:evenVBand="0" w:oddHBand="1" w:evenHBand="0" w:firstRowFirstColumn="0" w:firstRowLastColumn="0" w:lastRowFirstColumn="0" w:lastRowLastColumn="0"/>
-              <w:rPr>
-                <w:sz w:val="18"/>
-                <w:szCs w:val="18"/>
-              </w:rPr>
-            </w:pPr>
-            <w:r>
-              <w:rPr>
-                <w:sz w:val="18"/>
-                <w:szCs w:val="18"/>
-              </w:rPr>
-              <w:t>Incluso da:</w:t>
-            </w:r>
-          </w:p>
-          <w:p>
-            <w:pPr>
-              <w:cnfStyle w:val="000000100000" w:firstRow="0" w:lastRow="0" w:firstColumn="0" w:lastColumn="0" w:oddVBand="0" w:evenVBand="0" w:oddHBand="1" w:evenHBand="0" w:firstRowFirstColumn="0" w:firstRowLastColumn="0" w:lastRowFirstColumn="0" w:lastRowLastColumn="0"/>
-              <w:rPr>
-                <w:sz w:val="18"/>
-                <w:szCs w:val="18"/>
-              </w:rPr>
-            </w:pPr>
-            <w:r>
-              <w:rPr>
-                <w:sz w:val="18"/>
-                <w:szCs w:val="18"/>
-              </w:rPr>
-              <w:t>ChiudiContoCorrente</w:t>
-            </w:r>
-          </w:p>
-          <w:p>
-            <w:pPr>
-              <w:cnfStyle w:val="000000100000" w:firstRow="0" w:lastRow="0" w:firstColumn="0" w:lastColumn="0" w:oddVBand="0" w:evenVBand="0" w:oddHBand="1" w:evenHBand="0" w:firstRowFirstColumn="0" w:firstRowLastColumn="0" w:lastRowFirstColumn="0" w:lastRowLastColumn="0"/>
-              <w:rPr>
-                <w:sz w:val="18"/>
-                <w:szCs w:val="18"/>
-              </w:rPr>
-            </w:pPr>
-            <w:r>
-              <w:rPr>
-                <w:sz w:val="18"/>
-                <w:szCs w:val="18"/>
-              </w:rPr>
-              <w:t>PrelevaContanti</w:t>
-            </w:r>
-          </w:p>
-          <w:p>
-            <w:pPr>
-              <w:cnfStyle w:val="000000100000" w:firstRow="0" w:lastRow="0" w:firstColumn="0" w:lastColumn="0" w:oddVBand="0" w:evenVBand="0" w:oddHBand="1" w:evenHBand="0" w:firstRowFirstColumn="0" w:firstRowLastColumn="0" w:lastRowFirstColumn="0" w:lastRowLastColumn="0"/>
-              <w:rPr>
-                <w:sz w:val="18"/>
-                <w:szCs w:val="18"/>
-              </w:rPr>
-            </w:pPr>
-            <w:r>
-              <w:rPr>
-                <w:sz w:val="18"/>
-                <w:szCs w:val="18"/>
-              </w:rPr>
-              <w:t>VisualizzaSaldo</w:t>
-            </w:r>
-          </w:p>
-          <w:p>
-            <w:pPr>
-              <w:cnfStyle w:val="000000100000" w:firstRow="0" w:lastRow="0" w:firstColumn="0" w:lastColumn="0" w:oddVBand="0" w:evenVBand="0" w:oddHBand="1" w:evenHBand="0" w:firstRowFirstColumn="0" w:firstRowLastColumn="0" w:lastRowFirstColumn="0" w:lastRowLastColumn="0"/>
-              <w:rPr>
-                <w:sz w:val="18"/>
-                <w:szCs w:val="18"/>
-              </w:rPr>
-            </w:pPr>
-            <w:r>
-              <w:rPr>
-                <w:sz w:val="18"/>
-                <w:szCs w:val="18"/>
-              </w:rPr>
-              <w:t>EffettuaBonifico</w:t>
-            </w:r>
-          </w:p>
-          <w:p>
-            <w:pPr>
-              <w:cnfStyle w:val="000000100000" w:firstRow="0" w:lastRow="0" w:firstColumn="0" w:lastColumn="0" w:oddVBand="0" w:evenVBand="0" w:oddHBand="1" w:evenHBand="0" w:firstRowFirstColumn="0" w:firstRowLastColumn="0" w:lastRowFirstColumn="0" w:lastRowLastColumn="0"/>
-              <w:rPr>
-                <w:sz w:val="18"/>
-                <w:szCs w:val="18"/>
-              </w:rPr>
-            </w:pPr>
-            <w:r>
-              <w:rPr>
-                <w:sz w:val="18"/>
-                <w:szCs w:val="18"/>
-              </w:rPr>
-              <w:t>RichiediPagamento</w:t>
-            </w:r>
-          </w:p>
-        </w:tc>
-      </w:tr>
-      <w:tr>
-        <w:tc>
-          <w:tcPr>
-            <w:cnfStyle w:val="001000000000" w:firstRow="0" w:lastRow="0" w:firstColumn="1" w:lastColumn="0" w:oddVBand="0" w:evenVBand="0" w:oddHBand="0" w:evenHBand="0" w:firstRowFirstColumn="0" w:firstRowLastColumn="0" w:lastRowFirstColumn="0" w:lastRowLastColumn="0"/>
-            <w:tcW w:w="3806" w:type="dxa"/>
-          </w:tcPr>
-          <w:p>
-            <w:pPr>
+              <w:t>UC</w:t>
+            </w:r>
+            <w:proofErr w:type="gramStart"/>
+            <w:r>
               <w:rPr>
                 <w:b w:val="0"/>
                 <w:bCs w:val="0"/>
                 <w:sz w:val="18"/>
                 <w:szCs w:val="18"/>
               </w:rPr>
-            </w:pPr>
-            <w:r>
+              <w:t>15:CalcolaSaldo</w:t>
+            </w:r>
+            <w:proofErr w:type="gramEnd"/>
+          </w:p>
+        </w:tc>
+        <w:tc>
+          <w:tcPr>
+            <w:tcW w:w="2115" w:type="dxa"/>
+          </w:tcPr>
+          <w:p>
+            <w:pPr>
+              <w:cnfStyle w:val="000000100000" w:firstRow="0" w:lastRow="0" w:firstColumn="0" w:lastColumn="0" w:oddVBand="0" w:evenVBand="0" w:oddHBand="1" w:evenHBand="0" w:firstRowFirstColumn="0" w:firstRowLastColumn="0" w:lastRowFirstColumn="0" w:lastRowLastColumn="0"/>
+              <w:rPr>
+                <w:sz w:val="18"/>
+                <w:szCs w:val="18"/>
+              </w:rPr>
+            </w:pPr>
+            <w:r>
+              <w:rPr>
+                <w:sz w:val="18"/>
+                <w:szCs w:val="18"/>
+              </w:rPr>
+              <w:t>Impiegato</w:t>
+            </w:r>
+          </w:p>
+          <w:p>
+            <w:pPr>
+              <w:cnfStyle w:val="000000100000" w:firstRow="0" w:lastRow="0" w:firstColumn="0" w:lastColumn="0" w:oddVBand="0" w:evenVBand="0" w:oddHBand="1" w:evenHBand="0" w:firstRowFirstColumn="0" w:firstRowLastColumn="0" w:lastRowFirstColumn="0" w:lastRowLastColumn="0"/>
+              <w:rPr>
+                <w:sz w:val="18"/>
+                <w:szCs w:val="18"/>
+              </w:rPr>
+            </w:pPr>
+            <w:proofErr w:type="spellStart"/>
+            <w:r>
+              <w:rPr>
+                <w:sz w:val="18"/>
+                <w:szCs w:val="18"/>
+              </w:rPr>
+              <w:t>ClienteAutenticatoOnline</w:t>
+            </w:r>
+            <w:proofErr w:type="spellEnd"/>
+          </w:p>
+          <w:p>
+            <w:pPr>
+              <w:cnfStyle w:val="000000100000" w:firstRow="0" w:lastRow="0" w:firstColumn="0" w:lastColumn="0" w:oddVBand="0" w:evenVBand="0" w:oddHBand="1" w:evenHBand="0" w:firstRowFirstColumn="0" w:firstRowLastColumn="0" w:lastRowFirstColumn="0" w:lastRowLastColumn="0"/>
+              <w:rPr>
+                <w:sz w:val="18"/>
+                <w:szCs w:val="18"/>
+              </w:rPr>
+            </w:pPr>
+            <w:proofErr w:type="spellStart"/>
+            <w:r>
+              <w:rPr>
+                <w:sz w:val="18"/>
+                <w:szCs w:val="18"/>
+              </w:rPr>
+              <w:t>SitoCommerciale</w:t>
+            </w:r>
+            <w:proofErr w:type="spellEnd"/>
+          </w:p>
+        </w:tc>
+        <w:tc>
+          <w:tcPr>
+            <w:tcW w:w="1566" w:type="dxa"/>
+          </w:tcPr>
+          <w:p>
+            <w:pPr>
+              <w:cnfStyle w:val="000000100000" w:firstRow="0" w:lastRow="0" w:firstColumn="0" w:lastColumn="0" w:oddVBand="0" w:evenVBand="0" w:oddHBand="1" w:evenHBand="0" w:firstRowFirstColumn="0" w:firstRowLastColumn="0" w:lastRowFirstColumn="0" w:lastRowLastColumn="0"/>
+              <w:rPr>
+                <w:sz w:val="18"/>
+                <w:szCs w:val="18"/>
+              </w:rPr>
+            </w:pPr>
+          </w:p>
+        </w:tc>
+        <w:tc>
+          <w:tcPr>
+            <w:tcW w:w="2436" w:type="dxa"/>
+          </w:tcPr>
+          <w:p>
+            <w:pPr>
+              <w:cnfStyle w:val="000000100000" w:firstRow="0" w:lastRow="0" w:firstColumn="0" w:lastColumn="0" w:oddVBand="0" w:evenVBand="0" w:oddHBand="1" w:evenHBand="0" w:firstRowFirstColumn="0" w:firstRowLastColumn="0" w:lastRowFirstColumn="0" w:lastRowLastColumn="0"/>
+              <w:rPr>
+                <w:sz w:val="18"/>
+                <w:szCs w:val="18"/>
+              </w:rPr>
+            </w:pPr>
+            <w:r>
+              <w:rPr>
+                <w:sz w:val="18"/>
+                <w:szCs w:val="18"/>
+              </w:rPr>
+              <w:t>Incluso da:</w:t>
+            </w:r>
+          </w:p>
+          <w:p>
+            <w:pPr>
+              <w:cnfStyle w:val="000000100000" w:firstRow="0" w:lastRow="0" w:firstColumn="0" w:lastColumn="0" w:oddVBand="0" w:evenVBand="0" w:oddHBand="1" w:evenHBand="0" w:firstRowFirstColumn="0" w:firstRowLastColumn="0" w:lastRowFirstColumn="0" w:lastRowLastColumn="0"/>
+              <w:rPr>
+                <w:sz w:val="18"/>
+                <w:szCs w:val="18"/>
+              </w:rPr>
+            </w:pPr>
+            <w:proofErr w:type="spellStart"/>
+            <w:r>
+              <w:rPr>
+                <w:sz w:val="18"/>
+                <w:szCs w:val="18"/>
+              </w:rPr>
+              <w:t>ChiudiContoCorrente</w:t>
+            </w:r>
+            <w:proofErr w:type="spellEnd"/>
+          </w:p>
+          <w:p>
+            <w:pPr>
+              <w:cnfStyle w:val="000000100000" w:firstRow="0" w:lastRow="0" w:firstColumn="0" w:lastColumn="0" w:oddVBand="0" w:evenVBand="0" w:oddHBand="1" w:evenHBand="0" w:firstRowFirstColumn="0" w:firstRowLastColumn="0" w:lastRowFirstColumn="0" w:lastRowLastColumn="0"/>
+              <w:rPr>
+                <w:sz w:val="18"/>
+                <w:szCs w:val="18"/>
+              </w:rPr>
+            </w:pPr>
+            <w:proofErr w:type="spellStart"/>
+            <w:r>
+              <w:rPr>
+                <w:sz w:val="18"/>
+                <w:szCs w:val="18"/>
+              </w:rPr>
+              <w:t>PrelevaContanti</w:t>
+            </w:r>
+            <w:proofErr w:type="spellEnd"/>
+          </w:p>
+          <w:p>
+            <w:pPr>
+              <w:cnfStyle w:val="000000100000" w:firstRow="0" w:lastRow="0" w:firstColumn="0" w:lastColumn="0" w:oddVBand="0" w:evenVBand="0" w:oddHBand="1" w:evenHBand="0" w:firstRowFirstColumn="0" w:firstRowLastColumn="0" w:lastRowFirstColumn="0" w:lastRowLastColumn="0"/>
+              <w:rPr>
+                <w:sz w:val="18"/>
+                <w:szCs w:val="18"/>
+              </w:rPr>
+            </w:pPr>
+            <w:proofErr w:type="spellStart"/>
+            <w:r>
+              <w:rPr>
+                <w:sz w:val="18"/>
+                <w:szCs w:val="18"/>
+              </w:rPr>
+              <w:t>VisualizzaSaldo</w:t>
+            </w:r>
+            <w:proofErr w:type="spellEnd"/>
+          </w:p>
+          <w:p>
+            <w:pPr>
+              <w:cnfStyle w:val="000000100000" w:firstRow="0" w:lastRow="0" w:firstColumn="0" w:lastColumn="0" w:oddVBand="0" w:evenVBand="0" w:oddHBand="1" w:evenHBand="0" w:firstRowFirstColumn="0" w:firstRowLastColumn="0" w:lastRowFirstColumn="0" w:lastRowLastColumn="0"/>
+              <w:rPr>
+                <w:sz w:val="18"/>
+                <w:szCs w:val="18"/>
+              </w:rPr>
+            </w:pPr>
+            <w:proofErr w:type="spellStart"/>
+            <w:r>
+              <w:rPr>
+                <w:sz w:val="18"/>
+                <w:szCs w:val="18"/>
+              </w:rPr>
+              <w:t>EffettuaBonifico</w:t>
+            </w:r>
+            <w:proofErr w:type="spellEnd"/>
+          </w:p>
+          <w:p>
+            <w:pPr>
+              <w:cnfStyle w:val="000000100000" w:firstRow="0" w:lastRow="0" w:firstColumn="0" w:lastColumn="0" w:oddVBand="0" w:evenVBand="0" w:oddHBand="1" w:evenHBand="0" w:firstRowFirstColumn="0" w:firstRowLastColumn="0" w:lastRowFirstColumn="0" w:lastRowLastColumn="0"/>
+              <w:rPr>
+                <w:sz w:val="18"/>
+                <w:szCs w:val="18"/>
+              </w:rPr>
+            </w:pPr>
+            <w:proofErr w:type="spellStart"/>
+            <w:r>
+              <w:rPr>
+                <w:sz w:val="18"/>
+                <w:szCs w:val="18"/>
+              </w:rPr>
+              <w:t>RichiediPagamento</w:t>
+            </w:r>
+            <w:proofErr w:type="spellEnd"/>
+          </w:p>
+        </w:tc>
+      </w:tr>
+      <w:tr>
+        <w:tc>
+          <w:tcPr>
+            <w:cnfStyle w:val="001000000000" w:firstRow="0" w:lastRow="0" w:firstColumn="1" w:lastColumn="0" w:oddVBand="0" w:evenVBand="0" w:oddHBand="0" w:evenHBand="0" w:firstRowFirstColumn="0" w:firstRowLastColumn="0" w:lastRowFirstColumn="0" w:lastRowLastColumn="0"/>
+            <w:tcW w:w="3806" w:type="dxa"/>
+          </w:tcPr>
+          <w:p>
+            <w:pPr>
               <w:rPr>
                 <w:b w:val="0"/>
                 <w:bCs w:val="0"/>
                 <w:sz w:val="18"/>
                 <w:szCs w:val="18"/>
               </w:rPr>
-              <w:t>UC16:RifiutaPagamento</w:t>
-            </w:r>
-          </w:p>
-        </w:tc>
-        <w:tc>
-          <w:tcPr>
-            <w:tcW w:w="2115" w:type="dxa"/>
-          </w:tcPr>
-          <w:p>
-            <w:pPr>
-              <w:cnfStyle w:val="000000000000" w:firstRow="0" w:lastRow="0" w:firstColumn="0" w:lastColumn="0" w:oddVBand="0" w:evenVBand="0" w:oddHBand="0" w:evenHBand="0" w:firstRowFirstColumn="0" w:firstRowLastColumn="0" w:lastRowFirstColumn="0" w:lastRowLastColumn="0"/>
-              <w:rPr>
+            </w:pPr>
+            <w:r>
+              <w:rPr>
+                <w:b w:val="0"/>
+                <w:bCs w:val="0"/>
                 <w:sz w:val="18"/>
                 <w:szCs w:val="18"/>
               </w:rPr>
-            </w:pPr>
-            <w:r>
-              <w:rPr>
+              <w:t>UC</w:t>
+            </w:r>
+            <w:proofErr w:type="gramStart"/>
+            <w:r>
+              <w:rPr>
+                <w:b w:val="0"/>
+                <w:bCs w:val="0"/>
                 <w:sz w:val="18"/>
                 <w:szCs w:val="18"/>
               </w:rPr>
-              <w:t>SitoCommerciale</w:t>
-            </w:r>
-          </w:p>
-        </w:tc>
-        <w:tc>
-          <w:tcPr>
-            <w:tcW w:w="1566" w:type="dxa"/>
+              <w:t>16:RifiutaPagamento</w:t>
+            </w:r>
+            <w:proofErr w:type="gramEnd"/>
+          </w:p>
+        </w:tc>
+        <w:tc>
+          <w:tcPr>
+            <w:tcW w:w="2115" w:type="dxa"/>
           </w:tcPr>
           <w:p>
             <w:pPr>
@@ -8986,28 +9677,35 @@
                 <w:szCs w:val="18"/>
               </w:rPr>
             </w:pPr>
-          </w:p>
-        </w:tc>
-        <w:tc>
-          <w:tcPr>
-            <w:tcW w:w="2436" w:type="dxa"/>
-          </w:tcPr>
-          <w:p>
-            <w:pPr>
-              <w:cnfStyle w:val="000000000000" w:firstRow="0" w:lastRow="0" w:firstColumn="0" w:lastColumn="0" w:oddVBand="0" w:evenVBand="0" w:oddHBand="0" w:evenHBand="0" w:firstRowFirstColumn="0" w:firstRowLastColumn="0" w:lastRowFirstColumn="0" w:lastRowLastColumn="0"/>
+            <w:proofErr w:type="spellStart"/>
+            <w:r>
               <w:rPr>
                 <w:sz w:val="18"/>
                 <w:szCs w:val="18"/>
               </w:rPr>
-            </w:pPr>
-            <w:r>
+              <w:t>SitoCommerciale</w:t>
+            </w:r>
+            <w:proofErr w:type="spellEnd"/>
+          </w:p>
+        </w:tc>
+        <w:tc>
+          <w:tcPr>
+            <w:tcW w:w="1566" w:type="dxa"/>
+          </w:tcPr>
+          <w:p>
+            <w:pPr>
+              <w:cnfStyle w:val="000000000000" w:firstRow="0" w:lastRow="0" w:firstColumn="0" w:lastColumn="0" w:oddVBand="0" w:evenVBand="0" w:oddHBand="0" w:evenHBand="0" w:firstRowFirstColumn="0" w:firstRowLastColumn="0" w:lastRowFirstColumn="0" w:lastRowLastColumn="0"/>
               <w:rPr>
                 <w:sz w:val="18"/>
                 <w:szCs w:val="18"/>
               </w:rPr>
-              <w:t>Estensione di</w:t>
-            </w:r>
-          </w:p>
+            </w:pPr>
+          </w:p>
+        </w:tc>
+        <w:tc>
+          <w:tcPr>
+            <w:tcW w:w="2436" w:type="dxa"/>
+          </w:tcPr>
           <w:p>
             <w:pPr>
               <w:cnfStyle w:val="000000000000" w:firstRow="0" w:lastRow="0" w:firstColumn="0" w:lastColumn="0" w:oddVBand="0" w:evenVBand="0" w:oddHBand="0" w:evenHBand="0" w:firstRowFirstColumn="0" w:firstRowLastColumn="0" w:lastRowFirstColumn="0" w:lastRowLastColumn="0"/>
@@ -9021,8 +9719,26 @@
                 <w:sz w:val="18"/>
                 <w:szCs w:val="18"/>
               </w:rPr>
+              <w:t>Estensione di</w:t>
+            </w:r>
+          </w:p>
+          <w:p>
+            <w:pPr>
+              <w:cnfStyle w:val="000000000000" w:firstRow="0" w:lastRow="0" w:firstColumn="0" w:lastColumn="0" w:oddVBand="0" w:evenVBand="0" w:oddHBand="0" w:evenHBand="0" w:firstRowFirstColumn="0" w:firstRowLastColumn="0" w:lastRowFirstColumn="0" w:lastRowLastColumn="0"/>
+              <w:rPr>
+                <w:sz w:val="18"/>
+                <w:szCs w:val="18"/>
+              </w:rPr>
+            </w:pPr>
+            <w:proofErr w:type="spellStart"/>
+            <w:r>
+              <w:rPr>
+                <w:sz w:val="18"/>
+                <w:szCs w:val="18"/>
+              </w:rPr>
               <w:t>RichiediPagamento</w:t>
             </w:r>
+            <w:proofErr w:type="spellEnd"/>
           </w:p>
         </w:tc>
       </w:tr>
@@ -9458,9 +10174,11 @@
               <w:jc w:val="both"/>
               <w:cnfStyle w:val="100000000000" w:firstRow="1" w:lastRow="0" w:firstColumn="0" w:lastColumn="0" w:oddVBand="0" w:evenVBand="0" w:oddHBand="0" w:evenHBand="0" w:firstRowFirstColumn="0" w:firstRowLastColumn="0" w:lastRowFirstColumn="0" w:lastRowLastColumn="0"/>
             </w:pPr>
+            <w:proofErr w:type="spellStart"/>
             <w:r>
               <w:t>VisualizzaListaMovimentiUltimoMese</w:t>
             </w:r>
+            <w:proofErr w:type="spellEnd"/>
           </w:p>
         </w:tc>
       </w:tr>
@@ -9491,9 +10209,11 @@
               <w:jc w:val="both"/>
               <w:cnfStyle w:val="000000100000" w:firstRow="0" w:lastRow="0" w:firstColumn="0" w:lastColumn="0" w:oddVBand="0" w:evenVBand="0" w:oddHBand="1" w:evenHBand="0" w:firstRowFirstColumn="0" w:firstRowLastColumn="0" w:lastRowFirstColumn="0" w:lastRowLastColumn="0"/>
             </w:pPr>
+            <w:proofErr w:type="spellStart"/>
             <w:r>
               <w:t>ClienteAutenticatoOnline</w:t>
             </w:r>
+            <w:proofErr w:type="spellEnd"/>
             <w:r>
               <w:t xml:space="preserve"> </w:t>
             </w:r>
@@ -9865,6 +10585,11 @@
       <w:bookmarkEnd w:id="70"/>
       <w:bookmarkEnd w:id="71"/>
       <w:bookmarkEnd w:id="72"/>
+    </w:p>
+    <w:p>
+      <w:r>
+        <w:t>Diagramma delle classi di analisi</w:t>
+      </w:r>
     </w:p>
     <w:p>
       <w:r>
@@ -9908,6 +10633,63 @@
         </w:drawing>
       </w:r>
     </w:p>
+    <w:p>
+      <w:r>
+        <w:t xml:space="preserve">Diagramma delle classi </w:t>
+      </w:r>
+      <w:r>
+        <w:rPr>
+          <w:b/>
+          <w:bCs/>
+        </w:rPr>
+        <w:t>raffinato</w:t>
+      </w:r>
+    </w:p>
+    <w:p/>
+    <w:p/>
+    <w:p>
+      <w:r>
+        <w:rPr>
+          <w:noProof/>
+        </w:rPr>
+        <w:drawing>
+          <wp:inline distT="0" distB="0" distL="0" distR="0" wp14:anchorId="6E436FBD" wp14:editId="622B948A">
+            <wp:extent cx="6116320" cy="3980815"/>
+            <wp:effectExtent l="0" t="0" r="5080" b="0"/>
+            <wp:docPr id="3" name="Immagine 3"/>
+            <wp:cNvGraphicFramePr>
+              <a:graphicFrameLocks xmlns:a="http://schemas.openxmlformats.org/drawingml/2006/main" noChangeAspect="1"/>
+            </wp:cNvGraphicFramePr>
+            <a:graphic xmlns:a="http://schemas.openxmlformats.org/drawingml/2006/main">
+              <a:graphicData uri="http://schemas.openxmlformats.org/drawingml/2006/picture">
+                <pic:pic xmlns:pic="http://schemas.openxmlformats.org/drawingml/2006/picture">
+                  <pic:nvPicPr>
+                    <pic:cNvPr id="3" name="Immagine 3"/>
+                    <pic:cNvPicPr/>
+                  </pic:nvPicPr>
+                  <pic:blipFill>
+                    <a:blip r:embed="rId14"/>
+                    <a:stretch>
+                      <a:fillRect/>
+                    </a:stretch>
+                  </pic:blipFill>
+                  <pic:spPr>
+                    <a:xfrm>
+                      <a:off x="0" y="0"/>
+                      <a:ext cx="6116320" cy="3980815"/>
+                    </a:xfrm>
+                    <a:prstGeom prst="rect">
+                      <a:avLst/>
+                    </a:prstGeom>
+                  </pic:spPr>
+                </pic:pic>
+              </a:graphicData>
+            </a:graphic>
+          </wp:inline>
+        </w:drawing>
+      </w:r>
+    </w:p>
+    <w:p/>
     <w:p/>
     <w:p/>
     <w:p>
@@ -9919,6 +10701,7 @@
       <w:bookmarkStart w:id="75" w:name="_Toc474433733"/>
       <w:bookmarkStart w:id="76" w:name="_Toc474434042"/>
       <w:r>
+        <w:lastRenderedPageBreak/>
         <w:t>Diagrammi di sequenza</w:t>
       </w:r>
       <w:bookmarkEnd w:id="73"/>
@@ -11818,13 +12601,47 @@
         </w:rPr>
         <w:t xml:space="preserve"> la tecnica del </w:t>
       </w:r>
+      <w:proofErr w:type="spellStart"/>
       <w:r>
         <w:rPr>
           <w:i/>
           <w:highlight w:val="yellow"/>
         </w:rPr>
-        <w:t>Category Partition Testing</w:t>
-      </w:r>
+        <w:t>Category</w:t>
+      </w:r>
+      <w:proofErr w:type="spellEnd"/>
+      <w:r>
+        <w:rPr>
+          <w:i/>
+          <w:highlight w:val="yellow"/>
+        </w:rPr>
+        <w:t xml:space="preserve"> </w:t>
+      </w:r>
+      <w:proofErr w:type="spellStart"/>
+      <w:r>
+        <w:rPr>
+          <w:i/>
+          <w:highlight w:val="yellow"/>
+        </w:rPr>
+        <w:t>Partition</w:t>
+      </w:r>
+      <w:proofErr w:type="spellEnd"/>
+      <w:r>
+        <w:rPr>
+          <w:i/>
+          <w:highlight w:val="yellow"/>
+        </w:rPr>
+        <w:t xml:space="preserve"> </w:t>
+      </w:r>
+      <w:proofErr w:type="spellStart"/>
+      <w:r>
+        <w:rPr>
+          <w:i/>
+          <w:highlight w:val="yellow"/>
+        </w:rPr>
+        <w:t>Testing</w:t>
+      </w:r>
+      <w:proofErr w:type="spellEnd"/>
       <w:r>
         <w:rPr>
           <w:highlight w:val="yellow"/>
@@ -13887,7 +14704,21 @@
         <w:rPr>
           <w:highlight w:val="yellow"/>
         </w:rPr>
-        <w:t xml:space="preserve">are gli artefatti necessari per l’installazione ed esecuzione del programma, senza ovviamente l’ambiente di sviluppo come Eclipse (DB </w:t>
+        <w:t xml:space="preserve">are gli artefatti necessari per l’installazione ed esecuzione del programma, senza ovviamente l’ambiente di sviluppo come </w:t>
+      </w:r>
+      <w:proofErr w:type="spellStart"/>
+      <w:r>
+        <w:rPr>
+          <w:highlight w:val="yellow"/>
+        </w:rPr>
+        <w:t>Eclipse</w:t>
+      </w:r>
+      <w:proofErr w:type="spellEnd"/>
+      <w:r>
+        <w:rPr>
+          <w:highlight w:val="yellow"/>
+        </w:rPr>
+        <w:t xml:space="preserve"> (DB </w:t>
       </w:r>
       <w:r>
         <w:rPr>
@@ -13899,7 +14730,35 @@
         <w:rPr>
           <w:highlight w:val="yellow"/>
         </w:rPr>
-        <w:t>2, eventuali librerie e versioni di Java che l’utilizzatore deve avere installati, file .class, .jar, …)</w:t>
+        <w:t>2, eventuali librerie e versioni di Java che l’utilizzatore deve avere installati, file .</w:t>
+      </w:r>
+      <w:proofErr w:type="spellStart"/>
+      <w:r>
+        <w:rPr>
+          <w:highlight w:val="yellow"/>
+        </w:rPr>
+        <w:t>class</w:t>
+      </w:r>
+      <w:proofErr w:type="spellEnd"/>
+      <w:r>
+        <w:rPr>
+          <w:highlight w:val="yellow"/>
+        </w:rPr>
+        <w:t>, .</w:t>
+      </w:r>
+      <w:proofErr w:type="spellStart"/>
+      <w:r>
+        <w:rPr>
+          <w:highlight w:val="yellow"/>
+        </w:rPr>
+        <w:t>jar</w:t>
+      </w:r>
+      <w:proofErr w:type="spellEnd"/>
+      <w:r>
+        <w:rPr>
+          <w:highlight w:val="yellow"/>
+        </w:rPr>
+        <w:t>, …)</w:t>
       </w:r>
     </w:p>
     <w:p>
@@ -13923,8 +14782,16 @@
         <w:rPr>
           <w:highlight w:val="yellow"/>
         </w:rPr>
-        <w:t>rodurre un eventuale diagramma di deployment</w:t>
-      </w:r>
+        <w:t xml:space="preserve">rodurre un eventuale diagramma di </w:t>
+      </w:r>
+      <w:proofErr w:type="spellStart"/>
+      <w:r>
+        <w:rPr>
+          <w:highlight w:val="yellow"/>
+        </w:rPr>
+        <w:t>deployment</w:t>
+      </w:r>
+      <w:proofErr w:type="spellEnd"/>
     </w:p>
     <w:p>
       <w:pPr>
@@ -13965,8 +14832,16 @@
         <w:rPr>
           <w:highlight w:val="yellow"/>
         </w:rPr>
-        <w:t>con Javadoc</w:t>
-      </w:r>
+        <w:t xml:space="preserve">con </w:t>
+      </w:r>
+      <w:proofErr w:type="spellStart"/>
+      <w:r>
+        <w:rPr>
+          <w:highlight w:val="yellow"/>
+        </w:rPr>
+        <w:t>Javadoc</w:t>
+      </w:r>
+      <w:proofErr w:type="spellEnd"/>
       <w:r>
         <w:rPr>
           <w:highlight w:val="yellow"/>
@@ -14031,6 +14906,7 @@
       <w:bookmarkStart w:id="104" w:name="_Toc474433565"/>
       <w:bookmarkStart w:id="105" w:name="_Toc474433740"/>
       <w:bookmarkStart w:id="106" w:name="_Toc474434049"/>
+      <w:proofErr w:type="spellStart"/>
       <w:r>
         <w:lastRenderedPageBreak/>
         <w:t>Testing</w:t>
@@ -14040,6 +14916,7 @@
       <w:bookmarkEnd w:id="104"/>
       <w:bookmarkEnd w:id="105"/>
       <w:bookmarkEnd w:id="106"/>
+      <w:proofErr w:type="spellEnd"/>
     </w:p>
     <w:p>
       <w:pPr>
@@ -14088,38 +14965,75 @@
           <w:sz w:val="24"/>
           <w:szCs w:val="24"/>
         </w:rPr>
-        <w:t>Complessità ciclomatica</w:t>
+        <w:t xml:space="preserve">Complessità </w:t>
+      </w:r>
+      <w:proofErr w:type="spellStart"/>
+      <w:r>
+        <w:rPr>
+          <w:sz w:val="24"/>
+          <w:szCs w:val="24"/>
+        </w:rPr>
+        <w:t>ciclomatica</w:t>
       </w:r>
       <w:bookmarkEnd w:id="112"/>
       <w:bookmarkEnd w:id="113"/>
       <w:bookmarkEnd w:id="114"/>
       <w:bookmarkEnd w:id="115"/>
       <w:bookmarkEnd w:id="116"/>
-    </w:p>
-    <w:p>
-      <w:pPr>
-        <w:rPr>
-          <w:highlight w:val="yellow"/>
-        </w:rPr>
-      </w:pPr>
-      <w:r>
-        <w:rPr>
-          <w:highlight w:val="yellow"/>
-        </w:rPr>
-        <w:t>Costruire il Control Flow Graph per uno o due dei metodi delle classi implementate (si scelgano metodi non proprio banali), e:</w:t>
-      </w:r>
-    </w:p>
-    <w:p>
-      <w:pPr>
-        <w:rPr>
-          <w:highlight w:val="yellow"/>
-        </w:rPr>
-      </w:pPr>
-      <w:r>
-        <w:rPr>
-          <w:highlight w:val="yellow"/>
-        </w:rPr>
-        <w:t xml:space="preserve">- si mostri il calcolo del numero ciclomatico; </w:t>
+      <w:proofErr w:type="spellEnd"/>
+    </w:p>
+    <w:p>
+      <w:pPr>
+        <w:rPr>
+          <w:highlight w:val="yellow"/>
+        </w:rPr>
+      </w:pPr>
+      <w:r>
+        <w:rPr>
+          <w:highlight w:val="yellow"/>
+        </w:rPr>
+        <w:t xml:space="preserve">Costruire il Control Flow </w:t>
+      </w:r>
+      <w:proofErr w:type="spellStart"/>
+      <w:r>
+        <w:rPr>
+          <w:highlight w:val="yellow"/>
+        </w:rPr>
+        <w:t>Graph</w:t>
+      </w:r>
+      <w:proofErr w:type="spellEnd"/>
+      <w:r>
+        <w:rPr>
+          <w:highlight w:val="yellow"/>
+        </w:rPr>
+        <w:t xml:space="preserve"> per uno o due dei metodi delle classi implementate (si scelgano metodi non proprio banali), e:</w:t>
+      </w:r>
+    </w:p>
+    <w:p>
+      <w:pPr>
+        <w:rPr>
+          <w:highlight w:val="yellow"/>
+        </w:rPr>
+      </w:pPr>
+      <w:r>
+        <w:rPr>
+          <w:highlight w:val="yellow"/>
+        </w:rPr>
+        <w:t xml:space="preserve">- si mostri il calcolo del numero </w:t>
+      </w:r>
+      <w:proofErr w:type="spellStart"/>
+      <w:r>
+        <w:rPr>
+          <w:highlight w:val="yellow"/>
+        </w:rPr>
+        <w:t>ciclomatico</w:t>
+      </w:r>
+      <w:proofErr w:type="spellEnd"/>
+      <w:r>
+        <w:rPr>
+          <w:highlight w:val="yellow"/>
+        </w:rPr>
+        <w:t xml:space="preserve">; </w:t>
       </w:r>
     </w:p>
     <w:p>
@@ -16431,7 +17345,7 @@
                     <pic:cNvPicPr/>
                   </pic:nvPicPr>
                   <pic:blipFill>
-                    <a:blip r:embed="rId14"/>
+                    <a:blip r:embed="rId15"/>
                     <a:stretch>
                       <a:fillRect/>
                     </a:stretch>
@@ -16897,6 +17811,7 @@
         </w:rPr>
         <w:t xml:space="preserve"> le eventuali azioni di </w:t>
       </w:r>
+      <w:proofErr w:type="spellStart"/>
       <w:r>
         <w:rPr>
           <w:i/>
@@ -16904,6 +17819,7 @@
         </w:rPr>
         <w:t>debugging</w:t>
       </w:r>
+      <w:proofErr w:type="spellEnd"/>
       <w:r>
         <w:rPr>
           <w:highlight w:val="yellow"/>

--- a/EsameRiccardo.docx
+++ b/EsameRiccardo.docx
@@ -59,14 +59,14 @@
                     </a:ln>
                     <a:extLst>
                       <a:ext uri="{909E8E84-426E-40dd-AFC4-6F175D3DCCD1}">
-                        <a14:hiddenFill xmlns="" xmlns:mo="http://schemas.microsoft.com/office/mac/office/2008/main" xmlns:mv="urn:schemas-microsoft-com:mac:vml" xmlns:o="urn:schemas-microsoft-com:office:office" xmlns:v="urn:schemas-microsoft-com:vml" xmlns:w10="urn:schemas-microsoft-com:office:word" xmlns:w="http://schemas.openxmlformats.org/wordprocessingml/2006/main" xmlns:a14="http://schemas.microsoft.com/office/drawing/2010/main">
+                        <a14:hiddenFill xmlns:a14="http://schemas.microsoft.com/office/drawing/2010/main" xmlns:w="http://schemas.openxmlformats.org/wordprocessingml/2006/main" xmlns:w10="urn:schemas-microsoft-com:office:word" xmlns:v="urn:schemas-microsoft-com:vml" xmlns:o="urn:schemas-microsoft-com:office:office" xmlns:mv="urn:schemas-microsoft-com:mac:vml" xmlns:mo="http://schemas.microsoft.com/office/mac/office/2008/main" xmlns="">
                           <a:solidFill>
                             <a:srgbClr val="FFFFFF"/>
                           </a:solidFill>
                         </a14:hiddenFill>
                       </a:ext>
                       <a:ext uri="{91240B29-F687-4f45-9708-019B960494DF}">
-                        <a14:hiddenLine xmlns="" xmlns:mo="http://schemas.microsoft.com/office/mac/office/2008/main" xmlns:mv="urn:schemas-microsoft-com:mac:vml" xmlns:o="urn:schemas-microsoft-com:office:office" xmlns:v="urn:schemas-microsoft-com:vml" xmlns:w10="urn:schemas-microsoft-com:office:word" xmlns:w="http://schemas.openxmlformats.org/wordprocessingml/2006/main" xmlns:a14="http://schemas.microsoft.com/office/drawing/2010/main" w="9525">
+                        <a14:hiddenLine xmlns:a14="http://schemas.microsoft.com/office/drawing/2010/main" xmlns:w="http://schemas.openxmlformats.org/wordprocessingml/2006/main" xmlns:w10="urn:schemas-microsoft-com:office:word" xmlns:v="urn:schemas-microsoft-com:vml" xmlns:o="urn:schemas-microsoft-com:office:office" xmlns:mv="urn:schemas-microsoft-com:mac:vml" xmlns:mo="http://schemas.microsoft.com/office/mac/office/2008/main" xmlns="" w="9525">
                           <a:solidFill>
                             <a:srgbClr val="000000"/>
                           </a:solidFill>
@@ -10729,7 +10729,48 @@
       </w:r>
     </w:p>
     <w:p/>
-    <w:p/>
+    <w:p>
+      <w:r>
+        <w:rPr>
+          <w:noProof/>
+        </w:rPr>
+        <w:drawing>
+          <wp:inline distT="0" distB="0" distL="0" distR="0" wp14:anchorId="78CF48D1" wp14:editId="51AB4EC7">
+            <wp:extent cx="6116320" cy="4193540"/>
+            <wp:effectExtent l="0" t="0" r="5080" b="0"/>
+            <wp:docPr id="4" name="Immagine 4"/>
+            <wp:cNvGraphicFramePr>
+              <a:graphicFrameLocks xmlns:a="http://schemas.openxmlformats.org/drawingml/2006/main" noChangeAspect="1"/>
+            </wp:cNvGraphicFramePr>
+            <a:graphic xmlns:a="http://schemas.openxmlformats.org/drawingml/2006/main">
+              <a:graphicData uri="http://schemas.openxmlformats.org/drawingml/2006/picture">
+                <pic:pic xmlns:pic="http://schemas.openxmlformats.org/drawingml/2006/picture">
+                  <pic:nvPicPr>
+                    <pic:cNvPr id="4" name="Immagine 4"/>
+                    <pic:cNvPicPr/>
+                  </pic:nvPicPr>
+                  <pic:blipFill>
+                    <a:blip r:embed="rId15"/>
+                    <a:stretch>
+                      <a:fillRect/>
+                    </a:stretch>
+                  </pic:blipFill>
+                  <pic:spPr>
+                    <a:xfrm>
+                      <a:off x="0" y="0"/>
+                      <a:ext cx="6116320" cy="4193540"/>
+                    </a:xfrm>
+                    <a:prstGeom prst="rect">
+                      <a:avLst/>
+                    </a:prstGeom>
+                  </pic:spPr>
+                </pic:pic>
+              </a:graphicData>
+            </a:graphic>
+          </wp:inline>
+        </w:drawing>
+      </w:r>
+    </w:p>
     <w:p>
       <w:pPr>
         <w:pStyle w:val="Titolo2"/>
@@ -17345,7 +17386,7 @@
                     <pic:cNvPicPr/>
                   </pic:nvPicPr>
                   <pic:blipFill>
-                    <a:blip r:embed="rId15"/>
+                    <a:blip r:embed="rId16"/>
                     <a:stretch>
                       <a:fillRect/>
                     </a:stretch>

--- a/EsameRiccardo.docx
+++ b/EsameRiccardo.docx
@@ -59,14 +59,14 @@
                     </a:ln>
                     <a:extLst>
                       <a:ext uri="{909E8E84-426E-40dd-AFC4-6F175D3DCCD1}">
-                        <a14:hiddenFill xmlns:a14="http://schemas.microsoft.com/office/drawing/2010/main" xmlns:w="http://schemas.openxmlformats.org/wordprocessingml/2006/main" xmlns:w10="urn:schemas-microsoft-com:office:word" xmlns:v="urn:schemas-microsoft-com:vml" xmlns:o="urn:schemas-microsoft-com:office:office" xmlns:mv="urn:schemas-microsoft-com:mac:vml" xmlns:mo="http://schemas.microsoft.com/office/mac/office/2008/main" xmlns="">
+                        <a14:hiddenFill xmlns="" xmlns:mo="http://schemas.microsoft.com/office/mac/office/2008/main" xmlns:mv="urn:schemas-microsoft-com:mac:vml" xmlns:o="urn:schemas-microsoft-com:office:office" xmlns:v="urn:schemas-microsoft-com:vml" xmlns:w10="urn:schemas-microsoft-com:office:word" xmlns:w="http://schemas.openxmlformats.org/wordprocessingml/2006/main" xmlns:a14="http://schemas.microsoft.com/office/drawing/2010/main">
                           <a:solidFill>
                             <a:srgbClr val="FFFFFF"/>
                           </a:solidFill>
                         </a14:hiddenFill>
                       </a:ext>
                       <a:ext uri="{91240B29-F687-4f45-9708-019B960494DF}">
-                        <a14:hiddenLine xmlns:a14="http://schemas.microsoft.com/office/drawing/2010/main" xmlns:w="http://schemas.openxmlformats.org/wordprocessingml/2006/main" xmlns:w10="urn:schemas-microsoft-com:office:word" xmlns:v="urn:schemas-microsoft-com:vml" xmlns:o="urn:schemas-microsoft-com:office:office" xmlns:mv="urn:schemas-microsoft-com:mac:vml" xmlns:mo="http://schemas.microsoft.com/office/mac/office/2008/main" xmlns="" w="9525">
+                        <a14:hiddenLine xmlns="" xmlns:mo="http://schemas.microsoft.com/office/mac/office/2008/main" xmlns:mv="urn:schemas-microsoft-com:mac:vml" xmlns:o="urn:schemas-microsoft-com:office:office" xmlns:v="urn:schemas-microsoft-com:vml" xmlns:w10="urn:schemas-microsoft-com:office:word" xmlns:w="http://schemas.openxmlformats.org/wordprocessingml/2006/main" xmlns:a14="http://schemas.microsoft.com/office/drawing/2010/main" w="9525">
                           <a:solidFill>
                             <a:srgbClr val="000000"/>
                           </a:solidFill>
@@ -6703,74 +6703,6 @@
           </w:p>
         </w:tc>
       </w:tr>
-      <w:tr>
-        <w:tc>
-          <w:tcPr>
-            <w:tcW w:w="851" w:type="dxa"/>
-          </w:tcPr>
-          <w:p>
-            <w:pPr>
-              <w:jc w:val="both"/>
-              <w:rPr>
-                <w:rFonts w:ascii="Constantia" w:hAnsi="Constantia"/>
-              </w:rPr>
-            </w:pPr>
-            <w:r>
-              <w:rPr>
-                <w:rFonts w:ascii="Constantia" w:hAnsi="Constantia"/>
-              </w:rPr>
-              <w:t>RD11</w:t>
-            </w:r>
-          </w:p>
-        </w:tc>
-        <w:tc>
-          <w:tcPr>
-            <w:tcW w:w="7371" w:type="dxa"/>
-          </w:tcPr>
-          <w:p>
-            <w:pPr>
-              <w:rPr>
-                <w:sz w:val="21"/>
-                <w:szCs w:val="21"/>
-              </w:rPr>
-            </w:pPr>
-            <w:r>
-              <w:rPr>
-                <w:sz w:val="21"/>
-                <w:szCs w:val="21"/>
-              </w:rPr>
-              <w:t>Il sistema deve associare le richieste di pagamento autorizzate al conto del cliente</w:t>
-            </w:r>
-          </w:p>
-          <w:p>
-            <w:pPr>
-              <w:rPr>
-                <w:sz w:val="21"/>
-                <w:szCs w:val="21"/>
-              </w:rPr>
-            </w:pPr>
-          </w:p>
-        </w:tc>
-        <w:tc>
-          <w:tcPr>
-            <w:tcW w:w="1417" w:type="dxa"/>
-          </w:tcPr>
-          <w:p>
-            <w:pPr>
-              <w:jc w:val="center"/>
-              <w:rPr>
-                <w:rFonts w:ascii="Constantia" w:hAnsi="Constantia"/>
-              </w:rPr>
-            </w:pPr>
-            <w:r>
-              <w:rPr>
-                <w:rFonts w:ascii="Constantia" w:hAnsi="Constantia"/>
-              </w:rPr>
-              <w:t>25</w:t>
-            </w:r>
-          </w:p>
-        </w:tc>
-      </w:tr>
     </w:tbl>
     <w:p>
       <w:pPr>
@@ -7107,6 +7039,7 @@
       <w:bookmarkStart w:id="49" w:name="_Toc474433728"/>
       <w:bookmarkStart w:id="50" w:name="_Toc474434037"/>
       <w:r>
+        <w:lastRenderedPageBreak/>
         <w:t>Modellazione dei casi d’uso</w:t>
       </w:r>
       <w:bookmarkEnd w:id="47"/>
@@ -7705,6 +7638,18 @@
           <w:cols w:num="2" w:space="708"/>
           <w:docGrid w:linePitch="360"/>
         </w:sectPr>
+      </w:pPr>
+    </w:p>
+    <w:p>
+      <w:pPr>
+        <w:ind w:left="360"/>
+        <w:jc w:val="both"/>
+      </w:pPr>
+    </w:p>
+    <w:p>
+      <w:pPr>
+        <w:ind w:left="360"/>
+        <w:jc w:val="both"/>
       </w:pPr>
     </w:p>
     <w:p>
@@ -10709,25 +10654,6 @@
       <w:bookmarkEnd w:id="75"/>
       <w:bookmarkEnd w:id="76"/>
     </w:p>
-    <w:p>
-      <w:pPr>
-        <w:rPr>
-          <w:highlight w:val="yellow"/>
-        </w:rPr>
-      </w:pPr>
-      <w:r>
-        <w:rPr>
-          <w:highlight w:val="yellow"/>
-        </w:rPr>
-        <w:t xml:space="preserve">Riportare </w:t>
-      </w:r>
-      <w:r>
-        <w:rPr>
-          <w:highlight w:val="yellow"/>
-        </w:rPr>
-        <w:t>i diagrammi di sequenza di analisi per i casi d’uso sviluppati fino alla codifica in Java.</w:t>
-      </w:r>
-    </w:p>
     <w:p/>
     <w:p>
       <w:r>
@@ -10771,6 +10697,30 @@
         </w:drawing>
       </w:r>
     </w:p>
+    <w:p/>
+    <w:p/>
+    <w:p/>
+    <w:p/>
+    <w:p/>
+    <w:p/>
+    <w:p/>
+    <w:p/>
+    <w:p/>
+    <w:p/>
+    <w:p/>
+    <w:p/>
+    <w:p/>
+    <w:p/>
+    <w:p/>
+    <w:p/>
+    <w:p/>
+    <w:p/>
+    <w:p/>
+    <w:p/>
+    <w:p/>
+    <w:p/>
+    <w:p/>
+    <w:p/>
     <w:p>
       <w:pPr>
         <w:pStyle w:val="Titolo2"/>
@@ -10781,20 +10731,657 @@
       </w:pPr>
       <w:bookmarkStart w:id="77" w:name="_Toc494725286"/>
       <w:r>
+        <w:lastRenderedPageBreak/>
         <w:t>Verifica della completezza dei requisiti</w:t>
       </w:r>
       <w:bookmarkEnd w:id="77"/>
     </w:p>
     <w:p>
-      <w:r>
-        <w:rPr>
-          <w:highlight w:val="yellow"/>
-        </w:rPr>
-        <w:t>Si suggerisce allo studente di verificare che tutti i requisiti informali siano rappresentati nel modello UML e/o negli scenari. A tale scopo, lo studente può elencare i requisiti (funzionali, requisiti sui dati, altri requisiti) riportando per ciascun requisito gli elementi dei diagrammi UML con i quali è rappresentato nel modello di analisi. Dopo l’elencazione, lo studente verifichi che tutti i requisiti siano stati modellati nei diagrammi UML.</w:t>
+      <w:pPr>
+        <w:rPr>
+          <w:lang w:val="en-US"/>
+        </w:rPr>
+      </w:pPr>
+      <w:r>
+        <w:rPr>
+          <w:lang w:val="en-US"/>
+        </w:rPr>
+        <w:t>Legenda UCD=Use Case Dia</w:t>
+      </w:r>
+      <w:r>
+        <w:rPr>
+          <w:lang w:val="en-US"/>
+        </w:rPr>
+        <w:t>gram, CD=Class Diagram, SD=Sequence Diagram</w:t>
+      </w:r>
+    </w:p>
+    <w:p>
+      <w:pPr>
+        <w:pStyle w:val="Paragrafoelenco"/>
+        <w:numPr>
+          <w:ilvl w:val="0"/>
+          <w:numId w:val="10"/>
+        </w:numPr>
+      </w:pPr>
+      <w:r>
+        <w:t>RF1</w:t>
+      </w:r>
+      <w:r>
+        <w:t xml:space="preserve"> è modellato nell’UCD co</w:t>
+      </w:r>
+      <w:r>
+        <w:t>n l’attore “Direttore” e con il caso d’uso UC1</w:t>
+      </w:r>
+    </w:p>
+    <w:p>
+      <w:pPr>
+        <w:pStyle w:val="Paragrafoelenco"/>
+        <w:numPr>
+          <w:ilvl w:val="0"/>
+          <w:numId w:val="10"/>
+        </w:numPr>
+      </w:pPr>
+      <w:r>
+        <w:t>RF2</w:t>
       </w:r>
       <w:r>
         <w:t xml:space="preserve"> </w:t>
       </w:r>
+      <w:r>
+        <w:t>è modellato nell’UCD co</w:t>
+      </w:r>
+      <w:r>
+        <w:t>n l’attore “Direttore” e con il caso d’uso UC</w:t>
+      </w:r>
+      <w:r>
+        <w:t>2</w:t>
+      </w:r>
+    </w:p>
+    <w:p>
+      <w:pPr>
+        <w:pStyle w:val="Paragrafoelenco"/>
+        <w:numPr>
+          <w:ilvl w:val="0"/>
+          <w:numId w:val="10"/>
+        </w:numPr>
+      </w:pPr>
+      <w:r>
+        <w:t>RF3</w:t>
+      </w:r>
+      <w:r>
+        <w:t xml:space="preserve"> </w:t>
+      </w:r>
+      <w:r>
+        <w:t>è modellato nell’UCD co</w:t>
+      </w:r>
+      <w:r>
+        <w:t>n l’attore “</w:t>
+      </w:r>
+      <w:r>
+        <w:t>Impiegato</w:t>
+      </w:r>
+      <w:r>
+        <w:t>” e con il caso d’uso UC</w:t>
+      </w:r>
+      <w:r>
+        <w:t>4</w:t>
+      </w:r>
+    </w:p>
+    <w:p>
+      <w:pPr>
+        <w:pStyle w:val="Paragrafoelenco"/>
+        <w:numPr>
+          <w:ilvl w:val="0"/>
+          <w:numId w:val="10"/>
+        </w:numPr>
+      </w:pPr>
+      <w:r>
+        <w:t>RF</w:t>
+      </w:r>
+      <w:r>
+        <w:t xml:space="preserve">4 </w:t>
+      </w:r>
+      <w:r>
+        <w:t>è modellato nell’UCD co</w:t>
+      </w:r>
+      <w:r>
+        <w:t>n l’attore “</w:t>
+      </w:r>
+      <w:r>
+        <w:t>Impiegato</w:t>
+      </w:r>
+      <w:r>
+        <w:t>” e con il caso d’uso UC</w:t>
+      </w:r>
+      <w:r>
+        <w:t>5</w:t>
+      </w:r>
+    </w:p>
+    <w:p>
+      <w:pPr>
+        <w:pStyle w:val="Paragrafoelenco"/>
+        <w:numPr>
+          <w:ilvl w:val="0"/>
+          <w:numId w:val="10"/>
+        </w:numPr>
+      </w:pPr>
+      <w:r>
+        <w:t>RF5</w:t>
+      </w:r>
+      <w:r>
+        <w:t xml:space="preserve"> </w:t>
+      </w:r>
+      <w:r>
+        <w:t>è modellato nell’UCD co</w:t>
+      </w:r>
+      <w:r>
+        <w:t>n l’attore “</w:t>
+      </w:r>
+      <w:r>
+        <w:t>Impiegato</w:t>
+      </w:r>
+      <w:r>
+        <w:t>” e con il caso d’uso UC</w:t>
+      </w:r>
+      <w:r>
+        <w:t>13</w:t>
+      </w:r>
+    </w:p>
+    <w:p>
+      <w:pPr>
+        <w:pStyle w:val="Paragrafoelenco"/>
+        <w:numPr>
+          <w:ilvl w:val="0"/>
+          <w:numId w:val="10"/>
+        </w:numPr>
+      </w:pPr>
+      <w:r>
+        <w:t>RF6</w:t>
+      </w:r>
+      <w:r>
+        <w:t xml:space="preserve"> </w:t>
+      </w:r>
+      <w:r>
+        <w:t>è modellato nell’UCD co</w:t>
+      </w:r>
+      <w:r>
+        <w:t>n l’attore “</w:t>
+      </w:r>
+      <w:r>
+        <w:t>Impiegato</w:t>
+      </w:r>
+      <w:r>
+        <w:t>” e con il caso d’uso UC</w:t>
+      </w:r>
+      <w:r>
+        <w:t>1</w:t>
+      </w:r>
+      <w:r>
+        <w:t>4</w:t>
+      </w:r>
+    </w:p>
+    <w:p>
+      <w:pPr>
+        <w:pStyle w:val="Paragrafoelenco"/>
+        <w:numPr>
+          <w:ilvl w:val="0"/>
+          <w:numId w:val="10"/>
+        </w:numPr>
+      </w:pPr>
+      <w:r>
+        <w:t>RF7</w:t>
+      </w:r>
+      <w:r>
+        <w:t xml:space="preserve"> </w:t>
+      </w:r>
+      <w:r>
+        <w:t>è modellato nell’UCD co</w:t>
+      </w:r>
+      <w:r>
+        <w:t>n l’attore “</w:t>
+      </w:r>
+      <w:r>
+        <w:t>Impiegato</w:t>
+      </w:r>
+      <w:r>
+        <w:t>” e con il caso d’uso UC</w:t>
+      </w:r>
+      <w:r>
+        <w:t>6</w:t>
+      </w:r>
+    </w:p>
+    <w:p>
+      <w:pPr>
+        <w:pStyle w:val="Paragrafoelenco"/>
+        <w:numPr>
+          <w:ilvl w:val="0"/>
+          <w:numId w:val="10"/>
+        </w:numPr>
+      </w:pPr>
+      <w:r>
+        <w:t>RF8</w:t>
+      </w:r>
+      <w:r>
+        <w:t xml:space="preserve"> </w:t>
+      </w:r>
+      <w:r>
+        <w:t>è modellato nell’UCD co</w:t>
+      </w:r>
+      <w:r>
+        <w:t>n l’attore “</w:t>
+      </w:r>
+      <w:r>
+        <w:t>Impiegato</w:t>
+      </w:r>
+      <w:r>
+        <w:t>” e con il caso d’uso UC</w:t>
+      </w:r>
+      <w:r>
+        <w:t>7</w:t>
+      </w:r>
+    </w:p>
+    <w:p>
+      <w:pPr>
+        <w:pStyle w:val="Paragrafoelenco"/>
+        <w:numPr>
+          <w:ilvl w:val="0"/>
+          <w:numId w:val="10"/>
+        </w:numPr>
+      </w:pPr>
+      <w:r>
+        <w:t>RF9</w:t>
+      </w:r>
+      <w:r>
+        <w:t xml:space="preserve"> </w:t>
+      </w:r>
+      <w:r>
+        <w:t>è modellato nell’UCD co</w:t>
+      </w:r>
+      <w:r>
+        <w:t>n l’attore “</w:t>
+      </w:r>
+      <w:proofErr w:type="spellStart"/>
+      <w:r>
+        <w:t>ClienteAutenticatoOnline</w:t>
+      </w:r>
+      <w:proofErr w:type="spellEnd"/>
+      <w:r>
+        <w:t>” e con il caso d’uso UC</w:t>
+      </w:r>
+      <w:r>
+        <w:t>9</w:t>
+      </w:r>
+    </w:p>
+    <w:p>
+      <w:pPr>
+        <w:pStyle w:val="Paragrafoelenco"/>
+        <w:numPr>
+          <w:ilvl w:val="0"/>
+          <w:numId w:val="10"/>
+        </w:numPr>
+      </w:pPr>
+      <w:r>
+        <w:t>RF10</w:t>
+      </w:r>
+      <w:r>
+        <w:t xml:space="preserve"> </w:t>
+      </w:r>
+      <w:r>
+        <w:t>è modellato nell’UCD co</w:t>
+      </w:r>
+      <w:r>
+        <w:t>n l’attore “</w:t>
+      </w:r>
+      <w:proofErr w:type="spellStart"/>
+      <w:r>
+        <w:t>ClienteAutenticatoOnline</w:t>
+      </w:r>
+      <w:proofErr w:type="spellEnd"/>
+      <w:r>
+        <w:t>” e con il caso d’uso UC1</w:t>
+      </w:r>
+      <w:r>
+        <w:t>0</w:t>
+      </w:r>
+    </w:p>
+    <w:p>
+      <w:pPr>
+        <w:pStyle w:val="Paragrafoelenco"/>
+        <w:numPr>
+          <w:ilvl w:val="0"/>
+          <w:numId w:val="10"/>
+        </w:numPr>
+      </w:pPr>
+      <w:r>
+        <w:t>RF11</w:t>
+      </w:r>
+      <w:r>
+        <w:t xml:space="preserve"> </w:t>
+      </w:r>
+      <w:r>
+        <w:t>è modellato nell’UCD co</w:t>
+      </w:r>
+      <w:r>
+        <w:t>n l’attore “</w:t>
+      </w:r>
+      <w:proofErr w:type="spellStart"/>
+      <w:r>
+        <w:t>ClienteAutenticatoOnline</w:t>
+      </w:r>
+      <w:proofErr w:type="spellEnd"/>
+      <w:r>
+        <w:t>” e con il caso d’uso UC1</w:t>
+      </w:r>
+      <w:r>
+        <w:t>1</w:t>
+      </w:r>
+    </w:p>
+    <w:p>
+      <w:pPr>
+        <w:pStyle w:val="Paragrafoelenco"/>
+        <w:numPr>
+          <w:ilvl w:val="0"/>
+          <w:numId w:val="10"/>
+        </w:numPr>
+      </w:pPr>
+      <w:r>
+        <w:t>RF12</w:t>
+      </w:r>
+      <w:r>
+        <w:t xml:space="preserve"> </w:t>
+      </w:r>
+      <w:r>
+        <w:t>è modellato nell’UCD co</w:t>
+      </w:r>
+      <w:r>
+        <w:t>n l’attore “</w:t>
+      </w:r>
+      <w:proofErr w:type="spellStart"/>
+      <w:r>
+        <w:t>SitoCommerciale</w:t>
+      </w:r>
+      <w:proofErr w:type="spellEnd"/>
+      <w:r>
+        <w:t>” e con il caso d’uso UC1</w:t>
+      </w:r>
+      <w:r>
+        <w:t>2</w:t>
+      </w:r>
+    </w:p>
+    <w:p>
+      <w:pPr>
+        <w:pStyle w:val="Paragrafoelenco"/>
+        <w:numPr>
+          <w:ilvl w:val="0"/>
+          <w:numId w:val="10"/>
+        </w:numPr>
+      </w:pPr>
+      <w:r>
+        <w:t>RF13</w:t>
+      </w:r>
+      <w:r>
+        <w:t xml:space="preserve"> </w:t>
+      </w:r>
+      <w:r>
+        <w:t>è modellato nell’UCD co</w:t>
+      </w:r>
+      <w:r>
+        <w:t>n l’attore “Direttore” e con il caso d’uso UC</w:t>
+      </w:r>
+      <w:r>
+        <w:t>3</w:t>
+      </w:r>
+    </w:p>
+    <w:p>
+      <w:pPr>
+        <w:pStyle w:val="Paragrafoelenco"/>
+        <w:numPr>
+          <w:ilvl w:val="0"/>
+          <w:numId w:val="10"/>
+        </w:numPr>
+      </w:pPr>
+      <w:r>
+        <w:t>RF14</w:t>
+      </w:r>
+      <w:r>
+        <w:t xml:space="preserve"> </w:t>
+      </w:r>
+      <w:r>
+        <w:t>è modellato nell’UCD co</w:t>
+      </w:r>
+      <w:r>
+        <w:t>n l’attore “</w:t>
+      </w:r>
+      <w:r>
+        <w:t>Tempo</w:t>
+      </w:r>
+      <w:r>
+        <w:t>” e con il caso d’uso UC</w:t>
+      </w:r>
+      <w:r>
+        <w:t>8</w:t>
+      </w:r>
+    </w:p>
+    <w:p>
+      <w:pPr>
+        <w:pStyle w:val="Paragrafoelenco"/>
+        <w:numPr>
+          <w:ilvl w:val="0"/>
+          <w:numId w:val="10"/>
+        </w:numPr>
+      </w:pPr>
+      <w:r>
+        <w:t>RD1</w:t>
+      </w:r>
+      <w:r>
+        <w:t xml:space="preserve"> </w:t>
+      </w:r>
+      <w:r>
+        <w:t>è modellato nel CD con la classe</w:t>
+      </w:r>
+      <w:r>
+        <w:t xml:space="preserve"> </w:t>
+      </w:r>
+      <w:proofErr w:type="spellStart"/>
+      <w:r>
+        <w:t>ContoCorrente</w:t>
+      </w:r>
+      <w:proofErr w:type="spellEnd"/>
+    </w:p>
+    <w:p>
+      <w:pPr>
+        <w:pStyle w:val="Paragrafoelenco"/>
+        <w:numPr>
+          <w:ilvl w:val="0"/>
+          <w:numId w:val="10"/>
+        </w:numPr>
+      </w:pPr>
+      <w:r>
+        <w:t>RD2</w:t>
+      </w:r>
+      <w:r>
+        <w:t xml:space="preserve"> è modellato </w:t>
+      </w:r>
+      <w:proofErr w:type="gramStart"/>
+      <w:r>
+        <w:t xml:space="preserve">nel </w:t>
+      </w:r>
+      <w:r>
+        <w:t>con</w:t>
+      </w:r>
+      <w:proofErr w:type="gramEnd"/>
+      <w:r>
+        <w:t xml:space="preserve"> la molteplici</w:t>
+      </w:r>
+      <w:r>
+        <w:t>tà dell’associazione Titolarità</w:t>
+      </w:r>
+    </w:p>
+    <w:p>
+      <w:pPr>
+        <w:pStyle w:val="Paragrafoelenco"/>
+        <w:numPr>
+          <w:ilvl w:val="0"/>
+          <w:numId w:val="10"/>
+        </w:numPr>
+      </w:pPr>
+      <w:r>
+        <w:t xml:space="preserve">RD3 </w:t>
+      </w:r>
+      <w:r>
+        <w:t xml:space="preserve">è modellato </w:t>
+      </w:r>
+      <w:proofErr w:type="gramStart"/>
+      <w:r>
+        <w:t xml:space="preserve">nel </w:t>
+      </w:r>
+      <w:r>
+        <w:t>con</w:t>
+      </w:r>
+      <w:proofErr w:type="gramEnd"/>
+      <w:r>
+        <w:t xml:space="preserve"> la molteplici</w:t>
+      </w:r>
+      <w:r>
+        <w:t>tà dell’associazione Titolarità</w:t>
+      </w:r>
+    </w:p>
+    <w:p>
+      <w:pPr>
+        <w:pStyle w:val="Paragrafoelenco"/>
+        <w:numPr>
+          <w:ilvl w:val="0"/>
+          <w:numId w:val="10"/>
+        </w:numPr>
+      </w:pPr>
+      <w:r>
+        <w:t>RD4 è modellato con la classe Impiegato</w:t>
+      </w:r>
+    </w:p>
+    <w:p>
+      <w:pPr>
+        <w:pStyle w:val="Paragrafoelenco"/>
+        <w:numPr>
+          <w:ilvl w:val="0"/>
+          <w:numId w:val="10"/>
+        </w:numPr>
+      </w:pPr>
+      <w:r>
+        <w:t>RD</w:t>
+      </w:r>
+      <w:r>
+        <w:t>5</w:t>
+      </w:r>
+      <w:r>
+        <w:t xml:space="preserve"> è modellato nel CD con la classe</w:t>
+      </w:r>
+      <w:r>
+        <w:t xml:space="preserve"> </w:t>
+      </w:r>
+      <w:r>
+        <w:t>Impiegato</w:t>
+      </w:r>
+    </w:p>
+    <w:p>
+      <w:pPr>
+        <w:pStyle w:val="Paragrafoelenco"/>
+        <w:numPr>
+          <w:ilvl w:val="0"/>
+          <w:numId w:val="10"/>
+        </w:numPr>
+      </w:pPr>
+      <w:r>
+        <w:t>RD</w:t>
+      </w:r>
+      <w:r>
+        <w:t>6</w:t>
+      </w:r>
+      <w:r>
+        <w:t xml:space="preserve"> è modellato nel CD con l</w:t>
+      </w:r>
+      <w:r>
+        <w:t>’associazione Responsabilità</w:t>
+      </w:r>
+    </w:p>
+    <w:p>
+      <w:pPr>
+        <w:pStyle w:val="Paragrafoelenco"/>
+        <w:numPr>
+          <w:ilvl w:val="0"/>
+          <w:numId w:val="10"/>
+        </w:numPr>
+      </w:pPr>
+      <w:r>
+        <w:t>RD</w:t>
+      </w:r>
+      <w:r>
+        <w:t>7</w:t>
+      </w:r>
+      <w:r>
+        <w:t xml:space="preserve"> è modellato nel CD con la classe</w:t>
+      </w:r>
+      <w:r>
+        <w:t xml:space="preserve"> </w:t>
+      </w:r>
+      <w:proofErr w:type="spellStart"/>
+      <w:r>
+        <w:t>ContoCorrente</w:t>
+      </w:r>
+      <w:proofErr w:type="spellEnd"/>
+    </w:p>
+    <w:p>
+      <w:pPr>
+        <w:pStyle w:val="Paragrafoelenco"/>
+        <w:numPr>
+          <w:ilvl w:val="0"/>
+          <w:numId w:val="10"/>
+        </w:numPr>
+      </w:pPr>
+      <w:r>
+        <w:t>RD8 è modellato nel CD con la classe Bonifico</w:t>
+      </w:r>
+    </w:p>
+    <w:p>
+      <w:pPr>
+        <w:pStyle w:val="Paragrafoelenco"/>
+        <w:numPr>
+          <w:ilvl w:val="0"/>
+          <w:numId w:val="10"/>
+        </w:numPr>
+      </w:pPr>
+      <w:r>
+        <w:t xml:space="preserve">RD9 è modellato nel CD con la classe </w:t>
+      </w:r>
+      <w:proofErr w:type="spellStart"/>
+      <w:r>
+        <w:t>RichiestaDiPagamento</w:t>
+      </w:r>
+      <w:proofErr w:type="spellEnd"/>
+    </w:p>
+    <w:p>
+      <w:pPr>
+        <w:pStyle w:val="Paragrafoelenco"/>
+        <w:numPr>
+          <w:ilvl w:val="0"/>
+          <w:numId w:val="10"/>
+        </w:numPr>
+      </w:pPr>
+      <w:r>
+        <w:t xml:space="preserve">RD10 </w:t>
+      </w:r>
+      <w:r>
+        <w:t xml:space="preserve">è modellato nel CD con la classe </w:t>
+      </w:r>
+      <w:proofErr w:type="spellStart"/>
+      <w:r>
+        <w:t>RichiestaDiPagamento</w:t>
+      </w:r>
+      <w:proofErr w:type="spellEnd"/>
+    </w:p>
+    <w:p>
+      <w:pPr>
+        <w:ind w:left="360"/>
+      </w:pPr>
     </w:p>
     <w:p/>
     <w:p/>
@@ -10821,36 +11408,19 @@
       <w:bookmarkEnd w:id="81"/>
     </w:p>
     <w:p>
-      <w:r>
-        <w:rPr>
-          <w:highlight w:val="yellow"/>
-        </w:rPr>
-        <w:t xml:space="preserve">Riportare la stima dei costi secondo il metodo </w:t>
-      </w:r>
-      <w:r>
-        <w:rPr>
-          <w:highlight w:val="yellow"/>
-        </w:rPr>
-        <w:t>dei</w:t>
-      </w:r>
-      <w:r>
-        <w:rPr>
-          <w:highlight w:val="yellow"/>
-        </w:rPr>
-        <w:t xml:space="preserve"> Punti Funzione</w:t>
-      </w:r>
-      <w:r>
-        <w:t>.</w:t>
-      </w:r>
-    </w:p>
-    <w:p/>
+      <w:proofErr w:type="spellStart"/>
+      <w:r>
+        <w:rPr>
+          <w:b/>
+          <w:color w:val="0000FF"/>
+        </w:rPr>
+        <w:t>VisualizzaListaMovimentiUltimoMese</w:t>
+      </w:r>
+      <w:proofErr w:type="spellEnd"/>
+    </w:p>
     <w:p>
       <w:pPr>
         <w:pStyle w:val="Paragrafoelenco"/>
-        <w:numPr>
-          <w:ilvl w:val="0"/>
-          <w:numId w:val="12"/>
-        </w:numPr>
         <w:spacing w:after="160" w:line="259" w:lineRule="auto"/>
         <w:jc w:val="both"/>
         <w:rPr>
@@ -10858,13 +11428,6 @@
           <w:highlight w:val="yellow"/>
         </w:rPr>
       </w:pPr>
-      <w:r>
-        <w:rPr>
-          <w:rFonts w:ascii="Constantia" w:hAnsi="Constantia"/>
-          <w:highlight w:val="yellow"/>
-        </w:rPr>
-        <w:t>Tabella di riferimento per le complessità di dati e transazioni</w:t>
-      </w:r>
     </w:p>
     <w:tbl>
       <w:tblPr>
@@ -11614,19 +12177,1185 @@
       <w:pPr>
         <w:jc w:val="both"/>
       </w:pPr>
-    </w:p>
-    <w:p>
-      <w:pPr>
+      <w:r>
+        <w:t>Conteggio:</w:t>
+      </w:r>
+    </w:p>
+    <w:p>
+      <w:pPr>
+        <w:tabs>
+          <w:tab w:val="left" w:pos="1125"/>
+        </w:tabs>
         <w:jc w:val="both"/>
-      </w:pPr>
-    </w:p>
-    <w:p>
-      <w:pPr>
-        <w:pStyle w:val="Paragrafoelenco"/>
-        <w:numPr>
-          <w:ilvl w:val="0"/>
-          <w:numId w:val="12"/>
-        </w:numPr>
+        <w:rPr>
+          <w:color w:val="000000" w:themeColor="text1"/>
+        </w:rPr>
+      </w:pPr>
+      <w:proofErr w:type="spellStart"/>
+      <w:r>
+        <w:rPr>
+          <w:b/>
+          <w:bCs/>
+          <w:color w:val="1F497D" w:themeColor="text2"/>
+        </w:rPr>
+        <w:t>Internal</w:t>
+      </w:r>
+      <w:proofErr w:type="spellEnd"/>
+      <w:r>
+        <w:rPr>
+          <w:b/>
+          <w:bCs/>
+          <w:color w:val="1F497D" w:themeColor="text2"/>
+        </w:rPr>
+        <w:t xml:space="preserve"> </w:t>
+      </w:r>
+      <w:proofErr w:type="spellStart"/>
+      <w:r>
+        <w:rPr>
+          <w:b/>
+          <w:bCs/>
+          <w:color w:val="1F497D" w:themeColor="text2"/>
+        </w:rPr>
+        <w:t>Logical</w:t>
+      </w:r>
+      <w:proofErr w:type="spellEnd"/>
+      <w:r>
+        <w:rPr>
+          <w:b/>
+          <w:bCs/>
+          <w:color w:val="1F497D" w:themeColor="text2"/>
+        </w:rPr>
+        <w:t xml:space="preserve"> </w:t>
+      </w:r>
+      <w:proofErr w:type="gramStart"/>
+      <w:r>
+        <w:rPr>
+          <w:b/>
+          <w:bCs/>
+          <w:color w:val="1F497D" w:themeColor="text2"/>
+        </w:rPr>
+        <w:t>File(</w:t>
+      </w:r>
+      <w:proofErr w:type="gramEnd"/>
+      <w:r>
+        <w:rPr>
+          <w:b/>
+          <w:bCs/>
+          <w:color w:val="1F497D" w:themeColor="text2"/>
+        </w:rPr>
+        <w:t>NILF)-</w:t>
+      </w:r>
+      <w:r>
+        <w:rPr>
+          <w:color w:val="000000" w:themeColor="text1"/>
+        </w:rPr>
+        <w:t>Aggregati logici di dati generati,</w:t>
+      </w:r>
+      <w:r>
+        <w:rPr>
+          <w:color w:val="000000" w:themeColor="text1"/>
+        </w:rPr>
+        <w:t xml:space="preserve"> </w:t>
+      </w:r>
+      <w:r>
+        <w:rPr>
+          <w:color w:val="000000" w:themeColor="text1"/>
+        </w:rPr>
+        <w:t>usati e gestiti internamente dal sistema.</w:t>
+      </w:r>
+    </w:p>
+    <w:p>
+      <w:pPr>
+        <w:tabs>
+          <w:tab w:val="left" w:pos="1125"/>
+        </w:tabs>
+        <w:jc w:val="both"/>
+        <w:rPr>
+          <w:b/>
+          <w:bCs/>
+          <w:color w:val="000000" w:themeColor="text1"/>
+        </w:rPr>
+      </w:pPr>
+      <w:r>
+        <w:rPr>
+          <w:color w:val="000000" w:themeColor="text1"/>
+        </w:rPr>
+        <w:t xml:space="preserve">In questo caso specifico </w:t>
+      </w:r>
+      <w:r>
+        <w:rPr>
+          <w:b/>
+          <w:bCs/>
+          <w:color w:val="000000" w:themeColor="text1"/>
+        </w:rPr>
+        <w:t>NILF=</w:t>
+      </w:r>
+      <w:r>
+        <w:rPr>
+          <w:b/>
+          <w:bCs/>
+          <w:color w:val="000000" w:themeColor="text1"/>
+        </w:rPr>
+        <w:t>3</w:t>
+      </w:r>
+    </w:p>
+    <w:p>
+      <w:pPr>
+        <w:jc w:val="both"/>
+      </w:pPr>
+      <w:proofErr w:type="spellStart"/>
+      <w:r>
+        <w:rPr>
+          <w:b/>
+          <w:bCs/>
+          <w:color w:val="1F497D" w:themeColor="text2"/>
+        </w:rPr>
+        <w:t>External</w:t>
+      </w:r>
+      <w:proofErr w:type="spellEnd"/>
+      <w:r>
+        <w:rPr>
+          <w:b/>
+          <w:bCs/>
+          <w:color w:val="1F497D" w:themeColor="text2"/>
+        </w:rPr>
+        <w:t xml:space="preserve"> In</w:t>
+      </w:r>
+      <w:r>
+        <w:rPr>
+          <w:b/>
+          <w:bCs/>
+          <w:color w:val="1F497D" w:themeColor="text2"/>
+        </w:rPr>
+        <w:t xml:space="preserve">terface </w:t>
+      </w:r>
+      <w:proofErr w:type="gramStart"/>
+      <w:r>
+        <w:rPr>
+          <w:b/>
+          <w:bCs/>
+          <w:color w:val="1F497D" w:themeColor="text2"/>
+        </w:rPr>
+        <w:t>File(</w:t>
+      </w:r>
+      <w:proofErr w:type="gramEnd"/>
+      <w:r>
+        <w:rPr>
+          <w:b/>
+          <w:bCs/>
+          <w:color w:val="1F497D" w:themeColor="text2"/>
+        </w:rPr>
+        <w:t>EIF)</w:t>
+      </w:r>
+      <w:r>
+        <w:rPr>
+          <w:color w:val="000000" w:themeColor="text1"/>
+        </w:rPr>
+        <w:t>-</w:t>
+      </w:r>
+      <w:r>
+        <w:t xml:space="preserve">Aggregati logici di dati scambiati o condivisi con altre applicazioni. In questo caso specifico </w:t>
+      </w:r>
+      <w:r>
+        <w:rPr>
+          <w:b/>
+          <w:bCs/>
+        </w:rPr>
+        <w:t>NEIF=</w:t>
+      </w:r>
+      <w:r>
+        <w:rPr>
+          <w:b/>
+          <w:bCs/>
+        </w:rPr>
+        <w:t>0</w:t>
+      </w:r>
+    </w:p>
+    <w:p>
+      <w:pPr>
+        <w:jc w:val="both"/>
+      </w:pPr>
+      <w:proofErr w:type="spellStart"/>
+      <w:r>
+        <w:rPr>
+          <w:b/>
+          <w:bCs/>
+          <w:color w:val="1F497D" w:themeColor="text2"/>
+        </w:rPr>
+        <w:t>External</w:t>
+      </w:r>
+      <w:proofErr w:type="spellEnd"/>
+      <w:r>
+        <w:rPr>
+          <w:b/>
+          <w:bCs/>
+          <w:color w:val="1F497D" w:themeColor="text2"/>
+        </w:rPr>
+        <w:t xml:space="preserve"> </w:t>
+      </w:r>
+      <w:proofErr w:type="gramStart"/>
+      <w:r>
+        <w:rPr>
+          <w:b/>
+          <w:bCs/>
+          <w:color w:val="1F497D" w:themeColor="text2"/>
+        </w:rPr>
+        <w:t>Input(</w:t>
+      </w:r>
+      <w:proofErr w:type="gramEnd"/>
+      <w:r>
+        <w:rPr>
+          <w:b/>
+          <w:bCs/>
+          <w:color w:val="1F497D" w:themeColor="text2"/>
+        </w:rPr>
+        <w:t>EI)</w:t>
+      </w:r>
+      <w:r>
+        <w:t xml:space="preserve">-Informazioni distinte fornite dall’utente o da altre parti del sistema usate come dati di </w:t>
+      </w:r>
+      <w:proofErr w:type="spellStart"/>
+      <w:r>
+        <w:t>ingresso.Nel</w:t>
+      </w:r>
+      <w:proofErr w:type="spellEnd"/>
+      <w:r>
+        <w:t xml:space="preserve"> nostro caso, come parametro di input vado a considerare il codice fiscale.</w:t>
+      </w:r>
+    </w:p>
+    <w:p>
+      <w:pPr>
+        <w:jc w:val="both"/>
+      </w:pPr>
+      <w:r>
+        <w:t xml:space="preserve">Quindi </w:t>
+      </w:r>
+      <w:r>
+        <w:rPr>
+          <w:b/>
+          <w:bCs/>
+        </w:rPr>
+        <w:t>NEI=1</w:t>
+      </w:r>
+    </w:p>
+    <w:p>
+      <w:pPr>
+        <w:jc w:val="both"/>
+        <w:rPr>
+          <w:color w:val="000000" w:themeColor="text1"/>
+        </w:rPr>
+      </w:pPr>
+      <w:proofErr w:type="spellStart"/>
+      <w:r>
+        <w:rPr>
+          <w:b/>
+          <w:bCs/>
+          <w:color w:val="1F497D" w:themeColor="text2"/>
+        </w:rPr>
+        <w:t>External</w:t>
+      </w:r>
+      <w:proofErr w:type="spellEnd"/>
+      <w:r>
+        <w:rPr>
+          <w:b/>
+          <w:bCs/>
+          <w:color w:val="1F497D" w:themeColor="text2"/>
+        </w:rPr>
+        <w:t xml:space="preserve"> </w:t>
+      </w:r>
+      <w:proofErr w:type="gramStart"/>
+      <w:r>
+        <w:rPr>
+          <w:b/>
+          <w:bCs/>
+          <w:color w:val="1F497D" w:themeColor="text2"/>
+        </w:rPr>
+        <w:t>Output(</w:t>
+      </w:r>
+      <w:proofErr w:type="gramEnd"/>
+      <w:r>
+        <w:rPr>
+          <w:b/>
+          <w:bCs/>
+          <w:color w:val="1F497D" w:themeColor="text2"/>
+        </w:rPr>
+        <w:t>NEO)-</w:t>
+      </w:r>
+      <w:r>
+        <w:rPr>
+          <w:color w:val="000000" w:themeColor="text1"/>
+        </w:rPr>
+        <w:t>output distinti che il sistema restituisce all’utente come risultato delle proprie elaborazioni.</w:t>
+      </w:r>
+    </w:p>
+    <w:p>
+      <w:pPr>
+        <w:jc w:val="both"/>
+        <w:rPr>
+          <w:color w:val="000000" w:themeColor="text1"/>
+        </w:rPr>
+      </w:pPr>
+      <w:r>
+        <w:rPr>
+          <w:color w:val="000000" w:themeColor="text1"/>
+        </w:rPr>
+        <w:t xml:space="preserve">In questo caso </w:t>
+      </w:r>
+      <w:r>
+        <w:rPr>
+          <w:b/>
+          <w:bCs/>
+          <w:color w:val="000000" w:themeColor="text1"/>
+        </w:rPr>
+        <w:t>NEO</w:t>
+      </w:r>
+      <w:r>
+        <w:rPr>
+          <w:b/>
+          <w:bCs/>
+          <w:color w:val="000000" w:themeColor="text1"/>
+        </w:rPr>
+        <w:t>=0</w:t>
+      </w:r>
+    </w:p>
+    <w:p>
+      <w:pPr>
+        <w:jc w:val="both"/>
+        <w:rPr>
+          <w:b/>
+          <w:bCs/>
+          <w:color w:val="1F497D" w:themeColor="text2"/>
+        </w:rPr>
+      </w:pPr>
+      <w:proofErr w:type="spellStart"/>
+      <w:r>
+        <w:rPr>
+          <w:b/>
+          <w:bCs/>
+          <w:color w:val="1F497D" w:themeColor="text2"/>
+        </w:rPr>
+        <w:t>External</w:t>
+      </w:r>
+      <w:proofErr w:type="spellEnd"/>
+      <w:r>
+        <w:rPr>
+          <w:b/>
+          <w:bCs/>
+          <w:color w:val="1F497D" w:themeColor="text2"/>
+        </w:rPr>
+        <w:t xml:space="preserve"> </w:t>
+      </w:r>
+      <w:proofErr w:type="spellStart"/>
+      <w:proofErr w:type="gramStart"/>
+      <w:r>
+        <w:rPr>
+          <w:b/>
+          <w:bCs/>
+          <w:color w:val="1F497D" w:themeColor="text2"/>
+        </w:rPr>
+        <w:t>Inquiry</w:t>
+      </w:r>
+      <w:proofErr w:type="spellEnd"/>
+      <w:r>
+        <w:rPr>
+          <w:b/>
+          <w:bCs/>
+          <w:color w:val="1F497D" w:themeColor="text2"/>
+        </w:rPr>
+        <w:t>(</w:t>
+      </w:r>
+      <w:proofErr w:type="gramEnd"/>
+      <w:r>
+        <w:rPr>
+          <w:b/>
+          <w:bCs/>
+          <w:color w:val="1F497D" w:themeColor="text2"/>
+        </w:rPr>
+        <w:t>NEQ)-</w:t>
+      </w:r>
+      <w:r>
+        <w:rPr>
+          <w:color w:val="000000" w:themeColor="text1"/>
+        </w:rPr>
+        <w:t>interrogazioni in line</w:t>
+      </w:r>
+      <w:r>
+        <w:rPr>
+          <w:color w:val="000000" w:themeColor="text1"/>
+        </w:rPr>
+        <w:t xml:space="preserve">a </w:t>
+      </w:r>
+      <w:r>
+        <w:rPr>
+          <w:color w:val="000000" w:themeColor="text1"/>
+        </w:rPr>
+        <w:t>che producono una risposta immediate del sistema, senza necessità di elaborazione.</w:t>
+      </w:r>
+    </w:p>
+    <w:p>
+      <w:pPr>
+        <w:jc w:val="both"/>
+        <w:rPr>
+          <w:b/>
+          <w:bCs/>
+        </w:rPr>
+      </w:pPr>
+      <w:r>
+        <w:t xml:space="preserve">In questo caso </w:t>
+      </w:r>
+      <w:r>
+        <w:rPr>
+          <w:b/>
+          <w:bCs/>
+        </w:rPr>
+        <w:t>NEQ=</w:t>
+      </w:r>
+      <w:r>
+        <w:rPr>
+          <w:b/>
+          <w:bCs/>
+        </w:rPr>
+        <w:t>3</w:t>
+      </w:r>
+    </w:p>
+    <w:p>
+      <w:pPr>
+        <w:jc w:val="both"/>
+      </w:pPr>
+    </w:p>
+    <w:p>
+      <w:pPr>
+        <w:jc w:val="both"/>
+      </w:pPr>
+      <w:r>
+        <w:tab/>
+      </w:r>
+      <w:r>
+        <w:tab/>
+      </w:r>
+      <w:r>
+        <w:tab/>
+      </w:r>
+      <w:r>
+        <w:tab/>
+      </w:r>
+      <w:r>
+        <w:tab/>
+        <w:t>Scelta dei pesi</w:t>
+      </w:r>
+    </w:p>
+    <w:p>
+      <w:pPr>
+        <w:jc w:val="both"/>
+      </w:pPr>
+    </w:p>
+    <w:tbl>
+      <w:tblPr>
+        <w:tblStyle w:val="Elencotab310"/>
+        <w:tblW w:w="4751" w:type="dxa"/>
+        <w:jc w:val="center"/>
+        <w:tblLook w:val="04A0" w:firstRow="1" w:lastRow="0" w:firstColumn="1" w:lastColumn="0" w:noHBand="0" w:noVBand="1"/>
+      </w:tblPr>
+      <w:tblGrid>
+        <w:gridCol w:w="960"/>
+        <w:gridCol w:w="1220"/>
+        <w:gridCol w:w="1120"/>
+        <w:gridCol w:w="1451"/>
+      </w:tblGrid>
+      <w:tr>
+        <w:trPr>
+          <w:cnfStyle w:val="100000000000" w:firstRow="1" w:lastRow="0" w:firstColumn="0" w:lastColumn="0" w:oddVBand="0" w:evenVBand="0" w:oddHBand="0" w:evenHBand="0" w:firstRowFirstColumn="0" w:firstRowLastColumn="0" w:lastRowFirstColumn="0" w:lastRowLastColumn="0"/>
+          <w:trHeight w:val="330"/>
+          <w:jc w:val="center"/>
+        </w:trPr>
+        <w:tc>
+          <w:tcPr>
+            <w:cnfStyle w:val="001000000100" w:firstRow="0" w:lastRow="0" w:firstColumn="1" w:lastColumn="0" w:oddVBand="0" w:evenVBand="0" w:oddHBand="0" w:evenHBand="0" w:firstRowFirstColumn="1" w:firstRowLastColumn="0" w:lastRowFirstColumn="0" w:lastRowLastColumn="0"/>
+            <w:tcW w:w="960" w:type="dxa"/>
+            <w:noWrap/>
+            <w:hideMark/>
+          </w:tcPr>
+          <w:p>
+            <w:pPr>
+              <w:jc w:val="both"/>
+              <w:rPr>
+                <w:rFonts w:ascii="Calibri" w:hAnsi="Calibri" w:cs="Calibri"/>
+                <w:color w:val="9C5700"/>
+                <w:lang w:eastAsia="it-IT"/>
+              </w:rPr>
+            </w:pPr>
+            <w:r>
+              <w:rPr>
+                <w:rFonts w:ascii="Calibri" w:hAnsi="Calibri" w:cs="Calibri"/>
+                <w:color w:val="9C5700"/>
+                <w:lang w:eastAsia="it-IT"/>
+              </w:rPr>
+              <w:t> </w:t>
+            </w:r>
+          </w:p>
+        </w:tc>
+        <w:tc>
+          <w:tcPr>
+            <w:tcW w:w="1220" w:type="dxa"/>
+            <w:noWrap/>
+            <w:hideMark/>
+          </w:tcPr>
+          <w:p>
+            <w:pPr>
+              <w:jc w:val="both"/>
+              <w:cnfStyle w:val="100000000000" w:firstRow="1" w:lastRow="0" w:firstColumn="0" w:lastColumn="0" w:oddVBand="0" w:evenVBand="0" w:oddHBand="0" w:evenHBand="0" w:firstRowFirstColumn="0" w:firstRowLastColumn="0" w:lastRowFirstColumn="0" w:lastRowLastColumn="0"/>
+              <w:rPr>
+                <w:rFonts w:ascii="Calibri" w:hAnsi="Calibri" w:cs="Calibri"/>
+                <w:sz w:val="24"/>
+                <w:szCs w:val="24"/>
+                <w:lang w:eastAsia="it-IT"/>
+              </w:rPr>
+            </w:pPr>
+            <w:r>
+              <w:rPr>
+                <w:rFonts w:ascii="Calibri" w:hAnsi="Calibri" w:cs="Calibri"/>
+                <w:sz w:val="24"/>
+                <w:szCs w:val="24"/>
+                <w:lang w:eastAsia="it-IT"/>
+              </w:rPr>
+              <w:t>SEMPLICE</w:t>
+            </w:r>
+          </w:p>
+        </w:tc>
+        <w:tc>
+          <w:tcPr>
+            <w:tcW w:w="1120" w:type="dxa"/>
+            <w:noWrap/>
+            <w:hideMark/>
+          </w:tcPr>
+          <w:p>
+            <w:pPr>
+              <w:jc w:val="both"/>
+              <w:cnfStyle w:val="100000000000" w:firstRow="1" w:lastRow="0" w:firstColumn="0" w:lastColumn="0" w:oddVBand="0" w:evenVBand="0" w:oddHBand="0" w:evenHBand="0" w:firstRowFirstColumn="0" w:firstRowLastColumn="0" w:lastRowFirstColumn="0" w:lastRowLastColumn="0"/>
+              <w:rPr>
+                <w:rFonts w:ascii="Calibri" w:hAnsi="Calibri" w:cs="Calibri"/>
+                <w:sz w:val="24"/>
+                <w:szCs w:val="24"/>
+                <w:lang w:eastAsia="it-IT"/>
+              </w:rPr>
+            </w:pPr>
+            <w:r>
+              <w:rPr>
+                <w:rFonts w:ascii="Calibri" w:hAnsi="Calibri" w:cs="Calibri"/>
+                <w:sz w:val="24"/>
+                <w:szCs w:val="24"/>
+                <w:lang w:eastAsia="it-IT"/>
+              </w:rPr>
+              <w:t>MEDIO</w:t>
+            </w:r>
+          </w:p>
+        </w:tc>
+        <w:tc>
+          <w:tcPr>
+            <w:tcW w:w="1451" w:type="dxa"/>
+            <w:noWrap/>
+            <w:hideMark/>
+          </w:tcPr>
+          <w:p>
+            <w:pPr>
+              <w:jc w:val="both"/>
+              <w:cnfStyle w:val="100000000000" w:firstRow="1" w:lastRow="0" w:firstColumn="0" w:lastColumn="0" w:oddVBand="0" w:evenVBand="0" w:oddHBand="0" w:evenHBand="0" w:firstRowFirstColumn="0" w:firstRowLastColumn="0" w:lastRowFirstColumn="0" w:lastRowLastColumn="0"/>
+              <w:rPr>
+                <w:rFonts w:ascii="Calibri" w:hAnsi="Calibri" w:cs="Calibri"/>
+                <w:sz w:val="24"/>
+                <w:szCs w:val="24"/>
+                <w:lang w:eastAsia="it-IT"/>
+              </w:rPr>
+            </w:pPr>
+            <w:r>
+              <w:rPr>
+                <w:rFonts w:ascii="Calibri" w:hAnsi="Calibri" w:cs="Calibri"/>
+                <w:sz w:val="24"/>
+                <w:szCs w:val="24"/>
+                <w:lang w:eastAsia="it-IT"/>
+              </w:rPr>
+              <w:t>COMPLESSO</w:t>
+            </w:r>
+          </w:p>
+        </w:tc>
+      </w:tr>
+      <w:tr>
+        <w:trPr>
+          <w:cnfStyle w:val="000000100000" w:firstRow="0" w:lastRow="0" w:firstColumn="0" w:lastColumn="0" w:oddVBand="0" w:evenVBand="0" w:oddHBand="1" w:evenHBand="0" w:firstRowFirstColumn="0" w:firstRowLastColumn="0" w:lastRowFirstColumn="0" w:lastRowLastColumn="0"/>
+          <w:trHeight w:val="330"/>
+          <w:jc w:val="center"/>
+        </w:trPr>
+        <w:tc>
+          <w:tcPr>
+            <w:cnfStyle w:val="001000000000" w:firstRow="0" w:lastRow="0" w:firstColumn="1" w:lastColumn="0" w:oddVBand="0" w:evenVBand="0" w:oddHBand="0" w:evenHBand="0" w:firstRowFirstColumn="0" w:firstRowLastColumn="0" w:lastRowFirstColumn="0" w:lastRowLastColumn="0"/>
+            <w:tcW w:w="960" w:type="dxa"/>
+            <w:noWrap/>
+            <w:hideMark/>
+          </w:tcPr>
+          <w:p>
+            <w:pPr>
+              <w:jc w:val="both"/>
+              <w:rPr>
+                <w:rFonts w:ascii="Calibri" w:hAnsi="Calibri" w:cs="Calibri"/>
+                <w:color w:val="000000"/>
+                <w:lang w:eastAsia="it-IT"/>
+              </w:rPr>
+            </w:pPr>
+            <w:r>
+              <w:rPr>
+                <w:rFonts w:ascii="Calibri" w:hAnsi="Calibri" w:cs="Calibri"/>
+                <w:color w:val="000000"/>
+                <w:lang w:eastAsia="it-IT"/>
+              </w:rPr>
+              <w:t>NILF</w:t>
+            </w:r>
+          </w:p>
+        </w:tc>
+        <w:tc>
+          <w:tcPr>
+            <w:tcW w:w="1220" w:type="dxa"/>
+            <w:noWrap/>
+            <w:hideMark/>
+          </w:tcPr>
+          <w:p>
+            <w:pPr>
+              <w:jc w:val="both"/>
+              <w:cnfStyle w:val="000000100000" w:firstRow="0" w:lastRow="0" w:firstColumn="0" w:lastColumn="0" w:oddVBand="0" w:evenVBand="0" w:oddHBand="1" w:evenHBand="0" w:firstRowFirstColumn="0" w:firstRowLastColumn="0" w:lastRowFirstColumn="0" w:lastRowLastColumn="0"/>
+              <w:rPr>
+                <w:rFonts w:ascii="Calibri" w:hAnsi="Calibri" w:cs="Calibri"/>
+                <w:b/>
+                <w:bCs/>
+                <w:color w:val="3F3F3F"/>
+                <w:lang w:eastAsia="it-IT"/>
+              </w:rPr>
+            </w:pPr>
+          </w:p>
+        </w:tc>
+        <w:tc>
+          <w:tcPr>
+            <w:tcW w:w="1120" w:type="dxa"/>
+            <w:noWrap/>
+            <w:hideMark/>
+          </w:tcPr>
+          <w:p>
+            <w:pPr>
+              <w:jc w:val="both"/>
+              <w:cnfStyle w:val="000000100000" w:firstRow="0" w:lastRow="0" w:firstColumn="0" w:lastColumn="0" w:oddVBand="0" w:evenVBand="0" w:oddHBand="1" w:evenHBand="0" w:firstRowFirstColumn="0" w:firstRowLastColumn="0" w:lastRowFirstColumn="0" w:lastRowLastColumn="0"/>
+              <w:rPr>
+                <w:rFonts w:ascii="Calibri" w:hAnsi="Calibri" w:cs="Calibri"/>
+                <w:b/>
+                <w:bCs/>
+                <w:color w:val="3F3F3F"/>
+                <w:lang w:eastAsia="it-IT"/>
+              </w:rPr>
+            </w:pPr>
+            <w:r>
+              <w:rPr>
+                <w:rFonts w:ascii="Calibri" w:hAnsi="Calibri" w:cs="Calibri"/>
+                <w:b/>
+                <w:bCs/>
+                <w:color w:val="3F3F3F"/>
+                <w:lang w:eastAsia="it-IT"/>
+              </w:rPr>
+              <w:t>10</w:t>
+            </w:r>
+          </w:p>
+        </w:tc>
+        <w:tc>
+          <w:tcPr>
+            <w:tcW w:w="1451" w:type="dxa"/>
+            <w:noWrap/>
+            <w:hideMark/>
+          </w:tcPr>
+          <w:p>
+            <w:pPr>
+              <w:jc w:val="both"/>
+              <w:cnfStyle w:val="000000100000" w:firstRow="0" w:lastRow="0" w:firstColumn="0" w:lastColumn="0" w:oddVBand="0" w:evenVBand="0" w:oddHBand="1" w:evenHBand="0" w:firstRowFirstColumn="0" w:firstRowLastColumn="0" w:lastRowFirstColumn="0" w:lastRowLastColumn="0"/>
+              <w:rPr>
+                <w:rFonts w:ascii="Calibri" w:hAnsi="Calibri" w:cs="Calibri"/>
+                <w:b/>
+                <w:bCs/>
+                <w:color w:val="3F3F3F"/>
+                <w:lang w:eastAsia="it-IT"/>
+              </w:rPr>
+            </w:pPr>
+          </w:p>
+        </w:tc>
+      </w:tr>
+      <w:tr>
+        <w:trPr>
+          <w:trHeight w:val="330"/>
+          <w:jc w:val="center"/>
+        </w:trPr>
+        <w:tc>
+          <w:tcPr>
+            <w:cnfStyle w:val="001000000000" w:firstRow="0" w:lastRow="0" w:firstColumn="1" w:lastColumn="0" w:oddVBand="0" w:evenVBand="0" w:oddHBand="0" w:evenHBand="0" w:firstRowFirstColumn="0" w:firstRowLastColumn="0" w:lastRowFirstColumn="0" w:lastRowLastColumn="0"/>
+            <w:tcW w:w="960" w:type="dxa"/>
+            <w:noWrap/>
+            <w:hideMark/>
+          </w:tcPr>
+          <w:p>
+            <w:pPr>
+              <w:jc w:val="both"/>
+              <w:rPr>
+                <w:rFonts w:ascii="Calibri" w:hAnsi="Calibri" w:cs="Calibri"/>
+                <w:color w:val="000000"/>
+                <w:lang w:eastAsia="it-IT"/>
+              </w:rPr>
+            </w:pPr>
+            <w:r>
+              <w:rPr>
+                <w:rFonts w:ascii="Calibri" w:hAnsi="Calibri" w:cs="Calibri"/>
+                <w:color w:val="000000"/>
+                <w:lang w:eastAsia="it-IT"/>
+              </w:rPr>
+              <w:t>NEIF</w:t>
+            </w:r>
+          </w:p>
+        </w:tc>
+        <w:tc>
+          <w:tcPr>
+            <w:tcW w:w="1220" w:type="dxa"/>
+            <w:noWrap/>
+            <w:hideMark/>
+          </w:tcPr>
+          <w:p>
+            <w:pPr>
+              <w:jc w:val="both"/>
+              <w:cnfStyle w:val="000000000000" w:firstRow="0" w:lastRow="0" w:firstColumn="0" w:lastColumn="0" w:oddVBand="0" w:evenVBand="0" w:oddHBand="0" w:evenHBand="0" w:firstRowFirstColumn="0" w:firstRowLastColumn="0" w:lastRowFirstColumn="0" w:lastRowLastColumn="0"/>
+              <w:rPr>
+                <w:rFonts w:ascii="Calibri" w:hAnsi="Calibri" w:cs="Calibri"/>
+                <w:b/>
+                <w:bCs/>
+                <w:color w:val="3F3F3F"/>
+                <w:lang w:eastAsia="it-IT"/>
+              </w:rPr>
+            </w:pPr>
+            <w:r>
+              <w:rPr>
+                <w:rFonts w:ascii="Calibri" w:hAnsi="Calibri" w:cs="Calibri"/>
+                <w:b/>
+                <w:bCs/>
+                <w:color w:val="3F3F3F"/>
+                <w:lang w:eastAsia="it-IT"/>
+              </w:rPr>
+              <w:t>0</w:t>
+            </w:r>
+          </w:p>
+        </w:tc>
+        <w:tc>
+          <w:tcPr>
+            <w:tcW w:w="1120" w:type="dxa"/>
+            <w:noWrap/>
+            <w:hideMark/>
+          </w:tcPr>
+          <w:p>
+            <w:pPr>
+              <w:jc w:val="both"/>
+              <w:cnfStyle w:val="000000000000" w:firstRow="0" w:lastRow="0" w:firstColumn="0" w:lastColumn="0" w:oddVBand="0" w:evenVBand="0" w:oddHBand="0" w:evenHBand="0" w:firstRowFirstColumn="0" w:firstRowLastColumn="0" w:lastRowFirstColumn="0" w:lastRowLastColumn="0"/>
+              <w:rPr>
+                <w:rFonts w:ascii="Calibri" w:hAnsi="Calibri" w:cs="Calibri"/>
+                <w:b/>
+                <w:bCs/>
+                <w:color w:val="3F3F3F"/>
+                <w:lang w:eastAsia="it-IT"/>
+              </w:rPr>
+            </w:pPr>
+          </w:p>
+        </w:tc>
+        <w:tc>
+          <w:tcPr>
+            <w:tcW w:w="1451" w:type="dxa"/>
+            <w:noWrap/>
+            <w:hideMark/>
+          </w:tcPr>
+          <w:p>
+            <w:pPr>
+              <w:jc w:val="both"/>
+              <w:cnfStyle w:val="000000000000" w:firstRow="0" w:lastRow="0" w:firstColumn="0" w:lastColumn="0" w:oddVBand="0" w:evenVBand="0" w:oddHBand="0" w:evenHBand="0" w:firstRowFirstColumn="0" w:firstRowLastColumn="0" w:lastRowFirstColumn="0" w:lastRowLastColumn="0"/>
+              <w:rPr>
+                <w:rFonts w:ascii="Calibri" w:hAnsi="Calibri" w:cs="Calibri"/>
+                <w:b/>
+                <w:bCs/>
+                <w:color w:val="3F3F3F"/>
+                <w:lang w:eastAsia="it-IT"/>
+              </w:rPr>
+            </w:pPr>
+          </w:p>
+        </w:tc>
+      </w:tr>
+      <w:tr>
+        <w:trPr>
+          <w:cnfStyle w:val="000000100000" w:firstRow="0" w:lastRow="0" w:firstColumn="0" w:lastColumn="0" w:oddVBand="0" w:evenVBand="0" w:oddHBand="1" w:evenHBand="0" w:firstRowFirstColumn="0" w:firstRowLastColumn="0" w:lastRowFirstColumn="0" w:lastRowLastColumn="0"/>
+          <w:trHeight w:val="330"/>
+          <w:jc w:val="center"/>
+        </w:trPr>
+        <w:tc>
+          <w:tcPr>
+            <w:cnfStyle w:val="001000000000" w:firstRow="0" w:lastRow="0" w:firstColumn="1" w:lastColumn="0" w:oddVBand="0" w:evenVBand="0" w:oddHBand="0" w:evenHBand="0" w:firstRowFirstColumn="0" w:firstRowLastColumn="0" w:lastRowFirstColumn="0" w:lastRowLastColumn="0"/>
+            <w:tcW w:w="960" w:type="dxa"/>
+            <w:noWrap/>
+            <w:hideMark/>
+          </w:tcPr>
+          <w:p>
+            <w:pPr>
+              <w:jc w:val="both"/>
+              <w:rPr>
+                <w:rFonts w:ascii="Calibri" w:hAnsi="Calibri" w:cs="Calibri"/>
+                <w:color w:val="000000"/>
+                <w:lang w:eastAsia="it-IT"/>
+              </w:rPr>
+            </w:pPr>
+            <w:r>
+              <w:rPr>
+                <w:rFonts w:ascii="Calibri" w:hAnsi="Calibri" w:cs="Calibri"/>
+                <w:color w:val="000000"/>
+                <w:lang w:eastAsia="it-IT"/>
+              </w:rPr>
+              <w:t>NEI</w:t>
+            </w:r>
+          </w:p>
+        </w:tc>
+        <w:tc>
+          <w:tcPr>
+            <w:tcW w:w="1220" w:type="dxa"/>
+            <w:noWrap/>
+            <w:hideMark/>
+          </w:tcPr>
+          <w:p>
+            <w:pPr>
+              <w:jc w:val="both"/>
+              <w:cnfStyle w:val="000000100000" w:firstRow="0" w:lastRow="0" w:firstColumn="0" w:lastColumn="0" w:oddVBand="0" w:evenVBand="0" w:oddHBand="1" w:evenHBand="0" w:firstRowFirstColumn="0" w:firstRowLastColumn="0" w:lastRowFirstColumn="0" w:lastRowLastColumn="0"/>
+              <w:rPr>
+                <w:rFonts w:ascii="Calibri" w:hAnsi="Calibri" w:cs="Calibri"/>
+                <w:b/>
+                <w:bCs/>
+                <w:color w:val="3F3F3F"/>
+                <w:lang w:eastAsia="it-IT"/>
+              </w:rPr>
+            </w:pPr>
+            <w:r>
+              <w:rPr>
+                <w:rFonts w:ascii="Calibri" w:hAnsi="Calibri" w:cs="Calibri"/>
+                <w:b/>
+                <w:bCs/>
+                <w:color w:val="3F3F3F"/>
+                <w:lang w:eastAsia="it-IT"/>
+              </w:rPr>
+              <w:t>3</w:t>
+            </w:r>
+          </w:p>
+        </w:tc>
+        <w:tc>
+          <w:tcPr>
+            <w:tcW w:w="1120" w:type="dxa"/>
+            <w:noWrap/>
+            <w:hideMark/>
+          </w:tcPr>
+          <w:p>
+            <w:pPr>
+              <w:jc w:val="both"/>
+              <w:cnfStyle w:val="000000100000" w:firstRow="0" w:lastRow="0" w:firstColumn="0" w:lastColumn="0" w:oddVBand="0" w:evenVBand="0" w:oddHBand="1" w:evenHBand="0" w:firstRowFirstColumn="0" w:firstRowLastColumn="0" w:lastRowFirstColumn="0" w:lastRowLastColumn="0"/>
+              <w:rPr>
+                <w:rFonts w:ascii="Calibri" w:hAnsi="Calibri" w:cs="Calibri"/>
+                <w:b/>
+                <w:bCs/>
+                <w:color w:val="3F3F3F"/>
+                <w:lang w:eastAsia="it-IT"/>
+              </w:rPr>
+            </w:pPr>
+          </w:p>
+        </w:tc>
+        <w:tc>
+          <w:tcPr>
+            <w:tcW w:w="1451" w:type="dxa"/>
+            <w:noWrap/>
+            <w:hideMark/>
+          </w:tcPr>
+          <w:p>
+            <w:pPr>
+              <w:jc w:val="both"/>
+              <w:cnfStyle w:val="000000100000" w:firstRow="0" w:lastRow="0" w:firstColumn="0" w:lastColumn="0" w:oddVBand="0" w:evenVBand="0" w:oddHBand="1" w:evenHBand="0" w:firstRowFirstColumn="0" w:firstRowLastColumn="0" w:lastRowFirstColumn="0" w:lastRowLastColumn="0"/>
+              <w:rPr>
+                <w:rFonts w:ascii="Calibri" w:hAnsi="Calibri" w:cs="Calibri"/>
+                <w:b/>
+                <w:bCs/>
+                <w:color w:val="3F3F3F"/>
+                <w:lang w:eastAsia="it-IT"/>
+              </w:rPr>
+            </w:pPr>
+          </w:p>
+        </w:tc>
+      </w:tr>
+      <w:tr>
+        <w:trPr>
+          <w:trHeight w:val="330"/>
+          <w:jc w:val="center"/>
+        </w:trPr>
+        <w:tc>
+          <w:tcPr>
+            <w:cnfStyle w:val="001000000000" w:firstRow="0" w:lastRow="0" w:firstColumn="1" w:lastColumn="0" w:oddVBand="0" w:evenVBand="0" w:oddHBand="0" w:evenHBand="0" w:firstRowFirstColumn="0" w:firstRowLastColumn="0" w:lastRowFirstColumn="0" w:lastRowLastColumn="0"/>
+            <w:tcW w:w="960" w:type="dxa"/>
+            <w:noWrap/>
+            <w:hideMark/>
+          </w:tcPr>
+          <w:p>
+            <w:pPr>
+              <w:jc w:val="both"/>
+              <w:rPr>
+                <w:rFonts w:ascii="Calibri" w:hAnsi="Calibri" w:cs="Calibri"/>
+                <w:color w:val="000000"/>
+                <w:lang w:eastAsia="it-IT"/>
+              </w:rPr>
+            </w:pPr>
+            <w:r>
+              <w:rPr>
+                <w:rFonts w:ascii="Calibri" w:hAnsi="Calibri" w:cs="Calibri"/>
+                <w:color w:val="000000"/>
+                <w:lang w:eastAsia="it-IT"/>
+              </w:rPr>
+              <w:t>NEO</w:t>
+            </w:r>
+          </w:p>
+        </w:tc>
+        <w:tc>
+          <w:tcPr>
+            <w:tcW w:w="1220" w:type="dxa"/>
+            <w:noWrap/>
+            <w:hideMark/>
+          </w:tcPr>
+          <w:p>
+            <w:pPr>
+              <w:jc w:val="both"/>
+              <w:cnfStyle w:val="000000000000" w:firstRow="0" w:lastRow="0" w:firstColumn="0" w:lastColumn="0" w:oddVBand="0" w:evenVBand="0" w:oddHBand="0" w:evenHBand="0" w:firstRowFirstColumn="0" w:firstRowLastColumn="0" w:lastRowFirstColumn="0" w:lastRowLastColumn="0"/>
+              <w:rPr>
+                <w:rFonts w:ascii="Calibri" w:hAnsi="Calibri" w:cs="Calibri"/>
+                <w:b/>
+                <w:bCs/>
+                <w:color w:val="3F3F3F"/>
+                <w:lang w:eastAsia="it-IT"/>
+              </w:rPr>
+            </w:pPr>
+            <w:r>
+              <w:rPr>
+                <w:rFonts w:ascii="Calibri" w:hAnsi="Calibri" w:cs="Calibri"/>
+                <w:b/>
+                <w:bCs/>
+                <w:color w:val="3F3F3F"/>
+                <w:lang w:eastAsia="it-IT"/>
+              </w:rPr>
+              <w:t>0</w:t>
+            </w:r>
+          </w:p>
+        </w:tc>
+        <w:tc>
+          <w:tcPr>
+            <w:tcW w:w="1120" w:type="dxa"/>
+            <w:noWrap/>
+            <w:hideMark/>
+          </w:tcPr>
+          <w:p>
+            <w:pPr>
+              <w:jc w:val="both"/>
+              <w:cnfStyle w:val="000000000000" w:firstRow="0" w:lastRow="0" w:firstColumn="0" w:lastColumn="0" w:oddVBand="0" w:evenVBand="0" w:oddHBand="0" w:evenHBand="0" w:firstRowFirstColumn="0" w:firstRowLastColumn="0" w:lastRowFirstColumn="0" w:lastRowLastColumn="0"/>
+              <w:rPr>
+                <w:rFonts w:ascii="Calibri" w:hAnsi="Calibri" w:cs="Calibri"/>
+                <w:b/>
+                <w:bCs/>
+                <w:color w:val="3F3F3F"/>
+                <w:lang w:eastAsia="it-IT"/>
+              </w:rPr>
+            </w:pPr>
+          </w:p>
+        </w:tc>
+        <w:tc>
+          <w:tcPr>
+            <w:tcW w:w="1451" w:type="dxa"/>
+            <w:noWrap/>
+            <w:hideMark/>
+          </w:tcPr>
+          <w:p>
+            <w:pPr>
+              <w:jc w:val="both"/>
+              <w:cnfStyle w:val="000000000000" w:firstRow="0" w:lastRow="0" w:firstColumn="0" w:lastColumn="0" w:oddVBand="0" w:evenVBand="0" w:oddHBand="0" w:evenHBand="0" w:firstRowFirstColumn="0" w:firstRowLastColumn="0" w:lastRowFirstColumn="0" w:lastRowLastColumn="0"/>
+              <w:rPr>
+                <w:rFonts w:ascii="Calibri" w:hAnsi="Calibri" w:cs="Calibri"/>
+                <w:b/>
+                <w:bCs/>
+                <w:color w:val="3F3F3F"/>
+                <w:lang w:eastAsia="it-IT"/>
+              </w:rPr>
+            </w:pPr>
+          </w:p>
+        </w:tc>
+      </w:tr>
+      <w:tr>
+        <w:trPr>
+          <w:cnfStyle w:val="000000100000" w:firstRow="0" w:lastRow="0" w:firstColumn="0" w:lastColumn="0" w:oddVBand="0" w:evenVBand="0" w:oddHBand="1" w:evenHBand="0" w:firstRowFirstColumn="0" w:firstRowLastColumn="0" w:lastRowFirstColumn="0" w:lastRowLastColumn="0"/>
+          <w:trHeight w:val="330"/>
+          <w:jc w:val="center"/>
+        </w:trPr>
+        <w:tc>
+          <w:tcPr>
+            <w:cnfStyle w:val="001000000000" w:firstRow="0" w:lastRow="0" w:firstColumn="1" w:lastColumn="0" w:oddVBand="0" w:evenVBand="0" w:oddHBand="0" w:evenHBand="0" w:firstRowFirstColumn="0" w:firstRowLastColumn="0" w:lastRowFirstColumn="0" w:lastRowLastColumn="0"/>
+            <w:tcW w:w="960" w:type="dxa"/>
+            <w:noWrap/>
+            <w:hideMark/>
+          </w:tcPr>
+          <w:p>
+            <w:pPr>
+              <w:jc w:val="both"/>
+              <w:rPr>
+                <w:rFonts w:ascii="Calibri" w:hAnsi="Calibri" w:cs="Calibri"/>
+                <w:color w:val="000000"/>
+                <w:lang w:eastAsia="it-IT"/>
+              </w:rPr>
+            </w:pPr>
+            <w:r>
+              <w:rPr>
+                <w:rFonts w:ascii="Calibri" w:hAnsi="Calibri" w:cs="Calibri"/>
+                <w:color w:val="000000"/>
+                <w:lang w:eastAsia="it-IT"/>
+              </w:rPr>
+              <w:t>NEQ</w:t>
+            </w:r>
+          </w:p>
+        </w:tc>
+        <w:tc>
+          <w:tcPr>
+            <w:tcW w:w="1220" w:type="dxa"/>
+            <w:noWrap/>
+            <w:hideMark/>
+          </w:tcPr>
+          <w:p>
+            <w:pPr>
+              <w:jc w:val="both"/>
+              <w:cnfStyle w:val="000000100000" w:firstRow="0" w:lastRow="0" w:firstColumn="0" w:lastColumn="0" w:oddVBand="0" w:evenVBand="0" w:oddHBand="1" w:evenHBand="0" w:firstRowFirstColumn="0" w:firstRowLastColumn="0" w:lastRowFirstColumn="0" w:lastRowLastColumn="0"/>
+              <w:rPr>
+                <w:rFonts w:ascii="Calibri" w:hAnsi="Calibri" w:cs="Calibri"/>
+                <w:b/>
+                <w:bCs/>
+                <w:color w:val="3F3F3F"/>
+                <w:lang w:eastAsia="it-IT"/>
+              </w:rPr>
+            </w:pPr>
+            <w:r>
+              <w:rPr>
+                <w:rFonts w:ascii="Calibri" w:hAnsi="Calibri" w:cs="Calibri"/>
+                <w:b/>
+                <w:bCs/>
+                <w:color w:val="3F3F3F"/>
+                <w:lang w:eastAsia="it-IT"/>
+              </w:rPr>
+              <w:t>4</w:t>
+            </w:r>
+          </w:p>
+        </w:tc>
+        <w:tc>
+          <w:tcPr>
+            <w:tcW w:w="1120" w:type="dxa"/>
+            <w:noWrap/>
+            <w:hideMark/>
+          </w:tcPr>
+          <w:p>
+            <w:pPr>
+              <w:jc w:val="both"/>
+              <w:cnfStyle w:val="000000100000" w:firstRow="0" w:lastRow="0" w:firstColumn="0" w:lastColumn="0" w:oddVBand="0" w:evenVBand="0" w:oddHBand="1" w:evenHBand="0" w:firstRowFirstColumn="0" w:firstRowLastColumn="0" w:lastRowFirstColumn="0" w:lastRowLastColumn="0"/>
+              <w:rPr>
+                <w:rFonts w:ascii="Calibri" w:hAnsi="Calibri" w:cs="Calibri"/>
+                <w:b/>
+                <w:bCs/>
+                <w:color w:val="3F3F3F"/>
+                <w:lang w:eastAsia="it-IT"/>
+              </w:rPr>
+            </w:pPr>
+          </w:p>
+        </w:tc>
+        <w:tc>
+          <w:tcPr>
+            <w:tcW w:w="1451" w:type="dxa"/>
+            <w:noWrap/>
+            <w:hideMark/>
+          </w:tcPr>
+          <w:p>
+            <w:pPr>
+              <w:jc w:val="both"/>
+              <w:cnfStyle w:val="000000100000" w:firstRow="0" w:lastRow="0" w:firstColumn="0" w:lastColumn="0" w:oddVBand="0" w:evenVBand="0" w:oddHBand="1" w:evenHBand="0" w:firstRowFirstColumn="0" w:firstRowLastColumn="0" w:lastRowFirstColumn="0" w:lastRowLastColumn="0"/>
+              <w:rPr>
+                <w:rFonts w:ascii="Calibri" w:hAnsi="Calibri" w:cs="Calibri"/>
+                <w:b/>
+                <w:bCs/>
+                <w:color w:val="3F3F3F"/>
+                <w:lang w:eastAsia="it-IT"/>
+              </w:rPr>
+            </w:pPr>
+          </w:p>
+        </w:tc>
+      </w:tr>
+    </w:tbl>
+    <w:p>
+      <w:pPr>
+        <w:jc w:val="both"/>
+      </w:pPr>
+    </w:p>
+    <w:p>
+      <w:pPr>
+        <w:jc w:val="both"/>
+      </w:pPr>
+    </w:p>
+    <w:p>
+      <w:pPr>
+        <w:jc w:val="both"/>
+      </w:pPr>
+      <w:r>
+        <w:t>Calcolo UFP</w:t>
+      </w:r>
+    </w:p>
+    <w:p>
+      <w:pPr>
+        <w:jc w:val="both"/>
+      </w:pPr>
+    </w:p>
+    <w:p>
+      <w:pPr>
+        <w:jc w:val="both"/>
+      </w:pPr>
+      <w:r>
+        <w:t>UFP=3*10+1*3+3*4=45</w:t>
+      </w:r>
+    </w:p>
+    <w:p>
+      <w:pPr>
+        <w:jc w:val="both"/>
+      </w:pPr>
+    </w:p>
+    <w:p>
+      <w:pPr>
+        <w:jc w:val="both"/>
+      </w:pPr>
+    </w:p>
+    <w:p>
+      <w:pPr>
+        <w:jc w:val="both"/>
+      </w:pPr>
+    </w:p>
+    <w:p>
+      <w:pPr>
+        <w:jc w:val="both"/>
+      </w:pPr>
+    </w:p>
+    <w:p>
+      <w:pPr>
+        <w:jc w:val="both"/>
+      </w:pPr>
+    </w:p>
+    <w:p>
+      <w:pPr>
+        <w:jc w:val="both"/>
+      </w:pPr>
+    </w:p>
+    <w:p>
+      <w:pPr>
         <w:spacing w:after="160" w:line="259" w:lineRule="auto"/>
         <w:jc w:val="both"/>
         <w:rPr>
@@ -11634,13 +13363,6 @@
           <w:highlight w:val="yellow"/>
         </w:rPr>
       </w:pPr>
-      <w:r>
-        <w:rPr>
-          <w:rFonts w:ascii="Constantia" w:hAnsi="Constantia"/>
-          <w:highlight w:val="yellow"/>
-        </w:rPr>
-        <w:t>Tabella elenco dei fattori correttivi (il cui valore è compreso tra 0 e 5)</w:t>
-      </w:r>
     </w:p>
     <w:tbl>
       <w:tblPr>
@@ -11688,6 +13410,7 @@
                 <w:szCs w:val="30"/>
                 <w:lang w:eastAsia="it-IT"/>
               </w:rPr>
+              <w:lastRenderedPageBreak/>
               <w:t>FATTORI CORRETTIVI</w:t>
             </w:r>
           </w:p>
@@ -11708,6 +13431,9 @@
           </w:tcPr>
           <w:p>
             <w:pPr>
+              <w:tabs>
+                <w:tab w:val="right" w:pos="4571"/>
+              </w:tabs>
               <w:jc w:val="both"/>
               <w:rPr>
                 <w:rFonts w:ascii="Constantia" w:hAnsi="Constantia" w:cs="Calibri"/>
@@ -11723,6 +13449,15 @@
               </w:rPr>
               <w:t>COMUNICAZIONE DATI</w:t>
             </w:r>
+            <w:r>
+              <w:rPr>
+                <w:rFonts w:ascii="Constantia" w:hAnsi="Constantia" w:cs="Calibri"/>
+                <w:color w:val="000000" w:themeColor="text1"/>
+                <w:lang w:eastAsia="it-IT"/>
+              </w:rPr>
+              <w:tab/>
+              <w:t xml:space="preserve">  </w:t>
+            </w:r>
           </w:p>
         </w:tc>
         <w:tc>
@@ -11741,6 +13476,14 @@
                 <w:lang w:eastAsia="it-IT"/>
               </w:rPr>
             </w:pPr>
+            <w:r>
+              <w:rPr>
+                <w:rFonts w:ascii="Constantia" w:hAnsi="Constantia" w:cs="Calibri"/>
+                <w:color w:val="000000" w:themeColor="text1"/>
+                <w:lang w:eastAsia="it-IT"/>
+              </w:rPr>
+              <w:t>1</w:t>
+            </w:r>
           </w:p>
         </w:tc>
       </w:tr>
@@ -11771,7 +13514,15 @@
                 <w:color w:val="000000" w:themeColor="text1"/>
                 <w:lang w:eastAsia="it-IT"/>
               </w:rPr>
-              <w:t>DISTRIBUZIONE ELABORAZIONE</w:t>
+              <w:t>DISTRIBUZIONE ELABORAZION</w:t>
+            </w:r>
+            <w:r>
+              <w:rPr>
+                <w:rFonts w:ascii="Constantia" w:hAnsi="Constantia" w:cs="Calibri"/>
+                <w:color w:val="000000" w:themeColor="text1"/>
+                <w:lang w:eastAsia="it-IT"/>
+              </w:rPr>
+              <w:t>E</w:t>
             </w:r>
           </w:p>
         </w:tc>
@@ -11791,6 +13542,14 @@
                 <w:lang w:eastAsia="it-IT"/>
               </w:rPr>
             </w:pPr>
+            <w:r>
+              <w:rPr>
+                <w:rFonts w:ascii="Constantia" w:hAnsi="Constantia" w:cs="Calibri"/>
+                <w:color w:val="000000" w:themeColor="text1"/>
+                <w:lang w:eastAsia="it-IT"/>
+              </w:rPr>
+              <w:t>0</w:t>
+            </w:r>
           </w:p>
         </w:tc>
       </w:tr>
@@ -11842,6 +13601,14 @@
                 <w:lang w:eastAsia="it-IT"/>
               </w:rPr>
             </w:pPr>
+            <w:r>
+              <w:rPr>
+                <w:rFonts w:ascii="Constantia" w:hAnsi="Constantia" w:cs="Calibri"/>
+                <w:color w:val="000000" w:themeColor="text1"/>
+                <w:lang w:eastAsia="it-IT"/>
+              </w:rPr>
+              <w:t>3</w:t>
+            </w:r>
           </w:p>
         </w:tc>
       </w:tr>
@@ -11892,6 +13659,14 @@
                 <w:lang w:eastAsia="it-IT"/>
               </w:rPr>
             </w:pPr>
+            <w:r>
+              <w:rPr>
+                <w:rFonts w:ascii="Constantia" w:hAnsi="Constantia" w:cs="Calibri"/>
+                <w:color w:val="000000" w:themeColor="text1"/>
+                <w:lang w:eastAsia="it-IT"/>
+              </w:rPr>
+              <w:t>2</w:t>
+            </w:r>
           </w:p>
         </w:tc>
       </w:tr>
@@ -11943,6 +13718,14 @@
                 <w:lang w:eastAsia="it-IT"/>
               </w:rPr>
             </w:pPr>
+            <w:r>
+              <w:rPr>
+                <w:rFonts w:ascii="Constantia" w:hAnsi="Constantia" w:cs="Calibri"/>
+                <w:color w:val="000000" w:themeColor="text1"/>
+                <w:lang w:eastAsia="it-IT"/>
+              </w:rPr>
+              <w:t>3</w:t>
+            </w:r>
           </w:p>
         </w:tc>
       </w:tr>
@@ -11993,6 +13776,14 @@
                 <w:lang w:eastAsia="it-IT"/>
               </w:rPr>
             </w:pPr>
+            <w:r>
+              <w:rPr>
+                <w:rFonts w:ascii="Constantia" w:hAnsi="Constantia" w:cs="Calibri"/>
+                <w:color w:val="000000" w:themeColor="text1"/>
+                <w:lang w:eastAsia="it-IT"/>
+              </w:rPr>
+              <w:t>3</w:t>
+            </w:r>
           </w:p>
         </w:tc>
       </w:tr>
@@ -12044,6 +13835,14 @@
                 <w:lang w:eastAsia="it-IT"/>
               </w:rPr>
             </w:pPr>
+            <w:r>
+              <w:rPr>
+                <w:rFonts w:ascii="Constantia" w:hAnsi="Constantia" w:cs="Calibri"/>
+                <w:color w:val="000000" w:themeColor="text1"/>
+                <w:lang w:eastAsia="it-IT"/>
+              </w:rPr>
+              <w:t>4</w:t>
+            </w:r>
           </w:p>
         </w:tc>
       </w:tr>
@@ -12094,6 +13893,14 @@
                 <w:lang w:eastAsia="it-IT"/>
               </w:rPr>
             </w:pPr>
+            <w:r>
+              <w:rPr>
+                <w:rFonts w:ascii="Constantia" w:hAnsi="Constantia" w:cs="Calibri"/>
+                <w:color w:val="000000" w:themeColor="text1"/>
+                <w:lang w:eastAsia="it-IT"/>
+              </w:rPr>
+              <w:t>2</w:t>
+            </w:r>
           </w:p>
         </w:tc>
       </w:tr>
@@ -12145,6 +13952,14 @@
                 <w:lang w:eastAsia="it-IT"/>
               </w:rPr>
             </w:pPr>
+            <w:r>
+              <w:rPr>
+                <w:rFonts w:ascii="Constantia" w:hAnsi="Constantia" w:cs="Calibri"/>
+                <w:color w:val="000000" w:themeColor="text1"/>
+                <w:lang w:eastAsia="it-IT"/>
+              </w:rPr>
+              <w:t>0</w:t>
+            </w:r>
           </w:p>
         </w:tc>
       </w:tr>
@@ -12195,6 +14010,14 @@
                 <w:lang w:eastAsia="it-IT"/>
               </w:rPr>
             </w:pPr>
+            <w:r>
+              <w:rPr>
+                <w:rFonts w:ascii="Constantia" w:hAnsi="Constantia" w:cs="Calibri"/>
+                <w:color w:val="000000" w:themeColor="text1"/>
+                <w:lang w:eastAsia="it-IT"/>
+              </w:rPr>
+              <w:t>3</w:t>
+            </w:r>
           </w:p>
         </w:tc>
       </w:tr>
@@ -12246,6 +14069,14 @@
                 <w:lang w:eastAsia="it-IT"/>
               </w:rPr>
             </w:pPr>
+            <w:r>
+              <w:rPr>
+                <w:rFonts w:ascii="Constantia" w:hAnsi="Constantia" w:cs="Calibri"/>
+                <w:color w:val="000000" w:themeColor="text1"/>
+                <w:lang w:eastAsia="it-IT"/>
+              </w:rPr>
+              <w:t>2</w:t>
+            </w:r>
           </w:p>
         </w:tc>
       </w:tr>
@@ -12355,6 +14186,14 @@
                 <w:lang w:eastAsia="it-IT"/>
               </w:rPr>
             </w:pPr>
+            <w:r>
+              <w:rPr>
+                <w:rFonts w:ascii="Constantia" w:hAnsi="Constantia" w:cs="Calibri"/>
+                <w:color w:val="000000" w:themeColor="text1"/>
+                <w:lang w:eastAsia="it-IT"/>
+              </w:rPr>
+              <w:t>2</w:t>
+            </w:r>
           </w:p>
         </w:tc>
       </w:tr>
@@ -12414,6 +14253,14 @@
                 <w:lang w:eastAsia="it-IT"/>
               </w:rPr>
             </w:pPr>
+            <w:r>
+              <w:rPr>
+                <w:rFonts w:ascii="Constantia" w:hAnsi="Constantia" w:cs="Calibri"/>
+                <w:color w:val="000000" w:themeColor="text1"/>
+                <w:lang w:eastAsia="it-IT"/>
+              </w:rPr>
+              <w:t>0</w:t>
+            </w:r>
           </w:p>
         </w:tc>
       </w:tr>
@@ -12464,6 +14311,14 @@
                 <w:lang w:eastAsia="it-IT"/>
               </w:rPr>
             </w:pPr>
+            <w:r>
+              <w:rPr>
+                <w:rFonts w:ascii="Constantia" w:hAnsi="Constantia" w:cs="Calibri"/>
+                <w:color w:val="000000" w:themeColor="text1"/>
+                <w:lang w:eastAsia="it-IT"/>
+              </w:rPr>
+              <w:t>3</w:t>
+            </w:r>
           </w:p>
         </w:tc>
       </w:tr>
@@ -12577,11 +14432,227 @@
       </w:pPr>
     </w:p>
     <w:p/>
+    <w:p>
+      <w:r>
+        <w:tab/>
+      </w:r>
+      <w:r>
+        <w:tab/>
+      </w:r>
+      <w:r>
+        <w:tab/>
+      </w:r>
+      <w:r>
+        <w:tab/>
+      </w:r>
+      <w:r>
+        <w:tab/>
+      </w:r>
+      <w:r>
+        <w:tab/>
+      </w:r>
+      <w:r>
+        <w:tab/>
+        <w:t xml:space="preserve">       </w:t>
+      </w:r>
+      <w:r>
+        <w:rPr>
+          <w:color w:val="FF0000"/>
+        </w:rPr>
+        <w:t>28</w:t>
+      </w:r>
+    </w:p>
+    <w:p/>
+    <w:p>
+      <w:pPr>
+        <w:pStyle w:val="Titolo1"/>
+        <w:numPr>
+          <w:ilvl w:val="0"/>
+          <w:numId w:val="0"/>
+        </w:numPr>
+      </w:pPr>
+    </w:p>
     <w:p/>
     <w:p/>
     <w:p>
       <w:pPr>
-        <w:pStyle w:val="Titolo1"/>
+        <w:rPr>
+          <w:rFonts w:ascii="sommatoria" w:hAnsi="sommatoria"/>
+          <w:lang w:val="en-US"/>
+        </w:rPr>
+      </w:pPr>
+      <w:r>
+        <w:rPr>
+          <w:lang w:val="en-US"/>
+        </w:rPr>
+        <w:t xml:space="preserve">FP=UFP x (0.65+0.01 x </w:t>
+      </w:r>
+      <m:oMath>
+        <m:nary>
+          <m:naryPr>
+            <m:chr m:val="∑"/>
+            <m:grow m:val="1"/>
+            <m:ctrlPr>
+              <w:rPr>
+                <w:rFonts w:ascii="Cambria Math" w:hAnsi="Cambria Math"/>
+                <w:lang w:val="en-US"/>
+              </w:rPr>
+            </m:ctrlPr>
+          </m:naryPr>
+          <m:sub>
+            <m:r>
+              <w:rPr>
+                <w:rFonts w:ascii="Cambria Math" w:hAnsi="Cambria Math"/>
+                <w:lang w:val="en-US"/>
+              </w:rPr>
+              <m:t>n=1</m:t>
+            </m:r>
+          </m:sub>
+          <m:sup>
+            <m:r>
+              <w:rPr>
+                <w:rFonts w:ascii="Cambria Math" w:hAnsi="Cambria Math"/>
+                <w:lang w:val="en-US"/>
+              </w:rPr>
+              <m:t>14</m:t>
+            </m:r>
+          </m:sup>
+          <m:e>
+            <m:d>
+              <m:dPr>
+                <m:ctrlPr>
+                  <w:rPr>
+                    <w:rFonts w:ascii="Cambria Math" w:hAnsi="Cambria Math"/>
+                    <w:lang w:val="en-US"/>
+                  </w:rPr>
+                </m:ctrlPr>
+              </m:dPr>
+              <m:e>
+                <m:sSub>
+                  <m:sSubPr>
+                    <m:ctrlPr>
+                      <w:rPr>
+                        <w:rFonts w:ascii="Cambria Math" w:hAnsi="Cambria Math"/>
+                        <w:lang w:val="en-US"/>
+                      </w:rPr>
+                    </m:ctrlPr>
+                  </m:sSubPr>
+                  <m:e>
+                    <m:r>
+                      <w:rPr>
+                        <w:rFonts w:ascii="Cambria Math" w:eastAsia="Cambria Math" w:hAnsi="Cambria Math" w:cs="Cambria Math"/>
+                        <w:lang w:val="en-US"/>
+                      </w:rPr>
+                      <m:t>F</m:t>
+                    </m:r>
+                  </m:e>
+                  <m:sub>
+                    <m:r>
+                      <w:rPr>
+                        <w:rFonts w:ascii="Cambria Math" w:eastAsia="Cambria Math" w:hAnsi="Cambria Math" w:cs="Cambria Math"/>
+                        <w:lang w:val="en-US"/>
+                      </w:rPr>
+                      <m:t>n</m:t>
+                    </m:r>
+                  </m:sub>
+                </m:sSub>
+              </m:e>
+            </m:d>
+          </m:e>
+        </m:nary>
+      </m:oMath>
+      <w:r>
+        <w:rPr>
+          <w:rFonts w:ascii="sommatoria" w:hAnsi="sommatoria"/>
+          <w:lang w:val="en-US"/>
+        </w:rPr>
+        <w:t>)=41,85</w:t>
+      </w:r>
+    </w:p>
+    <w:p>
+      <w:pPr>
+        <w:rPr>
+          <w:rFonts w:ascii="sommatoria" w:hAnsi="sommatoria"/>
+          <w:lang w:val="en-US"/>
+        </w:rPr>
+      </w:pPr>
+    </w:p>
+    <w:p>
+      <w:pPr>
+        <w:rPr>
+          <w:rFonts w:ascii="sommatoria" w:hAnsi="sommatoria"/>
+        </w:rPr>
+      </w:pPr>
+      <w:r>
+        <w:rPr>
+          <w:rFonts w:ascii="sommatoria" w:hAnsi="sommatoria"/>
+        </w:rPr>
+        <w:t>Il numero di line di codice stimat</w:t>
+      </w:r>
+      <w:r>
+        <w:rPr>
+          <w:rFonts w:ascii="sommatoria" w:hAnsi="sommatoria"/>
+        </w:rPr>
+        <w:t>e</w:t>
+      </w:r>
+      <w:r>
+        <w:rPr>
+          <w:rFonts w:ascii="sommatoria" w:hAnsi="sommatoria"/>
+        </w:rPr>
+        <w:t xml:space="preserve"> se l’applicazione </w:t>
+      </w:r>
+      <w:r>
+        <w:rPr>
+          <w:rFonts w:ascii="sommatoria" w:hAnsi="sommatoria"/>
+        </w:rPr>
+        <w:t xml:space="preserve">è </w:t>
+      </w:r>
+      <w:r>
+        <w:rPr>
+          <w:rFonts w:ascii="sommatoria" w:hAnsi="sommatoria"/>
+        </w:rPr>
+        <w:t>sviluppata</w:t>
+      </w:r>
+      <w:r>
+        <w:rPr>
+          <w:rFonts w:ascii="sommatoria" w:hAnsi="sommatoria"/>
+        </w:rPr>
+        <w:t xml:space="preserve"> in </w:t>
+      </w:r>
+      <w:r>
+        <w:rPr>
+          <w:rFonts w:ascii="sommatoria" w:hAnsi="sommatoria"/>
+        </w:rPr>
+        <w:t>Java</w:t>
+      </w:r>
+      <w:r>
+        <w:rPr>
+          <w:rFonts w:ascii="sommatoria" w:hAnsi="sommatoria"/>
+        </w:rPr>
+        <w:t xml:space="preserve"> è:</w:t>
+      </w:r>
+      <w:r>
+        <w:rPr>
+          <w:rFonts w:ascii="sommatoria" w:hAnsi="sommatoria"/>
+        </w:rPr>
+        <w:t xml:space="preserve"> </w:t>
+      </w:r>
+      <w:r>
+        <w:rPr>
+          <w:rFonts w:ascii="sommatoria" w:hAnsi="sommatoria"/>
+        </w:rPr>
+        <w:t>251</w:t>
+      </w:r>
+    </w:p>
+    <w:p>
+      <w:pPr>
+        <w:rPr>
+          <w:rFonts w:ascii="sommatoria" w:hAnsi="sommatoria"/>
+        </w:rPr>
+      </w:pPr>
+    </w:p>
+    <w:p>
+      <w:pPr>
         <w:sectPr>
           <w:type w:val="continuous"/>
           <w:pgSz w:w="11900" w:h="16840"/>
@@ -12594,6 +14665,30 @@
     </w:p>
     <w:p>
       <w:pPr>
+        <w:sectPr>
+          <w:type w:val="continuous"/>
+          <w:pgSz w:w="11900" w:h="16840"/>
+          <w:pgMar w:top="1417" w:right="1134" w:bottom="1134" w:left="1134" w:header="708" w:footer="708" w:gutter="0"/>
+          <w:pgNumType w:start="1"/>
+          <w:cols w:space="708"/>
+          <w:docGrid w:linePitch="360"/>
+        </w:sectPr>
+      </w:pPr>
+      <w:r>
+        <w:rPr>
+          <w:rFonts w:ascii="sommatoria" w:hAnsi="sommatoria"/>
+        </w:rPr>
+        <w:t xml:space="preserve"> </w:t>
+      </w:r>
+      <w:r>
+        <w:rPr>
+          <w:rFonts w:ascii="sommatoria" w:hAnsi="sommatoria"/>
+        </w:rPr>
+        <w:t>LLOC/FP=2218</w:t>
+      </w:r>
+    </w:p>
+    <w:p>
+      <w:pPr>
         <w:pStyle w:val="Titolo1"/>
       </w:pPr>
       <w:bookmarkStart w:id="82" w:name="_Toc471905558"/>
@@ -12746,14 +14841,15 @@
         </w:rPr>
         <w:t>PER LA FUNZIONALITÀ “</w:t>
       </w:r>
+      <w:proofErr w:type="spellStart"/>
       <w:r>
         <w:rPr>
           <w:b/>
-          <w:i/>
           <w:color w:val="0000FF"/>
         </w:rPr>
-        <w:t>.......</w:t>
-      </w:r>
+        <w:t>VisualizzaListaMovimentiUltimoMese</w:t>
+      </w:r>
+      <w:proofErr w:type="spellEnd"/>
       <w:r>
         <w:rPr>
           <w:b/>
@@ -20576,7 +22672,7 @@
   <w:abstractNum w:abstractNumId="5" w15:restartNumberingAfterBreak="0">
     <w:nsid w:val="338944D4"/>
     <w:multiLevelType w:val="hybridMultilevel"/>
-    <w:tmpl w:val="8F7871EA"/>
+    <w:tmpl w:val="9F62F16C"/>
     <w:lvl w:ilvl="0" w:tplc="04100001">
       <w:start w:val="1"/>
       <w:numFmt w:val="bullet"/>
@@ -22930,6 +25026,16 @@
     <w:basedOn w:val="Carpredefinitoparagrafo"/>
     <w:rsid w:val="009C4DDC"/>
   </w:style>
+  <w:style w:type="character" w:styleId="Testosegnaposto">
+    <w:name w:val="Placeholder Text"/>
+    <w:basedOn w:val="Carpredefinitoparagrafo"/>
+    <w:uiPriority w:val="99"/>
+    <w:semiHidden/>
+    <w:rsid w:val="00E87724"/>
+    <w:rPr>
+      <w:color w:val="808080"/>
+    </w:rPr>
+  </w:style>
 </w:styles>
 </file>
 

--- a/EsameRiccardo.docx
+++ b/EsameRiccardo.docx
@@ -59,14 +59,14 @@
                     </a:ln>
                     <a:extLst>
                       <a:ext uri="{909E8E84-426E-40dd-AFC4-6F175D3DCCD1}">
-                        <a14:hiddenFill xmlns="" xmlns:mo="http://schemas.microsoft.com/office/mac/office/2008/main" xmlns:mv="urn:schemas-microsoft-com:mac:vml" xmlns:o="urn:schemas-microsoft-com:office:office" xmlns:v="urn:schemas-microsoft-com:vml" xmlns:w10="urn:schemas-microsoft-com:office:word" xmlns:w="http://schemas.openxmlformats.org/wordprocessingml/2006/main" xmlns:a14="http://schemas.microsoft.com/office/drawing/2010/main">
+                        <a14:hiddenFill xmlns:a14="http://schemas.microsoft.com/office/drawing/2010/main" xmlns:w="http://schemas.openxmlformats.org/wordprocessingml/2006/main" xmlns:w10="urn:schemas-microsoft-com:office:word" xmlns:v="urn:schemas-microsoft-com:vml" xmlns:o="urn:schemas-microsoft-com:office:office" xmlns:mv="urn:schemas-microsoft-com:mac:vml" xmlns:mo="http://schemas.microsoft.com/office/mac/office/2008/main" xmlns="">
                           <a:solidFill>
                             <a:srgbClr val="FFFFFF"/>
                           </a:solidFill>
                         </a14:hiddenFill>
                       </a:ext>
                       <a:ext uri="{91240B29-F687-4f45-9708-019B960494DF}">
-                        <a14:hiddenLine xmlns="" xmlns:mo="http://schemas.microsoft.com/office/mac/office/2008/main" xmlns:mv="urn:schemas-microsoft-com:mac:vml" xmlns:o="urn:schemas-microsoft-com:office:office" xmlns:v="urn:schemas-microsoft-com:vml" xmlns:w10="urn:schemas-microsoft-com:office:word" xmlns:w="http://schemas.openxmlformats.org/wordprocessingml/2006/main" xmlns:a14="http://schemas.microsoft.com/office/drawing/2010/main" w="9525">
+                        <a14:hiddenLine xmlns:a14="http://schemas.microsoft.com/office/drawing/2010/main" xmlns:w="http://schemas.openxmlformats.org/wordprocessingml/2006/main" xmlns:w10="urn:schemas-microsoft-com:office:word" xmlns:v="urn:schemas-microsoft-com:vml" xmlns:o="urn:schemas-microsoft-com:office:office" xmlns:mv="urn:schemas-microsoft-com:mac:vml" xmlns:mo="http://schemas.microsoft.com/office/mac/office/2008/main" xmlns="" w="9525">
                           <a:solidFill>
                             <a:srgbClr val="000000"/>
                           </a:solidFill>
@@ -10785,16 +10785,10 @@
         <w:t>RF2</w:t>
       </w:r>
       <w:r>
-        <w:t xml:space="preserve"> </w:t>
-      </w:r>
-      <w:r>
-        <w:t>è modellato nell’UCD co</w:t>
-      </w:r>
-      <w:r>
-        <w:t>n l’attore “Direttore” e con il caso d’uso UC</w:t>
-      </w:r>
-      <w:r>
-        <w:t>2</w:t>
+        <w:t xml:space="preserve"> è modellato nell’UCD co</w:t>
+      </w:r>
+      <w:r>
+        <w:t>n l’attore “Direttore” e con il caso d’uso UC2</w:t>
       </w:r>
     </w:p>
     <w:p>
@@ -10809,22 +10803,10 @@
         <w:t>RF3</w:t>
       </w:r>
       <w:r>
-        <w:t xml:space="preserve"> </w:t>
-      </w:r>
-      <w:r>
-        <w:t>è modellato nell’UCD co</w:t>
-      </w:r>
-      <w:r>
-        <w:t>n l’attore “</w:t>
-      </w:r>
-      <w:r>
-        <w:t>Impiegato</w:t>
-      </w:r>
-      <w:r>
-        <w:t>” e con il caso d’uso UC</w:t>
-      </w:r>
-      <w:r>
-        <w:t>4</w:t>
+        <w:t xml:space="preserve"> è modellato nell’UCD co</w:t>
+      </w:r>
+      <w:r>
+        <w:t>n l’attore “Impiegato” e con il caso d’uso UC4</w:t>
       </w:r>
     </w:p>
     <w:p>
@@ -10839,22 +10821,10 @@
         <w:t>RF</w:t>
       </w:r>
       <w:r>
-        <w:t xml:space="preserve">4 </w:t>
-      </w:r>
-      <w:r>
-        <w:t>è modellato nell’UCD co</w:t>
-      </w:r>
-      <w:r>
-        <w:t>n l’attore “</w:t>
-      </w:r>
-      <w:r>
-        <w:t>Impiegato</w:t>
-      </w:r>
-      <w:r>
-        <w:t>” e con il caso d’uso UC</w:t>
-      </w:r>
-      <w:r>
-        <w:t>5</w:t>
+        <w:t>4 è modellato nell’UCD co</w:t>
+      </w:r>
+      <w:r>
+        <w:t>n l’attore “Impiegato” e con il caso d’uso UC5</w:t>
       </w:r>
     </w:p>
     <w:p>
@@ -10869,22 +10839,10 @@
         <w:t>RF5</w:t>
       </w:r>
       <w:r>
-        <w:t xml:space="preserve"> </w:t>
-      </w:r>
-      <w:r>
-        <w:t>è modellato nell’UCD co</w:t>
-      </w:r>
-      <w:r>
-        <w:t>n l’attore “</w:t>
-      </w:r>
-      <w:r>
-        <w:t>Impiegato</w:t>
-      </w:r>
-      <w:r>
-        <w:t>” e con il caso d’uso UC</w:t>
-      </w:r>
-      <w:r>
-        <w:t>13</w:t>
+        <w:t xml:space="preserve"> è modellato nell’UCD co</w:t>
+      </w:r>
+      <w:r>
+        <w:t>n l’attore “Impiegato” e con il caso d’uso UC13</w:t>
       </w:r>
     </w:p>
     <w:p>
@@ -10899,22 +10857,10 @@
         <w:t>RF6</w:t>
       </w:r>
       <w:r>
-        <w:t xml:space="preserve"> </w:t>
-      </w:r>
-      <w:r>
-        <w:t>è modellato nell’UCD co</w:t>
-      </w:r>
-      <w:r>
-        <w:t>n l’attore “</w:t>
-      </w:r>
-      <w:r>
-        <w:t>Impiegato</w:t>
-      </w:r>
-      <w:r>
-        <w:t>” e con il caso d’uso UC</w:t>
-      </w:r>
-      <w:r>
-        <w:t>1</w:t>
+        <w:t xml:space="preserve"> è modellato nell’UCD co</w:t>
+      </w:r>
+      <w:r>
+        <w:t>n l’attore “Impiegato” e con il caso d’uso UC1</w:t>
       </w:r>
       <w:r>
         <w:t>4</w:t>
@@ -10932,22 +10878,10 @@
         <w:t>RF7</w:t>
       </w:r>
       <w:r>
-        <w:t xml:space="preserve"> </w:t>
-      </w:r>
-      <w:r>
-        <w:t>è modellato nell’UCD co</w:t>
-      </w:r>
-      <w:r>
-        <w:t>n l’attore “</w:t>
-      </w:r>
-      <w:r>
-        <w:t>Impiegato</w:t>
-      </w:r>
-      <w:r>
-        <w:t>” e con il caso d’uso UC</w:t>
-      </w:r>
-      <w:r>
-        <w:t>6</w:t>
+        <w:t xml:space="preserve"> è modellato nell’UCD co</w:t>
+      </w:r>
+      <w:r>
+        <w:t>n l’attore “Impiegato” e con il caso d’uso UC6</w:t>
       </w:r>
     </w:p>
     <w:p>
@@ -10962,22 +10896,10 @@
         <w:t>RF8</w:t>
       </w:r>
       <w:r>
-        <w:t xml:space="preserve"> </w:t>
-      </w:r>
-      <w:r>
-        <w:t>è modellato nell’UCD co</w:t>
-      </w:r>
-      <w:r>
-        <w:t>n l’attore “</w:t>
-      </w:r>
-      <w:r>
-        <w:t>Impiegato</w:t>
-      </w:r>
-      <w:r>
-        <w:t>” e con il caso d’uso UC</w:t>
-      </w:r>
-      <w:r>
-        <w:t>7</w:t>
+        <w:t xml:space="preserve"> è modellato nell’UCD co</w:t>
+      </w:r>
+      <w:r>
+        <w:t>n l’attore “Impiegato” e con il caso d’uso UC7</w:t>
       </w:r>
     </w:p>
     <w:p>
@@ -10992,10 +10914,7 @@
         <w:t>RF9</w:t>
       </w:r>
       <w:r>
-        <w:t xml:space="preserve"> </w:t>
-      </w:r>
-      <w:r>
-        <w:t>è modellato nell’UCD co</w:t>
+        <w:t xml:space="preserve"> è modellato nell’UCD co</w:t>
       </w:r>
       <w:r>
         <w:t>n l’attore “</w:t>
@@ -11006,10 +10925,7 @@
       </w:r>
       <w:proofErr w:type="spellEnd"/>
       <w:r>
-        <w:t>” e con il caso d’uso UC</w:t>
-      </w:r>
-      <w:r>
-        <w:t>9</w:t>
+        <w:t>” e con il caso d’uso UC9</w:t>
       </w:r>
     </w:p>
     <w:p>
@@ -11024,10 +10940,7 @@
         <w:t>RF10</w:t>
       </w:r>
       <w:r>
-        <w:t xml:space="preserve"> </w:t>
-      </w:r>
-      <w:r>
-        <w:t>è modellato nell’UCD co</w:t>
+        <w:t xml:space="preserve"> è modellato nell’UCD co</w:t>
       </w:r>
       <w:r>
         <w:t>n l’attore “</w:t>
@@ -11038,10 +10951,7 @@
       </w:r>
       <w:proofErr w:type="spellEnd"/>
       <w:r>
-        <w:t>” e con il caso d’uso UC1</w:t>
-      </w:r>
-      <w:r>
-        <w:t>0</w:t>
+        <w:t>” e con il caso d’uso UC10</w:t>
       </w:r>
     </w:p>
     <w:p>
@@ -11056,10 +10966,7 @@
         <w:t>RF11</w:t>
       </w:r>
       <w:r>
-        <w:t xml:space="preserve"> </w:t>
-      </w:r>
-      <w:r>
-        <w:t>è modellato nell’UCD co</w:t>
+        <w:t xml:space="preserve"> è modellato nell’UCD co</w:t>
       </w:r>
       <w:r>
         <w:t>n l’attore “</w:t>
@@ -11070,10 +10977,7 @@
       </w:r>
       <w:proofErr w:type="spellEnd"/>
       <w:r>
-        <w:t>” e con il caso d’uso UC1</w:t>
-      </w:r>
-      <w:r>
-        <w:t>1</w:t>
+        <w:t>” e con il caso d’uso UC11</w:t>
       </w:r>
     </w:p>
     <w:p>
@@ -11088,10 +10992,7 @@
         <w:t>RF12</w:t>
       </w:r>
       <w:r>
-        <w:t xml:space="preserve"> </w:t>
-      </w:r>
-      <w:r>
-        <w:t>è modellato nell’UCD co</w:t>
+        <w:t xml:space="preserve"> è modellato nell’UCD co</w:t>
       </w:r>
       <w:r>
         <w:t>n l’attore “</w:t>
@@ -11120,10 +11021,7 @@
         <w:t>RF13</w:t>
       </w:r>
       <w:r>
-        <w:t xml:space="preserve"> </w:t>
-      </w:r>
-      <w:r>
-        <w:t>è modellato nell’UCD co</w:t>
+        <w:t xml:space="preserve"> è modellato nell’UCD co</w:t>
       </w:r>
       <w:r>
         <w:t>n l’attore “Direttore” e con il caso d’uso UC</w:t>
@@ -11144,10 +11042,7 @@
         <w:t>RF14</w:t>
       </w:r>
       <w:r>
-        <w:t xml:space="preserve"> </w:t>
-      </w:r>
-      <w:r>
-        <w:t>è modellato nell’UCD co</w:t>
+        <w:t xml:space="preserve"> è modellato nell’UCD co</w:t>
       </w:r>
       <w:r>
         <w:t>n l’attore “</w:t>
@@ -11226,10 +11121,7 @@
         </w:numPr>
       </w:pPr>
       <w:r>
-        <w:t xml:space="preserve">RD3 </w:t>
-      </w:r>
-      <w:r>
-        <w:t xml:space="preserve">è modellato </w:t>
+        <w:t xml:space="preserve">RD3 è modellato </w:t>
       </w:r>
       <w:proofErr w:type="gramStart"/>
       <w:r>
@@ -11276,10 +11168,7 @@
         <w:t xml:space="preserve"> è modellato nel CD con la classe</w:t>
       </w:r>
       <w:r>
-        <w:t xml:space="preserve"> </w:t>
-      </w:r>
-      <w:r>
-        <w:t>Impiegato</w:t>
+        <w:t xml:space="preserve"> Impiegato</w:t>
       </w:r>
     </w:p>
     <w:p>
@@ -11367,10 +11256,7 @@
         </w:numPr>
       </w:pPr>
       <w:r>
-        <w:t xml:space="preserve">RD10 </w:t>
-      </w:r>
-      <w:r>
-        <w:t xml:space="preserve">è modellato nel CD con la classe </w:t>
+        <w:t xml:space="preserve">RD10 è modellato nel CD con la classe </w:t>
       </w:r>
       <w:proofErr w:type="spellStart"/>
       <w:r>
@@ -14617,19 +14503,7 @@
         <w:rPr>
           <w:rFonts w:ascii="sommatoria" w:hAnsi="sommatoria"/>
         </w:rPr>
-        <w:t xml:space="preserve"> in </w:t>
-      </w:r>
-      <w:r>
-        <w:rPr>
-          <w:rFonts w:ascii="sommatoria" w:hAnsi="sommatoria"/>
-        </w:rPr>
-        <w:t>Java</w:t>
-      </w:r>
-      <w:r>
-        <w:rPr>
-          <w:rFonts w:ascii="sommatoria" w:hAnsi="sommatoria"/>
-        </w:rPr>
-        <w:t xml:space="preserve"> è:</w:t>
+        <w:t xml:space="preserve"> in Java è:</w:t>
       </w:r>
       <w:r>
         <w:rPr>
@@ -14713,102 +14587,6 @@
           <w:highlight w:val="yellow"/>
         </w:rPr>
       </w:pPr>
-      <w:r>
-        <w:rPr>
-          <w:highlight w:val="yellow"/>
-        </w:rPr>
-        <w:t xml:space="preserve">Progettare i casi di test </w:t>
-      </w:r>
-      <w:r>
-        <w:rPr>
-          <w:highlight w:val="yellow"/>
-        </w:rPr>
-        <w:t xml:space="preserve">funzionale </w:t>
-      </w:r>
-      <w:r>
-        <w:rPr>
-          <w:highlight w:val="yellow"/>
-        </w:rPr>
-        <w:t>con</w:t>
-      </w:r>
-      <w:r>
-        <w:rPr>
-          <w:highlight w:val="yellow"/>
-        </w:rPr>
-        <w:t xml:space="preserve"> la tecnica del </w:t>
-      </w:r>
-      <w:proofErr w:type="spellStart"/>
-      <w:r>
-        <w:rPr>
-          <w:i/>
-          <w:highlight w:val="yellow"/>
-        </w:rPr>
-        <w:t>Category</w:t>
-      </w:r>
-      <w:proofErr w:type="spellEnd"/>
-      <w:r>
-        <w:rPr>
-          <w:i/>
-          <w:highlight w:val="yellow"/>
-        </w:rPr>
-        <w:t xml:space="preserve"> </w:t>
-      </w:r>
-      <w:proofErr w:type="spellStart"/>
-      <w:r>
-        <w:rPr>
-          <w:i/>
-          <w:highlight w:val="yellow"/>
-        </w:rPr>
-        <w:t>Partition</w:t>
-      </w:r>
-      <w:proofErr w:type="spellEnd"/>
-      <w:r>
-        <w:rPr>
-          <w:i/>
-          <w:highlight w:val="yellow"/>
-        </w:rPr>
-        <w:t xml:space="preserve"> </w:t>
-      </w:r>
-      <w:proofErr w:type="spellStart"/>
-      <w:r>
-        <w:rPr>
-          <w:i/>
-          <w:highlight w:val="yellow"/>
-        </w:rPr>
-        <w:t>Testing</w:t>
-      </w:r>
-      <w:proofErr w:type="spellEnd"/>
-      <w:r>
-        <w:rPr>
-          <w:highlight w:val="yellow"/>
-        </w:rPr>
-        <w:t>.</w:t>
-      </w:r>
-      <w:r>
-        <w:rPr>
-          <w:highlight w:val="yellow"/>
-        </w:rPr>
-        <w:t xml:space="preserve"> </w:t>
-      </w:r>
-      <w:r>
-        <w:rPr>
-          <w:highlight w:val="yellow"/>
-        </w:rPr>
-        <w:t>Descrivere</w:t>
-      </w:r>
-      <w:r>
-        <w:rPr>
-          <w:highlight w:val="yellow"/>
-        </w:rPr>
-        <w:t xml:space="preserve"> il procedimento di calcolo.</w:t>
-      </w:r>
-    </w:p>
-    <w:p>
-      <w:pPr>
-        <w:rPr>
-          <w:highlight w:val="yellow"/>
-        </w:rPr>
-      </w:pPr>
     </w:p>
     <w:p>
       <w:pPr>
@@ -14864,19 +14642,16 @@
       <w:tblPr>
         <w:tblStyle w:val="Grigliatabella"/>
         <w:tblW w:w="0" w:type="auto"/>
+        <w:tblInd w:w="5240" w:type="dxa"/>
         <w:tblLook w:val="04A0" w:firstRow="1" w:lastRow="0" w:firstColumn="1" w:lastColumn="0" w:noHBand="0" w:noVBand="1"/>
       </w:tblPr>
       <w:tblGrid>
-        <w:gridCol w:w="2869"/>
-        <w:gridCol w:w="2477"/>
-        <w:gridCol w:w="2608"/>
-        <w:gridCol w:w="2079"/>
-        <w:gridCol w:w="4245"/>
+        <w:gridCol w:w="2835"/>
       </w:tblGrid>
       <w:tr>
         <w:tc>
           <w:tcPr>
-            <w:tcW w:w="2972" w:type="dxa"/>
+            <w:tcW w:w="2835" w:type="dxa"/>
           </w:tcPr>
           <w:p>
             <w:pPr>
@@ -14895,96 +14670,26 @@
                 <w:bCs/>
                 <w:color w:val="000090"/>
               </w:rPr>
-              <w:t>Categoria...</w:t>
-            </w:r>
-          </w:p>
-        </w:tc>
-        <w:tc>
-          <w:tcPr>
-            <w:tcW w:w="2552" w:type="dxa"/>
-          </w:tcPr>
-          <w:p>
-            <w:pPr>
+              <w:t>Categoria</w:t>
+            </w:r>
+            <w:r>
               <w:rPr>
                 <w:b/>
                 <w:bCs/>
                 <w:color w:val="000090"/>
               </w:rPr>
-            </w:pPr>
+              <w:t xml:space="preserve"> </w:t>
+            </w:r>
+            <w:proofErr w:type="spellStart"/>
             <w:r>
               <w:rPr>
                 <w:b/>
                 <w:bCs/>
                 <w:color w:val="000090"/>
               </w:rPr>
-              <w:t>Categoria...</w:t>
-            </w:r>
-          </w:p>
-        </w:tc>
-        <w:tc>
-          <w:tcPr>
-            <w:tcW w:w="2693" w:type="dxa"/>
-          </w:tcPr>
-          <w:p>
-            <w:pPr>
-              <w:rPr>
-                <w:b/>
-                <w:bCs/>
-                <w:color w:val="000090"/>
-              </w:rPr>
-            </w:pPr>
-            <w:r>
-              <w:rPr>
-                <w:b/>
-                <w:bCs/>
-                <w:color w:val="000090"/>
-              </w:rPr>
-              <w:t>Categoria...</w:t>
-            </w:r>
-          </w:p>
-        </w:tc>
-        <w:tc>
-          <w:tcPr>
-            <w:tcW w:w="2126" w:type="dxa"/>
-          </w:tcPr>
-          <w:p>
-            <w:pPr>
-              <w:rPr>
-                <w:b/>
-                <w:bCs/>
-                <w:color w:val="000090"/>
-              </w:rPr>
-            </w:pPr>
-            <w:r>
-              <w:rPr>
-                <w:b/>
-                <w:bCs/>
-                <w:color w:val="000090"/>
-              </w:rPr>
-              <w:t>Categoria...</w:t>
-            </w:r>
-          </w:p>
-        </w:tc>
-        <w:tc>
-          <w:tcPr>
-            <w:tcW w:w="4445" w:type="dxa"/>
-          </w:tcPr>
-          <w:p>
-            <w:pPr>
-              <w:rPr>
-                <w:b/>
-                <w:bCs/>
-                <w:color w:val="000090"/>
-              </w:rPr>
-            </w:pPr>
-            <w:r>
-              <w:rPr>
-                <w:b/>
-                <w:bCs/>
-                <w:color w:val="000090"/>
-              </w:rPr>
-              <w:t>Categoria...</w:t>
-            </w:r>
+              <w:t>CodiceFiscale</w:t>
+            </w:r>
+            <w:proofErr w:type="spellEnd"/>
           </w:p>
         </w:tc>
       </w:tr>
@@ -14994,7 +14699,7 @@
         </w:trPr>
         <w:tc>
           <w:tcPr>
-            <w:tcW w:w="2972" w:type="dxa"/>
+            <w:tcW w:w="2835" w:type="dxa"/>
           </w:tcPr>
           <w:p>
             <w:pPr>
@@ -15036,206 +14741,6 @@
               </w:numPr>
               <w:suppressAutoHyphens/>
               <w:ind w:left="320" w:hanging="284"/>
-            </w:pPr>
-            <w:r>
-              <w:t>...</w:t>
-            </w:r>
-          </w:p>
-        </w:tc>
-        <w:tc>
-          <w:tcPr>
-            <w:tcW w:w="2552" w:type="dxa"/>
-          </w:tcPr>
-          <w:p>
-            <w:pPr>
-              <w:pStyle w:val="Paragrafoelenco"/>
-              <w:widowControl w:val="0"/>
-              <w:numPr>
-                <w:ilvl w:val="0"/>
-                <w:numId w:val="5"/>
-              </w:numPr>
-              <w:suppressAutoHyphens/>
-              <w:ind w:left="322" w:hanging="284"/>
-            </w:pPr>
-            <w:r>
-              <w:t>...</w:t>
-            </w:r>
-          </w:p>
-          <w:p>
-            <w:pPr>
-              <w:pStyle w:val="Paragrafoelenco"/>
-              <w:widowControl w:val="0"/>
-              <w:numPr>
-                <w:ilvl w:val="0"/>
-                <w:numId w:val="5"/>
-              </w:numPr>
-              <w:suppressAutoHyphens/>
-              <w:ind w:left="322" w:hanging="284"/>
-            </w:pPr>
-            <w:r>
-              <w:t>...</w:t>
-            </w:r>
-          </w:p>
-          <w:p>
-            <w:pPr>
-              <w:pStyle w:val="Paragrafoelenco"/>
-              <w:widowControl w:val="0"/>
-              <w:numPr>
-                <w:ilvl w:val="0"/>
-                <w:numId w:val="5"/>
-              </w:numPr>
-              <w:suppressAutoHyphens/>
-              <w:ind w:left="322" w:hanging="284"/>
-            </w:pPr>
-            <w:r>
-              <w:t>...</w:t>
-            </w:r>
-          </w:p>
-        </w:tc>
-        <w:tc>
-          <w:tcPr>
-            <w:tcW w:w="2693" w:type="dxa"/>
-          </w:tcPr>
-          <w:p>
-            <w:pPr>
-              <w:pStyle w:val="Paragrafoelenco"/>
-              <w:widowControl w:val="0"/>
-              <w:numPr>
-                <w:ilvl w:val="0"/>
-                <w:numId w:val="5"/>
-              </w:numPr>
-              <w:suppressAutoHyphens/>
-              <w:ind w:left="322" w:hanging="284"/>
-            </w:pPr>
-            <w:r>
-              <w:t>...</w:t>
-            </w:r>
-          </w:p>
-          <w:p>
-            <w:pPr>
-              <w:pStyle w:val="Paragrafoelenco"/>
-              <w:widowControl w:val="0"/>
-              <w:numPr>
-                <w:ilvl w:val="0"/>
-                <w:numId w:val="5"/>
-              </w:numPr>
-              <w:suppressAutoHyphens/>
-              <w:ind w:left="322" w:hanging="284"/>
-            </w:pPr>
-            <w:r>
-              <w:t>...</w:t>
-            </w:r>
-          </w:p>
-          <w:p>
-            <w:pPr>
-              <w:pStyle w:val="Paragrafoelenco"/>
-              <w:widowControl w:val="0"/>
-              <w:numPr>
-                <w:ilvl w:val="0"/>
-                <w:numId w:val="5"/>
-              </w:numPr>
-              <w:suppressAutoHyphens/>
-              <w:ind w:left="311" w:hanging="283"/>
-            </w:pPr>
-            <w:r>
-              <w:t>...</w:t>
-            </w:r>
-          </w:p>
-        </w:tc>
-        <w:tc>
-          <w:tcPr>
-            <w:tcW w:w="2126" w:type="dxa"/>
-          </w:tcPr>
-          <w:p>
-            <w:pPr>
-              <w:pStyle w:val="Paragrafoelenco"/>
-              <w:widowControl w:val="0"/>
-              <w:numPr>
-                <w:ilvl w:val="0"/>
-                <w:numId w:val="5"/>
-              </w:numPr>
-              <w:suppressAutoHyphens/>
-              <w:ind w:left="322" w:hanging="284"/>
-            </w:pPr>
-            <w:r>
-              <w:t>...</w:t>
-            </w:r>
-          </w:p>
-          <w:p>
-            <w:pPr>
-              <w:pStyle w:val="Paragrafoelenco"/>
-              <w:widowControl w:val="0"/>
-              <w:numPr>
-                <w:ilvl w:val="0"/>
-                <w:numId w:val="5"/>
-              </w:numPr>
-              <w:suppressAutoHyphens/>
-              <w:ind w:left="322" w:hanging="284"/>
-            </w:pPr>
-            <w:r>
-              <w:t>...</w:t>
-            </w:r>
-          </w:p>
-          <w:p>
-            <w:pPr>
-              <w:pStyle w:val="Paragrafoelenco"/>
-              <w:widowControl w:val="0"/>
-              <w:numPr>
-                <w:ilvl w:val="0"/>
-                <w:numId w:val="5"/>
-              </w:numPr>
-              <w:suppressAutoHyphens/>
-              <w:ind w:left="321" w:hanging="283"/>
-            </w:pPr>
-            <w:r>
-              <w:t>...</w:t>
-            </w:r>
-          </w:p>
-        </w:tc>
-        <w:tc>
-          <w:tcPr>
-            <w:tcW w:w="4445" w:type="dxa"/>
-          </w:tcPr>
-          <w:p>
-            <w:pPr>
-              <w:pStyle w:val="Paragrafoelenco"/>
-              <w:widowControl w:val="0"/>
-              <w:numPr>
-                <w:ilvl w:val="0"/>
-                <w:numId w:val="5"/>
-              </w:numPr>
-              <w:suppressAutoHyphens/>
-              <w:ind w:left="322" w:hanging="284"/>
-            </w:pPr>
-            <w:r>
-              <w:t>...</w:t>
-            </w:r>
-          </w:p>
-          <w:p>
-            <w:pPr>
-              <w:pStyle w:val="Paragrafoelenco"/>
-              <w:widowControl w:val="0"/>
-              <w:numPr>
-                <w:ilvl w:val="0"/>
-                <w:numId w:val="5"/>
-              </w:numPr>
-              <w:suppressAutoHyphens/>
-              <w:ind w:left="322" w:hanging="284"/>
-            </w:pPr>
-            <w:r>
-              <w:t>...</w:t>
-            </w:r>
-          </w:p>
-          <w:p>
-            <w:pPr>
-              <w:pStyle w:val="Paragrafoelenco"/>
-              <w:widowControl w:val="0"/>
-              <w:numPr>
-                <w:ilvl w:val="0"/>
-                <w:numId w:val="5"/>
-              </w:numPr>
-              <w:suppressAutoHyphens/>
-              <w:ind w:left="326" w:hanging="284"/>
             </w:pPr>
             <w:r>
               <w:t>...</w:t>

--- a/EsameRiccardo.docx
+++ b/EsameRiccardo.docx
@@ -59,14 +59,14 @@
                     </a:ln>
                     <a:extLst>
                       <a:ext uri="{909E8E84-426E-40dd-AFC4-6F175D3DCCD1}">
-                        <a14:hiddenFill xmlns:a14="http://schemas.microsoft.com/office/drawing/2010/main" xmlns:w="http://schemas.openxmlformats.org/wordprocessingml/2006/main" xmlns:w10="urn:schemas-microsoft-com:office:word" xmlns:v="urn:schemas-microsoft-com:vml" xmlns:o="urn:schemas-microsoft-com:office:office" xmlns:mv="urn:schemas-microsoft-com:mac:vml" xmlns:mo="http://schemas.microsoft.com/office/mac/office/2008/main" xmlns="">
+                        <a14:hiddenFill xmlns="" xmlns:mo="http://schemas.microsoft.com/office/mac/office/2008/main" xmlns:mv="urn:schemas-microsoft-com:mac:vml" xmlns:o="urn:schemas-microsoft-com:office:office" xmlns:v="urn:schemas-microsoft-com:vml" xmlns:w10="urn:schemas-microsoft-com:office:word" xmlns:w="http://schemas.openxmlformats.org/wordprocessingml/2006/main" xmlns:a14="http://schemas.microsoft.com/office/drawing/2010/main">
                           <a:solidFill>
                             <a:srgbClr val="FFFFFF"/>
                           </a:solidFill>
                         </a14:hiddenFill>
                       </a:ext>
                       <a:ext uri="{91240B29-F687-4f45-9708-019B960494DF}">
-                        <a14:hiddenLine xmlns:a14="http://schemas.microsoft.com/office/drawing/2010/main" xmlns:w="http://schemas.openxmlformats.org/wordprocessingml/2006/main" xmlns:w10="urn:schemas-microsoft-com:office:word" xmlns:v="urn:schemas-microsoft-com:vml" xmlns:o="urn:schemas-microsoft-com:office:office" xmlns:mv="urn:schemas-microsoft-com:mac:vml" xmlns:mo="http://schemas.microsoft.com/office/mac/office/2008/main" xmlns="" w="9525">
+                        <a14:hiddenLine xmlns="" xmlns:mo="http://schemas.microsoft.com/office/mac/office/2008/main" xmlns:mv="urn:schemas-microsoft-com:mac:vml" xmlns:o="urn:schemas-microsoft-com:office:office" xmlns:v="urn:schemas-microsoft-com:vml" xmlns:w10="urn:schemas-microsoft-com:office:word" xmlns:w="http://schemas.openxmlformats.org/wordprocessingml/2006/main" xmlns:a14="http://schemas.microsoft.com/office/drawing/2010/main" w="9525">
                           <a:solidFill>
                             <a:srgbClr val="000000"/>
                           </a:solidFill>
@@ -10036,44 +10036,6 @@
       <w:bookmarkEnd w:id="67"/>
       <w:bookmarkEnd w:id="68"/>
     </w:p>
-    <w:p>
-      <w:pPr>
-        <w:jc w:val="both"/>
-        <w:rPr>
-          <w:highlight w:val="yellow"/>
-        </w:rPr>
-      </w:pPr>
-      <w:r>
-        <w:rPr>
-          <w:highlight w:val="yellow"/>
-        </w:rPr>
-        <w:t>Riportare lo scenario principale per ogni cas</w:t>
-      </w:r>
-      <w:r>
-        <w:rPr>
-          <w:highlight w:val="yellow"/>
-        </w:rPr>
-        <w:t>o</w:t>
-      </w:r>
-      <w:r>
-        <w:rPr>
-          <w:highlight w:val="yellow"/>
-        </w:rPr>
-        <w:t xml:space="preserve"> d’uso sviluppato fino alla codifica in</w:t>
-      </w:r>
-      <w:r>
-        <w:rPr>
-          <w:highlight w:val="yellow"/>
-        </w:rPr>
-        <w:t xml:space="preserve"> Java</w:t>
-      </w:r>
-      <w:r>
-        <w:rPr>
-          <w:highlight w:val="yellow"/>
-        </w:rPr>
-        <w:t>, come nel seguente esempio</w:t>
-      </w:r>
-    </w:p>
     <w:p/>
     <w:tbl>
       <w:tblPr>
@@ -10524,6 +10486,7 @@
       <w:bookmarkStart w:id="71" w:name="_Toc474433732"/>
       <w:bookmarkStart w:id="72" w:name="_Toc474434041"/>
       <w:r>
+        <w:lastRenderedPageBreak/>
         <w:t>Diagramma delle classi</w:t>
       </w:r>
       <w:bookmarkEnd w:id="69"/>
@@ -10542,10 +10505,10 @@
           <w:noProof/>
         </w:rPr>
         <w:drawing>
-          <wp:inline distT="0" distB="0" distL="0" distR="0" wp14:anchorId="31144546" wp14:editId="339F5F20">
-            <wp:extent cx="6116320" cy="2877820"/>
-            <wp:effectExtent l="0" t="0" r="5080" b="5080"/>
-            <wp:docPr id="2" name="Immagine 2"/>
+          <wp:inline distT="0" distB="0" distL="0" distR="0" wp14:anchorId="736E6187" wp14:editId="5FE8C738">
+            <wp:extent cx="6116320" cy="2840355"/>
+            <wp:effectExtent l="0" t="0" r="5080" b="4445"/>
+            <wp:docPr id="5" name="Immagine 5"/>
             <wp:cNvGraphicFramePr>
               <a:graphicFrameLocks xmlns:a="http://schemas.openxmlformats.org/drawingml/2006/main" noChangeAspect="1"/>
             </wp:cNvGraphicFramePr>
@@ -10553,7 +10516,7 @@
               <a:graphicData uri="http://schemas.openxmlformats.org/drawingml/2006/picture">
                 <pic:pic xmlns:pic="http://schemas.openxmlformats.org/drawingml/2006/picture">
                   <pic:nvPicPr>
-                    <pic:cNvPr id="2" name="Immagine 2"/>
+                    <pic:cNvPr id="5" name="Immagine 5"/>
                     <pic:cNvPicPr/>
                   </pic:nvPicPr>
                   <pic:blipFill>
@@ -10565,7 +10528,7 @@
                   <pic:spPr>
                     <a:xfrm>
                       <a:off x="0" y="0"/>
-                      <a:ext cx="6116320" cy="2877820"/>
+                      <a:ext cx="6116320" cy="2840355"/>
                     </a:xfrm>
                     <a:prstGeom prst="rect">
                       <a:avLst/>
@@ -10590,18 +10553,16 @@
         <w:t>raffinato</w:t>
       </w:r>
     </w:p>
-    <w:p/>
-    <w:p/>
     <w:p>
       <w:r>
         <w:rPr>
           <w:noProof/>
         </w:rPr>
         <w:drawing>
-          <wp:inline distT="0" distB="0" distL="0" distR="0" wp14:anchorId="6E436FBD" wp14:editId="622B948A">
-            <wp:extent cx="6116320" cy="3980815"/>
+          <wp:inline distT="0" distB="0" distL="0" distR="0" wp14:anchorId="7576F026" wp14:editId="0B55D1F3">
+            <wp:extent cx="6116320" cy="4128770"/>
             <wp:effectExtent l="0" t="0" r="5080" b="0"/>
-            <wp:docPr id="3" name="Immagine 3"/>
+            <wp:docPr id="6" name="Immagine 6"/>
             <wp:cNvGraphicFramePr>
               <a:graphicFrameLocks xmlns:a="http://schemas.openxmlformats.org/drawingml/2006/main" noChangeAspect="1"/>
             </wp:cNvGraphicFramePr>
@@ -10609,7 +10570,7 @@
               <a:graphicData uri="http://schemas.openxmlformats.org/drawingml/2006/picture">
                 <pic:pic xmlns:pic="http://schemas.openxmlformats.org/drawingml/2006/picture">
                   <pic:nvPicPr>
-                    <pic:cNvPr id="3" name="Immagine 3"/>
+                    <pic:cNvPr id="6" name="Immagine 6"/>
                     <pic:cNvPicPr/>
                   </pic:nvPicPr>
                   <pic:blipFill>
@@ -10621,7 +10582,7 @@
                   <pic:spPr>
                     <a:xfrm>
                       <a:off x="0" y="0"/>
-                      <a:ext cx="6116320" cy="3980815"/>
+                      <a:ext cx="6116320" cy="4128770"/>
                     </a:xfrm>
                     <a:prstGeom prst="rect">
                       <a:avLst/>
@@ -10637,6 +10598,10 @@
     <w:p/>
     <w:p/>
     <w:p/>
+    <w:p/>
+    <w:p/>
+    <w:p/>
+    <w:p/>
     <w:p>
       <w:pPr>
         <w:pStyle w:val="Titolo2"/>
@@ -10654,17 +10619,16 @@
       <w:bookmarkEnd w:id="75"/>
       <w:bookmarkEnd w:id="76"/>
     </w:p>
-    <w:p/>
     <w:p>
       <w:r>
         <w:rPr>
           <w:noProof/>
         </w:rPr>
         <w:drawing>
-          <wp:inline distT="0" distB="0" distL="0" distR="0" wp14:anchorId="78CF48D1" wp14:editId="51AB4EC7">
-            <wp:extent cx="6116320" cy="4193540"/>
+          <wp:inline distT="0" distB="0" distL="0" distR="0" wp14:anchorId="3E740312" wp14:editId="2A205602">
+            <wp:extent cx="6116320" cy="4461510"/>
             <wp:effectExtent l="0" t="0" r="5080" b="0"/>
-            <wp:docPr id="4" name="Immagine 4"/>
+            <wp:docPr id="8" name="Immagine 8"/>
             <wp:cNvGraphicFramePr>
               <a:graphicFrameLocks xmlns:a="http://schemas.openxmlformats.org/drawingml/2006/main" noChangeAspect="1"/>
             </wp:cNvGraphicFramePr>
@@ -10672,7 +10636,7 @@
               <a:graphicData uri="http://schemas.openxmlformats.org/drawingml/2006/picture">
                 <pic:pic xmlns:pic="http://schemas.openxmlformats.org/drawingml/2006/picture">
                   <pic:nvPicPr>
-                    <pic:cNvPr id="4" name="Immagine 4"/>
+                    <pic:cNvPr id="8" name="Immagine 8"/>
                     <pic:cNvPicPr/>
                   </pic:nvPicPr>
                   <pic:blipFill>
@@ -10684,7 +10648,7 @@
                   <pic:spPr>
                     <a:xfrm>
                       <a:off x="0" y="0"/>
-                      <a:ext cx="6116320" cy="4193540"/>
+                      <a:ext cx="6116320" cy="4461510"/>
                     </a:xfrm>
                     <a:prstGeom prst="rect">
                       <a:avLst/>
@@ -10697,7 +10661,6 @@
         </w:drawing>
       </w:r>
     </w:p>
-    <w:p/>
     <w:p/>
     <w:p/>
     <w:p/>
@@ -14646,12 +14609,12 @@
         <w:tblLook w:val="04A0" w:firstRow="1" w:lastRow="0" w:firstColumn="1" w:lastColumn="0" w:noHBand="0" w:noVBand="1"/>
       </w:tblPr>
       <w:tblGrid>
-        <w:gridCol w:w="2835"/>
+        <w:gridCol w:w="5387"/>
       </w:tblGrid>
       <w:tr>
         <w:tc>
           <w:tcPr>
-            <w:tcW w:w="2835" w:type="dxa"/>
+            <w:tcW w:w="5387" w:type="dxa"/>
           </w:tcPr>
           <w:p>
             <w:pPr>
@@ -14687,7 +14650,15 @@
                 <w:bCs/>
                 <w:color w:val="000090"/>
               </w:rPr>
-              <w:t>CodiceFiscale</w:t>
+              <w:t>Codice</w:t>
+            </w:r>
+            <w:r>
+              <w:rPr>
+                <w:b/>
+                <w:bCs/>
+                <w:color w:val="000090"/>
+              </w:rPr>
+              <w:t>IBAN</w:t>
             </w:r>
             <w:proofErr w:type="spellEnd"/>
           </w:p>
@@ -14699,7 +14670,7 @@
         </w:trPr>
         <w:tc>
           <w:tcPr>
-            <w:tcW w:w="2835" w:type="dxa"/>
+            <w:tcW w:w="5387" w:type="dxa"/>
           </w:tcPr>
           <w:p>
             <w:pPr>
@@ -14713,7 +14684,10 @@
               <w:ind w:left="320" w:hanging="284"/>
             </w:pPr>
             <w:r>
-              <w:t>...</w:t>
+              <w:t>Codice IBAN con f</w:t>
+            </w:r>
+            <w:r>
+              <w:t>ormato valido ed esistente nel database</w:t>
             </w:r>
           </w:p>
           <w:p>
@@ -14728,7 +14702,18 @@
               <w:ind w:left="320" w:hanging="284"/>
             </w:pPr>
             <w:r>
-              <w:t>...</w:t>
+              <w:t>Codice IBAN con f</w:t>
+            </w:r>
+            <w:r>
+              <w:t xml:space="preserve">ormato valido ma non esistente nel </w:t>
+            </w:r>
+            <w:proofErr w:type="gramStart"/>
+            <w:r>
+              <w:t>database[</w:t>
+            </w:r>
+            <w:proofErr w:type="gramEnd"/>
+            <w:r>
+              <w:t>SINGLE]</w:t>
             </w:r>
           </w:p>
           <w:p>
@@ -14743,14 +14728,275 @@
               <w:ind w:left="320" w:hanging="284"/>
             </w:pPr>
             <w:r>
-              <w:t>...</w:t>
+              <w:t>Codice IBAN con f</w:t>
+            </w:r>
+            <w:r>
+              <w:t xml:space="preserve">ormato non </w:t>
+            </w:r>
+            <w:proofErr w:type="gramStart"/>
+            <w:r>
+              <w:t>valido</w:t>
+            </w:r>
+            <w:r>
+              <w:t>[</w:t>
+            </w:r>
+            <w:proofErr w:type="gramEnd"/>
+            <w:r>
+              <w:t>ERROR]</w:t>
             </w:r>
           </w:p>
         </w:tc>
       </w:tr>
     </w:tbl>
+    <w:p>
+      <w:pPr>
+        <w:spacing w:before="100" w:beforeAutospacing="1" w:after="100" w:afterAutospacing="1"/>
+        <w:rPr>
+          <w:rFonts w:ascii="Arial" w:hAnsi="Arial" w:cs="Arial"/>
+          <w:sz w:val="22"/>
+          <w:szCs w:val="22"/>
+        </w:rPr>
+      </w:pPr>
+      <w:r>
+        <w:rPr>
+          <w:rFonts w:ascii="Arial" w:hAnsi="Arial" w:cs="Arial"/>
+          <w:sz w:val="22"/>
+          <w:szCs w:val="22"/>
+        </w:rPr>
+        <w:t xml:space="preserve">Abbiamo 1 categorie con </w:t>
+      </w:r>
+      <w:r>
+        <w:rPr>
+          <w:rFonts w:ascii="Arial" w:hAnsi="Arial" w:cs="Arial"/>
+          <w:sz w:val="22"/>
+          <w:szCs w:val="22"/>
+        </w:rPr>
+        <w:t xml:space="preserve">3 </w:t>
+      </w:r>
+      <w:r>
+        <w:rPr>
+          <w:rFonts w:ascii="Arial" w:hAnsi="Arial" w:cs="Arial"/>
+          <w:sz w:val="22"/>
+          <w:szCs w:val="22"/>
+        </w:rPr>
+        <w:t>classi quindi il Numero di test senza vincoli è pari a (1*</w:t>
+      </w:r>
+      <w:r>
+        <w:rPr>
+          <w:rFonts w:ascii="Arial" w:hAnsi="Arial" w:cs="Arial"/>
+          <w:sz w:val="22"/>
+          <w:szCs w:val="22"/>
+        </w:rPr>
+        <w:t>3</w:t>
+      </w:r>
+      <w:r>
+        <w:rPr>
+          <w:rFonts w:ascii="Arial" w:hAnsi="Arial" w:cs="Arial"/>
+          <w:sz w:val="22"/>
+          <w:szCs w:val="22"/>
+        </w:rPr>
+        <w:t>) =</w:t>
+      </w:r>
+      <w:r>
+        <w:rPr>
+          <w:rFonts w:ascii="Arial" w:hAnsi="Arial" w:cs="Arial"/>
+          <w:sz w:val="22"/>
+          <w:szCs w:val="22"/>
+        </w:rPr>
+        <w:t>3</w:t>
+      </w:r>
+      <w:r>
+        <w:rPr>
+          <w:rFonts w:ascii="Arial" w:hAnsi="Arial" w:cs="Arial"/>
+          <w:sz w:val="22"/>
+          <w:szCs w:val="22"/>
+        </w:rPr>
+        <w:br/>
+        <w:t>Numero di test senza vincoli:</w:t>
+      </w:r>
+      <w:r>
+        <w:rPr>
+          <w:rFonts w:ascii="Arial" w:hAnsi="Arial" w:cs="Arial"/>
+          <w:sz w:val="22"/>
+          <w:szCs w:val="22"/>
+        </w:rPr>
+        <w:t>3</w:t>
+      </w:r>
+    </w:p>
+    <w:p>
+      <w:pPr>
+        <w:spacing w:before="100" w:beforeAutospacing="1" w:after="100" w:afterAutospacing="1"/>
+      </w:pPr>
+      <w:r>
+        <w:rPr>
+          <w:rFonts w:ascii="Arial" w:hAnsi="Arial" w:cs="Arial"/>
+          <w:sz w:val="22"/>
+          <w:szCs w:val="22"/>
+        </w:rPr>
+        <w:t xml:space="preserve">Abbiamo </w:t>
+      </w:r>
+      <w:r>
+        <w:rPr>
+          <w:rFonts w:ascii="Arial" w:hAnsi="Arial" w:cs="Arial"/>
+          <w:sz w:val="22"/>
+          <w:szCs w:val="22"/>
+        </w:rPr>
+        <w:t>1</w:t>
+      </w:r>
+      <w:r>
+        <w:rPr>
+          <w:rFonts w:ascii="Arial" w:hAnsi="Arial" w:cs="Arial"/>
+          <w:sz w:val="22"/>
+          <w:szCs w:val="22"/>
+        </w:rPr>
+        <w:t xml:space="preserve"> vincolo </w:t>
+      </w:r>
+      <w:proofErr w:type="spellStart"/>
+      <w:r>
+        <w:rPr>
+          <w:rFonts w:ascii="Arial,Italic" w:hAnsi="Arial,Italic"/>
+          <w:sz w:val="22"/>
+          <w:szCs w:val="22"/>
+        </w:rPr>
+        <w:t>error</w:t>
+      </w:r>
+      <w:proofErr w:type="spellEnd"/>
+      <w:r>
+        <w:rPr>
+          <w:rFonts w:ascii="Arial,Italic" w:hAnsi="Arial,Italic"/>
+          <w:sz w:val="22"/>
+          <w:szCs w:val="22"/>
+        </w:rPr>
+        <w:t xml:space="preserve"> </w:t>
+      </w:r>
+      <w:r>
+        <w:rPr>
+          <w:rFonts w:ascii="Arial" w:hAnsi="Arial" w:cs="Arial"/>
+          <w:sz w:val="22"/>
+          <w:szCs w:val="22"/>
+        </w:rPr>
+        <w:t xml:space="preserve">e 1 vincolo </w:t>
+      </w:r>
+      <w:r>
+        <w:rPr>
+          <w:rFonts w:ascii="Arial,Italic" w:hAnsi="Arial,Italic"/>
+          <w:sz w:val="22"/>
+          <w:szCs w:val="22"/>
+        </w:rPr>
+        <w:t>single</w:t>
+      </w:r>
+      <w:r>
+        <w:rPr>
+          <w:rFonts w:ascii="Arial" w:hAnsi="Arial" w:cs="Arial"/>
+          <w:sz w:val="22"/>
+          <w:szCs w:val="22"/>
+        </w:rPr>
+        <w:t xml:space="preserve">. Il metodo utilizzato per calcolare il numero dei casi di test è stato il seguente: </w:t>
+      </w:r>
+    </w:p>
+    <w:p>
+      <w:pPr>
+        <w:spacing w:before="100" w:beforeAutospacing="1" w:after="100" w:afterAutospacing="1"/>
+      </w:pPr>
+      <w:r>
+        <w:rPr>
+          <w:rFonts w:ascii="Arial" w:hAnsi="Arial" w:cs="Arial"/>
+          <w:sz w:val="22"/>
+          <w:szCs w:val="22"/>
+        </w:rPr>
+        <w:t xml:space="preserve">1) Considero tutte le combinazioni escludendo i vincoli SINGLE ed ERROR, ma contando i vincoli PROPERTY Ottengo: 1 </w:t>
+      </w:r>
+    </w:p>
+    <w:p>
+      <w:pPr>
+        <w:spacing w:before="100" w:beforeAutospacing="1" w:after="100" w:afterAutospacing="1"/>
+      </w:pPr>
+      <w:r>
+        <w:rPr>
+          <w:rFonts w:ascii="Arial" w:hAnsi="Arial" w:cs="Arial"/>
+          <w:sz w:val="22"/>
+          <w:szCs w:val="22"/>
+        </w:rPr>
+        <w:t xml:space="preserve">2) Aggiungo le combinazioni precedentemente escluse con i vincoli ERROR, SINGLE </w:t>
+      </w:r>
+      <w:r>
+        <w:rPr>
+          <w:rFonts w:ascii="Arial" w:hAnsi="Arial" w:cs="Arial"/>
+          <w:sz w:val="22"/>
+          <w:szCs w:val="22"/>
+        </w:rPr>
+        <w:t>2</w:t>
+      </w:r>
+      <w:r>
+        <w:rPr>
+          <w:rFonts w:ascii="Arial" w:hAnsi="Arial" w:cs="Arial"/>
+          <w:sz w:val="22"/>
+          <w:szCs w:val="22"/>
+        </w:rPr>
+        <w:t xml:space="preserve"> + 1 = </w:t>
+      </w:r>
+      <w:r>
+        <w:rPr>
+          <w:rFonts w:ascii="Arial" w:hAnsi="Arial" w:cs="Arial"/>
+          <w:sz w:val="22"/>
+          <w:szCs w:val="22"/>
+        </w:rPr>
+        <w:t>3</w:t>
+      </w:r>
+      <w:r>
+        <w:rPr>
+          <w:rFonts w:ascii="Arial" w:hAnsi="Arial" w:cs="Arial"/>
+          <w:sz w:val="22"/>
+          <w:szCs w:val="22"/>
+        </w:rPr>
+        <w:t xml:space="preserve"> (Ogni vincolo </w:t>
+      </w:r>
+      <w:proofErr w:type="spellStart"/>
+      <w:r>
+        <w:rPr>
+          <w:rFonts w:ascii="Arial" w:hAnsi="Arial" w:cs="Arial"/>
+          <w:sz w:val="22"/>
+          <w:szCs w:val="22"/>
+        </w:rPr>
+        <w:t>error</w:t>
+      </w:r>
+      <w:proofErr w:type="spellEnd"/>
+      <w:r>
+        <w:rPr>
+          <w:rFonts w:ascii="Arial" w:hAnsi="Arial" w:cs="Arial"/>
+          <w:sz w:val="22"/>
+          <w:szCs w:val="22"/>
+        </w:rPr>
+        <w:t xml:space="preserve"> o single richiede un unico caso di test, con una sola – qualsiasi - combinazione di tutti gli altri; </w:t>
+      </w:r>
+      <w:proofErr w:type="spellStart"/>
+      <w:r>
+        <w:rPr>
+          <w:rFonts w:ascii="Arial" w:hAnsi="Arial" w:cs="Arial"/>
+          <w:sz w:val="22"/>
+          <w:szCs w:val="22"/>
+        </w:rPr>
+        <w:t>percio</w:t>
+      </w:r>
+      <w:proofErr w:type="spellEnd"/>
+      <w:r>
+        <w:rPr>
+          <w:rFonts w:ascii="Arial" w:hAnsi="Arial" w:cs="Arial"/>
+          <w:sz w:val="22"/>
+          <w:szCs w:val="22"/>
+        </w:rPr>
+        <w:t xml:space="preserve">̀ non si moltiplica ma si aggiunge). </w:t>
+      </w:r>
+    </w:p>
     <w:p/>
     <w:p/>
+    <w:p/>
+    <w:p/>
+    <w:p/>
+    <w:p/>
+    <w:p/>
+    <w:p/>
+    <w:p/>
     <w:p>
       <w:pPr>
         <w:autoSpaceDE w:val="0"/>
@@ -14765,6 +15011,7 @@
           <w:b/>
           <w:color w:val="0000FF"/>
         </w:rPr>
+        <w:lastRenderedPageBreak/>
         <w:t>TEST SUITE</w:t>
       </w:r>
     </w:p>
@@ -14982,6 +15229,13 @@
                 <w:bCs/>
               </w:rPr>
             </w:pPr>
+            <w:r>
+              <w:rPr>
+                <w:rFonts w:ascii="Calibri" w:hAnsi="Calibri"/>
+                <w:bCs/>
+              </w:rPr>
+              <w:t>1</w:t>
+            </w:r>
           </w:p>
         </w:tc>
         <w:tc>
@@ -14995,20 +15249,40 @@
               <w:rPr>
                 <w:rFonts w:ascii="Calibri" w:hAnsi="Calibri"/>
                 <w:bCs/>
-              </w:rPr>
-            </w:pPr>
-          </w:p>
-        </w:tc>
-        <w:tc>
-          <w:tcPr>
-            <w:tcW w:w="3342" w:type="dxa"/>
-          </w:tcPr>
-          <w:p>
-            <w:pPr>
-              <w:autoSpaceDE w:val="0"/>
+                <w:sz w:val="18"/>
+                <w:szCs w:val="18"/>
+              </w:rPr>
+            </w:pPr>
+            <w:r>
               <w:rPr>
                 <w:rFonts w:ascii="Calibri" w:hAnsi="Calibri"/>
                 <w:bCs/>
+                <w:sz w:val="18"/>
+                <w:szCs w:val="18"/>
+              </w:rPr>
+              <w:t>Il cliente autenticato online vuole visualizzare la lista movimenti associata ad un conto corrente il cui codice IBAN è presente all’interno del database</w:t>
+            </w:r>
+          </w:p>
+        </w:tc>
+        <w:tc>
+          <w:tcPr>
+            <w:tcW w:w="3342" w:type="dxa"/>
+          </w:tcPr>
+          <w:p>
+            <w:pPr>
+              <w:widowControl w:val="0"/>
+              <w:suppressAutoHyphens/>
+            </w:pPr>
+            <w:r>
+              <w:t>Codice IBAN con formato valido ed esistente nel database</w:t>
+            </w:r>
+          </w:p>
+          <w:p>
+            <w:pPr>
+              <w:autoSpaceDE w:val="0"/>
+              <w:rPr>
+                <w:rFonts w:ascii="Calibri" w:hAnsi="Calibri"/>
+                <w:bCs/>
               </w:rPr>
             </w:pPr>
           </w:p>
@@ -15020,6 +15294,68 @@
           </w:tcPr>
           <w:p>
             <w:pPr>
+              <w:pStyle w:val="NormaleWeb"/>
+              <w:shd w:val="clear" w:color="auto" w:fill="FFFFFF"/>
+            </w:pPr>
+            <w:r>
+              <w:rPr>
+                <w:rFonts w:ascii="Arial" w:hAnsi="Arial" w:cs="Arial"/>
+                <w:sz w:val="18"/>
+                <w:szCs w:val="18"/>
+              </w:rPr>
+              <w:t>Il cliente</w:t>
+            </w:r>
+            <w:r>
+              <w:rPr>
+                <w:rFonts w:ascii="Arial" w:hAnsi="Arial" w:cs="Arial"/>
+                <w:sz w:val="18"/>
+                <w:szCs w:val="18"/>
+              </w:rPr>
+              <w:t xml:space="preserve"> deve essersi autenticato</w:t>
+            </w:r>
+            <w:r>
+              <w:rPr>
+                <w:rFonts w:ascii="Arial" w:hAnsi="Arial" w:cs="Arial"/>
+                <w:sz w:val="18"/>
+                <w:szCs w:val="18"/>
+              </w:rPr>
+              <w:t xml:space="preserve">. Il database deve contenere al proprio interno il </w:t>
+            </w:r>
+            <w:r>
+              <w:rPr>
+                <w:rFonts w:ascii="Arial" w:hAnsi="Arial" w:cs="Arial"/>
+                <w:sz w:val="18"/>
+                <w:szCs w:val="18"/>
+              </w:rPr>
+              <w:t>codice IBAN</w:t>
+            </w:r>
+            <w:r>
+              <w:rPr>
+                <w:rFonts w:ascii="Arial" w:hAnsi="Arial" w:cs="Arial"/>
+                <w:sz w:val="18"/>
+                <w:szCs w:val="18"/>
+              </w:rPr>
+              <w:t xml:space="preserve"> </w:t>
+            </w:r>
+            <w:r>
+              <w:rPr>
+                <w:rFonts w:ascii="Arial" w:hAnsi="Arial" w:cs="Arial"/>
+                <w:sz w:val="18"/>
+                <w:szCs w:val="18"/>
+              </w:rPr>
+              <w:t xml:space="preserve">del conto la cui lista dei movimenti è richiesta </w:t>
+            </w:r>
+            <w:r>
+              <w:rPr>
+                <w:rFonts w:ascii="Arial" w:hAnsi="Arial" w:cs="Arial"/>
+                <w:sz w:val="18"/>
+                <w:szCs w:val="18"/>
+              </w:rPr>
+              <w:t xml:space="preserve">dall’utente </w:t>
+            </w:r>
+          </w:p>
+          <w:p>
+            <w:pPr>
               <w:autoSpaceDE w:val="0"/>
               <w:rPr>
                 <w:rFonts w:ascii="Calibri" w:hAnsi="Calibri"/>
@@ -15038,9 +15374,41 @@
               <w:autoSpaceDE w:val="0"/>
               <w:rPr>
                 <w:rFonts w:ascii="Calibri" w:hAnsi="Calibri"/>
+                <w:b/>
+              </w:rPr>
+            </w:pPr>
+            <w:proofErr w:type="spellStart"/>
+            <w:r>
+              <w:rPr>
+                <w:rFonts w:ascii="Calibri" w:hAnsi="Calibri"/>
+                <w:b/>
+              </w:rPr>
+              <w:t>CodiceIBAN</w:t>
+            </w:r>
+            <w:proofErr w:type="spellEnd"/>
+            <w:r>
+              <w:rPr>
+                <w:rFonts w:ascii="Calibri" w:hAnsi="Calibri"/>
+                <w:b/>
+              </w:rPr>
+              <w:t>:</w:t>
+            </w:r>
+          </w:p>
+          <w:p>
+            <w:pPr>
+              <w:autoSpaceDE w:val="0"/>
+              <w:rPr>
+                <w:rFonts w:ascii="Calibri" w:hAnsi="Calibri"/>
                 <w:bCs/>
               </w:rPr>
             </w:pPr>
+            <w:r>
+              <w:rPr>
+                <w:rFonts w:ascii="Calibri" w:hAnsi="Calibri"/>
+                <w:bCs/>
+              </w:rPr>
+              <w:t>IT32O1234987650000001543216</w:t>
+            </w:r>
           </w:p>
         </w:tc>
         <w:tc>
@@ -15056,6 +15424,13 @@
                 <w:bCs/>
               </w:rPr>
             </w:pPr>
+            <w:r>
+              <w:rPr>
+                <w:rFonts w:ascii="Calibri" w:hAnsi="Calibri"/>
+                <w:bCs/>
+              </w:rPr>
+              <w:t>Viene visualizzata la lista dei movimenti associata al conto</w:t>
+            </w:r>
           </w:p>
         </w:tc>
         <w:tc>
@@ -15063,6 +15438,27 @@
             <w:tcW w:w="1842" w:type="dxa"/>
             <w:shd w:val="clear" w:color="auto" w:fill="auto"/>
           </w:tcPr>
+          <w:p>
+            <w:pPr>
+              <w:pStyle w:val="NormaleWeb"/>
+              <w:shd w:val="clear" w:color="auto" w:fill="FFFFFF"/>
+            </w:pPr>
+            <w:r>
+              <w:rPr>
+                <w:rFonts w:ascii="Calibri" w:hAnsi="Calibri"/>
+                <w:bCs/>
+              </w:rPr>
+              <w:t>Il sistema non apporta modifiche al database</w:t>
+            </w:r>
+            <w:r>
+              <w:rPr>
+                <w:rFonts w:ascii="Arial" w:hAnsi="Arial" w:cs="Arial"/>
+                <w:sz w:val="18"/>
+                <w:szCs w:val="18"/>
+              </w:rPr>
+              <w:t xml:space="preserve"> </w:t>
+            </w:r>
+          </w:p>
           <w:p>
             <w:pPr>
               <w:autoSpaceDE w:val="0"/>
@@ -15091,6 +15487,13 @@
                 <w:bCs/>
               </w:rPr>
             </w:pPr>
+            <w:r>
+              <w:rPr>
+                <w:rFonts w:ascii="Calibri" w:hAnsi="Calibri"/>
+                <w:bCs/>
+              </w:rPr>
+              <w:t>2</w:t>
+            </w:r>
           </w:p>
         </w:tc>
         <w:tc>
@@ -15106,20 +15509,32 @@
                 <w:bCs/>
               </w:rPr>
             </w:pPr>
-          </w:p>
-        </w:tc>
-        <w:tc>
-          <w:tcPr>
-            <w:tcW w:w="3342" w:type="dxa"/>
-          </w:tcPr>
-          <w:p>
-            <w:pPr>
-              <w:autoSpaceDE w:val="0"/>
+            <w:r>
               <w:rPr>
                 <w:rFonts w:ascii="Calibri" w:hAnsi="Calibri"/>
                 <w:bCs/>
-              </w:rPr>
-            </w:pPr>
+                <w:sz w:val="18"/>
+                <w:szCs w:val="18"/>
+              </w:rPr>
+              <w:t>Il cliente autenticato online vuole visualizzare la lista movimenti associata ad un conto corrente il cui codice IBAN è presente all’interno del database</w:t>
+            </w:r>
+          </w:p>
+        </w:tc>
+        <w:tc>
+          <w:tcPr>
+            <w:tcW w:w="3342" w:type="dxa"/>
+          </w:tcPr>
+          <w:p>
+            <w:pPr>
+              <w:autoSpaceDE w:val="0"/>
+              <w:rPr>
+                <w:rFonts w:ascii="Calibri" w:hAnsi="Calibri"/>
+                <w:bCs/>
+              </w:rPr>
+            </w:pPr>
+            <w:r>
+              <w:t>Codice IBAN con formato valido ma non esistente nel database</w:t>
+            </w:r>
           </w:p>
         </w:tc>
         <w:tc>
@@ -15129,6 +15544,36 @@
           </w:tcPr>
           <w:p>
             <w:pPr>
+              <w:pStyle w:val="NormaleWeb"/>
+              <w:shd w:val="clear" w:color="auto" w:fill="FFFFFF"/>
+            </w:pPr>
+            <w:r>
+              <w:rPr>
+                <w:rFonts w:ascii="Arial" w:hAnsi="Arial" w:cs="Arial"/>
+                <w:sz w:val="18"/>
+                <w:szCs w:val="18"/>
+              </w:rPr>
+              <w:t xml:space="preserve">Il cliente deve essersi autenticato. Il database </w:t>
+            </w:r>
+            <w:r>
+              <w:rPr>
+                <w:rFonts w:ascii="Arial" w:hAnsi="Arial" w:cs="Arial"/>
+                <w:sz w:val="18"/>
+                <w:szCs w:val="18"/>
+              </w:rPr>
+              <w:t xml:space="preserve">non </w:t>
+            </w:r>
+            <w:r>
+              <w:rPr>
+                <w:rFonts w:ascii="Arial" w:hAnsi="Arial" w:cs="Arial"/>
+                <w:sz w:val="18"/>
+                <w:szCs w:val="18"/>
+              </w:rPr>
+              <w:t xml:space="preserve">deve contenere al proprio interno il codice IBAN del conto la cui lista dei movimenti è richiesta dall’utente </w:t>
+            </w:r>
+          </w:p>
+          <w:p>
+            <w:pPr>
               <w:autoSpaceDE w:val="0"/>
               <w:rPr>
                 <w:rFonts w:ascii="Calibri" w:hAnsi="Calibri"/>
@@ -15147,9 +15592,118 @@
               <w:autoSpaceDE w:val="0"/>
               <w:rPr>
                 <w:rFonts w:ascii="Calibri" w:hAnsi="Calibri"/>
+                <w:b/>
+              </w:rPr>
+            </w:pPr>
+            <w:proofErr w:type="spellStart"/>
+            <w:r>
+              <w:rPr>
+                <w:rFonts w:ascii="Calibri" w:hAnsi="Calibri"/>
+                <w:b/>
+              </w:rPr>
+              <w:t>CodiceIBAN</w:t>
+            </w:r>
+            <w:proofErr w:type="spellEnd"/>
+            <w:r>
+              <w:rPr>
+                <w:rFonts w:ascii="Calibri" w:hAnsi="Calibri"/>
+                <w:b/>
+              </w:rPr>
+              <w:t>:</w:t>
+            </w:r>
+          </w:p>
+          <w:p>
+            <w:pPr>
+              <w:autoSpaceDE w:val="0"/>
+              <w:rPr>
+                <w:rFonts w:ascii="Calibri" w:hAnsi="Calibri"/>
                 <w:bCs/>
               </w:rPr>
             </w:pPr>
+            <w:r>
+              <w:rPr>
+                <w:rFonts w:ascii="Calibri" w:hAnsi="Calibri"/>
+                <w:bCs/>
+              </w:rPr>
+              <w:t>IT</w:t>
+            </w:r>
+            <w:r>
+              <w:rPr>
+                <w:rFonts w:ascii="Calibri" w:hAnsi="Calibri"/>
+                <w:bCs/>
+              </w:rPr>
+              <w:t>3</w:t>
+            </w:r>
+            <w:r>
+              <w:rPr>
+                <w:rFonts w:ascii="Calibri" w:hAnsi="Calibri"/>
+                <w:bCs/>
+              </w:rPr>
+              <w:t>4</w:t>
+            </w:r>
+            <w:r>
+              <w:rPr>
+                <w:rFonts w:ascii="Calibri" w:hAnsi="Calibri"/>
+                <w:bCs/>
+              </w:rPr>
+              <w:t>O</w:t>
+            </w:r>
+            <w:r>
+              <w:rPr>
+                <w:rFonts w:ascii="Calibri" w:hAnsi="Calibri"/>
+                <w:bCs/>
+              </w:rPr>
+              <w:t>5</w:t>
+            </w:r>
+            <w:r>
+              <w:rPr>
+                <w:rFonts w:ascii="Calibri" w:hAnsi="Calibri"/>
+                <w:bCs/>
+              </w:rPr>
+              <w:t>2</w:t>
+            </w:r>
+            <w:r>
+              <w:rPr>
+                <w:rFonts w:ascii="Calibri" w:hAnsi="Calibri"/>
+                <w:bCs/>
+              </w:rPr>
+              <w:t>4</w:t>
+            </w:r>
+            <w:r>
+              <w:rPr>
+                <w:rFonts w:ascii="Calibri" w:hAnsi="Calibri"/>
+                <w:bCs/>
+              </w:rPr>
+              <w:t>498765000000154</w:t>
+            </w:r>
+            <w:r>
+              <w:rPr>
+                <w:rFonts w:ascii="Calibri" w:hAnsi="Calibri"/>
+                <w:bCs/>
+              </w:rPr>
+              <w:t>5</w:t>
+            </w:r>
+            <w:r>
+              <w:rPr>
+                <w:rFonts w:ascii="Calibri" w:hAnsi="Calibri"/>
+                <w:bCs/>
+              </w:rPr>
+              <w:t>2</w:t>
+            </w:r>
+            <w:r>
+              <w:rPr>
+                <w:rFonts w:ascii="Calibri" w:hAnsi="Calibri"/>
+                <w:bCs/>
+              </w:rPr>
+              <w:t>3</w:t>
+            </w:r>
+            <w:r>
+              <w:rPr>
+                <w:rFonts w:ascii="Calibri" w:hAnsi="Calibri"/>
+                <w:bCs/>
+              </w:rPr>
+              <w:t>6</w:t>
+            </w:r>
           </w:p>
         </w:tc>
         <w:tc>
@@ -15165,6 +15719,13 @@
                 <w:bCs/>
               </w:rPr>
             </w:pPr>
+            <w:r>
+              <w:rPr>
+                <w:rFonts w:ascii="Calibri" w:hAnsi="Calibri"/>
+                <w:bCs/>
+              </w:rPr>
+              <w:t>Viene visualizzato un messaggio di errore che indica che non esiste nessun conto corrente associato a quel codice IBAN</w:t>
+            </w:r>
           </w:p>
         </w:tc>
         <w:tc>
@@ -15172,6 +15733,27 @@
             <w:tcW w:w="1842" w:type="dxa"/>
             <w:shd w:val="clear" w:color="auto" w:fill="auto"/>
           </w:tcPr>
+          <w:p>
+            <w:pPr>
+              <w:pStyle w:val="NormaleWeb"/>
+              <w:shd w:val="clear" w:color="auto" w:fill="FFFFFF"/>
+            </w:pPr>
+            <w:r>
+              <w:rPr>
+                <w:rFonts w:ascii="Calibri" w:hAnsi="Calibri"/>
+                <w:bCs/>
+              </w:rPr>
+              <w:t>Il sistema non apporta modifiche al database</w:t>
+            </w:r>
+            <w:r>
+              <w:rPr>
+                <w:rFonts w:ascii="Arial" w:hAnsi="Arial" w:cs="Arial"/>
+                <w:sz w:val="18"/>
+                <w:szCs w:val="18"/>
+              </w:rPr>
+              <w:t xml:space="preserve"> </w:t>
+            </w:r>
+          </w:p>
           <w:p>
             <w:pPr>
               <w:autoSpaceDE w:val="0"/>
@@ -15200,6 +15782,13 @@
                 <w:bCs/>
               </w:rPr>
             </w:pPr>
+            <w:r>
+              <w:rPr>
+                <w:rFonts w:ascii="Calibri" w:hAnsi="Calibri"/>
+                <w:bCs/>
+              </w:rPr>
+              <w:t>3</w:t>
+            </w:r>
           </w:p>
         </w:tc>
         <w:tc>
@@ -15215,20 +15804,32 @@
                 <w:bCs/>
               </w:rPr>
             </w:pPr>
-          </w:p>
-        </w:tc>
-        <w:tc>
-          <w:tcPr>
-            <w:tcW w:w="3342" w:type="dxa"/>
-          </w:tcPr>
-          <w:p>
-            <w:pPr>
-              <w:autoSpaceDE w:val="0"/>
+            <w:r>
               <w:rPr>
                 <w:rFonts w:ascii="Calibri" w:hAnsi="Calibri"/>
                 <w:bCs/>
-              </w:rPr>
-            </w:pPr>
+                <w:sz w:val="18"/>
+                <w:szCs w:val="18"/>
+              </w:rPr>
+              <w:t>Il cliente autenticato online vuole visualizzare la lista movimenti associata ad un conto corrente il cui codice IBAN è presente all’interno del database</w:t>
+            </w:r>
+          </w:p>
+        </w:tc>
+        <w:tc>
+          <w:tcPr>
+            <w:tcW w:w="3342" w:type="dxa"/>
+          </w:tcPr>
+          <w:p>
+            <w:pPr>
+              <w:autoSpaceDE w:val="0"/>
+              <w:rPr>
+                <w:rFonts w:ascii="Calibri" w:hAnsi="Calibri"/>
+                <w:bCs/>
+              </w:rPr>
+            </w:pPr>
+            <w:r>
+              <w:t>Codice IBAN con formato non valido</w:t>
+            </w:r>
           </w:p>
         </w:tc>
         <w:tc>
@@ -15256,9 +15857,41 @@
               <w:autoSpaceDE w:val="0"/>
               <w:rPr>
                 <w:rFonts w:ascii="Calibri" w:hAnsi="Calibri"/>
+                <w:b/>
+              </w:rPr>
+            </w:pPr>
+            <w:proofErr w:type="spellStart"/>
+            <w:r>
+              <w:rPr>
+                <w:rFonts w:ascii="Calibri" w:hAnsi="Calibri"/>
+                <w:b/>
+              </w:rPr>
+              <w:t>CodiceIBAN</w:t>
+            </w:r>
+            <w:proofErr w:type="spellEnd"/>
+            <w:r>
+              <w:rPr>
+                <w:rFonts w:ascii="Calibri" w:hAnsi="Calibri"/>
+                <w:b/>
+              </w:rPr>
+              <w:t>:</w:t>
+            </w:r>
+          </w:p>
+          <w:p>
+            <w:pPr>
+              <w:autoSpaceDE w:val="0"/>
+              <w:rPr>
+                <w:rFonts w:ascii="Calibri" w:hAnsi="Calibri"/>
                 <w:bCs/>
               </w:rPr>
             </w:pPr>
+            <w:r>
+              <w:rPr>
+                <w:rFonts w:ascii="Calibri" w:hAnsi="Calibri"/>
+                <w:bCs/>
+              </w:rPr>
+              <w:t>#A@b3428</w:t>
+            </w:r>
           </w:p>
         </w:tc>
         <w:tc>
@@ -15274,6 +15907,20 @@
                 <w:bCs/>
               </w:rPr>
             </w:pPr>
+            <w:r>
+              <w:rPr>
+                <w:rFonts w:ascii="Calibri" w:hAnsi="Calibri"/>
+                <w:bCs/>
+              </w:rPr>
+              <w:t>Viene visualizzato un messaggio di errore che comunica che</w:t>
+            </w:r>
+            <w:r>
+              <w:rPr>
+                <w:rFonts w:ascii="Calibri" w:hAnsi="Calibri"/>
+                <w:bCs/>
+              </w:rPr>
+              <w:t xml:space="preserve"> si è sbagliato a digitare il codice IBAN</w:t>
+            </w:r>
           </w:p>
         </w:tc>
         <w:tc>
@@ -15283,767 +15930,25 @@
           </w:tcPr>
           <w:p>
             <w:pPr>
-              <w:autoSpaceDE w:val="0"/>
+              <w:pStyle w:val="NormaleWeb"/>
+              <w:shd w:val="clear" w:color="auto" w:fill="FFFFFF"/>
+            </w:pPr>
+            <w:r>
               <w:rPr>
                 <w:rFonts w:ascii="Calibri" w:hAnsi="Calibri"/>
                 <w:bCs/>
               </w:rPr>
-            </w:pPr>
-          </w:p>
-        </w:tc>
-      </w:tr>
-      <w:tr>
-        <w:trPr>
-          <w:trHeight w:val="244"/>
-        </w:trPr>
-        <w:tc>
-          <w:tcPr>
-            <w:tcW w:w="851" w:type="dxa"/>
-            <w:shd w:val="clear" w:color="auto" w:fill="auto"/>
-          </w:tcPr>
-          <w:p>
-            <w:pPr>
-              <w:autoSpaceDE w:val="0"/>
-              <w:rPr>
-                <w:rFonts w:ascii="Calibri" w:hAnsi="Calibri"/>
-                <w:bCs/>
-              </w:rPr>
-            </w:pPr>
-          </w:p>
-        </w:tc>
-        <w:tc>
-          <w:tcPr>
-            <w:tcW w:w="1701" w:type="dxa"/>
-            <w:shd w:val="clear" w:color="auto" w:fill="auto"/>
-          </w:tcPr>
-          <w:p>
-            <w:pPr>
-              <w:autoSpaceDE w:val="0"/>
-              <w:rPr>
-                <w:rFonts w:ascii="Calibri" w:hAnsi="Calibri"/>
-                <w:bCs/>
-              </w:rPr>
-            </w:pPr>
-          </w:p>
-        </w:tc>
-        <w:tc>
-          <w:tcPr>
-            <w:tcW w:w="3342" w:type="dxa"/>
-          </w:tcPr>
-          <w:p>
-            <w:pPr>
-              <w:autoSpaceDE w:val="0"/>
-              <w:rPr>
-                <w:rFonts w:ascii="Calibri" w:hAnsi="Calibri"/>
-                <w:bCs/>
-              </w:rPr>
-            </w:pPr>
-          </w:p>
-        </w:tc>
-        <w:tc>
-          <w:tcPr>
-            <w:tcW w:w="1761" w:type="dxa"/>
-            <w:shd w:val="clear" w:color="auto" w:fill="auto"/>
-          </w:tcPr>
-          <w:p>
-            <w:pPr>
-              <w:autoSpaceDE w:val="0"/>
-              <w:rPr>
-                <w:rFonts w:ascii="Calibri" w:hAnsi="Calibri"/>
-                <w:bCs/>
-              </w:rPr>
-            </w:pPr>
-          </w:p>
-        </w:tc>
-        <w:tc>
-          <w:tcPr>
-            <w:tcW w:w="2126" w:type="dxa"/>
-            <w:shd w:val="clear" w:color="auto" w:fill="auto"/>
-          </w:tcPr>
-          <w:p>
-            <w:pPr>
-              <w:autoSpaceDE w:val="0"/>
-              <w:rPr>
-                <w:rFonts w:ascii="Calibri" w:hAnsi="Calibri"/>
-                <w:bCs/>
-              </w:rPr>
-            </w:pPr>
-          </w:p>
-        </w:tc>
-        <w:tc>
-          <w:tcPr>
-            <w:tcW w:w="2552" w:type="dxa"/>
-            <w:shd w:val="clear" w:color="auto" w:fill="auto"/>
-          </w:tcPr>
-          <w:p>
-            <w:pPr>
-              <w:autoSpaceDE w:val="0"/>
-              <w:rPr>
-                <w:rFonts w:ascii="Calibri" w:hAnsi="Calibri"/>
-                <w:bCs/>
-              </w:rPr>
-            </w:pPr>
-          </w:p>
-        </w:tc>
-        <w:tc>
-          <w:tcPr>
-            <w:tcW w:w="1842" w:type="dxa"/>
-            <w:shd w:val="clear" w:color="auto" w:fill="auto"/>
-          </w:tcPr>
-          <w:p>
-            <w:pPr>
-              <w:autoSpaceDE w:val="0"/>
-              <w:rPr>
-                <w:rFonts w:ascii="Calibri" w:hAnsi="Calibri"/>
-                <w:bCs/>
-              </w:rPr>
-            </w:pPr>
-          </w:p>
-        </w:tc>
-      </w:tr>
-      <w:tr>
-        <w:trPr>
-          <w:trHeight w:val="244"/>
-        </w:trPr>
-        <w:tc>
-          <w:tcPr>
-            <w:tcW w:w="851" w:type="dxa"/>
-            <w:shd w:val="clear" w:color="auto" w:fill="auto"/>
-          </w:tcPr>
-          <w:p>
-            <w:pPr>
-              <w:autoSpaceDE w:val="0"/>
-              <w:rPr>
-                <w:rFonts w:ascii="Calibri" w:hAnsi="Calibri"/>
-                <w:bCs/>
-              </w:rPr>
-            </w:pPr>
-          </w:p>
-        </w:tc>
-        <w:tc>
-          <w:tcPr>
-            <w:tcW w:w="1701" w:type="dxa"/>
-            <w:shd w:val="clear" w:color="auto" w:fill="auto"/>
-          </w:tcPr>
-          <w:p>
-            <w:pPr>
-              <w:autoSpaceDE w:val="0"/>
-              <w:rPr>
-                <w:rFonts w:ascii="Calibri" w:hAnsi="Calibri"/>
-                <w:bCs/>
-              </w:rPr>
-            </w:pPr>
-          </w:p>
-        </w:tc>
-        <w:tc>
-          <w:tcPr>
-            <w:tcW w:w="3342" w:type="dxa"/>
-          </w:tcPr>
-          <w:p>
-            <w:pPr>
-              <w:autoSpaceDE w:val="0"/>
-              <w:rPr>
-                <w:rFonts w:ascii="Calibri" w:hAnsi="Calibri"/>
-                <w:bCs/>
-              </w:rPr>
-            </w:pPr>
-          </w:p>
-        </w:tc>
-        <w:tc>
-          <w:tcPr>
-            <w:tcW w:w="1761" w:type="dxa"/>
-            <w:shd w:val="clear" w:color="auto" w:fill="auto"/>
-          </w:tcPr>
-          <w:p>
-            <w:pPr>
-              <w:autoSpaceDE w:val="0"/>
-              <w:rPr>
-                <w:rFonts w:ascii="Calibri" w:hAnsi="Calibri"/>
-                <w:bCs/>
-              </w:rPr>
-            </w:pPr>
-          </w:p>
-        </w:tc>
-        <w:tc>
-          <w:tcPr>
-            <w:tcW w:w="2126" w:type="dxa"/>
-            <w:shd w:val="clear" w:color="auto" w:fill="auto"/>
-          </w:tcPr>
-          <w:p>
-            <w:pPr>
-              <w:autoSpaceDE w:val="0"/>
-              <w:rPr>
-                <w:rFonts w:ascii="Calibri" w:hAnsi="Calibri"/>
-                <w:bCs/>
-              </w:rPr>
-            </w:pPr>
-          </w:p>
-        </w:tc>
-        <w:tc>
-          <w:tcPr>
-            <w:tcW w:w="2552" w:type="dxa"/>
-            <w:shd w:val="clear" w:color="auto" w:fill="auto"/>
-          </w:tcPr>
-          <w:p>
-            <w:pPr>
-              <w:autoSpaceDE w:val="0"/>
-              <w:rPr>
-                <w:rFonts w:ascii="Calibri" w:hAnsi="Calibri"/>
-                <w:bCs/>
-              </w:rPr>
-            </w:pPr>
-          </w:p>
-        </w:tc>
-        <w:tc>
-          <w:tcPr>
-            <w:tcW w:w="1842" w:type="dxa"/>
-            <w:shd w:val="clear" w:color="auto" w:fill="auto"/>
-          </w:tcPr>
-          <w:p>
-            <w:pPr>
-              <w:autoSpaceDE w:val="0"/>
-              <w:rPr>
-                <w:rFonts w:ascii="Calibri" w:hAnsi="Calibri"/>
-                <w:bCs/>
-              </w:rPr>
-            </w:pPr>
-          </w:p>
-        </w:tc>
-      </w:tr>
-      <w:tr>
-        <w:trPr>
-          <w:trHeight w:val="244"/>
-        </w:trPr>
-        <w:tc>
-          <w:tcPr>
-            <w:tcW w:w="851" w:type="dxa"/>
-            <w:shd w:val="clear" w:color="auto" w:fill="auto"/>
-          </w:tcPr>
-          <w:p>
-            <w:pPr>
-              <w:autoSpaceDE w:val="0"/>
-              <w:rPr>
-                <w:rFonts w:ascii="Calibri" w:hAnsi="Calibri"/>
-                <w:bCs/>
-              </w:rPr>
-            </w:pPr>
-          </w:p>
-        </w:tc>
-        <w:tc>
-          <w:tcPr>
-            <w:tcW w:w="1701" w:type="dxa"/>
-            <w:shd w:val="clear" w:color="auto" w:fill="auto"/>
-          </w:tcPr>
-          <w:p>
-            <w:pPr>
-              <w:autoSpaceDE w:val="0"/>
-              <w:rPr>
-                <w:rFonts w:ascii="Calibri" w:hAnsi="Calibri"/>
-                <w:bCs/>
-              </w:rPr>
-            </w:pPr>
-          </w:p>
-        </w:tc>
-        <w:tc>
-          <w:tcPr>
-            <w:tcW w:w="3342" w:type="dxa"/>
-          </w:tcPr>
-          <w:p>
-            <w:pPr>
-              <w:autoSpaceDE w:val="0"/>
-              <w:rPr>
-                <w:rFonts w:ascii="Calibri" w:hAnsi="Calibri"/>
-                <w:bCs/>
-              </w:rPr>
-            </w:pPr>
-          </w:p>
-        </w:tc>
-        <w:tc>
-          <w:tcPr>
-            <w:tcW w:w="1761" w:type="dxa"/>
-            <w:shd w:val="clear" w:color="auto" w:fill="auto"/>
-          </w:tcPr>
-          <w:p>
-            <w:pPr>
-              <w:autoSpaceDE w:val="0"/>
-              <w:rPr>
-                <w:rFonts w:ascii="Calibri" w:hAnsi="Calibri"/>
-                <w:bCs/>
-              </w:rPr>
-            </w:pPr>
-          </w:p>
-        </w:tc>
-        <w:tc>
-          <w:tcPr>
-            <w:tcW w:w="2126" w:type="dxa"/>
-            <w:shd w:val="clear" w:color="auto" w:fill="auto"/>
-          </w:tcPr>
-          <w:p>
-            <w:pPr>
-              <w:autoSpaceDE w:val="0"/>
-              <w:rPr>
-                <w:rFonts w:ascii="Calibri" w:hAnsi="Calibri"/>
-                <w:bCs/>
-              </w:rPr>
-            </w:pPr>
-          </w:p>
-        </w:tc>
-        <w:tc>
-          <w:tcPr>
-            <w:tcW w:w="2552" w:type="dxa"/>
-            <w:shd w:val="clear" w:color="auto" w:fill="auto"/>
-          </w:tcPr>
-          <w:p>
-            <w:pPr>
-              <w:autoSpaceDE w:val="0"/>
-              <w:rPr>
-                <w:rFonts w:ascii="Calibri" w:hAnsi="Calibri"/>
-                <w:bCs/>
-              </w:rPr>
-            </w:pPr>
-          </w:p>
-        </w:tc>
-        <w:tc>
-          <w:tcPr>
-            <w:tcW w:w="1842" w:type="dxa"/>
-            <w:shd w:val="clear" w:color="auto" w:fill="auto"/>
-          </w:tcPr>
-          <w:p>
-            <w:pPr>
-              <w:autoSpaceDE w:val="0"/>
-              <w:rPr>
-                <w:rFonts w:ascii="Calibri" w:hAnsi="Calibri"/>
-                <w:bCs/>
-              </w:rPr>
-            </w:pPr>
-          </w:p>
-        </w:tc>
-      </w:tr>
-      <w:tr>
-        <w:trPr>
-          <w:trHeight w:val="244"/>
-        </w:trPr>
-        <w:tc>
-          <w:tcPr>
-            <w:tcW w:w="851" w:type="dxa"/>
-            <w:shd w:val="clear" w:color="auto" w:fill="auto"/>
-          </w:tcPr>
-          <w:p>
-            <w:pPr>
-              <w:autoSpaceDE w:val="0"/>
-              <w:rPr>
-                <w:rFonts w:ascii="Calibri" w:hAnsi="Calibri"/>
-                <w:bCs/>
-              </w:rPr>
-            </w:pPr>
-          </w:p>
-        </w:tc>
-        <w:tc>
-          <w:tcPr>
-            <w:tcW w:w="1701" w:type="dxa"/>
-            <w:shd w:val="clear" w:color="auto" w:fill="auto"/>
-          </w:tcPr>
-          <w:p>
-            <w:pPr>
-              <w:autoSpaceDE w:val="0"/>
-              <w:rPr>
-                <w:rFonts w:ascii="Calibri" w:hAnsi="Calibri"/>
-                <w:bCs/>
-              </w:rPr>
-            </w:pPr>
-          </w:p>
-        </w:tc>
-        <w:tc>
-          <w:tcPr>
-            <w:tcW w:w="3342" w:type="dxa"/>
-          </w:tcPr>
-          <w:p>
-            <w:pPr>
-              <w:autoSpaceDE w:val="0"/>
-              <w:rPr>
-                <w:rFonts w:ascii="Calibri" w:hAnsi="Calibri"/>
-                <w:bCs/>
-              </w:rPr>
-            </w:pPr>
-          </w:p>
-        </w:tc>
-        <w:tc>
-          <w:tcPr>
-            <w:tcW w:w="1761" w:type="dxa"/>
-            <w:shd w:val="clear" w:color="auto" w:fill="auto"/>
-          </w:tcPr>
-          <w:p>
-            <w:pPr>
-              <w:autoSpaceDE w:val="0"/>
-              <w:rPr>
-                <w:rFonts w:ascii="Calibri" w:hAnsi="Calibri"/>
-                <w:bCs/>
-              </w:rPr>
-            </w:pPr>
-          </w:p>
-        </w:tc>
-        <w:tc>
-          <w:tcPr>
-            <w:tcW w:w="2126" w:type="dxa"/>
-            <w:shd w:val="clear" w:color="auto" w:fill="auto"/>
-          </w:tcPr>
-          <w:p>
-            <w:pPr>
-              <w:autoSpaceDE w:val="0"/>
-              <w:rPr>
-                <w:rFonts w:ascii="Calibri" w:hAnsi="Calibri"/>
-                <w:bCs/>
-              </w:rPr>
-            </w:pPr>
-          </w:p>
-        </w:tc>
-        <w:tc>
-          <w:tcPr>
-            <w:tcW w:w="2552" w:type="dxa"/>
-            <w:shd w:val="clear" w:color="auto" w:fill="auto"/>
-          </w:tcPr>
-          <w:p>
-            <w:pPr>
-              <w:autoSpaceDE w:val="0"/>
-              <w:rPr>
-                <w:rFonts w:ascii="Calibri" w:hAnsi="Calibri"/>
-                <w:bCs/>
-              </w:rPr>
-            </w:pPr>
-          </w:p>
-        </w:tc>
-        <w:tc>
-          <w:tcPr>
-            <w:tcW w:w="1842" w:type="dxa"/>
-            <w:shd w:val="clear" w:color="auto" w:fill="auto"/>
-          </w:tcPr>
-          <w:p>
-            <w:pPr>
-              <w:autoSpaceDE w:val="0"/>
-              <w:rPr>
-                <w:rFonts w:ascii="Calibri" w:hAnsi="Calibri"/>
-                <w:bCs/>
-              </w:rPr>
-            </w:pPr>
-          </w:p>
-        </w:tc>
-      </w:tr>
-      <w:tr>
-        <w:trPr>
-          <w:trHeight w:val="244"/>
-        </w:trPr>
-        <w:tc>
-          <w:tcPr>
-            <w:tcW w:w="851" w:type="dxa"/>
-            <w:shd w:val="clear" w:color="auto" w:fill="auto"/>
-          </w:tcPr>
-          <w:p>
-            <w:pPr>
-              <w:autoSpaceDE w:val="0"/>
-              <w:rPr>
-                <w:rFonts w:ascii="Calibri" w:hAnsi="Calibri"/>
-                <w:bCs/>
-              </w:rPr>
-            </w:pPr>
-          </w:p>
-        </w:tc>
-        <w:tc>
-          <w:tcPr>
-            <w:tcW w:w="1701" w:type="dxa"/>
-            <w:shd w:val="clear" w:color="auto" w:fill="auto"/>
-          </w:tcPr>
-          <w:p>
-            <w:pPr>
-              <w:autoSpaceDE w:val="0"/>
-              <w:rPr>
-                <w:rFonts w:ascii="Calibri" w:hAnsi="Calibri"/>
-                <w:bCs/>
-              </w:rPr>
-            </w:pPr>
-          </w:p>
-        </w:tc>
-        <w:tc>
-          <w:tcPr>
-            <w:tcW w:w="3342" w:type="dxa"/>
-          </w:tcPr>
-          <w:p>
-            <w:pPr>
-              <w:autoSpaceDE w:val="0"/>
-              <w:rPr>
-                <w:rFonts w:ascii="Calibri" w:hAnsi="Calibri"/>
-                <w:bCs/>
-              </w:rPr>
-            </w:pPr>
-          </w:p>
-        </w:tc>
-        <w:tc>
-          <w:tcPr>
-            <w:tcW w:w="1761" w:type="dxa"/>
-            <w:shd w:val="clear" w:color="auto" w:fill="auto"/>
-          </w:tcPr>
-          <w:p>
-            <w:pPr>
-              <w:autoSpaceDE w:val="0"/>
-              <w:rPr>
-                <w:rFonts w:ascii="Calibri" w:hAnsi="Calibri"/>
-                <w:bCs/>
-              </w:rPr>
-            </w:pPr>
-          </w:p>
-        </w:tc>
-        <w:tc>
-          <w:tcPr>
-            <w:tcW w:w="2126" w:type="dxa"/>
-            <w:shd w:val="clear" w:color="auto" w:fill="auto"/>
-          </w:tcPr>
-          <w:p>
-            <w:pPr>
-              <w:autoSpaceDE w:val="0"/>
-              <w:rPr>
-                <w:rFonts w:ascii="Calibri" w:hAnsi="Calibri"/>
-                <w:bCs/>
-              </w:rPr>
-            </w:pPr>
-          </w:p>
-        </w:tc>
-        <w:tc>
-          <w:tcPr>
-            <w:tcW w:w="2552" w:type="dxa"/>
-            <w:shd w:val="clear" w:color="auto" w:fill="auto"/>
-          </w:tcPr>
-          <w:p>
-            <w:pPr>
-              <w:autoSpaceDE w:val="0"/>
-              <w:rPr>
-                <w:rFonts w:ascii="Calibri" w:hAnsi="Calibri"/>
-                <w:bCs/>
-              </w:rPr>
-            </w:pPr>
-          </w:p>
-        </w:tc>
-        <w:tc>
-          <w:tcPr>
-            <w:tcW w:w="1842" w:type="dxa"/>
-            <w:shd w:val="clear" w:color="auto" w:fill="auto"/>
-          </w:tcPr>
-          <w:p>
-            <w:pPr>
-              <w:autoSpaceDE w:val="0"/>
-              <w:rPr>
-                <w:rFonts w:ascii="Calibri" w:hAnsi="Calibri"/>
-                <w:bCs/>
-              </w:rPr>
-            </w:pPr>
-          </w:p>
-        </w:tc>
-      </w:tr>
-      <w:tr>
-        <w:trPr>
-          <w:trHeight w:val="244"/>
-        </w:trPr>
-        <w:tc>
-          <w:tcPr>
-            <w:tcW w:w="851" w:type="dxa"/>
-            <w:shd w:val="clear" w:color="auto" w:fill="auto"/>
-          </w:tcPr>
-          <w:p>
-            <w:pPr>
-              <w:autoSpaceDE w:val="0"/>
-              <w:rPr>
-                <w:rFonts w:ascii="Calibri" w:hAnsi="Calibri"/>
-                <w:bCs/>
-              </w:rPr>
-            </w:pPr>
-          </w:p>
-        </w:tc>
-        <w:tc>
-          <w:tcPr>
-            <w:tcW w:w="1701" w:type="dxa"/>
-            <w:shd w:val="clear" w:color="auto" w:fill="auto"/>
-          </w:tcPr>
-          <w:p>
-            <w:pPr>
-              <w:autoSpaceDE w:val="0"/>
-              <w:rPr>
-                <w:rFonts w:ascii="Calibri" w:hAnsi="Calibri"/>
-                <w:bCs/>
-              </w:rPr>
-            </w:pPr>
-          </w:p>
-        </w:tc>
-        <w:tc>
-          <w:tcPr>
-            <w:tcW w:w="3342" w:type="dxa"/>
-          </w:tcPr>
-          <w:p>
-            <w:pPr>
-              <w:autoSpaceDE w:val="0"/>
-              <w:rPr>
-                <w:rFonts w:ascii="Calibri" w:hAnsi="Calibri"/>
-                <w:bCs/>
-              </w:rPr>
-            </w:pPr>
-          </w:p>
-        </w:tc>
-        <w:tc>
-          <w:tcPr>
-            <w:tcW w:w="1761" w:type="dxa"/>
-            <w:shd w:val="clear" w:color="auto" w:fill="auto"/>
-          </w:tcPr>
-          <w:p>
-            <w:pPr>
-              <w:autoSpaceDE w:val="0"/>
-              <w:rPr>
-                <w:rFonts w:ascii="Calibri" w:hAnsi="Calibri"/>
-                <w:bCs/>
-              </w:rPr>
-            </w:pPr>
-          </w:p>
-        </w:tc>
-        <w:tc>
-          <w:tcPr>
-            <w:tcW w:w="2126" w:type="dxa"/>
-            <w:shd w:val="clear" w:color="auto" w:fill="auto"/>
-          </w:tcPr>
-          <w:p>
-            <w:pPr>
-              <w:autoSpaceDE w:val="0"/>
-              <w:rPr>
-                <w:rFonts w:ascii="Calibri" w:hAnsi="Calibri"/>
-                <w:bCs/>
-              </w:rPr>
-            </w:pPr>
-          </w:p>
-        </w:tc>
-        <w:tc>
-          <w:tcPr>
-            <w:tcW w:w="2552" w:type="dxa"/>
-            <w:shd w:val="clear" w:color="auto" w:fill="auto"/>
-          </w:tcPr>
-          <w:p>
-            <w:pPr>
-              <w:autoSpaceDE w:val="0"/>
-              <w:rPr>
-                <w:rFonts w:ascii="Calibri" w:hAnsi="Calibri"/>
-                <w:bCs/>
-              </w:rPr>
-            </w:pPr>
-          </w:p>
-        </w:tc>
-        <w:tc>
-          <w:tcPr>
-            <w:tcW w:w="1842" w:type="dxa"/>
-            <w:shd w:val="clear" w:color="auto" w:fill="auto"/>
-          </w:tcPr>
-          <w:p>
-            <w:pPr>
-              <w:autoSpaceDE w:val="0"/>
-              <w:rPr>
-                <w:rFonts w:ascii="Calibri" w:hAnsi="Calibri"/>
-                <w:bCs/>
-              </w:rPr>
-            </w:pPr>
-          </w:p>
-        </w:tc>
-      </w:tr>
-      <w:tr>
-        <w:trPr>
-          <w:trHeight w:val="244"/>
-        </w:trPr>
-        <w:tc>
-          <w:tcPr>
-            <w:tcW w:w="851" w:type="dxa"/>
-            <w:shd w:val="clear" w:color="auto" w:fill="auto"/>
-          </w:tcPr>
-          <w:p>
-            <w:pPr>
-              <w:autoSpaceDE w:val="0"/>
-              <w:rPr>
-                <w:rFonts w:ascii="Calibri" w:hAnsi="Calibri"/>
-                <w:bCs/>
-              </w:rPr>
-            </w:pPr>
-          </w:p>
-        </w:tc>
-        <w:tc>
-          <w:tcPr>
-            <w:tcW w:w="1701" w:type="dxa"/>
-            <w:shd w:val="clear" w:color="auto" w:fill="auto"/>
-          </w:tcPr>
-          <w:p>
-            <w:pPr>
-              <w:autoSpaceDE w:val="0"/>
-              <w:rPr>
-                <w:rFonts w:ascii="Calibri" w:hAnsi="Calibri"/>
-                <w:bCs/>
-              </w:rPr>
-            </w:pPr>
-          </w:p>
-        </w:tc>
-        <w:tc>
-          <w:tcPr>
-            <w:tcW w:w="3342" w:type="dxa"/>
-          </w:tcPr>
-          <w:p>
-            <w:pPr>
-              <w:autoSpaceDE w:val="0"/>
-              <w:rPr>
-                <w:rFonts w:ascii="Calibri" w:hAnsi="Calibri"/>
-                <w:bCs/>
-              </w:rPr>
-            </w:pPr>
-          </w:p>
-        </w:tc>
-        <w:tc>
-          <w:tcPr>
-            <w:tcW w:w="1761" w:type="dxa"/>
-            <w:shd w:val="clear" w:color="auto" w:fill="auto"/>
-          </w:tcPr>
-          <w:p>
-            <w:pPr>
-              <w:autoSpaceDE w:val="0"/>
-              <w:rPr>
-                <w:rFonts w:ascii="Calibri" w:hAnsi="Calibri"/>
-                <w:bCs/>
-              </w:rPr>
-            </w:pPr>
-          </w:p>
-        </w:tc>
-        <w:tc>
-          <w:tcPr>
-            <w:tcW w:w="2126" w:type="dxa"/>
-            <w:shd w:val="clear" w:color="auto" w:fill="auto"/>
-          </w:tcPr>
-          <w:p>
-            <w:pPr>
-              <w:autoSpaceDE w:val="0"/>
-              <w:rPr>
-                <w:rFonts w:ascii="Calibri" w:hAnsi="Calibri"/>
-                <w:bCs/>
-              </w:rPr>
-            </w:pPr>
-          </w:p>
-        </w:tc>
-        <w:tc>
-          <w:tcPr>
-            <w:tcW w:w="2552" w:type="dxa"/>
-            <w:shd w:val="clear" w:color="auto" w:fill="auto"/>
-          </w:tcPr>
-          <w:p>
-            <w:pPr>
-              <w:autoSpaceDE w:val="0"/>
-              <w:rPr>
-                <w:rFonts w:ascii="Calibri" w:hAnsi="Calibri"/>
-                <w:bCs/>
-              </w:rPr>
-            </w:pPr>
-          </w:p>
-        </w:tc>
-        <w:tc>
-          <w:tcPr>
-            <w:tcW w:w="1842" w:type="dxa"/>
-            <w:shd w:val="clear" w:color="auto" w:fill="auto"/>
-          </w:tcPr>
+              <w:t>Il sistema non apporta modifiche al database</w:t>
+            </w:r>
+            <w:r>
+              <w:rPr>
+                <w:rFonts w:ascii="Arial" w:hAnsi="Arial" w:cs="Arial"/>
+                <w:sz w:val="18"/>
+                <w:szCs w:val="18"/>
+              </w:rPr>
+              <w:t xml:space="preserve"> </w:t>
+            </w:r>
+          </w:p>
           <w:p>
             <w:pPr>
               <w:autoSpaceDE w:val="0"/>

--- a/EsameRiccardo.docx
+++ b/EsameRiccardo.docx
@@ -10625,10 +10625,10 @@
           <w:noProof/>
         </w:rPr>
         <w:drawing>
-          <wp:inline distT="0" distB="0" distL="0" distR="0" wp14:anchorId="3E740312" wp14:editId="2A205602">
-            <wp:extent cx="6116320" cy="4461510"/>
-            <wp:effectExtent l="0" t="0" r="5080" b="0"/>
-            <wp:docPr id="8" name="Immagine 8"/>
+          <wp:inline distT="0" distB="0" distL="0" distR="0" wp14:anchorId="5DD27EAD" wp14:editId="5B23044A">
+            <wp:extent cx="6116320" cy="4237355"/>
+            <wp:effectExtent l="0" t="0" r="5080" b="4445"/>
+            <wp:docPr id="2" name="Immagine 2"/>
             <wp:cNvGraphicFramePr>
               <a:graphicFrameLocks xmlns:a="http://schemas.openxmlformats.org/drawingml/2006/main" noChangeAspect="1"/>
             </wp:cNvGraphicFramePr>
@@ -10636,7 +10636,7 @@
               <a:graphicData uri="http://schemas.openxmlformats.org/drawingml/2006/picture">
                 <pic:pic xmlns:pic="http://schemas.openxmlformats.org/drawingml/2006/picture">
                   <pic:nvPicPr>
-                    <pic:cNvPr id="8" name="Immagine 8"/>
+                    <pic:cNvPr id="2" name="Immagine 2"/>
                     <pic:cNvPicPr/>
                   </pic:nvPicPr>
                   <pic:blipFill>
@@ -10648,7 +10648,7 @@
                   <pic:spPr>
                     <a:xfrm>
                       <a:off x="0" y="0"/>
-                      <a:ext cx="6116320" cy="4461510"/>
+                      <a:ext cx="6116320" cy="4237355"/>
                     </a:xfrm>
                     <a:prstGeom prst="rect">
                       <a:avLst/>
@@ -10661,6 +10661,7 @@
         </w:drawing>
       </w:r>
     </w:p>
+    <w:p/>
     <w:p/>
     <w:p/>
     <w:p/>
@@ -15303,55 +15304,7 @@
                 <w:sz w:val="18"/>
                 <w:szCs w:val="18"/>
               </w:rPr>
-              <w:t>Il cliente</w:t>
-            </w:r>
-            <w:r>
-              <w:rPr>
-                <w:rFonts w:ascii="Arial" w:hAnsi="Arial" w:cs="Arial"/>
-                <w:sz w:val="18"/>
-                <w:szCs w:val="18"/>
-              </w:rPr>
-              <w:t xml:space="preserve"> deve essersi autenticato</w:t>
-            </w:r>
-            <w:r>
-              <w:rPr>
-                <w:rFonts w:ascii="Arial" w:hAnsi="Arial" w:cs="Arial"/>
-                <w:sz w:val="18"/>
-                <w:szCs w:val="18"/>
-              </w:rPr>
-              <w:t xml:space="preserve">. Il database deve contenere al proprio interno il </w:t>
-            </w:r>
-            <w:r>
-              <w:rPr>
-                <w:rFonts w:ascii="Arial" w:hAnsi="Arial" w:cs="Arial"/>
-                <w:sz w:val="18"/>
-                <w:szCs w:val="18"/>
-              </w:rPr>
-              <w:t>codice IBAN</w:t>
-            </w:r>
-            <w:r>
-              <w:rPr>
-                <w:rFonts w:ascii="Arial" w:hAnsi="Arial" w:cs="Arial"/>
-                <w:sz w:val="18"/>
-                <w:szCs w:val="18"/>
-              </w:rPr>
-              <w:t xml:space="preserve"> </w:t>
-            </w:r>
-            <w:r>
-              <w:rPr>
-                <w:rFonts w:ascii="Arial" w:hAnsi="Arial" w:cs="Arial"/>
-                <w:sz w:val="18"/>
-                <w:szCs w:val="18"/>
-              </w:rPr>
-              <w:t xml:space="preserve">del conto la cui lista dei movimenti è richiesta </w:t>
-            </w:r>
-            <w:r>
-              <w:rPr>
-                <w:rFonts w:ascii="Arial" w:hAnsi="Arial" w:cs="Arial"/>
-                <w:sz w:val="18"/>
-                <w:szCs w:val="18"/>
-              </w:rPr>
-              <w:t xml:space="preserve">dall’utente </w:t>
+              <w:t xml:space="preserve">Il cliente deve essersi autenticato. Il database deve contenere al proprio interno il codice IBAN del conto la cui lista dei movimenti è richiesta dall’utente </w:t>
             </w:r>
           </w:p>
           <w:p>
@@ -15553,23 +15506,7 @@
                 <w:sz w:val="18"/>
                 <w:szCs w:val="18"/>
               </w:rPr>
-              <w:t xml:space="preserve">Il cliente deve essersi autenticato. Il database </w:t>
-            </w:r>
-            <w:r>
-              <w:rPr>
-                <w:rFonts w:ascii="Arial" w:hAnsi="Arial" w:cs="Arial"/>
-                <w:sz w:val="18"/>
-                <w:szCs w:val="18"/>
-              </w:rPr>
-              <w:t xml:space="preserve">non </w:t>
-            </w:r>
-            <w:r>
-              <w:rPr>
-                <w:rFonts w:ascii="Arial" w:hAnsi="Arial" w:cs="Arial"/>
-                <w:sz w:val="18"/>
-                <w:szCs w:val="18"/>
-              </w:rPr>
-              <w:t xml:space="preserve">deve contenere al proprio interno il codice IBAN del conto la cui lista dei movimenti è richiesta dall’utente </w:t>
+              <w:t xml:space="preserve">Il cliente deve essersi autenticato. Il database non deve contenere al proprio interno il codice IBAN del conto la cui lista dei movimenti è richiesta dall’utente </w:t>
             </w:r>
           </w:p>
           <w:p>
@@ -15625,84 +15562,7 @@
                 <w:rFonts w:ascii="Calibri" w:hAnsi="Calibri"/>
                 <w:bCs/>
               </w:rPr>
-              <w:t>IT</w:t>
-            </w:r>
-            <w:r>
-              <w:rPr>
-                <w:rFonts w:ascii="Calibri" w:hAnsi="Calibri"/>
-                <w:bCs/>
-              </w:rPr>
-              <w:t>3</w:t>
-            </w:r>
-            <w:r>
-              <w:rPr>
-                <w:rFonts w:ascii="Calibri" w:hAnsi="Calibri"/>
-                <w:bCs/>
-              </w:rPr>
-              <w:t>4</w:t>
-            </w:r>
-            <w:r>
-              <w:rPr>
-                <w:rFonts w:ascii="Calibri" w:hAnsi="Calibri"/>
-                <w:bCs/>
-              </w:rPr>
-              <w:t>O</w:t>
-            </w:r>
-            <w:r>
-              <w:rPr>
-                <w:rFonts w:ascii="Calibri" w:hAnsi="Calibri"/>
-                <w:bCs/>
-              </w:rPr>
-              <w:t>5</w:t>
-            </w:r>
-            <w:r>
-              <w:rPr>
-                <w:rFonts w:ascii="Calibri" w:hAnsi="Calibri"/>
-                <w:bCs/>
-              </w:rPr>
-              <w:t>2</w:t>
-            </w:r>
-            <w:r>
-              <w:rPr>
-                <w:rFonts w:ascii="Calibri" w:hAnsi="Calibri"/>
-                <w:bCs/>
-              </w:rPr>
-              <w:t>4</w:t>
-            </w:r>
-            <w:r>
-              <w:rPr>
-                <w:rFonts w:ascii="Calibri" w:hAnsi="Calibri"/>
-                <w:bCs/>
-              </w:rPr>
-              <w:t>498765000000154</w:t>
-            </w:r>
-            <w:r>
-              <w:rPr>
-                <w:rFonts w:ascii="Calibri" w:hAnsi="Calibri"/>
-                <w:bCs/>
-              </w:rPr>
-              <w:t>5</w:t>
-            </w:r>
-            <w:r>
-              <w:rPr>
-                <w:rFonts w:ascii="Calibri" w:hAnsi="Calibri"/>
-                <w:bCs/>
-              </w:rPr>
-              <w:t>2</w:t>
-            </w:r>
-            <w:r>
-              <w:rPr>
-                <w:rFonts w:ascii="Calibri" w:hAnsi="Calibri"/>
-                <w:bCs/>
-              </w:rPr>
-              <w:t>3</w:t>
-            </w:r>
-            <w:r>
-              <w:rPr>
-                <w:rFonts w:ascii="Calibri" w:hAnsi="Calibri"/>
-                <w:bCs/>
-              </w:rPr>
-              <w:t>6</w:t>
+              <w:t>IT34O5244987650000001545236</w:t>
             </w:r>
           </w:p>
         </w:tc>
@@ -16018,24 +15878,49 @@
       </w:r>
     </w:p>
     <w:p>
-      <w:pPr>
-        <w:rPr>
-          <w:highlight w:val="yellow"/>
-        </w:rPr>
-      </w:pPr>
-      <w:r>
-        <w:rPr>
-          <w:highlight w:val="yellow"/>
-        </w:rPr>
-        <w:t xml:space="preserve">Riportare </w:t>
-      </w:r>
-      <w:r>
-        <w:rPr>
-          <w:highlight w:val="yellow"/>
-        </w:rPr>
-        <w:t>il diagramma delle classi di progettazione. Reificare eventuali classi associative del diagramma delle classi di analisi. Specificare argomenti e tipo di ritorno delle operazioni (per quelle più significative, coinvolte nei casi d’uso sviluppati fino alla implementazione). Includere classi del dominio della soluzione, come strutture dati e classi DAO. Raggruppare le classi in package.</w:t>
-      </w:r>
-    </w:p>
+      <w:r>
+        <w:rPr>
+          <w:noProof/>
+        </w:rPr>
+        <w:drawing>
+          <wp:inline distT="0" distB="0" distL="0" distR="0" wp14:anchorId="2455A01B" wp14:editId="5686E1BD">
+            <wp:extent cx="6116320" cy="3085465"/>
+            <wp:effectExtent l="0" t="0" r="5080" b="635"/>
+            <wp:docPr id="3" name="Immagine 3"/>
+            <wp:cNvGraphicFramePr>
+              <a:graphicFrameLocks xmlns:a="http://schemas.openxmlformats.org/drawingml/2006/main" noChangeAspect="1"/>
+            </wp:cNvGraphicFramePr>
+            <a:graphic xmlns:a="http://schemas.openxmlformats.org/drawingml/2006/main">
+              <a:graphicData uri="http://schemas.openxmlformats.org/drawingml/2006/picture">
+                <pic:pic xmlns:pic="http://schemas.openxmlformats.org/drawingml/2006/picture">
+                  <pic:nvPicPr>
+                    <pic:cNvPr id="3" name="Immagine 3"/>
+                    <pic:cNvPicPr/>
+                  </pic:nvPicPr>
+                  <pic:blipFill>
+                    <a:blip r:embed="rId16"/>
+                    <a:stretch>
+                      <a:fillRect/>
+                    </a:stretch>
+                  </pic:blipFill>
+                  <pic:spPr>
+                    <a:xfrm>
+                      <a:off x="0" y="0"/>
+                      <a:ext cx="6116320" cy="3085465"/>
+                    </a:xfrm>
+                    <a:prstGeom prst="rect">
+                      <a:avLst/>
+                    </a:prstGeom>
+                  </pic:spPr>
+                </pic:pic>
+              </a:graphicData>
+            </a:graphic>
+          </wp:inline>
+        </w:drawing>
+      </w:r>
+    </w:p>
+    <w:p/>
+    <w:p/>
     <w:p/>
     <w:p>
       <w:pPr>
@@ -18892,7 +18777,7 @@
                     <pic:cNvPicPr/>
                   </pic:nvPicPr>
                   <pic:blipFill>
-                    <a:blip r:embed="rId16"/>
+                    <a:blip r:embed="rId17"/>
                     <a:stretch>
                       <a:fillRect/>
                     </a:stretch>

--- a/EsameRiccardo.docx
+++ b/EsameRiccardo.docx
@@ -59,14 +59,14 @@
                     </a:ln>
                     <a:extLst>
                       <a:ext uri="{909E8E84-426E-40dd-AFC4-6F175D3DCCD1}">
-                        <a14:hiddenFill xmlns="" xmlns:mo="http://schemas.microsoft.com/office/mac/office/2008/main" xmlns:mv="urn:schemas-microsoft-com:mac:vml" xmlns:o="urn:schemas-microsoft-com:office:office" xmlns:v="urn:schemas-microsoft-com:vml" xmlns:w10="urn:schemas-microsoft-com:office:word" xmlns:w="http://schemas.openxmlformats.org/wordprocessingml/2006/main" xmlns:a14="http://schemas.microsoft.com/office/drawing/2010/main">
+                        <a14:hiddenFill xmlns:a14="http://schemas.microsoft.com/office/drawing/2010/main" xmlns:w="http://schemas.openxmlformats.org/wordprocessingml/2006/main" xmlns:w10="urn:schemas-microsoft-com:office:word" xmlns:v="urn:schemas-microsoft-com:vml" xmlns:o="urn:schemas-microsoft-com:office:office" xmlns:mv="urn:schemas-microsoft-com:mac:vml" xmlns:mo="http://schemas.microsoft.com/office/mac/office/2008/main" xmlns="">
                           <a:solidFill>
                             <a:srgbClr val="FFFFFF"/>
                           </a:solidFill>
                         </a14:hiddenFill>
                       </a:ext>
                       <a:ext uri="{91240B29-F687-4f45-9708-019B960494DF}">
-                        <a14:hiddenLine xmlns="" xmlns:mo="http://schemas.microsoft.com/office/mac/office/2008/main" xmlns:mv="urn:schemas-microsoft-com:mac:vml" xmlns:o="urn:schemas-microsoft-com:office:office" xmlns:v="urn:schemas-microsoft-com:vml" xmlns:w10="urn:schemas-microsoft-com:office:word" xmlns:w="http://schemas.openxmlformats.org/wordprocessingml/2006/main" xmlns:a14="http://schemas.microsoft.com/office/drawing/2010/main" w="9525">
+                        <a14:hiddenLine xmlns:a14="http://schemas.microsoft.com/office/drawing/2010/main" xmlns:w="http://schemas.openxmlformats.org/wordprocessingml/2006/main" xmlns:w10="urn:schemas-microsoft-com:office:word" xmlns:v="urn:schemas-microsoft-com:vml" xmlns:o="urn:schemas-microsoft-com:office:office" xmlns:mv="urn:schemas-microsoft-com:mac:vml" xmlns:mo="http://schemas.microsoft.com/office/mac/office/2008/main" xmlns="" w="9525">
                           <a:solidFill>
                             <a:srgbClr val="000000"/>
                           </a:solidFill>
@@ -10618,6 +10618,9 @@
       <w:bookmarkEnd w:id="74"/>
       <w:bookmarkEnd w:id="75"/>
       <w:bookmarkEnd w:id="76"/>
+      <w:r>
+        <w:t xml:space="preserve"> di analisi</w:t>
+      </w:r>
     </w:p>
     <w:p>
       <w:r>
@@ -15883,9 +15886,9 @@
           <w:noProof/>
         </w:rPr>
         <w:drawing>
-          <wp:inline distT="0" distB="0" distL="0" distR="0" wp14:anchorId="2455A01B" wp14:editId="5686E1BD">
-            <wp:extent cx="6116320" cy="3085465"/>
-            <wp:effectExtent l="0" t="0" r="5080" b="635"/>
+          <wp:inline distT="0" distB="0" distL="0" distR="0" wp14:anchorId="2455A01B" wp14:editId="485A1882">
+            <wp:extent cx="6138525" cy="3096666"/>
+            <wp:effectExtent l="0" t="0" r="0" b="2540"/>
             <wp:docPr id="3" name="Immagine 3"/>
             <wp:cNvGraphicFramePr>
               <a:graphicFrameLocks xmlns:a="http://schemas.openxmlformats.org/drawingml/2006/main" noChangeAspect="1"/>
@@ -15906,7 +15909,7 @@
                   <pic:spPr>
                     <a:xfrm>
                       <a:off x="0" y="0"/>
-                      <a:ext cx="6116320" cy="3085465"/>
+                      <a:ext cx="6181263" cy="3118226"/>
                     </a:xfrm>
                     <a:prstGeom prst="rect">
                       <a:avLst/>
@@ -15922,6 +15925,30 @@
     <w:p/>
     <w:p/>
     <w:p/>
+    <w:p/>
+    <w:p/>
+    <w:p/>
+    <w:p/>
+    <w:p/>
+    <w:p/>
+    <w:p/>
+    <w:p/>
+    <w:p/>
+    <w:p/>
+    <w:p/>
+    <w:p/>
+    <w:p/>
+    <w:p/>
+    <w:p/>
+    <w:p/>
+    <w:p/>
+    <w:p/>
+    <w:p/>
+    <w:p/>
+    <w:p/>
+    <w:p/>
+    <w:p/>
+    <w:p/>
     <w:p>
       <w:pPr>
         <w:pStyle w:val="Titolo2"/>
@@ -15931,60 +15958,59 @@
       <w:bookmarkStart w:id="96" w:name="_Toc474433738"/>
       <w:bookmarkStart w:id="97" w:name="_Toc474434047"/>
       <w:r>
+        <w:lastRenderedPageBreak/>
         <w:t>Diagrammi di sequenza</w:t>
       </w:r>
       <w:bookmarkEnd w:id="94"/>
       <w:bookmarkEnd w:id="95"/>
       <w:bookmarkEnd w:id="96"/>
       <w:bookmarkEnd w:id="97"/>
-    </w:p>
-    <w:p>
-      <w:pPr>
-        <w:rPr>
-          <w:highlight w:val="yellow"/>
-        </w:rPr>
-      </w:pPr>
-      <w:r>
-        <w:rPr>
-          <w:highlight w:val="yellow"/>
-        </w:rPr>
-        <w:t xml:space="preserve">Riportare </w:t>
-      </w:r>
-      <w:r>
-        <w:rPr>
-          <w:highlight w:val="yellow"/>
-        </w:rPr>
-        <w:t>i diagrammi di sequenza di progetto per i</w:t>
-      </w:r>
-      <w:r>
-        <w:rPr>
-          <w:highlight w:val="yellow"/>
-        </w:rPr>
-        <w:t>l/i</w:t>
-      </w:r>
-      <w:r>
-        <w:rPr>
-          <w:highlight w:val="yellow"/>
-        </w:rPr>
-        <w:t xml:space="preserve"> casi d’uso svilupp</w:t>
-      </w:r>
-      <w:r>
-        <w:rPr>
-          <w:highlight w:val="yellow"/>
-        </w:rPr>
-        <w:t>ati fino alla codifica in Java</w:t>
-      </w:r>
-      <w:r>
-        <w:rPr>
-          <w:highlight w:val="yellow"/>
-        </w:rPr>
-        <w:t>.</w:t>
+      <w:r>
+        <w:t xml:space="preserve"> di progettazione</w:t>
       </w:r>
     </w:p>
     <w:p/>
-    <w:p/>
-    <w:p/>
-    <w:p>
+    <w:p>
+      <w:r>
+        <w:rPr>
+          <w:noProof/>
+        </w:rPr>
+        <w:drawing>
+          <wp:inline distT="0" distB="0" distL="0" distR="0" wp14:anchorId="3E544A47" wp14:editId="4B62109A">
+            <wp:extent cx="6116320" cy="3816985"/>
+            <wp:effectExtent l="0" t="0" r="5080" b="5715"/>
+            <wp:docPr id="4" name="Immagine 4"/>
+            <wp:cNvGraphicFramePr>
+              <a:graphicFrameLocks xmlns:a="http://schemas.openxmlformats.org/drawingml/2006/main" noChangeAspect="1"/>
+            </wp:cNvGraphicFramePr>
+            <a:graphic xmlns:a="http://schemas.openxmlformats.org/drawingml/2006/main">
+              <a:graphicData uri="http://schemas.openxmlformats.org/drawingml/2006/picture">
+                <pic:pic xmlns:pic="http://schemas.openxmlformats.org/drawingml/2006/picture">
+                  <pic:nvPicPr>
+                    <pic:cNvPr id="4" name="Immagine 4"/>
+                    <pic:cNvPicPr/>
+                  </pic:nvPicPr>
+                  <pic:blipFill>
+                    <a:blip r:embed="rId17"/>
+                    <a:stretch>
+                      <a:fillRect/>
+                    </a:stretch>
+                  </pic:blipFill>
+                  <pic:spPr>
+                    <a:xfrm>
+                      <a:off x="0" y="0"/>
+                      <a:ext cx="6116320" cy="3816985"/>
+                    </a:xfrm>
+                    <a:prstGeom prst="rect">
+                      <a:avLst/>
+                    </a:prstGeom>
+                  </pic:spPr>
+                </pic:pic>
+              </a:graphicData>
+            </a:graphic>
+          </wp:inline>
+        </w:drawing>
+      </w:r>
       <w:r>
         <w:br w:type="page"/>
       </w:r>
@@ -18777,7 +18803,7 @@
                     <pic:cNvPicPr/>
                   </pic:nvPicPr>
                   <pic:blipFill>
-                    <a:blip r:embed="rId17"/>
+                    <a:blip r:embed="rId18"/>
                     <a:stretch>
                       <a:fillRect/>
                     </a:stretch>

--- a/EsameRiccardo.docx
+++ b/EsameRiccardo.docx
@@ -59,14 +59,14 @@
                     </a:ln>
                     <a:extLst>
                       <a:ext uri="{909E8E84-426E-40dd-AFC4-6F175D3DCCD1}">
-                        <a14:hiddenFill xmlns:a14="http://schemas.microsoft.com/office/drawing/2010/main" xmlns:w="http://schemas.openxmlformats.org/wordprocessingml/2006/main" xmlns:w10="urn:schemas-microsoft-com:office:word" xmlns:v="urn:schemas-microsoft-com:vml" xmlns:o="urn:schemas-microsoft-com:office:office" xmlns:mv="urn:schemas-microsoft-com:mac:vml" xmlns:mo="http://schemas.microsoft.com/office/mac/office/2008/main" xmlns="">
+                        <a14:hiddenFill xmlns="" xmlns:mo="http://schemas.microsoft.com/office/mac/office/2008/main" xmlns:mv="urn:schemas-microsoft-com:mac:vml" xmlns:o="urn:schemas-microsoft-com:office:office" xmlns:v="urn:schemas-microsoft-com:vml" xmlns:w10="urn:schemas-microsoft-com:office:word" xmlns:w="http://schemas.openxmlformats.org/wordprocessingml/2006/main" xmlns:a14="http://schemas.microsoft.com/office/drawing/2010/main">
                           <a:solidFill>
                             <a:srgbClr val="FFFFFF"/>
                           </a:solidFill>
                         </a14:hiddenFill>
                       </a:ext>
                       <a:ext uri="{91240B29-F687-4f45-9708-019B960494DF}">
-                        <a14:hiddenLine xmlns:a14="http://schemas.microsoft.com/office/drawing/2010/main" xmlns:w="http://schemas.openxmlformats.org/wordprocessingml/2006/main" xmlns:w10="urn:schemas-microsoft-com:office:word" xmlns:v="urn:schemas-microsoft-com:vml" xmlns:o="urn:schemas-microsoft-com:office:office" xmlns:mv="urn:schemas-microsoft-com:mac:vml" xmlns:mo="http://schemas.microsoft.com/office/mac/office/2008/main" xmlns="" w="9525">
+                        <a14:hiddenLine xmlns="" xmlns:mo="http://schemas.microsoft.com/office/mac/office/2008/main" xmlns:mv="urn:schemas-microsoft-com:mac:vml" xmlns:o="urn:schemas-microsoft-com:office:office" xmlns:v="urn:schemas-microsoft-com:vml" xmlns:w10="urn:schemas-microsoft-com:office:word" xmlns:w="http://schemas.openxmlformats.org/wordprocessingml/2006/main" xmlns:a14="http://schemas.microsoft.com/office/drawing/2010/main" w="9525">
                           <a:solidFill>
                             <a:srgbClr val="000000"/>
                           </a:solidFill>
@@ -7456,7 +7456,7 @@
       </w:r>
       <w:proofErr w:type="gramStart"/>
       <w:r>
-        <w:t>10:VisualizzaListaMovimentiUltimoMese</w:t>
+        <w:t>10:VisualizzaListaMovimenti</w:t>
       </w:r>
       <w:proofErr w:type="gramEnd"/>
     </w:p>
@@ -8814,16 +8814,16 @@
               <w:rPr>
                 <w:b w:val="0"/>
                 <w:bCs w:val="0"/>
-                <w:sz w:val="18"/>
-                <w:szCs w:val="18"/>
+                <w:sz w:val="16"/>
+                <w:szCs w:val="16"/>
               </w:rPr>
             </w:pPr>
             <w:r>
               <w:rPr>
                 <w:b w:val="0"/>
                 <w:bCs w:val="0"/>
-                <w:sz w:val="18"/>
-                <w:szCs w:val="18"/>
+                <w:sz w:val="16"/>
+                <w:szCs w:val="16"/>
               </w:rPr>
               <w:t>UC</w:t>
             </w:r>
@@ -8832,10 +8832,10 @@
               <w:rPr>
                 <w:b w:val="0"/>
                 <w:bCs w:val="0"/>
-                <w:sz w:val="18"/>
-                <w:szCs w:val="18"/>
-              </w:rPr>
-              <w:t>10:VisualizzaListaMovimentiUltimoMese</w:t>
+                <w:sz w:val="16"/>
+                <w:szCs w:val="16"/>
+              </w:rPr>
+              <w:t>10:VisualizzaListaMovimenti</w:t>
             </w:r>
             <w:proofErr w:type="gramEnd"/>
           </w:p>
@@ -9960,16 +9960,22 @@
       <w:bookmarkEnd w:id="60"/>
       <w:bookmarkEnd w:id="61"/>
     </w:p>
-    <w:p>
+    <w:p/>
+    <w:p>
+      <w:pPr>
+        <w:rPr>
+          <w:highlight w:val="yellow"/>
+        </w:rPr>
+      </w:pPr>
       <w:r>
         <w:rPr>
           <w:noProof/>
         </w:rPr>
         <w:drawing>
-          <wp:inline distT="0" distB="0" distL="0" distR="0" wp14:anchorId="536C4452" wp14:editId="35E19B95">
-            <wp:extent cx="6882063" cy="3366494"/>
-            <wp:effectExtent l="0" t="0" r="1905" b="0"/>
-            <wp:docPr id="1" name="Immagine 1"/>
+          <wp:inline distT="0" distB="0" distL="0" distR="0" wp14:anchorId="602C4BE2" wp14:editId="3ECFD184">
+            <wp:extent cx="6116320" cy="3274060"/>
+            <wp:effectExtent l="0" t="0" r="5080" b="2540"/>
+            <wp:docPr id="8" name="Immagine 8"/>
             <wp:cNvGraphicFramePr>
               <a:graphicFrameLocks xmlns:a="http://schemas.openxmlformats.org/drawingml/2006/main" noChangeAspect="1"/>
             </wp:cNvGraphicFramePr>
@@ -9977,7 +9983,7 @@
               <a:graphicData uri="http://schemas.openxmlformats.org/drawingml/2006/picture">
                 <pic:pic xmlns:pic="http://schemas.openxmlformats.org/drawingml/2006/picture">
                   <pic:nvPicPr>
-                    <pic:cNvPr id="1" name="Immagine 1"/>
+                    <pic:cNvPr id="8" name="Immagine 8"/>
                     <pic:cNvPicPr/>
                   </pic:nvPicPr>
                   <pic:blipFill>
@@ -9989,7 +9995,7 @@
                   <pic:spPr>
                     <a:xfrm>
                       <a:off x="0" y="0"/>
-                      <a:ext cx="6919095" cy="3384609"/>
+                      <a:ext cx="6116320" cy="3274060"/>
                     </a:xfrm>
                     <a:prstGeom prst="rect">
                       <a:avLst/>
@@ -10001,13 +10007,6 @@
           </wp:inline>
         </w:drawing>
       </w:r>
-    </w:p>
-    <w:p>
-      <w:pPr>
-        <w:rPr>
-          <w:highlight w:val="yellow"/>
-        </w:rPr>
-      </w:pPr>
     </w:p>
     <w:p/>
     <w:p>
@@ -10083,7 +10082,7 @@
             </w:pPr>
             <w:proofErr w:type="spellStart"/>
             <w:r>
-              <w:t>VisualizzaListaMovimentiUltimoMese</w:t>
+              <w:t>VisualizzaListaMovimenti</w:t>
             </w:r>
             <w:proofErr w:type="spellEnd"/>
           </w:p>
@@ -10559,10 +10558,10 @@
           <w:noProof/>
         </w:rPr>
         <w:drawing>
-          <wp:inline distT="0" distB="0" distL="0" distR="0" wp14:anchorId="7576F026" wp14:editId="0B55D1F3">
-            <wp:extent cx="6116320" cy="4128770"/>
-            <wp:effectExtent l="0" t="0" r="5080" b="0"/>
-            <wp:docPr id="6" name="Immagine 6"/>
+          <wp:inline distT="0" distB="0" distL="0" distR="0" wp14:anchorId="74E5EA57" wp14:editId="52E006A6">
+            <wp:extent cx="6116320" cy="4112260"/>
+            <wp:effectExtent l="0" t="0" r="5080" b="2540"/>
+            <wp:docPr id="12" name="Immagine 12"/>
             <wp:cNvGraphicFramePr>
               <a:graphicFrameLocks xmlns:a="http://schemas.openxmlformats.org/drawingml/2006/main" noChangeAspect="1"/>
             </wp:cNvGraphicFramePr>
@@ -10570,7 +10569,7 @@
               <a:graphicData uri="http://schemas.openxmlformats.org/drawingml/2006/picture">
                 <pic:pic xmlns:pic="http://schemas.openxmlformats.org/drawingml/2006/picture">
                   <pic:nvPicPr>
-                    <pic:cNvPr id="6" name="Immagine 6"/>
+                    <pic:cNvPr id="12" name="Immagine 12"/>
                     <pic:cNvPicPr/>
                   </pic:nvPicPr>
                   <pic:blipFill>
@@ -10582,7 +10581,7 @@
                   <pic:spPr>
                     <a:xfrm>
                       <a:off x="0" y="0"/>
-                      <a:ext cx="6116320" cy="4128770"/>
+                      <a:ext cx="6116320" cy="4112260"/>
                     </a:xfrm>
                     <a:prstGeom prst="rect">
                       <a:avLst/>
@@ -10599,9 +10598,6 @@
     <w:p/>
     <w:p/>
     <w:p/>
-    <w:p/>
-    <w:p/>
-    <w:p/>
     <w:p>
       <w:pPr>
         <w:pStyle w:val="Titolo2"/>
@@ -10611,7 +10607,6 @@
       <w:bookmarkStart w:id="75" w:name="_Toc474433733"/>
       <w:bookmarkStart w:id="76" w:name="_Toc474434042"/>
       <w:r>
-        <w:lastRenderedPageBreak/>
         <w:t>Diagrammi di sequenza</w:t>
       </w:r>
       <w:bookmarkEnd w:id="73"/>
@@ -10622,16 +10617,18 @@
         <w:t xml:space="preserve"> di analisi</w:t>
       </w:r>
     </w:p>
-    <w:p>
-      <w:r>
-        <w:rPr>
-          <w:noProof/>
-        </w:rPr>
+    <w:p/>
+    <w:p>
+      <w:r>
+        <w:rPr>
+          <w:noProof/>
+        </w:rPr>
+        <w:lastRenderedPageBreak/>
         <w:drawing>
-          <wp:inline distT="0" distB="0" distL="0" distR="0" wp14:anchorId="5DD27EAD" wp14:editId="5B23044A">
-            <wp:extent cx="6116320" cy="4237355"/>
-            <wp:effectExtent l="0" t="0" r="5080" b="4445"/>
-            <wp:docPr id="2" name="Immagine 2"/>
+          <wp:inline distT="0" distB="0" distL="0" distR="0" wp14:anchorId="1097A511" wp14:editId="123D0C1E">
+            <wp:extent cx="6116320" cy="4543425"/>
+            <wp:effectExtent l="0" t="0" r="5080" b="3175"/>
+            <wp:docPr id="9" name="Immagine 9"/>
             <wp:cNvGraphicFramePr>
               <a:graphicFrameLocks xmlns:a="http://schemas.openxmlformats.org/drawingml/2006/main" noChangeAspect="1"/>
             </wp:cNvGraphicFramePr>
@@ -10639,7 +10636,7 @@
               <a:graphicData uri="http://schemas.openxmlformats.org/drawingml/2006/picture">
                 <pic:pic xmlns:pic="http://schemas.openxmlformats.org/drawingml/2006/picture">
                   <pic:nvPicPr>
-                    <pic:cNvPr id="2" name="Immagine 2"/>
+                    <pic:cNvPr id="9" name="Immagine 9"/>
                     <pic:cNvPicPr/>
                   </pic:nvPicPr>
                   <pic:blipFill>
@@ -10651,7 +10648,7 @@
                   <pic:spPr>
                     <a:xfrm>
                       <a:off x="0" y="0"/>
-                      <a:ext cx="6116320" cy="4237355"/>
+                      <a:ext cx="6116320" cy="4543425"/>
                     </a:xfrm>
                     <a:prstGeom prst="rect">
                       <a:avLst/>
@@ -10664,6 +10661,7 @@
         </w:drawing>
       </w:r>
     </w:p>
+    <w:p/>
     <w:p/>
     <w:p/>
     <w:p/>
@@ -14592,7 +14590,7 @@
           <w:b/>
           <w:color w:val="0000FF"/>
         </w:rPr>
-        <w:t>VisualizzaListaMovimentiUltimoMese</w:t>
+        <w:t>VisualizzaListaMovimenti</w:t>
       </w:r>
       <w:proofErr w:type="spellEnd"/>
       <w:r>
@@ -15886,10 +15884,10 @@
           <w:noProof/>
         </w:rPr>
         <w:drawing>
-          <wp:inline distT="0" distB="0" distL="0" distR="0" wp14:anchorId="2455A01B" wp14:editId="485A1882">
-            <wp:extent cx="6138525" cy="3096666"/>
-            <wp:effectExtent l="0" t="0" r="0" b="2540"/>
-            <wp:docPr id="3" name="Immagine 3"/>
+          <wp:inline distT="0" distB="0" distL="0" distR="0" wp14:anchorId="15EC2E39" wp14:editId="1D3BAA3E">
+            <wp:extent cx="6657174" cy="3525216"/>
+            <wp:effectExtent l="0" t="0" r="0" b="5715"/>
+            <wp:docPr id="13" name="Immagine 13"/>
             <wp:cNvGraphicFramePr>
               <a:graphicFrameLocks xmlns:a="http://schemas.openxmlformats.org/drawingml/2006/main" noChangeAspect="1"/>
             </wp:cNvGraphicFramePr>
@@ -15897,7 +15895,7 @@
               <a:graphicData uri="http://schemas.openxmlformats.org/drawingml/2006/picture">
                 <pic:pic xmlns:pic="http://schemas.openxmlformats.org/drawingml/2006/picture">
                   <pic:nvPicPr>
-                    <pic:cNvPr id="3" name="Immagine 3"/>
+                    <pic:cNvPr id="13" name="Immagine 13"/>
                     <pic:cNvPicPr/>
                   </pic:nvPicPr>
                   <pic:blipFill>
@@ -15909,7 +15907,7 @@
                   <pic:spPr>
                     <a:xfrm>
                       <a:off x="0" y="0"/>
-                      <a:ext cx="6181263" cy="3118226"/>
+                      <a:ext cx="6717179" cy="3556991"/>
                     </a:xfrm>
                     <a:prstGeom prst="rect">
                       <a:avLst/>
@@ -15949,6 +15947,8 @@
     <w:p/>
     <w:p/>
     <w:p/>
+    <w:p/>
+    <w:p/>
     <w:p>
       <w:pPr>
         <w:pStyle w:val="Titolo2"/>
@@ -15958,7 +15958,6 @@
       <w:bookmarkStart w:id="96" w:name="_Toc474433738"/>
       <w:bookmarkStart w:id="97" w:name="_Toc474434047"/>
       <w:r>
-        <w:lastRenderedPageBreak/>
         <w:t>Diagrammi di sequenza</w:t>
       </w:r>
       <w:bookmarkEnd w:id="94"/>
@@ -15976,10 +15975,10 @@
           <w:noProof/>
         </w:rPr>
         <w:drawing>
-          <wp:inline distT="0" distB="0" distL="0" distR="0" wp14:anchorId="3E544A47" wp14:editId="4B62109A">
-            <wp:extent cx="6116320" cy="3816985"/>
-            <wp:effectExtent l="0" t="0" r="5080" b="5715"/>
-            <wp:docPr id="4" name="Immagine 4"/>
+          <wp:inline distT="0" distB="0" distL="0" distR="0" wp14:anchorId="08A0A8E9" wp14:editId="17039ABE">
+            <wp:extent cx="6116320" cy="3583940"/>
+            <wp:effectExtent l="0" t="0" r="5080" b="0"/>
+            <wp:docPr id="10" name="Immagine 10"/>
             <wp:cNvGraphicFramePr>
               <a:graphicFrameLocks xmlns:a="http://schemas.openxmlformats.org/drawingml/2006/main" noChangeAspect="1"/>
             </wp:cNvGraphicFramePr>
@@ -15987,7 +15986,7 @@
               <a:graphicData uri="http://schemas.openxmlformats.org/drawingml/2006/picture">
                 <pic:pic xmlns:pic="http://schemas.openxmlformats.org/drawingml/2006/picture">
                   <pic:nvPicPr>
-                    <pic:cNvPr id="4" name="Immagine 4"/>
+                    <pic:cNvPr id="10" name="Immagine 10"/>
                     <pic:cNvPicPr/>
                   </pic:nvPicPr>
                   <pic:blipFill>
@@ -15999,7 +15998,7 @@
                   <pic:spPr>
                     <a:xfrm>
                       <a:off x="0" y="0"/>
-                      <a:ext cx="6116320" cy="3816985"/>
+                      <a:ext cx="6116320" cy="3583940"/>
                     </a:xfrm>
                     <a:prstGeom prst="rect">
                       <a:avLst/>

--- a/EsameRiccardo.docx
+++ b/EsameRiccardo.docx
@@ -59,14 +59,14 @@
                     </a:ln>
                     <a:extLst>
                       <a:ext uri="{909E8E84-426E-40dd-AFC4-6F175D3DCCD1}">
-                        <a14:hiddenFill xmlns="" xmlns:mo="http://schemas.microsoft.com/office/mac/office/2008/main" xmlns:mv="urn:schemas-microsoft-com:mac:vml" xmlns:o="urn:schemas-microsoft-com:office:office" xmlns:v="urn:schemas-microsoft-com:vml" xmlns:w10="urn:schemas-microsoft-com:office:word" xmlns:w="http://schemas.openxmlformats.org/wordprocessingml/2006/main" xmlns:a14="http://schemas.microsoft.com/office/drawing/2010/main">
+                        <a14:hiddenFill xmlns:a14="http://schemas.microsoft.com/office/drawing/2010/main" xmlns:w="http://schemas.openxmlformats.org/wordprocessingml/2006/main" xmlns:w10="urn:schemas-microsoft-com:office:word" xmlns:v="urn:schemas-microsoft-com:vml" xmlns:o="urn:schemas-microsoft-com:office:office" xmlns:mv="urn:schemas-microsoft-com:mac:vml" xmlns:mo="http://schemas.microsoft.com/office/mac/office/2008/main" xmlns="">
                           <a:solidFill>
                             <a:srgbClr val="FFFFFF"/>
                           </a:solidFill>
                         </a14:hiddenFill>
                       </a:ext>
                       <a:ext uri="{91240B29-F687-4f45-9708-019B960494DF}">
-                        <a14:hiddenLine xmlns="" xmlns:mo="http://schemas.microsoft.com/office/mac/office/2008/main" xmlns:mv="urn:schemas-microsoft-com:mac:vml" xmlns:o="urn:schemas-microsoft-com:office:office" xmlns:v="urn:schemas-microsoft-com:vml" xmlns:w10="urn:schemas-microsoft-com:office:word" xmlns:w="http://schemas.openxmlformats.org/wordprocessingml/2006/main" xmlns:a14="http://schemas.microsoft.com/office/drawing/2010/main" w="9525">
+                        <a14:hiddenLine xmlns:a14="http://schemas.microsoft.com/office/drawing/2010/main" xmlns:w="http://schemas.openxmlformats.org/wordprocessingml/2006/main" xmlns:w10="urn:schemas-microsoft-com:office:word" xmlns:v="urn:schemas-microsoft-com:vml" xmlns:o="urn:schemas-microsoft-com:office:office" xmlns:mv="urn:schemas-microsoft-com:mac:vml" xmlns:mo="http://schemas.microsoft.com/office/mac/office/2008/main" xmlns="" w="9525">
                           <a:solidFill>
                             <a:srgbClr val="000000"/>
                           </a:solidFill>
@@ -15877,17 +15877,22 @@
       <w:r>
         <w:t xml:space="preserve"> </w:t>
       </w:r>
-    </w:p>
+      <w:r>
+        <w:t>di progettazione</w:t>
+      </w:r>
+    </w:p>
+    <w:p/>
+    <w:p/>
     <w:p>
       <w:r>
         <w:rPr>
           <w:noProof/>
         </w:rPr>
         <w:drawing>
-          <wp:inline distT="0" distB="0" distL="0" distR="0" wp14:anchorId="15EC2E39" wp14:editId="1D3BAA3E">
-            <wp:extent cx="6657174" cy="3525216"/>
-            <wp:effectExtent l="0" t="0" r="0" b="5715"/>
-            <wp:docPr id="13" name="Immagine 13"/>
+          <wp:inline distT="0" distB="0" distL="0" distR="0" wp14:anchorId="0366DB5C" wp14:editId="658BCFA5">
+            <wp:extent cx="6116320" cy="2762250"/>
+            <wp:effectExtent l="0" t="0" r="5080" b="6350"/>
+            <wp:docPr id="1" name="Immagine 1"/>
             <wp:cNvGraphicFramePr>
               <a:graphicFrameLocks xmlns:a="http://schemas.openxmlformats.org/drawingml/2006/main" noChangeAspect="1"/>
             </wp:cNvGraphicFramePr>
@@ -15895,7 +15900,7 @@
               <a:graphicData uri="http://schemas.openxmlformats.org/drawingml/2006/picture">
                 <pic:pic xmlns:pic="http://schemas.openxmlformats.org/drawingml/2006/picture">
                   <pic:nvPicPr>
-                    <pic:cNvPr id="13" name="Immagine 13"/>
+                    <pic:cNvPr id="1" name="Immagine 1"/>
                     <pic:cNvPicPr/>
                   </pic:nvPicPr>
                   <pic:blipFill>
@@ -15907,7 +15912,7 @@
                   <pic:spPr>
                     <a:xfrm>
                       <a:off x="0" y="0"/>
-                      <a:ext cx="6717179" cy="3556991"/>
+                      <a:ext cx="6116320" cy="2762250"/>
                     </a:xfrm>
                     <a:prstGeom prst="rect">
                       <a:avLst/>
@@ -15947,8 +15952,6 @@
     <w:p/>
     <w:p/>
     <w:p/>
-    <w:p/>
-    <w:p/>
     <w:p>
       <w:pPr>
         <w:pStyle w:val="Titolo2"/>
@@ -15958,6 +15961,7 @@
       <w:bookmarkStart w:id="96" w:name="_Toc474433738"/>
       <w:bookmarkStart w:id="97" w:name="_Toc474434047"/>
       <w:r>
+        <w:lastRenderedPageBreak/>
         <w:t>Diagrammi di sequenza</w:t>
       </w:r>
       <w:bookmarkEnd w:id="94"/>

--- a/EsameRiccardo.docx
+++ b/EsameRiccardo.docx
@@ -59,14 +59,14 @@
                     </a:ln>
                     <a:extLst>
                       <a:ext uri="{909E8E84-426E-40dd-AFC4-6F175D3DCCD1}">
-                        <a14:hiddenFill xmlns:a14="http://schemas.microsoft.com/office/drawing/2010/main" xmlns:w="http://schemas.openxmlformats.org/wordprocessingml/2006/main" xmlns:w10="urn:schemas-microsoft-com:office:word" xmlns:v="urn:schemas-microsoft-com:vml" xmlns:o="urn:schemas-microsoft-com:office:office" xmlns:mv="urn:schemas-microsoft-com:mac:vml" xmlns:mo="http://schemas.microsoft.com/office/mac/office/2008/main" xmlns="">
+                        <a14:hiddenFill xmlns="" xmlns:mo="http://schemas.microsoft.com/office/mac/office/2008/main" xmlns:mv="urn:schemas-microsoft-com:mac:vml" xmlns:o="urn:schemas-microsoft-com:office:office" xmlns:v="urn:schemas-microsoft-com:vml" xmlns:w10="urn:schemas-microsoft-com:office:word" xmlns:w="http://schemas.openxmlformats.org/wordprocessingml/2006/main" xmlns:a14="http://schemas.microsoft.com/office/drawing/2010/main">
                           <a:solidFill>
                             <a:srgbClr val="FFFFFF"/>
                           </a:solidFill>
                         </a14:hiddenFill>
                       </a:ext>
                       <a:ext uri="{91240B29-F687-4f45-9708-019B960494DF}">
-                        <a14:hiddenLine xmlns:a14="http://schemas.microsoft.com/office/drawing/2010/main" xmlns:w="http://schemas.openxmlformats.org/wordprocessingml/2006/main" xmlns:w10="urn:schemas-microsoft-com:office:word" xmlns:v="urn:schemas-microsoft-com:vml" xmlns:o="urn:schemas-microsoft-com:office:office" xmlns:mv="urn:schemas-microsoft-com:mac:vml" xmlns:mo="http://schemas.microsoft.com/office/mac/office/2008/main" xmlns="" w="9525">
+                        <a14:hiddenLine xmlns="" xmlns:mo="http://schemas.microsoft.com/office/mac/office/2008/main" xmlns:mv="urn:schemas-microsoft-com:mac:vml" xmlns:o="urn:schemas-microsoft-com:office:office" xmlns:v="urn:schemas-microsoft-com:vml" xmlns:w10="urn:schemas-microsoft-com:office:word" xmlns:w="http://schemas.openxmlformats.org/wordprocessingml/2006/main" xmlns:a14="http://schemas.microsoft.com/office/drawing/2010/main" w="9525">
                           <a:solidFill>
                             <a:srgbClr val="000000"/>
                           </a:solidFill>
@@ -9960,22 +9960,16 @@
       <w:bookmarkEnd w:id="60"/>
       <w:bookmarkEnd w:id="61"/>
     </w:p>
-    <w:p/>
-    <w:p>
-      <w:pPr>
-        <w:rPr>
-          <w:highlight w:val="yellow"/>
-        </w:rPr>
-      </w:pPr>
+    <w:p>
       <w:r>
         <w:rPr>
           <w:noProof/>
         </w:rPr>
         <w:drawing>
-          <wp:inline distT="0" distB="0" distL="0" distR="0" wp14:anchorId="602C4BE2" wp14:editId="3ECFD184">
-            <wp:extent cx="6116320" cy="3274060"/>
-            <wp:effectExtent l="0" t="0" r="5080" b="2540"/>
-            <wp:docPr id="8" name="Immagine 8"/>
+          <wp:inline distT="0" distB="0" distL="0" distR="0" wp14:anchorId="76CE3F77" wp14:editId="06844235">
+            <wp:extent cx="6116320" cy="3138805"/>
+            <wp:effectExtent l="0" t="0" r="5080" b="0"/>
+            <wp:docPr id="2" name="Immagine 2"/>
             <wp:cNvGraphicFramePr>
               <a:graphicFrameLocks xmlns:a="http://schemas.openxmlformats.org/drawingml/2006/main" noChangeAspect="1"/>
             </wp:cNvGraphicFramePr>
@@ -9983,7 +9977,7 @@
               <a:graphicData uri="http://schemas.openxmlformats.org/drawingml/2006/picture">
                 <pic:pic xmlns:pic="http://schemas.openxmlformats.org/drawingml/2006/picture">
                   <pic:nvPicPr>
-                    <pic:cNvPr id="8" name="Immagine 8"/>
+                    <pic:cNvPr id="2" name="Immagine 2"/>
                     <pic:cNvPicPr/>
                   </pic:nvPicPr>
                   <pic:blipFill>
@@ -9995,7 +9989,7 @@
                   <pic:spPr>
                     <a:xfrm>
                       <a:off x="0" y="0"/>
-                      <a:ext cx="6116320" cy="3274060"/>
+                      <a:ext cx="6116320" cy="3138805"/>
                     </a:xfrm>
                     <a:prstGeom prst="rect">
                       <a:avLst/>
@@ -10007,6 +10001,13 @@
           </wp:inline>
         </w:drawing>
       </w:r>
+    </w:p>
+    <w:p>
+      <w:pPr>
+        <w:rPr>
+          <w:highlight w:val="yellow"/>
+        </w:rPr>
+      </w:pPr>
     </w:p>
     <w:p/>
     <w:p>
@@ -10497,17 +10498,15 @@
       <w:r>
         <w:t>Diagramma delle classi di analisi</w:t>
       </w:r>
-    </w:p>
-    <w:p>
       <w:r>
         <w:rPr>
           <w:noProof/>
         </w:rPr>
         <w:drawing>
-          <wp:inline distT="0" distB="0" distL="0" distR="0" wp14:anchorId="736E6187" wp14:editId="5FE8C738">
-            <wp:extent cx="6116320" cy="2840355"/>
+          <wp:inline distT="0" distB="0" distL="0" distR="0" wp14:anchorId="47B89B47" wp14:editId="4A7FFE99">
+            <wp:extent cx="6116320" cy="2878455"/>
             <wp:effectExtent l="0" t="0" r="5080" b="4445"/>
-            <wp:docPr id="5" name="Immagine 5"/>
+            <wp:docPr id="3" name="Immagine 3"/>
             <wp:cNvGraphicFramePr>
               <a:graphicFrameLocks xmlns:a="http://schemas.openxmlformats.org/drawingml/2006/main" noChangeAspect="1"/>
             </wp:cNvGraphicFramePr>
@@ -10515,7 +10514,7 @@
               <a:graphicData uri="http://schemas.openxmlformats.org/drawingml/2006/picture">
                 <pic:pic xmlns:pic="http://schemas.openxmlformats.org/drawingml/2006/picture">
                   <pic:nvPicPr>
-                    <pic:cNvPr id="5" name="Immagine 5"/>
+                    <pic:cNvPr id="3" name="Immagine 3"/>
                     <pic:cNvPicPr/>
                   </pic:nvPicPr>
                   <pic:blipFill>
@@ -10527,7 +10526,7 @@
                   <pic:spPr>
                     <a:xfrm>
                       <a:off x="0" y="0"/>
-                      <a:ext cx="6116320" cy="2840355"/>
+                      <a:ext cx="6116320" cy="2878455"/>
                     </a:xfrm>
                     <a:prstGeom prst="rect">
                       <a:avLst/>
@@ -10540,6 +10539,7 @@
         </w:drawing>
       </w:r>
     </w:p>
+    <w:p/>
     <w:p>
       <w:r>
         <w:t xml:space="preserve">Diagramma delle classi </w:t>
@@ -10552,16 +10552,17 @@
         <w:t>raffinato</w:t>
       </w:r>
     </w:p>
+    <w:p/>
     <w:p>
       <w:r>
         <w:rPr>
           <w:noProof/>
         </w:rPr>
         <w:drawing>
-          <wp:inline distT="0" distB="0" distL="0" distR="0" wp14:anchorId="74E5EA57" wp14:editId="52E006A6">
-            <wp:extent cx="6116320" cy="4112260"/>
-            <wp:effectExtent l="0" t="0" r="5080" b="2540"/>
-            <wp:docPr id="12" name="Immagine 12"/>
+          <wp:inline distT="0" distB="0" distL="0" distR="0" wp14:anchorId="52F98340" wp14:editId="4E0D84A4">
+            <wp:extent cx="6116320" cy="4378325"/>
+            <wp:effectExtent l="0" t="0" r="5080" b="3175"/>
+            <wp:docPr id="4" name="Immagine 4"/>
             <wp:cNvGraphicFramePr>
               <a:graphicFrameLocks xmlns:a="http://schemas.openxmlformats.org/drawingml/2006/main" noChangeAspect="1"/>
             </wp:cNvGraphicFramePr>
@@ -10569,7 +10570,7 @@
               <a:graphicData uri="http://schemas.openxmlformats.org/drawingml/2006/picture">
                 <pic:pic xmlns:pic="http://schemas.openxmlformats.org/drawingml/2006/picture">
                   <pic:nvPicPr>
-                    <pic:cNvPr id="12" name="Immagine 12"/>
+                    <pic:cNvPr id="4" name="Immagine 4"/>
                     <pic:cNvPicPr/>
                   </pic:nvPicPr>
                   <pic:blipFill>
@@ -10581,7 +10582,7 @@
                   <pic:spPr>
                     <a:xfrm>
                       <a:off x="0" y="0"/>
-                      <a:ext cx="6116320" cy="4112260"/>
+                      <a:ext cx="6116320" cy="4378325"/>
                     </a:xfrm>
                     <a:prstGeom prst="rect">
                       <a:avLst/>
@@ -10597,7 +10598,6 @@
     <w:p/>
     <w:p/>
     <w:p/>
-    <w:p/>
     <w:p>
       <w:pPr>
         <w:pStyle w:val="Titolo2"/>
@@ -10607,6 +10607,7 @@
       <w:bookmarkStart w:id="75" w:name="_Toc474433733"/>
       <w:bookmarkStart w:id="76" w:name="_Toc474434042"/>
       <w:r>
+        <w:lastRenderedPageBreak/>
         <w:t>Diagrammi di sequenza</w:t>
       </w:r>
       <w:bookmarkEnd w:id="73"/>
@@ -10618,17 +10619,19 @@
       </w:r>
     </w:p>
     <w:p/>
-    <w:p>
-      <w:r>
-        <w:rPr>
-          <w:noProof/>
-        </w:rPr>
-        <w:lastRenderedPageBreak/>
+    <w:p/>
+    <w:p/>
+    <w:p/>
+    <w:p>
+      <w:r>
+        <w:rPr>
+          <w:noProof/>
+        </w:rPr>
         <w:drawing>
-          <wp:inline distT="0" distB="0" distL="0" distR="0" wp14:anchorId="1097A511" wp14:editId="123D0C1E">
-            <wp:extent cx="6116320" cy="4543425"/>
-            <wp:effectExtent l="0" t="0" r="5080" b="3175"/>
-            <wp:docPr id="9" name="Immagine 9"/>
+          <wp:inline distT="0" distB="0" distL="0" distR="0" wp14:anchorId="5485E22D" wp14:editId="765D0531">
+            <wp:extent cx="6116320" cy="4387850"/>
+            <wp:effectExtent l="0" t="0" r="5080" b="6350"/>
+            <wp:docPr id="6" name="Immagine 6"/>
             <wp:cNvGraphicFramePr>
               <a:graphicFrameLocks xmlns:a="http://schemas.openxmlformats.org/drawingml/2006/main" noChangeAspect="1"/>
             </wp:cNvGraphicFramePr>
@@ -10636,7 +10639,7 @@
               <a:graphicData uri="http://schemas.openxmlformats.org/drawingml/2006/picture">
                 <pic:pic xmlns:pic="http://schemas.openxmlformats.org/drawingml/2006/picture">
                   <pic:nvPicPr>
-                    <pic:cNvPr id="9" name="Immagine 9"/>
+                    <pic:cNvPr id="6" name="Immagine 6"/>
                     <pic:cNvPicPr/>
                   </pic:nvPicPr>
                   <pic:blipFill>
@@ -10648,7 +10651,7 @@
                   <pic:spPr>
                     <a:xfrm>
                       <a:off x="0" y="0"/>
-                      <a:ext cx="6116320" cy="4543425"/>
+                      <a:ext cx="6116320" cy="4387850"/>
                     </a:xfrm>
                     <a:prstGeom prst="rect">
                       <a:avLst/>
@@ -10683,9 +10686,6 @@
     <w:p/>
     <w:p/>
     <w:p/>
-    <w:p/>
-    <w:p/>
-    <w:p/>
     <w:p>
       <w:pPr>
         <w:pStyle w:val="Titolo2"/>
@@ -10696,7 +10696,6 @@
       </w:pPr>
       <w:bookmarkStart w:id="77" w:name="_Toc494725286"/>
       <w:r>
-        <w:lastRenderedPageBreak/>
         <w:t>Verifica della completezza dei requisiti</w:t>
       </w:r>
       <w:bookmarkEnd w:id="77"/>
@@ -14643,26 +14642,16 @@
                 <w:bCs/>
                 <w:color w:val="000090"/>
               </w:rPr>
-              <w:t xml:space="preserve"> </w:t>
-            </w:r>
-            <w:proofErr w:type="spellStart"/>
+              <w:t xml:space="preserve"> Codice</w:t>
+            </w:r>
             <w:r>
               <w:rPr>
                 <w:b/>
                 <w:bCs/>
                 <w:color w:val="000090"/>
               </w:rPr>
-              <w:t>Codice</w:t>
-            </w:r>
-            <w:r>
-              <w:rPr>
-                <w:b/>
-                <w:bCs/>
-                <w:color w:val="000090"/>
-              </w:rPr>
               <w:t>IBAN</w:t>
             </w:r>
-            <w:proofErr w:type="spellEnd"/>
           </w:p>
         </w:tc>
       </w:tr>
@@ -15331,21 +15320,12 @@
                 <w:b/>
               </w:rPr>
             </w:pPr>
-            <w:proofErr w:type="spellStart"/>
             <w:r>
               <w:rPr>
                 <w:rFonts w:ascii="Calibri" w:hAnsi="Calibri"/>
                 <w:b/>
               </w:rPr>
-              <w:t>CodiceIBAN</w:t>
-            </w:r>
-            <w:proofErr w:type="spellEnd"/>
-            <w:r>
-              <w:rPr>
-                <w:rFonts w:ascii="Calibri" w:hAnsi="Calibri"/>
-                <w:b/>
-              </w:rPr>
-              <w:t>:</w:t>
+              <w:t>CodiceIBAN:</w:t>
             </w:r>
           </w:p>
           <w:p>
@@ -15533,21 +15513,12 @@
                 <w:b/>
               </w:rPr>
             </w:pPr>
-            <w:proofErr w:type="spellStart"/>
             <w:r>
               <w:rPr>
                 <w:rFonts w:ascii="Calibri" w:hAnsi="Calibri"/>
                 <w:b/>
               </w:rPr>
-              <w:t>CodiceIBAN</w:t>
-            </w:r>
-            <w:proofErr w:type="spellEnd"/>
-            <w:r>
-              <w:rPr>
-                <w:rFonts w:ascii="Calibri" w:hAnsi="Calibri"/>
-                <w:b/>
-              </w:rPr>
-              <w:t>:</w:t>
+              <w:t>CodiceIBAN:</w:t>
             </w:r>
           </w:p>
           <w:p>
@@ -15721,21 +15692,12 @@
                 <w:b/>
               </w:rPr>
             </w:pPr>
-            <w:proofErr w:type="spellStart"/>
             <w:r>
               <w:rPr>
                 <w:rFonts w:ascii="Calibri" w:hAnsi="Calibri"/>
                 <w:b/>
               </w:rPr>
-              <w:t>CodiceIBAN</w:t>
-            </w:r>
-            <w:proofErr w:type="spellEnd"/>
-            <w:r>
-              <w:rPr>
-                <w:rFonts w:ascii="Calibri" w:hAnsi="Calibri"/>
-                <w:b/>
-              </w:rPr>
-              <w:t>:</w:t>
+              <w:t>CodiceIBAN:</w:t>
             </w:r>
           </w:p>
           <w:p>
@@ -15883,16 +15845,20 @@
     </w:p>
     <w:p/>
     <w:p/>
+    <w:p/>
+    <w:p/>
+    <w:p/>
+    <w:p/>
     <w:p>
       <w:r>
         <w:rPr>
           <w:noProof/>
         </w:rPr>
         <w:drawing>
-          <wp:inline distT="0" distB="0" distL="0" distR="0" wp14:anchorId="0366DB5C" wp14:editId="658BCFA5">
-            <wp:extent cx="6116320" cy="2762250"/>
-            <wp:effectExtent l="0" t="0" r="5080" b="6350"/>
-            <wp:docPr id="1" name="Immagine 1"/>
+          <wp:inline distT="0" distB="0" distL="0" distR="0" wp14:anchorId="1FD9A504" wp14:editId="46094BC1">
+            <wp:extent cx="6116320" cy="2786380"/>
+            <wp:effectExtent l="0" t="0" r="5080" b="0"/>
+            <wp:docPr id="13" name="Immagine 13"/>
             <wp:cNvGraphicFramePr>
               <a:graphicFrameLocks xmlns:a="http://schemas.openxmlformats.org/drawingml/2006/main" noChangeAspect="1"/>
             </wp:cNvGraphicFramePr>
@@ -15900,7 +15866,7 @@
               <a:graphicData uri="http://schemas.openxmlformats.org/drawingml/2006/picture">
                 <pic:pic xmlns:pic="http://schemas.openxmlformats.org/drawingml/2006/picture">
                   <pic:nvPicPr>
-                    <pic:cNvPr id="1" name="Immagine 1"/>
+                    <pic:cNvPr id="13" name="Immagine 13"/>
                     <pic:cNvPicPr/>
                   </pic:nvPicPr>
                   <pic:blipFill>
@@ -15912,7 +15878,7 @@
                   <pic:spPr>
                     <a:xfrm>
                       <a:off x="0" y="0"/>
-                      <a:ext cx="6116320" cy="2762250"/>
+                      <a:ext cx="6116320" cy="2786380"/>
                     </a:xfrm>
                     <a:prstGeom prst="rect">
                       <a:avLst/>
@@ -15948,10 +15914,6 @@
     <w:p/>
     <w:p/>
     <w:p/>
-    <w:p/>
-    <w:p/>
-    <w:p/>
-    <w:p/>
     <w:p>
       <w:pPr>
         <w:pStyle w:val="Titolo2"/>
@@ -15979,10 +15941,10 @@
           <w:noProof/>
         </w:rPr>
         <w:drawing>
-          <wp:inline distT="0" distB="0" distL="0" distR="0" wp14:anchorId="08A0A8E9" wp14:editId="17039ABE">
-            <wp:extent cx="6116320" cy="3583940"/>
+          <wp:inline distT="0" distB="0" distL="0" distR="0" wp14:anchorId="718554B2" wp14:editId="25EC2DE0">
+            <wp:extent cx="6116320" cy="3519805"/>
             <wp:effectExtent l="0" t="0" r="5080" b="0"/>
-            <wp:docPr id="10" name="Immagine 10"/>
+            <wp:docPr id="14" name="Immagine 14" descr="Immagine che contiene tavolo&#10;&#10;Descrizione generata automaticamente"/>
             <wp:cNvGraphicFramePr>
               <a:graphicFrameLocks xmlns:a="http://schemas.openxmlformats.org/drawingml/2006/main" noChangeAspect="1"/>
             </wp:cNvGraphicFramePr>
@@ -15990,7 +15952,7 @@
               <a:graphicData uri="http://schemas.openxmlformats.org/drawingml/2006/picture">
                 <pic:pic xmlns:pic="http://schemas.openxmlformats.org/drawingml/2006/picture">
                   <pic:nvPicPr>
-                    <pic:cNvPr id="10" name="Immagine 10"/>
+                    <pic:cNvPr id="14" name="Immagine 14" descr="Immagine che contiene tavolo&#10;&#10;Descrizione generata automaticamente"/>
                     <pic:cNvPicPr/>
                   </pic:nvPicPr>
                   <pic:blipFill>
@@ -16002,7 +15964,7 @@
                   <pic:spPr>
                     <a:xfrm>
                       <a:off x="0" y="0"/>
-                      <a:ext cx="6116320" cy="3583940"/>
+                      <a:ext cx="6116320" cy="3519805"/>
                     </a:xfrm>
                     <a:prstGeom prst="rect">
                       <a:avLst/>
@@ -16347,6 +16309,299 @@
       </w:r>
     </w:p>
     <w:p/>
+    <w:p>
+      <w:proofErr w:type="spellStart"/>
+      <w:proofErr w:type="gramStart"/>
+      <w:r>
+        <w:t>Package,Classi</w:t>
+      </w:r>
+      <w:proofErr w:type="gramEnd"/>
+      <w:r>
+        <w:t>,Eccezioni</w:t>
+      </w:r>
+      <w:proofErr w:type="spellEnd"/>
+      <w:r>
+        <w:t xml:space="preserve"> </w:t>
+      </w:r>
+    </w:p>
+    <w:p>
+      <w:pPr>
+        <w:pStyle w:val="Paragrafoelenco"/>
+        <w:numPr>
+          <w:ilvl w:val="0"/>
+          <w:numId w:val="15"/>
+        </w:numPr>
+      </w:pPr>
+      <w:proofErr w:type="spellStart"/>
+      <w:r>
+        <w:t>Boundary</w:t>
+      </w:r>
+      <w:proofErr w:type="spellEnd"/>
+    </w:p>
+    <w:p>
+      <w:pPr>
+        <w:pStyle w:val="Paragrafoelenco"/>
+        <w:numPr>
+          <w:ilvl w:val="0"/>
+          <w:numId w:val="16"/>
+        </w:numPr>
+      </w:pPr>
+      <w:proofErr w:type="spellStart"/>
+      <w:r>
+        <w:t>BoundaryClienteAutenticatoOnline</w:t>
+      </w:r>
+      <w:proofErr w:type="spellEnd"/>
+    </w:p>
+    <w:p>
+      <w:pPr>
+        <w:pStyle w:val="Paragrafoelenco"/>
+        <w:numPr>
+          <w:ilvl w:val="0"/>
+          <w:numId w:val="16"/>
+        </w:numPr>
+      </w:pPr>
+      <w:proofErr w:type="spellStart"/>
+      <w:r>
+        <w:t>BoundaryDirettore</w:t>
+      </w:r>
+      <w:proofErr w:type="spellEnd"/>
+    </w:p>
+    <w:p>
+      <w:pPr>
+        <w:pStyle w:val="Paragrafoelenco"/>
+        <w:numPr>
+          <w:ilvl w:val="0"/>
+          <w:numId w:val="16"/>
+        </w:numPr>
+      </w:pPr>
+      <w:proofErr w:type="spellStart"/>
+      <w:r>
+        <w:t>BoundaryImpiegato</w:t>
+      </w:r>
+      <w:proofErr w:type="spellEnd"/>
+    </w:p>
+    <w:p>
+      <w:pPr>
+        <w:pStyle w:val="Paragrafoelenco"/>
+        <w:numPr>
+          <w:ilvl w:val="0"/>
+          <w:numId w:val="16"/>
+        </w:numPr>
+      </w:pPr>
+      <w:proofErr w:type="spellStart"/>
+      <w:r>
+        <w:t>BoundarySitoCommerciale</w:t>
+      </w:r>
+      <w:proofErr w:type="spellEnd"/>
+    </w:p>
+    <w:p>
+      <w:pPr>
+        <w:pStyle w:val="Paragrafoelenco"/>
+        <w:numPr>
+          <w:ilvl w:val="0"/>
+          <w:numId w:val="16"/>
+        </w:numPr>
+      </w:pPr>
+      <w:proofErr w:type="spellStart"/>
+      <w:r>
+        <w:t>BoundaryTempo</w:t>
+      </w:r>
+      <w:proofErr w:type="spellEnd"/>
+    </w:p>
+    <w:p>
+      <w:pPr>
+        <w:pStyle w:val="Paragrafoelenco"/>
+        <w:numPr>
+          <w:ilvl w:val="0"/>
+          <w:numId w:val="15"/>
+        </w:numPr>
+      </w:pPr>
+      <w:r>
+        <w:t>Controller</w:t>
+      </w:r>
+    </w:p>
+    <w:p>
+      <w:pPr>
+        <w:pStyle w:val="Paragrafoelenco"/>
+        <w:numPr>
+          <w:ilvl w:val="0"/>
+          <w:numId w:val="16"/>
+        </w:numPr>
+      </w:pPr>
+      <w:proofErr w:type="spellStart"/>
+      <w:r>
+        <w:t>GestioneContiCorrentiController</w:t>
+      </w:r>
+      <w:proofErr w:type="spellEnd"/>
+    </w:p>
+    <w:p>
+      <w:pPr>
+        <w:pStyle w:val="Paragrafoelenco"/>
+        <w:numPr>
+          <w:ilvl w:val="0"/>
+          <w:numId w:val="15"/>
+        </w:numPr>
+      </w:pPr>
+      <w:proofErr w:type="spellStart"/>
+      <w:r>
+        <w:t>Entity</w:t>
+      </w:r>
+      <w:proofErr w:type="spellEnd"/>
+    </w:p>
+    <w:p>
+      <w:pPr>
+        <w:pStyle w:val="Paragrafoelenco"/>
+        <w:numPr>
+          <w:ilvl w:val="0"/>
+          <w:numId w:val="16"/>
+        </w:numPr>
+      </w:pPr>
+      <w:proofErr w:type="spellStart"/>
+      <w:r>
+        <w:t>EntityImpiegato</w:t>
+      </w:r>
+      <w:proofErr w:type="spellEnd"/>
+    </w:p>
+    <w:p>
+      <w:pPr>
+        <w:pStyle w:val="Paragrafoelenco"/>
+        <w:numPr>
+          <w:ilvl w:val="0"/>
+          <w:numId w:val="16"/>
+        </w:numPr>
+      </w:pPr>
+      <w:proofErr w:type="spellStart"/>
+      <w:r>
+        <w:t>EntityContoCorrente</w:t>
+      </w:r>
+      <w:proofErr w:type="spellEnd"/>
+    </w:p>
+    <w:p>
+      <w:pPr>
+        <w:pStyle w:val="Paragrafoelenco"/>
+        <w:numPr>
+          <w:ilvl w:val="0"/>
+          <w:numId w:val="16"/>
+        </w:numPr>
+      </w:pPr>
+      <w:proofErr w:type="spellStart"/>
+      <w:r>
+        <w:t>EntityCliente</w:t>
+      </w:r>
+      <w:proofErr w:type="spellEnd"/>
+    </w:p>
+    <w:p>
+      <w:pPr>
+        <w:pStyle w:val="Paragrafoelenco"/>
+        <w:numPr>
+          <w:ilvl w:val="0"/>
+          <w:numId w:val="16"/>
+        </w:numPr>
+      </w:pPr>
+      <w:proofErr w:type="spellStart"/>
+      <w:r>
+        <w:t>EntityCartaPagamento</w:t>
+      </w:r>
+      <w:proofErr w:type="spellEnd"/>
+    </w:p>
+    <w:p>
+      <w:pPr>
+        <w:pStyle w:val="Paragrafoelenco"/>
+        <w:numPr>
+          <w:ilvl w:val="0"/>
+          <w:numId w:val="16"/>
+        </w:numPr>
+      </w:pPr>
+      <w:proofErr w:type="spellStart"/>
+      <w:r>
+        <w:t>EntityRichiestaPagamento</w:t>
+      </w:r>
+      <w:proofErr w:type="spellEnd"/>
+    </w:p>
+    <w:p>
+      <w:pPr>
+        <w:pStyle w:val="Paragrafoelenco"/>
+        <w:numPr>
+          <w:ilvl w:val="0"/>
+          <w:numId w:val="16"/>
+        </w:numPr>
+      </w:pPr>
+      <w:proofErr w:type="spellStart"/>
+      <w:r>
+        <w:t>OperazioneBancaria</w:t>
+      </w:r>
+      <w:proofErr w:type="spellEnd"/>
+    </w:p>
+    <w:p>
+      <w:pPr>
+        <w:pStyle w:val="Paragrafoelenco"/>
+        <w:numPr>
+          <w:ilvl w:val="0"/>
+          <w:numId w:val="16"/>
+        </w:numPr>
+      </w:pPr>
+      <w:proofErr w:type="spellStart"/>
+      <w:r>
+        <w:t>OperazioneOnline</w:t>
+      </w:r>
+      <w:proofErr w:type="spellEnd"/>
+    </w:p>
+    <w:p>
+      <w:pPr>
+        <w:pStyle w:val="Paragrafoelenco"/>
+        <w:numPr>
+          <w:ilvl w:val="0"/>
+          <w:numId w:val="16"/>
+        </w:numPr>
+      </w:pPr>
+      <w:r>
+        <w:t>Operazione</w:t>
+      </w:r>
+    </w:p>
+    <w:p>
+      <w:pPr>
+        <w:pStyle w:val="Paragrafoelenco"/>
+        <w:numPr>
+          <w:ilvl w:val="0"/>
+          <w:numId w:val="15"/>
+        </w:numPr>
+      </w:pPr>
+      <w:r>
+        <w:t>DAO</w:t>
+      </w:r>
+    </w:p>
+    <w:p>
+      <w:pPr>
+        <w:pStyle w:val="Paragrafoelenco"/>
+        <w:numPr>
+          <w:ilvl w:val="0"/>
+          <w:numId w:val="16"/>
+        </w:numPr>
+      </w:pPr>
+    </w:p>
+    <w:p>
+      <w:pPr>
+        <w:pStyle w:val="Paragrafoelenco"/>
+        <w:numPr>
+          <w:ilvl w:val="0"/>
+          <w:numId w:val="15"/>
+        </w:numPr>
+      </w:pPr>
+      <w:proofErr w:type="spellStart"/>
+      <w:r>
+        <w:t>Exception</w:t>
+      </w:r>
+      <w:proofErr w:type="spellEnd"/>
+    </w:p>
+    <w:p>
+      <w:pPr>
+        <w:pStyle w:val="Paragrafoelenco"/>
+        <w:numPr>
+          <w:ilvl w:val="0"/>
+          <w:numId w:val="16"/>
+        </w:numPr>
+      </w:pPr>
+    </w:p>
     <w:p/>
     <w:p/>
     <w:p>
@@ -19195,139 +19450,18 @@
       </w:pPr>
     </w:p>
     <w:p/>
-    <w:p>
-      <w:pPr>
-        <w:pStyle w:val="Titolo2"/>
-        <w:numPr>
-          <w:ilvl w:val="1"/>
-          <w:numId w:val="1"/>
-        </w:numPr>
-      </w:pPr>
-      <w:bookmarkStart w:id="117" w:name="_Toc471494152"/>
-      <w:bookmarkStart w:id="118" w:name="_Toc471905566"/>
-      <w:bookmarkStart w:id="119" w:name="_Toc474433568"/>
-      <w:bookmarkStart w:id="120" w:name="_Toc474433743"/>
-      <w:bookmarkStart w:id="121" w:name="_Toc474434052"/>
-      <w:r>
-        <w:t>Test funzionale</w:t>
-      </w:r>
-      <w:bookmarkEnd w:id="117"/>
-      <w:bookmarkEnd w:id="118"/>
-      <w:bookmarkEnd w:id="119"/>
-      <w:bookmarkEnd w:id="120"/>
-      <w:bookmarkEnd w:id="121"/>
-    </w:p>
-    <w:p>
-      <w:pPr>
-        <w:rPr>
-          <w:highlight w:val="yellow"/>
-        </w:rPr>
-      </w:pPr>
-      <w:r>
-        <w:rPr>
-          <w:highlight w:val="yellow"/>
-        </w:rPr>
-        <w:t xml:space="preserve">Descrivere </w:t>
-      </w:r>
-      <w:r>
-        <w:rPr>
-          <w:highlight w:val="yellow"/>
-        </w:rPr>
-        <w:t xml:space="preserve">i risultati dell’esecuzione dei test funzionali precedentemente pianificati </w:t>
-      </w:r>
-      <w:r>
-        <w:rPr>
-          <w:highlight w:val="yellow"/>
-        </w:rPr>
-        <w:t>adoperando lo schema</w:t>
-      </w:r>
-      <w:r>
-        <w:rPr>
-          <w:highlight w:val="yellow"/>
-        </w:rPr>
-        <w:t xml:space="preserve"> d</w:t>
-      </w:r>
-      <w:r>
-        <w:rPr>
-          <w:highlight w:val="yellow"/>
-        </w:rPr>
-        <w:t>i tabella seguente.</w:t>
-      </w:r>
-    </w:p>
-    <w:p>
-      <w:pPr>
-        <w:rPr>
-          <w:highlight w:val="yellow"/>
-        </w:rPr>
-      </w:pPr>
-      <w:r>
-        <w:rPr>
-          <w:highlight w:val="yellow"/>
-        </w:rPr>
-        <w:t>Descrivere</w:t>
-      </w:r>
-      <w:r>
-        <w:rPr>
-          <w:highlight w:val="yellow"/>
-        </w:rPr>
-        <w:t xml:space="preserve"> le eventuali azioni di </w:t>
-      </w:r>
-      <w:proofErr w:type="spellStart"/>
-      <w:r>
-        <w:rPr>
-          <w:i/>
-          <w:highlight w:val="yellow"/>
-        </w:rPr>
-        <w:t>debugging</w:t>
-      </w:r>
-      <w:proofErr w:type="spellEnd"/>
-      <w:r>
-        <w:rPr>
-          <w:highlight w:val="yellow"/>
-        </w:rPr>
-        <w:t xml:space="preserve"> a seguito di casi di test con esito </w:t>
-      </w:r>
-      <w:r>
-        <w:rPr>
-          <w:i/>
-          <w:highlight w:val="yellow"/>
-        </w:rPr>
-        <w:t>FAIL</w:t>
-      </w:r>
-      <w:r>
-        <w:rPr>
-          <w:highlight w:val="yellow"/>
-        </w:rPr>
-        <w:t xml:space="preserve">. </w:t>
-      </w:r>
-    </w:p>
-    <w:p>
-      <w:pPr>
-        <w:rPr>
-          <w:highlight w:val="yellow"/>
-        </w:rPr>
-      </w:pPr>
-      <w:r>
-        <w:rPr>
-          <w:highlight w:val="yellow"/>
-        </w:rPr>
-        <w:t xml:space="preserve">Commentare se gli eventuali difetti rilevati dal test funzionale potevano essere rilevati anche da un test strutturale. </w:t>
-      </w:r>
-    </w:p>
-    <w:p>
-      <w:pPr>
-        <w:rPr>
-          <w:highlight w:val="yellow"/>
-        </w:rPr>
-      </w:pPr>
-    </w:p>
-    <w:p>
-      <w:pPr>
-        <w:rPr>
-          <w:highlight w:val="yellow"/>
-        </w:rPr>
-      </w:pPr>
-    </w:p>
+    <w:p/>
+    <w:p/>
+    <w:p/>
+    <w:p/>
+    <w:p/>
+    <w:p/>
+    <w:p/>
+    <w:p/>
+    <w:p/>
+    <w:p/>
+    <w:p/>
+    <w:p/>
     <w:p/>
     <w:p>
       <w:pPr>
@@ -19339,10 +19473,30 @@
         </w:sectPr>
       </w:pPr>
     </w:p>
+    <w:p>
+      <w:pPr>
+        <w:rPr>
+          <w:highlight w:val="yellow"/>
+        </w:rPr>
+      </w:pPr>
+    </w:p>
+    <w:p>
+      <w:pPr>
+        <w:pStyle w:val="Titolo2"/>
+        <w:numPr>
+          <w:ilvl w:val="1"/>
+          <w:numId w:val="1"/>
+        </w:numPr>
+      </w:pPr>
+      <w:r>
+        <w:t>Test funzionale</w:t>
+      </w:r>
+    </w:p>
+    <w:p/>
     <w:tbl>
       <w:tblPr>
-        <w:tblW w:w="14771" w:type="dxa"/>
-        <w:tblInd w:w="-34" w:type="dxa"/>
+        <w:tblW w:w="15543" w:type="dxa"/>
+        <w:tblInd w:w="-772" w:type="dxa"/>
         <w:tblBorders>
           <w:top w:val="single" w:sz="4" w:space="0" w:color="auto"/>
           <w:left w:val="single" w:sz="4" w:space="0" w:color="auto"/>
@@ -19351,19 +19505,20 @@
           <w:insideH w:val="single" w:sz="4" w:space="0" w:color="auto"/>
           <w:insideV w:val="single" w:sz="4" w:space="0" w:color="auto"/>
         </w:tblBorders>
+        <w:tblLayout w:type="fixed"/>
         <w:tblLook w:val="04A0" w:firstRow="1" w:lastRow="0" w:firstColumn="1" w:lastColumn="0" w:noHBand="0" w:noVBand="1"/>
       </w:tblPr>
       <w:tblGrid>
-        <w:gridCol w:w="993"/>
-        <w:gridCol w:w="2410"/>
-        <w:gridCol w:w="2633"/>
+        <w:gridCol w:w="851"/>
+        <w:gridCol w:w="1446"/>
+        <w:gridCol w:w="1698"/>
+        <w:gridCol w:w="2127"/>
+        <w:gridCol w:w="1545"/>
+        <w:gridCol w:w="1639"/>
+        <w:gridCol w:w="1701"/>
+        <w:gridCol w:w="1884"/>
         <w:gridCol w:w="1234"/>
-        <w:gridCol w:w="2085"/>
-        <w:gridCol w:w="980"/>
-        <w:gridCol w:w="1234"/>
-        <w:gridCol w:w="1132"/>
-        <w:gridCol w:w="1234"/>
-        <w:gridCol w:w="836"/>
+        <w:gridCol w:w="1418"/>
       </w:tblGrid>
       <w:tr>
         <w:trPr>
@@ -19371,7 +19526,7 @@
         </w:trPr>
         <w:tc>
           <w:tcPr>
-            <w:tcW w:w="993" w:type="dxa"/>
+            <w:tcW w:w="851" w:type="dxa"/>
             <w:shd w:val="clear" w:color="auto" w:fill="auto"/>
           </w:tcPr>
           <w:p>
@@ -19389,14 +19544,13 @@
                 <w:b/>
                 <w:color w:val="000090"/>
               </w:rPr>
-              <w:lastRenderedPageBreak/>
               <w:t>Test Case ID</w:t>
             </w:r>
           </w:p>
         </w:tc>
         <w:tc>
           <w:tcPr>
-            <w:tcW w:w="2410" w:type="dxa"/>
+            <w:tcW w:w="1446" w:type="dxa"/>
             <w:shd w:val="clear" w:color="auto" w:fill="auto"/>
           </w:tcPr>
           <w:p>
@@ -19420,7 +19574,7 @@
         </w:tc>
         <w:tc>
           <w:tcPr>
-            <w:tcW w:w="2633" w:type="dxa"/>
+            <w:tcW w:w="1698" w:type="dxa"/>
           </w:tcPr>
           <w:p>
             <w:pPr>
@@ -19443,7 +19597,7 @@
         </w:tc>
         <w:tc>
           <w:tcPr>
-            <w:tcW w:w="1234" w:type="dxa"/>
+            <w:tcW w:w="2127" w:type="dxa"/>
             <w:shd w:val="clear" w:color="auto" w:fill="auto"/>
           </w:tcPr>
           <w:p>
@@ -19467,7 +19621,7 @@
         </w:tc>
         <w:tc>
           <w:tcPr>
-            <w:tcW w:w="2085" w:type="dxa"/>
+            <w:tcW w:w="1545" w:type="dxa"/>
             <w:shd w:val="clear" w:color="auto" w:fill="auto"/>
           </w:tcPr>
           <w:p>
@@ -19491,7 +19645,7 @@
         </w:tc>
         <w:tc>
           <w:tcPr>
-            <w:tcW w:w="980" w:type="dxa"/>
+            <w:tcW w:w="1639" w:type="dxa"/>
             <w:shd w:val="clear" w:color="auto" w:fill="auto"/>
           </w:tcPr>
           <w:p>
@@ -19515,7 +19669,7 @@
         </w:tc>
         <w:tc>
           <w:tcPr>
-            <w:tcW w:w="1234" w:type="dxa"/>
+            <w:tcW w:w="1701" w:type="dxa"/>
             <w:shd w:val="clear" w:color="auto" w:fill="auto"/>
           </w:tcPr>
           <w:p>
@@ -19539,8 +19693,7 @@
         </w:tc>
         <w:tc>
           <w:tcPr>
-            <w:tcW w:w="1132" w:type="dxa"/>
-            <w:shd w:val="clear" w:color="auto" w:fill="auto"/>
+            <w:tcW w:w="1884" w:type="dxa"/>
           </w:tcPr>
           <w:p>
             <w:pPr>
@@ -19564,7 +19717,6 @@
         <w:tc>
           <w:tcPr>
             <w:tcW w:w="1234" w:type="dxa"/>
-            <w:shd w:val="clear" w:color="auto" w:fill="auto"/>
           </w:tcPr>
           <w:p>
             <w:pPr>
@@ -19587,8 +19739,7 @@
         </w:tc>
         <w:tc>
           <w:tcPr>
-            <w:tcW w:w="836" w:type="dxa"/>
-            <w:shd w:val="clear" w:color="auto" w:fill="auto"/>
+            <w:tcW w:w="1418" w:type="dxa"/>
           </w:tcPr>
           <w:p>
             <w:pPr>
@@ -19668,7 +19819,7 @@
         </w:trPr>
         <w:tc>
           <w:tcPr>
-            <w:tcW w:w="993" w:type="dxa"/>
+            <w:tcW w:w="851" w:type="dxa"/>
             <w:shd w:val="clear" w:color="auto" w:fill="auto"/>
           </w:tcPr>
           <w:p>
@@ -19679,26 +19830,19 @@
                 <w:bCs/>
               </w:rPr>
             </w:pPr>
-          </w:p>
-        </w:tc>
-        <w:tc>
-          <w:tcPr>
-            <w:tcW w:w="2410" w:type="dxa"/>
-            <w:shd w:val="clear" w:color="auto" w:fill="auto"/>
-          </w:tcPr>
-          <w:p>
-            <w:pPr>
-              <w:autoSpaceDE w:val="0"/>
+            <w:r>
               <w:rPr>
                 <w:rFonts w:ascii="Calibri" w:hAnsi="Calibri"/>
                 <w:bCs/>
               </w:rPr>
-            </w:pPr>
-          </w:p>
-        </w:tc>
-        <w:tc>
-          <w:tcPr>
-            <w:tcW w:w="2633" w:type="dxa"/>
+              <w:t>1</w:t>
+            </w:r>
+          </w:p>
+        </w:tc>
+        <w:tc>
+          <w:tcPr>
+            <w:tcW w:w="1446" w:type="dxa"/>
+            <w:shd w:val="clear" w:color="auto" w:fill="auto"/>
           </w:tcPr>
           <w:p>
             <w:pPr>
@@ -19706,30 +19850,42 @@
               <w:rPr>
                 <w:rFonts w:ascii="Calibri" w:hAnsi="Calibri"/>
                 <w:bCs/>
-              </w:rPr>
-            </w:pPr>
-          </w:p>
-        </w:tc>
-        <w:tc>
-          <w:tcPr>
-            <w:tcW w:w="1234" w:type="dxa"/>
-            <w:shd w:val="clear" w:color="auto" w:fill="auto"/>
-          </w:tcPr>
-          <w:p>
-            <w:pPr>
-              <w:autoSpaceDE w:val="0"/>
+                <w:sz w:val="18"/>
+                <w:szCs w:val="18"/>
+              </w:rPr>
+            </w:pPr>
+            <w:r>
               <w:rPr>
                 <w:rFonts w:ascii="Calibri" w:hAnsi="Calibri"/>
                 <w:bCs/>
-              </w:rPr>
-            </w:pPr>
-          </w:p>
-        </w:tc>
-        <w:tc>
-          <w:tcPr>
-            <w:tcW w:w="2085" w:type="dxa"/>
-            <w:shd w:val="clear" w:color="auto" w:fill="auto"/>
-          </w:tcPr>
+                <w:sz w:val="18"/>
+                <w:szCs w:val="18"/>
+              </w:rPr>
+              <w:t>Il cliente autenticato online vuole visualizzare la lista movimenti associata ad un conto corrente il cui codice IBAN è presente all’interno del database</w:t>
+            </w:r>
+          </w:p>
+        </w:tc>
+        <w:tc>
+          <w:tcPr>
+            <w:tcW w:w="1698" w:type="dxa"/>
+          </w:tcPr>
+          <w:p>
+            <w:pPr>
+              <w:widowControl w:val="0"/>
+              <w:suppressAutoHyphens/>
+              <w:rPr>
+                <w:sz w:val="21"/>
+                <w:szCs w:val="21"/>
+              </w:rPr>
+            </w:pPr>
+            <w:r>
+              <w:rPr>
+                <w:sz w:val="21"/>
+                <w:szCs w:val="21"/>
+              </w:rPr>
+              <w:t>Codice IBAN con formato valido ed esistente nel database</w:t>
+            </w:r>
+          </w:p>
           <w:p>
             <w:pPr>
               <w:autoSpaceDE w:val="0"/>
@@ -19742,9 +19898,23 @@
         </w:tc>
         <w:tc>
           <w:tcPr>
-            <w:tcW w:w="980" w:type="dxa"/>
+            <w:tcW w:w="2127" w:type="dxa"/>
             <w:shd w:val="clear" w:color="auto" w:fill="auto"/>
           </w:tcPr>
+          <w:p>
+            <w:pPr>
+              <w:pStyle w:val="NormaleWeb"/>
+              <w:shd w:val="clear" w:color="auto" w:fill="FFFFFF"/>
+            </w:pPr>
+            <w:r>
+              <w:rPr>
+                <w:rFonts w:ascii="Arial" w:hAnsi="Arial" w:cs="Arial"/>
+                <w:sz w:val="18"/>
+                <w:szCs w:val="18"/>
+              </w:rPr>
+              <w:t xml:space="preserve">Il cliente deve essersi autenticato. Il database deve contenere al proprio interno il codice IBAN del conto la cui lista dei movimenti è richiesta dall’utente </w:t>
+            </w:r>
+          </w:p>
           <w:p>
             <w:pPr>
               <w:autoSpaceDE w:val="0"/>
@@ -19757,9 +19927,29 @@
         </w:tc>
         <w:tc>
           <w:tcPr>
-            <w:tcW w:w="1234" w:type="dxa"/>
+            <w:tcW w:w="1545" w:type="dxa"/>
             <w:shd w:val="clear" w:color="auto" w:fill="auto"/>
           </w:tcPr>
+          <w:p>
+            <w:pPr>
+              <w:autoSpaceDE w:val="0"/>
+              <w:rPr>
+                <w:rFonts w:ascii="Calibri" w:hAnsi="Calibri"/>
+                <w:b/>
+                <w:sz w:val="21"/>
+                <w:szCs w:val="21"/>
+              </w:rPr>
+            </w:pPr>
+            <w:r>
+              <w:rPr>
+                <w:rFonts w:ascii="Calibri" w:hAnsi="Calibri"/>
+                <w:b/>
+                <w:sz w:val="21"/>
+                <w:szCs w:val="21"/>
+              </w:rPr>
+              <w:t>CodiceIBAN:</w:t>
+            </w:r>
+          </w:p>
           <w:p>
             <w:pPr>
               <w:autoSpaceDE w:val="0"/>
@@ -19768,26 +19958,20 @@
                 <w:bCs/>
               </w:rPr>
             </w:pPr>
-          </w:p>
-        </w:tc>
-        <w:tc>
-          <w:tcPr>
-            <w:tcW w:w="1132" w:type="dxa"/>
-            <w:shd w:val="clear" w:color="auto" w:fill="auto"/>
-          </w:tcPr>
-          <w:p>
-            <w:pPr>
-              <w:autoSpaceDE w:val="0"/>
+            <w:r>
               <w:rPr>
                 <w:rFonts w:ascii="Calibri" w:hAnsi="Calibri"/>
                 <w:bCs/>
-              </w:rPr>
-            </w:pPr>
-          </w:p>
-        </w:tc>
-        <w:tc>
-          <w:tcPr>
-            <w:tcW w:w="1234" w:type="dxa"/>
+                <w:sz w:val="21"/>
+                <w:szCs w:val="21"/>
+              </w:rPr>
+              <w:t>IT32O1234987650000001543216</w:t>
+            </w:r>
+          </w:p>
+        </w:tc>
+        <w:tc>
+          <w:tcPr>
+            <w:tcW w:w="1639" w:type="dxa"/>
             <w:shd w:val="clear" w:color="auto" w:fill="auto"/>
           </w:tcPr>
           <w:p>
@@ -19798,22 +19982,147 @@
                 <w:bCs/>
               </w:rPr>
             </w:pPr>
-          </w:p>
-        </w:tc>
-        <w:tc>
-          <w:tcPr>
-            <w:tcW w:w="836" w:type="dxa"/>
-            <w:shd w:val="clear" w:color="auto" w:fill="auto"/>
-          </w:tcPr>
-          <w:p>
-            <w:pPr>
-              <w:autoSpaceDE w:val="0"/>
+            <w:r>
               <w:rPr>
                 <w:rFonts w:ascii="Calibri" w:hAnsi="Calibri"/>
                 <w:bCs/>
-                <w:color w:val="FF0000"/>
-              </w:rPr>
-            </w:pPr>
+                <w:sz w:val="20"/>
+                <w:szCs w:val="20"/>
+              </w:rPr>
+              <w:t>Viene visualizzata la lista dei movimenti associata al conto</w:t>
+            </w:r>
+          </w:p>
+        </w:tc>
+        <w:tc>
+          <w:tcPr>
+            <w:tcW w:w="1701" w:type="dxa"/>
+            <w:shd w:val="clear" w:color="auto" w:fill="auto"/>
+          </w:tcPr>
+          <w:p>
+            <w:pPr>
+              <w:pStyle w:val="NormaleWeb"/>
+              <w:shd w:val="clear" w:color="auto" w:fill="FFFFFF"/>
+              <w:rPr>
+                <w:sz w:val="20"/>
+                <w:szCs w:val="20"/>
+              </w:rPr>
+            </w:pPr>
+            <w:r>
+              <w:rPr>
+                <w:rFonts w:ascii="Calibri" w:hAnsi="Calibri"/>
+                <w:bCs/>
+                <w:sz w:val="20"/>
+                <w:szCs w:val="20"/>
+              </w:rPr>
+              <w:t>Il sistema non apporta modifiche al database</w:t>
+            </w:r>
+            <w:r>
+              <w:rPr>
+                <w:rFonts w:ascii="Arial" w:hAnsi="Arial" w:cs="Arial"/>
+                <w:sz w:val="20"/>
+                <w:szCs w:val="20"/>
+              </w:rPr>
+              <w:t xml:space="preserve"> </w:t>
+            </w:r>
+          </w:p>
+          <w:p>
+            <w:pPr>
+              <w:autoSpaceDE w:val="0"/>
+              <w:rPr>
+                <w:rFonts w:ascii="Calibri" w:hAnsi="Calibri"/>
+                <w:bCs/>
+                <w:sz w:val="20"/>
+                <w:szCs w:val="20"/>
+              </w:rPr>
+            </w:pPr>
+          </w:p>
+        </w:tc>
+        <w:tc>
+          <w:tcPr>
+            <w:tcW w:w="1884" w:type="dxa"/>
+          </w:tcPr>
+          <w:p>
+            <w:pPr>
+              <w:pStyle w:val="NormaleWeb"/>
+              <w:shd w:val="clear" w:color="auto" w:fill="FFFFFF"/>
+              <w:rPr>
+                <w:rFonts w:ascii="Calibri" w:hAnsi="Calibri"/>
+                <w:bCs/>
+              </w:rPr>
+            </w:pPr>
+            <w:r>
+              <w:rPr>
+                <w:rFonts w:ascii="Calibri" w:hAnsi="Calibri"/>
+                <w:bCs/>
+                <w:sz w:val="20"/>
+                <w:szCs w:val="20"/>
+              </w:rPr>
+              <w:t>Viene visualizzata la lista dei movimenti associata al conto</w:t>
+            </w:r>
+          </w:p>
+        </w:tc>
+        <w:tc>
+          <w:tcPr>
+            <w:tcW w:w="1234" w:type="dxa"/>
+          </w:tcPr>
+          <w:p>
+            <w:pPr>
+              <w:pStyle w:val="NormaleWeb"/>
+              <w:shd w:val="clear" w:color="auto" w:fill="FFFFFF"/>
+              <w:rPr>
+                <w:sz w:val="20"/>
+                <w:szCs w:val="20"/>
+              </w:rPr>
+            </w:pPr>
+            <w:r>
+              <w:rPr>
+                <w:rFonts w:ascii="Calibri" w:hAnsi="Calibri"/>
+                <w:bCs/>
+                <w:sz w:val="20"/>
+                <w:szCs w:val="20"/>
+              </w:rPr>
+              <w:t>Il sistema non apporta modifiche al database</w:t>
+            </w:r>
+            <w:r>
+              <w:rPr>
+                <w:rFonts w:ascii="Arial" w:hAnsi="Arial" w:cs="Arial"/>
+                <w:sz w:val="20"/>
+                <w:szCs w:val="20"/>
+              </w:rPr>
+              <w:t xml:space="preserve"> </w:t>
+            </w:r>
+          </w:p>
+          <w:p>
+            <w:pPr>
+              <w:pStyle w:val="NormaleWeb"/>
+              <w:shd w:val="clear" w:color="auto" w:fill="FFFFFF"/>
+              <w:rPr>
+                <w:rFonts w:ascii="Calibri" w:hAnsi="Calibri"/>
+                <w:bCs/>
+              </w:rPr>
+            </w:pPr>
+          </w:p>
+        </w:tc>
+        <w:tc>
+          <w:tcPr>
+            <w:tcW w:w="1418" w:type="dxa"/>
+          </w:tcPr>
+          <w:p>
+            <w:pPr>
+              <w:pStyle w:val="NormaleWeb"/>
+              <w:shd w:val="clear" w:color="auto" w:fill="FFFFFF"/>
+              <w:rPr>
+                <w:rFonts w:ascii="Calibri" w:hAnsi="Calibri"/>
+                <w:b/>
+              </w:rPr>
+            </w:pPr>
+            <w:r>
+              <w:rPr>
+                <w:rFonts w:ascii="Calibri" w:hAnsi="Calibri"/>
+                <w:b/>
+              </w:rPr>
+              <w:t>PASS</w:t>
+            </w:r>
           </w:p>
         </w:tc>
       </w:tr>
@@ -19823,7 +20132,7 @@
         </w:trPr>
         <w:tc>
           <w:tcPr>
-            <w:tcW w:w="993" w:type="dxa"/>
+            <w:tcW w:w="851" w:type="dxa"/>
             <w:shd w:val="clear" w:color="auto" w:fill="auto"/>
           </w:tcPr>
           <w:p>
@@ -19834,26 +20143,19 @@
                 <w:bCs/>
               </w:rPr>
             </w:pPr>
-          </w:p>
-        </w:tc>
-        <w:tc>
-          <w:tcPr>
-            <w:tcW w:w="2410" w:type="dxa"/>
-            <w:shd w:val="clear" w:color="auto" w:fill="auto"/>
-          </w:tcPr>
-          <w:p>
-            <w:pPr>
-              <w:autoSpaceDE w:val="0"/>
+            <w:r>
               <w:rPr>
                 <w:rFonts w:ascii="Calibri" w:hAnsi="Calibri"/>
                 <w:bCs/>
               </w:rPr>
-            </w:pPr>
-          </w:p>
-        </w:tc>
-        <w:tc>
-          <w:tcPr>
-            <w:tcW w:w="2633" w:type="dxa"/>
+              <w:t>2</w:t>
+            </w:r>
+          </w:p>
+        </w:tc>
+        <w:tc>
+          <w:tcPr>
+            <w:tcW w:w="1446" w:type="dxa"/>
+            <w:shd w:val="clear" w:color="auto" w:fill="auto"/>
           </w:tcPr>
           <w:p>
             <w:pPr>
@@ -19863,27 +20165,20 @@
                 <w:bCs/>
               </w:rPr>
             </w:pPr>
-          </w:p>
-        </w:tc>
-        <w:tc>
-          <w:tcPr>
-            <w:tcW w:w="1234" w:type="dxa"/>
-            <w:shd w:val="clear" w:color="auto" w:fill="auto"/>
-          </w:tcPr>
-          <w:p>
-            <w:pPr>
-              <w:autoSpaceDE w:val="0"/>
+            <w:r>
               <w:rPr>
                 <w:rFonts w:ascii="Calibri" w:hAnsi="Calibri"/>
                 <w:bCs/>
-              </w:rPr>
-            </w:pPr>
-          </w:p>
-        </w:tc>
-        <w:tc>
-          <w:tcPr>
-            <w:tcW w:w="2085" w:type="dxa"/>
-            <w:shd w:val="clear" w:color="auto" w:fill="auto"/>
+                <w:sz w:val="18"/>
+                <w:szCs w:val="18"/>
+              </w:rPr>
+              <w:t>Il cliente autenticato online vuole visualizzare la lista movimenti associata ad un conto corrente il cui codice IBAN è presente all’interno del database</w:t>
+            </w:r>
+          </w:p>
+        </w:tc>
+        <w:tc>
+          <w:tcPr>
+            <w:tcW w:w="1698" w:type="dxa"/>
           </w:tcPr>
           <w:p>
             <w:pPr>
@@ -19893,13 +20188,34 @@
                 <w:bCs/>
               </w:rPr>
             </w:pPr>
-          </w:p>
-        </w:tc>
-        <w:tc>
-          <w:tcPr>
-            <w:tcW w:w="980" w:type="dxa"/>
+            <w:r>
+              <w:rPr>
+                <w:sz w:val="21"/>
+                <w:szCs w:val="21"/>
+              </w:rPr>
+              <w:t>Codice IBAN con formato valido ma non esistente nel database</w:t>
+            </w:r>
+          </w:p>
+        </w:tc>
+        <w:tc>
+          <w:tcPr>
+            <w:tcW w:w="2127" w:type="dxa"/>
             <w:shd w:val="clear" w:color="auto" w:fill="auto"/>
           </w:tcPr>
+          <w:p>
+            <w:pPr>
+              <w:pStyle w:val="NormaleWeb"/>
+              <w:shd w:val="clear" w:color="auto" w:fill="FFFFFF"/>
+            </w:pPr>
+            <w:r>
+              <w:rPr>
+                <w:rFonts w:ascii="Arial" w:hAnsi="Arial" w:cs="Arial"/>
+                <w:sz w:val="18"/>
+                <w:szCs w:val="18"/>
+              </w:rPr>
+              <w:t xml:space="preserve">Il cliente deve essersi autenticato. Il database non deve contenere al proprio interno il codice IBAN del conto la cui lista dei movimenti è richiesta dall’utente </w:t>
+            </w:r>
+          </w:p>
           <w:p>
             <w:pPr>
               <w:autoSpaceDE w:val="0"/>
@@ -19912,37 +20228,53 @@
         </w:tc>
         <w:tc>
           <w:tcPr>
-            <w:tcW w:w="1234" w:type="dxa"/>
+            <w:tcW w:w="1545" w:type="dxa"/>
             <w:shd w:val="clear" w:color="auto" w:fill="auto"/>
           </w:tcPr>
+          <w:p>
+            <w:pPr>
+              <w:autoSpaceDE w:val="0"/>
+              <w:rPr>
+                <w:rFonts w:ascii="Calibri" w:hAnsi="Calibri"/>
+                <w:b/>
+                <w:sz w:val="22"/>
+                <w:szCs w:val="22"/>
+              </w:rPr>
+            </w:pPr>
+            <w:r>
+              <w:rPr>
+                <w:rFonts w:ascii="Calibri" w:hAnsi="Calibri"/>
+                <w:b/>
+                <w:sz w:val="22"/>
+                <w:szCs w:val="22"/>
+              </w:rPr>
+              <w:t>CodiceIBAN:</w:t>
+            </w:r>
+          </w:p>
           <w:p>
             <w:pPr>
               <w:autoSpaceDE w:val="0"/>
               <w:rPr>
                 <w:rFonts w:ascii="Calibri" w:hAnsi="Calibri"/>
                 <w:bCs/>
-              </w:rPr>
-            </w:pPr>
-          </w:p>
-        </w:tc>
-        <w:tc>
-          <w:tcPr>
-            <w:tcW w:w="1132" w:type="dxa"/>
-            <w:shd w:val="clear" w:color="auto" w:fill="auto"/>
-          </w:tcPr>
-          <w:p>
-            <w:pPr>
-              <w:autoSpaceDE w:val="0"/>
+                <w:sz w:val="22"/>
+                <w:szCs w:val="22"/>
+              </w:rPr>
+            </w:pPr>
+            <w:r>
               <w:rPr>
                 <w:rFonts w:ascii="Calibri" w:hAnsi="Calibri"/>
                 <w:bCs/>
-              </w:rPr>
-            </w:pPr>
-          </w:p>
-        </w:tc>
-        <w:tc>
-          <w:tcPr>
-            <w:tcW w:w="1234" w:type="dxa"/>
+                <w:sz w:val="22"/>
+                <w:szCs w:val="22"/>
+              </w:rPr>
+              <w:t>IT34O5244987650000001545236</w:t>
+            </w:r>
+          </w:p>
+        </w:tc>
+        <w:tc>
+          <w:tcPr>
+            <w:tcW w:w="1639" w:type="dxa"/>
             <w:shd w:val="clear" w:color="auto" w:fill="auto"/>
           </w:tcPr>
           <w:p>
@@ -19953,21 +20285,185 @@
                 <w:bCs/>
               </w:rPr>
             </w:pPr>
-          </w:p>
-        </w:tc>
-        <w:tc>
-          <w:tcPr>
-            <w:tcW w:w="836" w:type="dxa"/>
-            <w:shd w:val="clear" w:color="auto" w:fill="auto"/>
-          </w:tcPr>
-          <w:p>
-            <w:pPr>
-              <w:autoSpaceDE w:val="0"/>
+            <w:r>
               <w:rPr>
                 <w:rFonts w:ascii="Calibri" w:hAnsi="Calibri"/>
                 <w:bCs/>
-              </w:rPr>
-            </w:pPr>
+                <w:sz w:val="20"/>
+                <w:szCs w:val="20"/>
+              </w:rPr>
+              <w:t>Viene visualizzato un messaggio di errore che indica che non esiste nessun conto corrente associato a quel codice IBAN</w:t>
+            </w:r>
+          </w:p>
+        </w:tc>
+        <w:tc>
+          <w:tcPr>
+            <w:tcW w:w="1701" w:type="dxa"/>
+            <w:shd w:val="clear" w:color="auto" w:fill="auto"/>
+          </w:tcPr>
+          <w:p>
+            <w:pPr>
+              <w:pStyle w:val="NormaleWeb"/>
+              <w:shd w:val="clear" w:color="auto" w:fill="FFFFFF"/>
+              <w:rPr>
+                <w:sz w:val="20"/>
+                <w:szCs w:val="20"/>
+              </w:rPr>
+            </w:pPr>
+            <w:r>
+              <w:rPr>
+                <w:rFonts w:ascii="Calibri" w:hAnsi="Calibri"/>
+                <w:bCs/>
+                <w:sz w:val="20"/>
+                <w:szCs w:val="20"/>
+              </w:rPr>
+              <w:t>Il sistema non apporta modifiche al database</w:t>
+            </w:r>
+            <w:r>
+              <w:rPr>
+                <w:rFonts w:ascii="Arial" w:hAnsi="Arial" w:cs="Arial"/>
+                <w:sz w:val="13"/>
+                <w:szCs w:val="13"/>
+              </w:rPr>
+              <w:t xml:space="preserve"> </w:t>
+            </w:r>
+          </w:p>
+          <w:p>
+            <w:pPr>
+              <w:autoSpaceDE w:val="0"/>
+              <w:rPr>
+                <w:rFonts w:ascii="Calibri" w:hAnsi="Calibri"/>
+                <w:bCs/>
+              </w:rPr>
+            </w:pPr>
+          </w:p>
+        </w:tc>
+        <w:tc>
+          <w:tcPr>
+            <w:tcW w:w="1884" w:type="dxa"/>
+          </w:tcPr>
+          <w:p>
+            <w:pPr>
+              <w:pStyle w:val="NormaleWeb"/>
+              <w:shd w:val="clear" w:color="auto" w:fill="FFFFFF"/>
+              <w:rPr>
+                <w:rFonts w:ascii="Calibri" w:hAnsi="Calibri"/>
+                <w:bCs/>
+              </w:rPr>
+            </w:pPr>
+            <w:r>
+              <w:rPr>
+                <w:rFonts w:ascii="Calibri" w:hAnsi="Calibri"/>
+                <w:bCs/>
+              </w:rPr>
+              <w:t>Viene visualizzato un messaggio che indica:</w:t>
+            </w:r>
+            <w:r>
+              <w:rPr>
+                <w:rFonts w:ascii="Menlo" w:eastAsiaTheme="minorEastAsia" w:hAnsi="Menlo" w:cs="Menlo"/>
+                <w:color w:val="17C6A3"/>
+                <w:sz w:val="22"/>
+                <w:szCs w:val="22"/>
+                <w:shd w:val="clear" w:color="auto" w:fill="373737"/>
+              </w:rPr>
+              <w:t xml:space="preserve"> </w:t>
+            </w:r>
+            <w:r>
+              <w:rPr>
+                <w:rFonts w:ascii="Calibri" w:hAnsi="Calibri"/>
+                <w:bCs/>
+              </w:rPr>
+              <w:t>“</w:t>
+            </w:r>
+            <w:proofErr w:type="spellStart"/>
+            <w:proofErr w:type="gramStart"/>
+            <w:r>
+              <w:rPr>
+                <w:rFonts w:ascii="Calibri" w:hAnsi="Calibri"/>
+                <w:bCs/>
+              </w:rPr>
+              <w:t>Errore!IBAN</w:t>
+            </w:r>
+            <w:proofErr w:type="spellEnd"/>
+            <w:proofErr w:type="gramEnd"/>
+            <w:r>
+              <w:rPr>
+                <w:rFonts w:ascii="Calibri" w:hAnsi="Calibri"/>
+                <w:bCs/>
+              </w:rPr>
+              <w:t xml:space="preserve"> Inesistente</w:t>
+            </w:r>
+            <w:r>
+              <w:rPr>
+                <w:rFonts w:ascii="Calibri" w:hAnsi="Calibri"/>
+                <w:bCs/>
+              </w:rPr>
+              <w:t>”</w:t>
+            </w:r>
+          </w:p>
+        </w:tc>
+        <w:tc>
+          <w:tcPr>
+            <w:tcW w:w="1234" w:type="dxa"/>
+          </w:tcPr>
+          <w:p>
+            <w:pPr>
+              <w:pStyle w:val="NormaleWeb"/>
+              <w:shd w:val="clear" w:color="auto" w:fill="FFFFFF"/>
+              <w:rPr>
+                <w:sz w:val="20"/>
+                <w:szCs w:val="20"/>
+              </w:rPr>
+            </w:pPr>
+            <w:r>
+              <w:rPr>
+                <w:rFonts w:ascii="Calibri" w:hAnsi="Calibri"/>
+                <w:bCs/>
+                <w:sz w:val="20"/>
+                <w:szCs w:val="20"/>
+              </w:rPr>
+              <w:t>Il sistema non apporta modifiche al database</w:t>
+            </w:r>
+            <w:r>
+              <w:rPr>
+                <w:rFonts w:ascii="Arial" w:hAnsi="Arial" w:cs="Arial"/>
+                <w:sz w:val="13"/>
+                <w:szCs w:val="13"/>
+              </w:rPr>
+              <w:t xml:space="preserve"> </w:t>
+            </w:r>
+          </w:p>
+          <w:p>
+            <w:pPr>
+              <w:pStyle w:val="NormaleWeb"/>
+              <w:shd w:val="clear" w:color="auto" w:fill="FFFFFF"/>
+              <w:rPr>
+                <w:rFonts w:ascii="Calibri" w:hAnsi="Calibri"/>
+                <w:bCs/>
+              </w:rPr>
+            </w:pPr>
+          </w:p>
+        </w:tc>
+        <w:tc>
+          <w:tcPr>
+            <w:tcW w:w="1418" w:type="dxa"/>
+          </w:tcPr>
+          <w:p>
+            <w:pPr>
+              <w:pStyle w:val="NormaleWeb"/>
+              <w:shd w:val="clear" w:color="auto" w:fill="FFFFFF"/>
+              <w:rPr>
+                <w:rFonts w:ascii="Calibri" w:hAnsi="Calibri"/>
+                <w:bCs/>
+              </w:rPr>
+            </w:pPr>
+            <w:r>
+              <w:rPr>
+                <w:rFonts w:ascii="Calibri" w:hAnsi="Calibri"/>
+                <w:b/>
+              </w:rPr>
+              <w:t>PASS</w:t>
+            </w:r>
           </w:p>
         </w:tc>
       </w:tr>
@@ -19977,7 +20473,7 @@
         </w:trPr>
         <w:tc>
           <w:tcPr>
-            <w:tcW w:w="993" w:type="dxa"/>
+            <w:tcW w:w="851" w:type="dxa"/>
             <w:shd w:val="clear" w:color="auto" w:fill="auto"/>
           </w:tcPr>
           <w:p>
@@ -19988,26 +20484,19 @@
                 <w:bCs/>
               </w:rPr>
             </w:pPr>
-          </w:p>
-        </w:tc>
-        <w:tc>
-          <w:tcPr>
-            <w:tcW w:w="2410" w:type="dxa"/>
-            <w:shd w:val="clear" w:color="auto" w:fill="auto"/>
-          </w:tcPr>
-          <w:p>
-            <w:pPr>
-              <w:autoSpaceDE w:val="0"/>
+            <w:r>
               <w:rPr>
                 <w:rFonts w:ascii="Calibri" w:hAnsi="Calibri"/>
                 <w:bCs/>
               </w:rPr>
-            </w:pPr>
-          </w:p>
-        </w:tc>
-        <w:tc>
-          <w:tcPr>
-            <w:tcW w:w="2633" w:type="dxa"/>
+              <w:t>3</w:t>
+            </w:r>
+          </w:p>
+        </w:tc>
+        <w:tc>
+          <w:tcPr>
+            <w:tcW w:w="1446" w:type="dxa"/>
+            <w:shd w:val="clear" w:color="auto" w:fill="auto"/>
           </w:tcPr>
           <w:p>
             <w:pPr>
@@ -20017,27 +20506,20 @@
                 <w:bCs/>
               </w:rPr>
             </w:pPr>
-          </w:p>
-        </w:tc>
-        <w:tc>
-          <w:tcPr>
-            <w:tcW w:w="1234" w:type="dxa"/>
-            <w:shd w:val="clear" w:color="auto" w:fill="auto"/>
-          </w:tcPr>
-          <w:p>
-            <w:pPr>
-              <w:autoSpaceDE w:val="0"/>
+            <w:r>
               <w:rPr>
                 <w:rFonts w:ascii="Calibri" w:hAnsi="Calibri"/>
                 <w:bCs/>
-              </w:rPr>
-            </w:pPr>
-          </w:p>
-        </w:tc>
-        <w:tc>
-          <w:tcPr>
-            <w:tcW w:w="2085" w:type="dxa"/>
-            <w:shd w:val="clear" w:color="auto" w:fill="auto"/>
+                <w:sz w:val="18"/>
+                <w:szCs w:val="18"/>
+              </w:rPr>
+              <w:t>Il cliente autenticato online vuole visualizzare la lista movimenti associata ad un conto corrente il cui codice IBAN è presente all’interno del database</w:t>
+            </w:r>
+          </w:p>
+        </w:tc>
+        <w:tc>
+          <w:tcPr>
+            <w:tcW w:w="1698" w:type="dxa"/>
           </w:tcPr>
           <w:p>
             <w:pPr>
@@ -20047,11 +20529,18 @@
                 <w:bCs/>
               </w:rPr>
             </w:pPr>
-          </w:p>
-        </w:tc>
-        <w:tc>
-          <w:tcPr>
-            <w:tcW w:w="980" w:type="dxa"/>
+            <w:r>
+              <w:rPr>
+                <w:sz w:val="21"/>
+                <w:szCs w:val="21"/>
+              </w:rPr>
+              <w:t>Codice IBAN con formato non valido</w:t>
+            </w:r>
+          </w:p>
+        </w:tc>
+        <w:tc>
+          <w:tcPr>
+            <w:tcW w:w="2127" w:type="dxa"/>
             <w:shd w:val="clear" w:color="auto" w:fill="auto"/>
           </w:tcPr>
           <w:p>
@@ -20066,9 +20555,29 @@
         </w:tc>
         <w:tc>
           <w:tcPr>
-            <w:tcW w:w="1234" w:type="dxa"/>
+            <w:tcW w:w="1545" w:type="dxa"/>
             <w:shd w:val="clear" w:color="auto" w:fill="auto"/>
           </w:tcPr>
+          <w:p>
+            <w:pPr>
+              <w:autoSpaceDE w:val="0"/>
+              <w:rPr>
+                <w:rFonts w:ascii="Calibri" w:hAnsi="Calibri"/>
+                <w:b/>
+                <w:sz w:val="20"/>
+                <w:szCs w:val="20"/>
+              </w:rPr>
+            </w:pPr>
+            <w:r>
+              <w:rPr>
+                <w:rFonts w:ascii="Calibri" w:hAnsi="Calibri"/>
+                <w:b/>
+                <w:sz w:val="20"/>
+                <w:szCs w:val="20"/>
+              </w:rPr>
+              <w:t>CodiceIBAN:</w:t>
+            </w:r>
+          </w:p>
           <w:p>
             <w:pPr>
               <w:autoSpaceDE w:val="0"/>
@@ -20077,29 +20586,20 @@
                 <w:bCs/>
               </w:rPr>
             </w:pPr>
-          </w:p>
-        </w:tc>
-        <w:tc>
-          <w:tcPr>
-            <w:tcW w:w="1132" w:type="dxa"/>
-            <w:shd w:val="clear" w:color="auto" w:fill="auto"/>
-          </w:tcPr>
-          <w:p>
-            <w:pPr>
-              <w:tabs>
-                <w:tab w:val="left" w:pos="773"/>
-              </w:tabs>
-              <w:autoSpaceDE w:val="0"/>
+            <w:r>
               <w:rPr>
                 <w:rFonts w:ascii="Calibri" w:hAnsi="Calibri"/>
                 <w:bCs/>
-              </w:rPr>
-            </w:pPr>
-          </w:p>
-        </w:tc>
-        <w:tc>
-          <w:tcPr>
-            <w:tcW w:w="1234" w:type="dxa"/>
+                <w:sz w:val="20"/>
+                <w:szCs w:val="20"/>
+              </w:rPr>
+              <w:t>#A@b3428</w:t>
+            </w:r>
+          </w:p>
+        </w:tc>
+        <w:tc>
+          <w:tcPr>
+            <w:tcW w:w="1639" w:type="dxa"/>
             <w:shd w:val="clear" w:color="auto" w:fill="auto"/>
           </w:tcPr>
           <w:p>
@@ -20110,48 +20610,49 @@
                 <w:bCs/>
               </w:rPr>
             </w:pPr>
-          </w:p>
-        </w:tc>
-        <w:tc>
-          <w:tcPr>
-            <w:tcW w:w="836" w:type="dxa"/>
-            <w:shd w:val="clear" w:color="auto" w:fill="auto"/>
-          </w:tcPr>
-          <w:p>
-            <w:pPr>
-              <w:autoSpaceDE w:val="0"/>
+            <w:r>
               <w:rPr>
                 <w:rFonts w:ascii="Calibri" w:hAnsi="Calibri"/>
                 <w:bCs/>
-              </w:rPr>
-            </w:pPr>
-          </w:p>
-        </w:tc>
-      </w:tr>
-      <w:tr>
-        <w:trPr>
-          <w:trHeight w:val="244"/>
-        </w:trPr>
-        <w:tc>
-          <w:tcPr>
-            <w:tcW w:w="993" w:type="dxa"/>
+                <w:sz w:val="20"/>
+                <w:szCs w:val="20"/>
+              </w:rPr>
+              <w:t>Viene visualizzato un messaggio di errore che comunica che si è sbagliato a digitare il codice IBAN</w:t>
+            </w:r>
+          </w:p>
+        </w:tc>
+        <w:tc>
+          <w:tcPr>
+            <w:tcW w:w="1701" w:type="dxa"/>
             <w:shd w:val="clear" w:color="auto" w:fill="auto"/>
           </w:tcPr>
           <w:p>
             <w:pPr>
-              <w:autoSpaceDE w:val="0"/>
+              <w:pStyle w:val="NormaleWeb"/>
+              <w:shd w:val="clear" w:color="auto" w:fill="FFFFFF"/>
+              <w:rPr>
+                <w:sz w:val="20"/>
+                <w:szCs w:val="20"/>
+              </w:rPr>
+            </w:pPr>
+            <w:r>
               <w:rPr>
                 <w:rFonts w:ascii="Calibri" w:hAnsi="Calibri"/>
                 <w:bCs/>
-              </w:rPr>
-            </w:pPr>
-          </w:p>
-        </w:tc>
-        <w:tc>
-          <w:tcPr>
-            <w:tcW w:w="2410" w:type="dxa"/>
-            <w:shd w:val="clear" w:color="auto" w:fill="auto"/>
-          </w:tcPr>
+                <w:sz w:val="20"/>
+                <w:szCs w:val="20"/>
+              </w:rPr>
+              <w:t>Il sistema non apporta modifiche al database</w:t>
+            </w:r>
+            <w:r>
+              <w:rPr>
+                <w:rFonts w:ascii="Arial" w:hAnsi="Arial" w:cs="Arial"/>
+                <w:sz w:val="13"/>
+                <w:szCs w:val="13"/>
+              </w:rPr>
+              <w:t xml:space="preserve"> </w:t>
+            </w:r>
+          </w:p>
           <w:p>
             <w:pPr>
               <w:autoSpaceDE w:val="0"/>
@@ -20164,116 +20665,103 @@
         </w:tc>
         <w:tc>
           <w:tcPr>
-            <w:tcW w:w="2633" w:type="dxa"/>
-          </w:tcPr>
-          <w:p>
-            <w:pPr>
-              <w:autoSpaceDE w:val="0"/>
+            <w:tcW w:w="1884" w:type="dxa"/>
+          </w:tcPr>
+          <w:p>
+            <w:pPr>
+              <w:pStyle w:val="NormaleWeb"/>
+              <w:shd w:val="clear" w:color="auto" w:fill="FFFFFF"/>
               <w:rPr>
                 <w:rFonts w:ascii="Calibri" w:hAnsi="Calibri"/>
                 <w:bCs/>
               </w:rPr>
             </w:pPr>
-          </w:p>
-        </w:tc>
-        <w:tc>
-          <w:tcPr>
-            <w:tcW w:w="1234" w:type="dxa"/>
-            <w:shd w:val="clear" w:color="auto" w:fill="auto"/>
-          </w:tcPr>
-          <w:p>
-            <w:pPr>
-              <w:autoSpaceDE w:val="0"/>
+            <w:r>
               <w:rPr>
                 <w:rFonts w:ascii="Calibri" w:hAnsi="Calibri"/>
                 <w:bCs/>
               </w:rPr>
-            </w:pPr>
-          </w:p>
-        </w:tc>
-        <w:tc>
-          <w:tcPr>
-            <w:tcW w:w="2085" w:type="dxa"/>
-            <w:shd w:val="clear" w:color="auto" w:fill="auto"/>
-          </w:tcPr>
-          <w:p>
-            <w:pPr>
-              <w:autoSpaceDE w:val="0"/>
+              <w:t>Viene visualizzato un messaggio che indica:</w:t>
+            </w:r>
+            <w:r>
+              <w:rPr>
+                <w:rFonts w:ascii="Menlo" w:eastAsiaTheme="minorEastAsia" w:hAnsi="Menlo" w:cs="Menlo"/>
+                <w:color w:val="17C6A3"/>
+                <w:sz w:val="22"/>
+                <w:szCs w:val="22"/>
+                <w:shd w:val="clear" w:color="auto" w:fill="373737"/>
+              </w:rPr>
+              <w:t xml:space="preserve"> </w:t>
+            </w:r>
+            <w:r>
               <w:rPr>
                 <w:rFonts w:ascii="Calibri" w:hAnsi="Calibri"/>
                 <w:bCs/>
               </w:rPr>
-            </w:pPr>
-          </w:p>
-        </w:tc>
-        <w:tc>
-          <w:tcPr>
-            <w:tcW w:w="980" w:type="dxa"/>
-            <w:shd w:val="clear" w:color="auto" w:fill="auto"/>
-          </w:tcPr>
-          <w:p>
-            <w:pPr>
-              <w:autoSpaceDE w:val="0"/>
+              <w:t>“</w:t>
+            </w:r>
+            <w:proofErr w:type="spellStart"/>
+            <w:proofErr w:type="gramStart"/>
+            <w:r>
               <w:rPr>
                 <w:rFonts w:ascii="Calibri" w:hAnsi="Calibri"/>
                 <w:bCs/>
               </w:rPr>
-            </w:pPr>
-          </w:p>
-        </w:tc>
-        <w:tc>
-          <w:tcPr>
-            <w:tcW w:w="1234" w:type="dxa"/>
-            <w:shd w:val="clear" w:color="auto" w:fill="auto"/>
-          </w:tcPr>
-          <w:p>
-            <w:pPr>
-              <w:autoSpaceDE w:val="0"/>
+              <w:t>Errore!Input</w:t>
+            </w:r>
+            <w:proofErr w:type="spellEnd"/>
+            <w:proofErr w:type="gramEnd"/>
+            <w:r>
               <w:rPr>
                 <w:rFonts w:ascii="Calibri" w:hAnsi="Calibri"/>
                 <w:bCs/>
               </w:rPr>
-            </w:pPr>
-          </w:p>
-        </w:tc>
-        <w:tc>
-          <w:tcPr>
-            <w:tcW w:w="1132" w:type="dxa"/>
-            <w:shd w:val="clear" w:color="auto" w:fill="auto"/>
-          </w:tcPr>
-          <w:p>
-            <w:pPr>
-              <w:autoSpaceDE w:val="0"/>
+              <w:t xml:space="preserve"> Malformato</w:t>
+            </w:r>
+            <w:r>
               <w:rPr>
                 <w:rFonts w:ascii="Calibri" w:hAnsi="Calibri"/>
                 <w:bCs/>
               </w:rPr>
-            </w:pPr>
+              <w:t>”</w:t>
+            </w:r>
           </w:p>
         </w:tc>
         <w:tc>
           <w:tcPr>
             <w:tcW w:w="1234" w:type="dxa"/>
-            <w:shd w:val="clear" w:color="auto" w:fill="auto"/>
-          </w:tcPr>
-          <w:p>
-            <w:pPr>
-              <w:autoSpaceDE w:val="0"/>
+          </w:tcPr>
+          <w:p>
+            <w:pPr>
+              <w:pStyle w:val="NormaleWeb"/>
+              <w:shd w:val="clear" w:color="auto" w:fill="FFFFFF"/>
+              <w:rPr>
+                <w:sz w:val="20"/>
+                <w:szCs w:val="20"/>
+              </w:rPr>
+            </w:pPr>
+            <w:r>
               <w:rPr>
                 <w:rFonts w:ascii="Calibri" w:hAnsi="Calibri"/>
                 <w:bCs/>
-              </w:rPr>
-            </w:pPr>
-          </w:p>
-        </w:tc>
-        <w:tc>
-          <w:tcPr>
-            <w:tcW w:w="836" w:type="dxa"/>
-            <w:shd w:val="clear" w:color="auto" w:fill="auto"/>
-          </w:tcPr>
-          <w:p>
-            <w:pPr>
-              <w:autoSpaceDE w:val="0"/>
+                <w:sz w:val="20"/>
+                <w:szCs w:val="20"/>
+              </w:rPr>
+              <w:t>Il sistema non apporta modifiche al database</w:t>
+            </w:r>
+            <w:r>
+              <w:rPr>
+                <w:rFonts w:ascii="Arial" w:hAnsi="Arial" w:cs="Arial"/>
+                <w:sz w:val="13"/>
+                <w:szCs w:val="13"/>
+              </w:rPr>
+              <w:t xml:space="preserve"> </w:t>
+            </w:r>
+          </w:p>
+          <w:p>
+            <w:pPr>
+              <w:pStyle w:val="NormaleWeb"/>
+              <w:shd w:val="clear" w:color="auto" w:fill="FFFFFF"/>
               <w:rPr>
                 <w:rFonts w:ascii="Calibri" w:hAnsi="Calibri"/>
                 <w:bCs/>
@@ -20281,943 +20769,31 @@
             </w:pPr>
           </w:p>
         </w:tc>
-      </w:tr>
-      <w:tr>
-        <w:trPr>
-          <w:trHeight w:val="244"/>
-        </w:trPr>
-        <w:tc>
-          <w:tcPr>
-            <w:tcW w:w="993" w:type="dxa"/>
-            <w:shd w:val="clear" w:color="auto" w:fill="auto"/>
-          </w:tcPr>
-          <w:p>
-            <w:pPr>
-              <w:autoSpaceDE w:val="0"/>
+        <w:tc>
+          <w:tcPr>
+            <w:tcW w:w="1418" w:type="dxa"/>
+          </w:tcPr>
+          <w:p>
+            <w:pPr>
+              <w:pStyle w:val="NormaleWeb"/>
+              <w:shd w:val="clear" w:color="auto" w:fill="FFFFFF"/>
               <w:rPr>
                 <w:rFonts w:ascii="Calibri" w:hAnsi="Calibri"/>
                 <w:bCs/>
               </w:rPr>
             </w:pPr>
-          </w:p>
-        </w:tc>
-        <w:tc>
-          <w:tcPr>
-            <w:tcW w:w="2410" w:type="dxa"/>
-            <w:shd w:val="clear" w:color="auto" w:fill="auto"/>
-          </w:tcPr>
-          <w:p>
-            <w:pPr>
-              <w:autoSpaceDE w:val="0"/>
-              <w:rPr>
-                <w:rFonts w:ascii="Calibri" w:hAnsi="Calibri"/>
-                <w:bCs/>
-              </w:rPr>
-            </w:pPr>
-          </w:p>
-        </w:tc>
-        <w:tc>
-          <w:tcPr>
-            <w:tcW w:w="2633" w:type="dxa"/>
-          </w:tcPr>
-          <w:p>
-            <w:pPr>
-              <w:autoSpaceDE w:val="0"/>
-              <w:rPr>
-                <w:rFonts w:ascii="Calibri" w:hAnsi="Calibri"/>
-                <w:bCs/>
-              </w:rPr>
-            </w:pPr>
-          </w:p>
-        </w:tc>
-        <w:tc>
-          <w:tcPr>
-            <w:tcW w:w="1234" w:type="dxa"/>
-            <w:shd w:val="clear" w:color="auto" w:fill="auto"/>
-          </w:tcPr>
-          <w:p>
-            <w:pPr>
-              <w:autoSpaceDE w:val="0"/>
-              <w:rPr>
-                <w:rFonts w:ascii="Calibri" w:hAnsi="Calibri"/>
-                <w:bCs/>
-              </w:rPr>
-            </w:pPr>
-          </w:p>
-        </w:tc>
-        <w:tc>
-          <w:tcPr>
-            <w:tcW w:w="2085" w:type="dxa"/>
-            <w:shd w:val="clear" w:color="auto" w:fill="auto"/>
-          </w:tcPr>
-          <w:p>
-            <w:pPr>
-              <w:autoSpaceDE w:val="0"/>
-              <w:rPr>
-                <w:rFonts w:ascii="Calibri" w:hAnsi="Calibri"/>
-                <w:bCs/>
-              </w:rPr>
-            </w:pPr>
-          </w:p>
-        </w:tc>
-        <w:tc>
-          <w:tcPr>
-            <w:tcW w:w="980" w:type="dxa"/>
-            <w:shd w:val="clear" w:color="auto" w:fill="auto"/>
-          </w:tcPr>
-          <w:p>
-            <w:pPr>
-              <w:autoSpaceDE w:val="0"/>
-              <w:rPr>
-                <w:rFonts w:ascii="Calibri" w:hAnsi="Calibri"/>
-                <w:bCs/>
-              </w:rPr>
-            </w:pPr>
-          </w:p>
-        </w:tc>
-        <w:tc>
-          <w:tcPr>
-            <w:tcW w:w="1234" w:type="dxa"/>
-            <w:shd w:val="clear" w:color="auto" w:fill="auto"/>
-          </w:tcPr>
-          <w:p>
-            <w:pPr>
-              <w:autoSpaceDE w:val="0"/>
-              <w:rPr>
-                <w:rFonts w:ascii="Calibri" w:hAnsi="Calibri"/>
-                <w:bCs/>
-              </w:rPr>
-            </w:pPr>
-          </w:p>
-        </w:tc>
-        <w:tc>
-          <w:tcPr>
-            <w:tcW w:w="1132" w:type="dxa"/>
-            <w:shd w:val="clear" w:color="auto" w:fill="auto"/>
-          </w:tcPr>
-          <w:p>
-            <w:pPr>
-              <w:autoSpaceDE w:val="0"/>
-              <w:rPr>
-                <w:rFonts w:ascii="Calibri" w:hAnsi="Calibri"/>
-                <w:bCs/>
-              </w:rPr>
-            </w:pPr>
-          </w:p>
-        </w:tc>
-        <w:tc>
-          <w:tcPr>
-            <w:tcW w:w="1234" w:type="dxa"/>
-            <w:shd w:val="clear" w:color="auto" w:fill="auto"/>
-          </w:tcPr>
-          <w:p>
-            <w:pPr>
-              <w:autoSpaceDE w:val="0"/>
-              <w:rPr>
-                <w:rFonts w:ascii="Calibri" w:hAnsi="Calibri"/>
-                <w:bCs/>
-              </w:rPr>
-            </w:pPr>
-          </w:p>
-        </w:tc>
-        <w:tc>
-          <w:tcPr>
-            <w:tcW w:w="836" w:type="dxa"/>
-            <w:shd w:val="clear" w:color="auto" w:fill="auto"/>
-          </w:tcPr>
-          <w:p>
-            <w:pPr>
-              <w:autoSpaceDE w:val="0"/>
+            <w:r>
               <w:rPr>
                 <w:rFonts w:ascii="Calibri" w:hAnsi="Calibri"/>
                 <w:b/>
               </w:rPr>
-            </w:pPr>
-          </w:p>
-        </w:tc>
-      </w:tr>
-      <w:tr>
-        <w:trPr>
-          <w:trHeight w:val="244"/>
-        </w:trPr>
-        <w:tc>
-          <w:tcPr>
-            <w:tcW w:w="993" w:type="dxa"/>
-            <w:shd w:val="clear" w:color="auto" w:fill="auto"/>
-          </w:tcPr>
-          <w:p>
-            <w:pPr>
-              <w:autoSpaceDE w:val="0"/>
-              <w:rPr>
-                <w:rFonts w:ascii="Calibri" w:hAnsi="Calibri"/>
-                <w:bCs/>
-              </w:rPr>
-            </w:pPr>
-          </w:p>
-        </w:tc>
-        <w:tc>
-          <w:tcPr>
-            <w:tcW w:w="2410" w:type="dxa"/>
-            <w:shd w:val="clear" w:color="auto" w:fill="auto"/>
-          </w:tcPr>
-          <w:p>
-            <w:pPr>
-              <w:autoSpaceDE w:val="0"/>
-              <w:rPr>
-                <w:rFonts w:ascii="Calibri" w:hAnsi="Calibri"/>
-                <w:bCs/>
-              </w:rPr>
-            </w:pPr>
-          </w:p>
-        </w:tc>
-        <w:tc>
-          <w:tcPr>
-            <w:tcW w:w="2633" w:type="dxa"/>
-          </w:tcPr>
-          <w:p>
-            <w:pPr>
-              <w:autoSpaceDE w:val="0"/>
-              <w:rPr>
-                <w:rFonts w:ascii="Calibri" w:hAnsi="Calibri"/>
-                <w:bCs/>
-              </w:rPr>
-            </w:pPr>
-          </w:p>
-        </w:tc>
-        <w:tc>
-          <w:tcPr>
-            <w:tcW w:w="1234" w:type="dxa"/>
-            <w:shd w:val="clear" w:color="auto" w:fill="auto"/>
-          </w:tcPr>
-          <w:p>
-            <w:pPr>
-              <w:autoSpaceDE w:val="0"/>
-              <w:rPr>
-                <w:rFonts w:ascii="Calibri" w:hAnsi="Calibri"/>
-                <w:bCs/>
-              </w:rPr>
-            </w:pPr>
-          </w:p>
-        </w:tc>
-        <w:tc>
-          <w:tcPr>
-            <w:tcW w:w="2085" w:type="dxa"/>
-            <w:shd w:val="clear" w:color="auto" w:fill="auto"/>
-          </w:tcPr>
-          <w:p>
-            <w:pPr>
-              <w:autoSpaceDE w:val="0"/>
-              <w:rPr>
-                <w:rFonts w:ascii="Calibri" w:hAnsi="Calibri"/>
-                <w:bCs/>
-              </w:rPr>
-            </w:pPr>
-          </w:p>
-        </w:tc>
-        <w:tc>
-          <w:tcPr>
-            <w:tcW w:w="980" w:type="dxa"/>
-            <w:shd w:val="clear" w:color="auto" w:fill="auto"/>
-          </w:tcPr>
-          <w:p>
-            <w:pPr>
-              <w:autoSpaceDE w:val="0"/>
-              <w:rPr>
-                <w:rFonts w:ascii="Calibri" w:hAnsi="Calibri"/>
-                <w:bCs/>
-              </w:rPr>
-            </w:pPr>
-          </w:p>
-        </w:tc>
-        <w:tc>
-          <w:tcPr>
-            <w:tcW w:w="1234" w:type="dxa"/>
-            <w:shd w:val="clear" w:color="auto" w:fill="auto"/>
-          </w:tcPr>
-          <w:p>
-            <w:pPr>
-              <w:autoSpaceDE w:val="0"/>
-              <w:rPr>
-                <w:rFonts w:ascii="Calibri" w:hAnsi="Calibri"/>
-                <w:bCs/>
-              </w:rPr>
-            </w:pPr>
-          </w:p>
-        </w:tc>
-        <w:tc>
-          <w:tcPr>
-            <w:tcW w:w="1132" w:type="dxa"/>
-            <w:shd w:val="clear" w:color="auto" w:fill="auto"/>
-          </w:tcPr>
-          <w:p>
-            <w:pPr>
-              <w:autoSpaceDE w:val="0"/>
-              <w:rPr>
-                <w:rFonts w:ascii="Calibri" w:hAnsi="Calibri"/>
-                <w:bCs/>
-              </w:rPr>
-            </w:pPr>
-          </w:p>
-        </w:tc>
-        <w:tc>
-          <w:tcPr>
-            <w:tcW w:w="1234" w:type="dxa"/>
-            <w:shd w:val="clear" w:color="auto" w:fill="auto"/>
-          </w:tcPr>
-          <w:p>
-            <w:pPr>
-              <w:autoSpaceDE w:val="0"/>
-              <w:rPr>
-                <w:rFonts w:ascii="Calibri" w:hAnsi="Calibri"/>
-                <w:bCs/>
-              </w:rPr>
-            </w:pPr>
-          </w:p>
-        </w:tc>
-        <w:tc>
-          <w:tcPr>
-            <w:tcW w:w="836" w:type="dxa"/>
-            <w:shd w:val="clear" w:color="auto" w:fill="auto"/>
-          </w:tcPr>
-          <w:p>
-            <w:pPr>
-              <w:autoSpaceDE w:val="0"/>
-              <w:rPr>
-                <w:rFonts w:ascii="Calibri" w:hAnsi="Calibri"/>
-                <w:bCs/>
-                <w:color w:val="FF0000"/>
-              </w:rPr>
-            </w:pPr>
-          </w:p>
-        </w:tc>
-      </w:tr>
-      <w:tr>
-        <w:trPr>
-          <w:trHeight w:val="244"/>
-        </w:trPr>
-        <w:tc>
-          <w:tcPr>
-            <w:tcW w:w="993" w:type="dxa"/>
-            <w:shd w:val="clear" w:color="auto" w:fill="auto"/>
-          </w:tcPr>
-          <w:p>
-            <w:pPr>
-              <w:autoSpaceDE w:val="0"/>
-              <w:rPr>
-                <w:rFonts w:ascii="Calibri" w:hAnsi="Calibri"/>
-                <w:bCs/>
-              </w:rPr>
-            </w:pPr>
-          </w:p>
-        </w:tc>
-        <w:tc>
-          <w:tcPr>
-            <w:tcW w:w="2410" w:type="dxa"/>
-            <w:shd w:val="clear" w:color="auto" w:fill="auto"/>
-          </w:tcPr>
-          <w:p>
-            <w:pPr>
-              <w:autoSpaceDE w:val="0"/>
-              <w:rPr>
-                <w:rFonts w:ascii="Calibri" w:hAnsi="Calibri"/>
-                <w:bCs/>
-              </w:rPr>
-            </w:pPr>
-          </w:p>
-        </w:tc>
-        <w:tc>
-          <w:tcPr>
-            <w:tcW w:w="2633" w:type="dxa"/>
-          </w:tcPr>
-          <w:p>
-            <w:pPr>
-              <w:autoSpaceDE w:val="0"/>
-              <w:rPr>
-                <w:rFonts w:ascii="Calibri" w:hAnsi="Calibri"/>
-                <w:bCs/>
-              </w:rPr>
-            </w:pPr>
-          </w:p>
-        </w:tc>
-        <w:tc>
-          <w:tcPr>
-            <w:tcW w:w="1234" w:type="dxa"/>
-            <w:shd w:val="clear" w:color="auto" w:fill="auto"/>
-          </w:tcPr>
-          <w:p>
-            <w:pPr>
-              <w:autoSpaceDE w:val="0"/>
-              <w:rPr>
-                <w:rFonts w:ascii="Calibri" w:hAnsi="Calibri"/>
-                <w:bCs/>
-              </w:rPr>
-            </w:pPr>
-          </w:p>
-        </w:tc>
-        <w:tc>
-          <w:tcPr>
-            <w:tcW w:w="2085" w:type="dxa"/>
-            <w:shd w:val="clear" w:color="auto" w:fill="auto"/>
-          </w:tcPr>
-          <w:p>
-            <w:pPr>
-              <w:autoSpaceDE w:val="0"/>
-              <w:rPr>
-                <w:rFonts w:ascii="Calibri" w:hAnsi="Calibri"/>
-                <w:bCs/>
-              </w:rPr>
-            </w:pPr>
-          </w:p>
-        </w:tc>
-        <w:tc>
-          <w:tcPr>
-            <w:tcW w:w="980" w:type="dxa"/>
-            <w:shd w:val="clear" w:color="auto" w:fill="auto"/>
-          </w:tcPr>
-          <w:p>
-            <w:pPr>
-              <w:autoSpaceDE w:val="0"/>
-              <w:rPr>
-                <w:rFonts w:ascii="Calibri" w:hAnsi="Calibri"/>
-                <w:bCs/>
-              </w:rPr>
-            </w:pPr>
-          </w:p>
-        </w:tc>
-        <w:tc>
-          <w:tcPr>
-            <w:tcW w:w="1234" w:type="dxa"/>
-            <w:shd w:val="clear" w:color="auto" w:fill="auto"/>
-          </w:tcPr>
-          <w:p>
-            <w:pPr>
-              <w:autoSpaceDE w:val="0"/>
-              <w:rPr>
-                <w:rFonts w:ascii="Calibri" w:hAnsi="Calibri"/>
-                <w:bCs/>
-              </w:rPr>
-            </w:pPr>
-          </w:p>
-        </w:tc>
-        <w:tc>
-          <w:tcPr>
-            <w:tcW w:w="1132" w:type="dxa"/>
-            <w:shd w:val="clear" w:color="auto" w:fill="auto"/>
-          </w:tcPr>
-          <w:p>
-            <w:pPr>
-              <w:autoSpaceDE w:val="0"/>
-              <w:rPr>
-                <w:rFonts w:ascii="Calibri" w:hAnsi="Calibri"/>
-                <w:bCs/>
-              </w:rPr>
-            </w:pPr>
-          </w:p>
-        </w:tc>
-        <w:tc>
-          <w:tcPr>
-            <w:tcW w:w="1234" w:type="dxa"/>
-            <w:shd w:val="clear" w:color="auto" w:fill="auto"/>
-          </w:tcPr>
-          <w:p>
-            <w:pPr>
-              <w:autoSpaceDE w:val="0"/>
-              <w:rPr>
-                <w:rFonts w:ascii="Calibri" w:hAnsi="Calibri"/>
-                <w:bCs/>
-              </w:rPr>
-            </w:pPr>
-          </w:p>
-        </w:tc>
-        <w:tc>
-          <w:tcPr>
-            <w:tcW w:w="836" w:type="dxa"/>
-            <w:shd w:val="clear" w:color="auto" w:fill="auto"/>
-          </w:tcPr>
-          <w:p>
-            <w:pPr>
-              <w:autoSpaceDE w:val="0"/>
-              <w:rPr>
-                <w:rFonts w:ascii="Calibri" w:hAnsi="Calibri"/>
-                <w:bCs/>
-              </w:rPr>
-            </w:pPr>
-          </w:p>
-        </w:tc>
-      </w:tr>
-      <w:tr>
-        <w:trPr>
-          <w:trHeight w:val="244"/>
-        </w:trPr>
-        <w:tc>
-          <w:tcPr>
-            <w:tcW w:w="993" w:type="dxa"/>
-            <w:shd w:val="clear" w:color="auto" w:fill="auto"/>
-          </w:tcPr>
-          <w:p>
-            <w:pPr>
-              <w:autoSpaceDE w:val="0"/>
-              <w:rPr>
-                <w:rFonts w:ascii="Calibri" w:hAnsi="Calibri"/>
-                <w:bCs/>
-              </w:rPr>
-            </w:pPr>
-          </w:p>
-        </w:tc>
-        <w:tc>
-          <w:tcPr>
-            <w:tcW w:w="2410" w:type="dxa"/>
-            <w:shd w:val="clear" w:color="auto" w:fill="auto"/>
-          </w:tcPr>
-          <w:p>
-            <w:pPr>
-              <w:autoSpaceDE w:val="0"/>
-              <w:rPr>
-                <w:rFonts w:ascii="Calibri" w:hAnsi="Calibri"/>
-                <w:bCs/>
-              </w:rPr>
-            </w:pPr>
-          </w:p>
-        </w:tc>
-        <w:tc>
-          <w:tcPr>
-            <w:tcW w:w="2633" w:type="dxa"/>
-          </w:tcPr>
-          <w:p>
-            <w:pPr>
-              <w:autoSpaceDE w:val="0"/>
-              <w:rPr>
-                <w:rFonts w:ascii="Calibri" w:hAnsi="Calibri"/>
-                <w:bCs/>
-              </w:rPr>
-            </w:pPr>
-          </w:p>
-        </w:tc>
-        <w:tc>
-          <w:tcPr>
-            <w:tcW w:w="1234" w:type="dxa"/>
-            <w:shd w:val="clear" w:color="auto" w:fill="auto"/>
-          </w:tcPr>
-          <w:p>
-            <w:pPr>
-              <w:autoSpaceDE w:val="0"/>
-              <w:rPr>
-                <w:rFonts w:ascii="Calibri" w:hAnsi="Calibri"/>
-                <w:bCs/>
-              </w:rPr>
-            </w:pPr>
-          </w:p>
-        </w:tc>
-        <w:tc>
-          <w:tcPr>
-            <w:tcW w:w="2085" w:type="dxa"/>
-            <w:shd w:val="clear" w:color="auto" w:fill="auto"/>
-          </w:tcPr>
-          <w:p>
-            <w:pPr>
-              <w:autoSpaceDE w:val="0"/>
-              <w:rPr>
-                <w:rFonts w:ascii="Calibri" w:hAnsi="Calibri"/>
-                <w:bCs/>
-              </w:rPr>
-            </w:pPr>
-          </w:p>
-        </w:tc>
-        <w:tc>
-          <w:tcPr>
-            <w:tcW w:w="980" w:type="dxa"/>
-            <w:shd w:val="clear" w:color="auto" w:fill="auto"/>
-          </w:tcPr>
-          <w:p>
-            <w:pPr>
-              <w:autoSpaceDE w:val="0"/>
-              <w:rPr>
-                <w:rFonts w:ascii="Calibri" w:hAnsi="Calibri"/>
-                <w:bCs/>
-              </w:rPr>
-            </w:pPr>
-          </w:p>
-        </w:tc>
-        <w:tc>
-          <w:tcPr>
-            <w:tcW w:w="1234" w:type="dxa"/>
-            <w:shd w:val="clear" w:color="auto" w:fill="auto"/>
-          </w:tcPr>
-          <w:p>
-            <w:pPr>
-              <w:autoSpaceDE w:val="0"/>
-              <w:rPr>
-                <w:rFonts w:ascii="Calibri" w:hAnsi="Calibri"/>
-                <w:bCs/>
-              </w:rPr>
-            </w:pPr>
-          </w:p>
-        </w:tc>
-        <w:tc>
-          <w:tcPr>
-            <w:tcW w:w="1132" w:type="dxa"/>
-            <w:shd w:val="clear" w:color="auto" w:fill="auto"/>
-          </w:tcPr>
-          <w:p>
-            <w:pPr>
-              <w:autoSpaceDE w:val="0"/>
-              <w:rPr>
-                <w:rFonts w:ascii="Calibri" w:hAnsi="Calibri"/>
-                <w:bCs/>
-              </w:rPr>
-            </w:pPr>
-          </w:p>
-        </w:tc>
-        <w:tc>
-          <w:tcPr>
-            <w:tcW w:w="1234" w:type="dxa"/>
-            <w:shd w:val="clear" w:color="auto" w:fill="auto"/>
-          </w:tcPr>
-          <w:p>
-            <w:pPr>
-              <w:autoSpaceDE w:val="0"/>
-              <w:rPr>
-                <w:rFonts w:ascii="Calibri" w:hAnsi="Calibri"/>
-                <w:bCs/>
-              </w:rPr>
-            </w:pPr>
-          </w:p>
-        </w:tc>
-        <w:tc>
-          <w:tcPr>
-            <w:tcW w:w="836" w:type="dxa"/>
-            <w:shd w:val="clear" w:color="auto" w:fill="auto"/>
-          </w:tcPr>
-          <w:p>
-            <w:pPr>
-              <w:autoSpaceDE w:val="0"/>
-              <w:rPr>
-                <w:rFonts w:ascii="Calibri" w:hAnsi="Calibri"/>
-                <w:bCs/>
-              </w:rPr>
-            </w:pPr>
-          </w:p>
-        </w:tc>
-      </w:tr>
-      <w:tr>
-        <w:trPr>
-          <w:trHeight w:val="244"/>
-        </w:trPr>
-        <w:tc>
-          <w:tcPr>
-            <w:tcW w:w="993" w:type="dxa"/>
-            <w:shd w:val="clear" w:color="auto" w:fill="auto"/>
-          </w:tcPr>
-          <w:p>
-            <w:pPr>
-              <w:autoSpaceDE w:val="0"/>
-              <w:rPr>
-                <w:rFonts w:ascii="Calibri" w:hAnsi="Calibri"/>
-                <w:bCs/>
-              </w:rPr>
-            </w:pPr>
-          </w:p>
-        </w:tc>
-        <w:tc>
-          <w:tcPr>
-            <w:tcW w:w="2410" w:type="dxa"/>
-            <w:shd w:val="clear" w:color="auto" w:fill="auto"/>
-          </w:tcPr>
-          <w:p>
-            <w:pPr>
-              <w:autoSpaceDE w:val="0"/>
-              <w:rPr>
-                <w:rFonts w:ascii="Calibri" w:hAnsi="Calibri"/>
-                <w:bCs/>
-              </w:rPr>
-            </w:pPr>
-          </w:p>
-        </w:tc>
-        <w:tc>
-          <w:tcPr>
-            <w:tcW w:w="2633" w:type="dxa"/>
-          </w:tcPr>
-          <w:p>
-            <w:pPr>
-              <w:autoSpaceDE w:val="0"/>
-              <w:rPr>
-                <w:rFonts w:ascii="Calibri" w:hAnsi="Calibri"/>
-                <w:bCs/>
-              </w:rPr>
-            </w:pPr>
-          </w:p>
-        </w:tc>
-        <w:tc>
-          <w:tcPr>
-            <w:tcW w:w="1234" w:type="dxa"/>
-            <w:shd w:val="clear" w:color="auto" w:fill="auto"/>
-          </w:tcPr>
-          <w:p>
-            <w:pPr>
-              <w:autoSpaceDE w:val="0"/>
-              <w:rPr>
-                <w:rFonts w:ascii="Calibri" w:hAnsi="Calibri"/>
-                <w:bCs/>
-              </w:rPr>
-            </w:pPr>
-          </w:p>
-        </w:tc>
-        <w:tc>
-          <w:tcPr>
-            <w:tcW w:w="2085" w:type="dxa"/>
-            <w:shd w:val="clear" w:color="auto" w:fill="auto"/>
-          </w:tcPr>
-          <w:p>
-            <w:pPr>
-              <w:autoSpaceDE w:val="0"/>
-              <w:rPr>
-                <w:rFonts w:ascii="Calibri" w:hAnsi="Calibri"/>
-                <w:bCs/>
-              </w:rPr>
-            </w:pPr>
-          </w:p>
-        </w:tc>
-        <w:tc>
-          <w:tcPr>
-            <w:tcW w:w="980" w:type="dxa"/>
-            <w:shd w:val="clear" w:color="auto" w:fill="auto"/>
-          </w:tcPr>
-          <w:p>
-            <w:pPr>
-              <w:autoSpaceDE w:val="0"/>
-              <w:rPr>
-                <w:rFonts w:ascii="Calibri" w:hAnsi="Calibri"/>
-                <w:bCs/>
-              </w:rPr>
-            </w:pPr>
-          </w:p>
-        </w:tc>
-        <w:tc>
-          <w:tcPr>
-            <w:tcW w:w="1234" w:type="dxa"/>
-            <w:shd w:val="clear" w:color="auto" w:fill="auto"/>
-          </w:tcPr>
-          <w:p>
-            <w:pPr>
-              <w:autoSpaceDE w:val="0"/>
-              <w:rPr>
-                <w:rFonts w:ascii="Calibri" w:hAnsi="Calibri"/>
-                <w:bCs/>
-              </w:rPr>
-            </w:pPr>
-          </w:p>
-        </w:tc>
-        <w:tc>
-          <w:tcPr>
-            <w:tcW w:w="1132" w:type="dxa"/>
-            <w:shd w:val="clear" w:color="auto" w:fill="auto"/>
-          </w:tcPr>
-          <w:p>
-            <w:pPr>
-              <w:autoSpaceDE w:val="0"/>
-              <w:rPr>
-                <w:rFonts w:ascii="Calibri" w:hAnsi="Calibri"/>
-                <w:bCs/>
-              </w:rPr>
-            </w:pPr>
-          </w:p>
-        </w:tc>
-        <w:tc>
-          <w:tcPr>
-            <w:tcW w:w="1234" w:type="dxa"/>
-            <w:shd w:val="clear" w:color="auto" w:fill="auto"/>
-          </w:tcPr>
-          <w:p>
-            <w:pPr>
-              <w:autoSpaceDE w:val="0"/>
-              <w:rPr>
-                <w:rFonts w:ascii="Calibri" w:hAnsi="Calibri"/>
-                <w:bCs/>
-              </w:rPr>
-            </w:pPr>
-          </w:p>
-        </w:tc>
-        <w:tc>
-          <w:tcPr>
-            <w:tcW w:w="836" w:type="dxa"/>
-            <w:shd w:val="clear" w:color="auto" w:fill="auto"/>
-          </w:tcPr>
-          <w:p>
-            <w:pPr>
-              <w:autoSpaceDE w:val="0"/>
-              <w:rPr>
-                <w:rFonts w:ascii="Calibri" w:hAnsi="Calibri"/>
-                <w:bCs/>
-              </w:rPr>
-            </w:pPr>
-          </w:p>
-        </w:tc>
-      </w:tr>
-      <w:tr>
-        <w:trPr>
-          <w:trHeight w:val="244"/>
-        </w:trPr>
-        <w:tc>
-          <w:tcPr>
-            <w:tcW w:w="993" w:type="dxa"/>
-            <w:shd w:val="clear" w:color="auto" w:fill="auto"/>
-          </w:tcPr>
-          <w:p>
-            <w:pPr>
-              <w:autoSpaceDE w:val="0"/>
-              <w:rPr>
-                <w:rFonts w:ascii="Calibri" w:hAnsi="Calibri"/>
-                <w:bCs/>
-              </w:rPr>
-            </w:pPr>
-          </w:p>
-        </w:tc>
-        <w:tc>
-          <w:tcPr>
-            <w:tcW w:w="2410" w:type="dxa"/>
-            <w:shd w:val="clear" w:color="auto" w:fill="auto"/>
-          </w:tcPr>
-          <w:p>
-            <w:pPr>
-              <w:autoSpaceDE w:val="0"/>
-              <w:rPr>
-                <w:rFonts w:ascii="Calibri" w:hAnsi="Calibri"/>
-                <w:bCs/>
-              </w:rPr>
-            </w:pPr>
-          </w:p>
-        </w:tc>
-        <w:tc>
-          <w:tcPr>
-            <w:tcW w:w="2633" w:type="dxa"/>
-          </w:tcPr>
-          <w:p>
-            <w:pPr>
-              <w:autoSpaceDE w:val="0"/>
-              <w:rPr>
-                <w:rFonts w:ascii="Calibri" w:hAnsi="Calibri"/>
-                <w:bCs/>
-              </w:rPr>
-            </w:pPr>
-          </w:p>
-        </w:tc>
-        <w:tc>
-          <w:tcPr>
-            <w:tcW w:w="1234" w:type="dxa"/>
-            <w:shd w:val="clear" w:color="auto" w:fill="auto"/>
-          </w:tcPr>
-          <w:p>
-            <w:pPr>
-              <w:autoSpaceDE w:val="0"/>
-              <w:rPr>
-                <w:rFonts w:ascii="Calibri" w:hAnsi="Calibri"/>
-                <w:bCs/>
-              </w:rPr>
-            </w:pPr>
-          </w:p>
-        </w:tc>
-        <w:tc>
-          <w:tcPr>
-            <w:tcW w:w="2085" w:type="dxa"/>
-            <w:shd w:val="clear" w:color="auto" w:fill="auto"/>
-          </w:tcPr>
-          <w:p>
-            <w:pPr>
-              <w:autoSpaceDE w:val="0"/>
-              <w:rPr>
-                <w:rFonts w:ascii="Calibri" w:hAnsi="Calibri"/>
-                <w:bCs/>
-              </w:rPr>
-            </w:pPr>
-          </w:p>
-        </w:tc>
-        <w:tc>
-          <w:tcPr>
-            <w:tcW w:w="980" w:type="dxa"/>
-            <w:shd w:val="clear" w:color="auto" w:fill="auto"/>
-          </w:tcPr>
-          <w:p>
-            <w:pPr>
-              <w:autoSpaceDE w:val="0"/>
-              <w:rPr>
-                <w:rFonts w:ascii="Calibri" w:hAnsi="Calibri"/>
-                <w:bCs/>
-              </w:rPr>
-            </w:pPr>
-          </w:p>
-        </w:tc>
-        <w:tc>
-          <w:tcPr>
-            <w:tcW w:w="1234" w:type="dxa"/>
-            <w:shd w:val="clear" w:color="auto" w:fill="auto"/>
-          </w:tcPr>
-          <w:p>
-            <w:pPr>
-              <w:autoSpaceDE w:val="0"/>
-              <w:rPr>
-                <w:rFonts w:ascii="Calibri" w:hAnsi="Calibri"/>
-                <w:bCs/>
-              </w:rPr>
-            </w:pPr>
-          </w:p>
-        </w:tc>
-        <w:tc>
-          <w:tcPr>
-            <w:tcW w:w="1132" w:type="dxa"/>
-            <w:shd w:val="clear" w:color="auto" w:fill="auto"/>
-          </w:tcPr>
-          <w:p>
-            <w:pPr>
-              <w:autoSpaceDE w:val="0"/>
-              <w:rPr>
-                <w:rFonts w:ascii="Calibri" w:hAnsi="Calibri"/>
-                <w:bCs/>
-              </w:rPr>
-            </w:pPr>
-          </w:p>
-        </w:tc>
-        <w:tc>
-          <w:tcPr>
-            <w:tcW w:w="1234" w:type="dxa"/>
-            <w:shd w:val="clear" w:color="auto" w:fill="auto"/>
-          </w:tcPr>
-          <w:p>
-            <w:pPr>
-              <w:autoSpaceDE w:val="0"/>
-              <w:rPr>
-                <w:rFonts w:ascii="Calibri" w:hAnsi="Calibri"/>
-                <w:bCs/>
-              </w:rPr>
-            </w:pPr>
-          </w:p>
-        </w:tc>
-        <w:tc>
-          <w:tcPr>
-            <w:tcW w:w="836" w:type="dxa"/>
-            <w:shd w:val="clear" w:color="auto" w:fill="auto"/>
-          </w:tcPr>
-          <w:p>
-            <w:pPr>
-              <w:autoSpaceDE w:val="0"/>
-              <w:rPr>
-                <w:rFonts w:ascii="Calibri" w:hAnsi="Calibri"/>
-                <w:bCs/>
-              </w:rPr>
-            </w:pPr>
+              <w:t>PASS</w:t>
+            </w:r>
           </w:p>
         </w:tc>
       </w:tr>
     </w:tbl>
     <w:p/>
-    <w:p>
-      <w:pPr>
-        <w:pStyle w:val="Titolo1"/>
-        <w:numPr>
-          <w:ilvl w:val="0"/>
-          <w:numId w:val="0"/>
-        </w:numPr>
-      </w:pPr>
-    </w:p>
     <w:sectPr>
       <w:pgSz w:w="16840" w:h="11900" w:orient="landscape"/>
       <w:pgMar w:top="1134" w:right="1134" w:bottom="1134" w:left="1417" w:header="708" w:footer="708" w:gutter="0"/>
@@ -22107,102 +21683,16 @@
     </w:lvl>
   </w:abstractNum>
   <w:abstractNum w:abstractNumId="6" w15:restartNumberingAfterBreak="0">
-    <w:nsid w:val="3FEA43D9"/>
+    <w:nsid w:val="3E7554E2"/>
     <w:multiLevelType w:val="hybridMultilevel"/>
-    <w:tmpl w:val="B1466794"/>
-    <w:lvl w:ilvl="0" w:tplc="0410000F">
-      <w:start w:val="1"/>
-      <w:numFmt w:val="decimal"/>
-      <w:lvlText w:val="%1."/>
-      <w:lvlJc w:val="left"/>
-      <w:pPr>
-        <w:ind w:left="502" w:hanging="360"/>
-      </w:pPr>
-    </w:lvl>
-    <w:lvl w:ilvl="1" w:tplc="04100019" w:tentative="1">
-      <w:start w:val="1"/>
-      <w:numFmt w:val="lowerLetter"/>
-      <w:lvlText w:val="%2."/>
-      <w:lvlJc w:val="left"/>
-      <w:pPr>
-        <w:ind w:left="1440" w:hanging="360"/>
-      </w:pPr>
-    </w:lvl>
-    <w:lvl w:ilvl="2" w:tplc="0410001B" w:tentative="1">
-      <w:start w:val="1"/>
-      <w:numFmt w:val="lowerRoman"/>
-      <w:lvlText w:val="%3."/>
-      <w:lvlJc w:val="right"/>
-      <w:pPr>
-        <w:ind w:left="2160" w:hanging="180"/>
-      </w:pPr>
-    </w:lvl>
-    <w:lvl w:ilvl="3" w:tplc="0410000F">
-      <w:start w:val="1"/>
-      <w:numFmt w:val="decimal"/>
-      <w:lvlText w:val="%4."/>
-      <w:lvlJc w:val="left"/>
-      <w:pPr>
-        <w:ind w:left="502" w:hanging="360"/>
-      </w:pPr>
-    </w:lvl>
-    <w:lvl w:ilvl="4" w:tplc="04100019" w:tentative="1">
-      <w:start w:val="1"/>
-      <w:numFmt w:val="lowerLetter"/>
-      <w:lvlText w:val="%5."/>
-      <w:lvlJc w:val="left"/>
-      <w:pPr>
-        <w:ind w:left="3600" w:hanging="360"/>
-      </w:pPr>
-    </w:lvl>
-    <w:lvl w:ilvl="5" w:tplc="0410001B" w:tentative="1">
-      <w:start w:val="1"/>
-      <w:numFmt w:val="lowerRoman"/>
-      <w:lvlText w:val="%6."/>
-      <w:lvlJc w:val="right"/>
-      <w:pPr>
-        <w:ind w:left="4320" w:hanging="180"/>
-      </w:pPr>
-    </w:lvl>
-    <w:lvl w:ilvl="6" w:tplc="0410000F" w:tentative="1">
-      <w:start w:val="1"/>
-      <w:numFmt w:val="decimal"/>
-      <w:lvlText w:val="%7."/>
-      <w:lvlJc w:val="left"/>
-      <w:pPr>
-        <w:ind w:left="5040" w:hanging="360"/>
-      </w:pPr>
-    </w:lvl>
-    <w:lvl w:ilvl="7" w:tplc="04100019" w:tentative="1">
-      <w:start w:val="1"/>
-      <w:numFmt w:val="lowerLetter"/>
-      <w:lvlText w:val="%8."/>
-      <w:lvlJc w:val="left"/>
-      <w:pPr>
-        <w:ind w:left="5760" w:hanging="360"/>
-      </w:pPr>
-    </w:lvl>
-    <w:lvl w:ilvl="8" w:tplc="0410001B" w:tentative="1">
-      <w:start w:val="1"/>
-      <w:numFmt w:val="lowerRoman"/>
-      <w:lvlText w:val="%9."/>
-      <w:lvlJc w:val="right"/>
-      <w:pPr>
-        <w:ind w:left="6480" w:hanging="180"/>
-      </w:pPr>
-    </w:lvl>
-  </w:abstractNum>
-  <w:abstractNum w:abstractNumId="7" w15:restartNumberingAfterBreak="0">
-    <w:nsid w:val="401C4655"/>
-    <w:multiLevelType w:val="hybridMultilevel"/>
-    <w:tmpl w:val="C90ED56C"/>
+    <w:tmpl w:val="1FE02B64"/>
     <w:lvl w:ilvl="0" w:tplc="04100001">
       <w:start w:val="1"/>
       <w:numFmt w:val="bullet"/>
       <w:lvlText w:val=""/>
       <w:lvlJc w:val="left"/>
       <w:pPr>
-        <w:ind w:left="720" w:hanging="360"/>
+        <w:ind w:left="1440" w:hanging="360"/>
       </w:pPr>
       <w:rPr>
         <w:rFonts w:ascii="Symbol" w:hAnsi="Symbol" w:hint="default"/>
@@ -22214,7 +21704,7 @@
       <w:lvlText w:val="o"/>
       <w:lvlJc w:val="left"/>
       <w:pPr>
-        <w:ind w:left="1440" w:hanging="360"/>
+        <w:ind w:left="2160" w:hanging="360"/>
       </w:pPr>
       <w:rPr>
         <w:rFonts w:ascii="Courier New" w:hAnsi="Courier New" w:cs="Courier New" w:hint="default"/>
@@ -22226,7 +21716,7 @@
       <w:lvlText w:val=""/>
       <w:lvlJc w:val="left"/>
       <w:pPr>
-        <w:ind w:left="2160" w:hanging="360"/>
+        <w:ind w:left="2880" w:hanging="360"/>
       </w:pPr>
       <w:rPr>
         <w:rFonts w:ascii="Wingdings" w:hAnsi="Wingdings" w:hint="default"/>
@@ -22238,7 +21728,7 @@
       <w:lvlText w:val=""/>
       <w:lvlJc w:val="left"/>
       <w:pPr>
-        <w:ind w:left="2880" w:hanging="360"/>
+        <w:ind w:left="3600" w:hanging="360"/>
       </w:pPr>
       <w:rPr>
         <w:rFonts w:ascii="Symbol" w:hAnsi="Symbol" w:hint="default"/>
@@ -22250,7 +21740,7 @@
       <w:lvlText w:val="o"/>
       <w:lvlJc w:val="left"/>
       <w:pPr>
-        <w:ind w:left="3600" w:hanging="360"/>
+        <w:ind w:left="4320" w:hanging="360"/>
       </w:pPr>
       <w:rPr>
         <w:rFonts w:ascii="Courier New" w:hAnsi="Courier New" w:cs="Courier New" w:hint="default"/>
@@ -22262,7 +21752,7 @@
       <w:lvlText w:val=""/>
       <w:lvlJc w:val="left"/>
       <w:pPr>
-        <w:ind w:left="4320" w:hanging="360"/>
+        <w:ind w:left="5040" w:hanging="360"/>
       </w:pPr>
       <w:rPr>
         <w:rFonts w:ascii="Wingdings" w:hAnsi="Wingdings" w:hint="default"/>
@@ -22274,7 +21764,7 @@
       <w:lvlText w:val=""/>
       <w:lvlJc w:val="left"/>
       <w:pPr>
-        <w:ind w:left="5040" w:hanging="360"/>
+        <w:ind w:left="5760" w:hanging="360"/>
       </w:pPr>
       <w:rPr>
         <w:rFonts w:ascii="Symbol" w:hAnsi="Symbol" w:hint="default"/>
@@ -22286,7 +21776,7 @@
       <w:lvlText w:val="o"/>
       <w:lvlJc w:val="left"/>
       <w:pPr>
-        <w:ind w:left="5760" w:hanging="360"/>
+        <w:ind w:left="6480" w:hanging="360"/>
       </w:pPr>
       <w:rPr>
         <w:rFonts w:ascii="Courier New" w:hAnsi="Courier New" w:cs="Courier New" w:hint="default"/>
@@ -22298,17 +21788,103 @@
       <w:lvlText w:val=""/>
       <w:lvlJc w:val="left"/>
       <w:pPr>
-        <w:ind w:left="6480" w:hanging="360"/>
+        <w:ind w:left="7200" w:hanging="360"/>
       </w:pPr>
       <w:rPr>
         <w:rFonts w:ascii="Wingdings" w:hAnsi="Wingdings" w:hint="default"/>
       </w:rPr>
     </w:lvl>
   </w:abstractNum>
+  <w:abstractNum w:abstractNumId="7" w15:restartNumberingAfterBreak="0">
+    <w:nsid w:val="3FEA43D9"/>
+    <w:multiLevelType w:val="hybridMultilevel"/>
+    <w:tmpl w:val="B1466794"/>
+    <w:lvl w:ilvl="0" w:tplc="0410000F">
+      <w:start w:val="1"/>
+      <w:numFmt w:val="decimal"/>
+      <w:lvlText w:val="%1."/>
+      <w:lvlJc w:val="left"/>
+      <w:pPr>
+        <w:ind w:left="502" w:hanging="360"/>
+      </w:pPr>
+    </w:lvl>
+    <w:lvl w:ilvl="1" w:tplc="04100019" w:tentative="1">
+      <w:start w:val="1"/>
+      <w:numFmt w:val="lowerLetter"/>
+      <w:lvlText w:val="%2."/>
+      <w:lvlJc w:val="left"/>
+      <w:pPr>
+        <w:ind w:left="1440" w:hanging="360"/>
+      </w:pPr>
+    </w:lvl>
+    <w:lvl w:ilvl="2" w:tplc="0410001B" w:tentative="1">
+      <w:start w:val="1"/>
+      <w:numFmt w:val="lowerRoman"/>
+      <w:lvlText w:val="%3."/>
+      <w:lvlJc w:val="right"/>
+      <w:pPr>
+        <w:ind w:left="2160" w:hanging="180"/>
+      </w:pPr>
+    </w:lvl>
+    <w:lvl w:ilvl="3" w:tplc="0410000F">
+      <w:start w:val="1"/>
+      <w:numFmt w:val="decimal"/>
+      <w:lvlText w:val="%4."/>
+      <w:lvlJc w:val="left"/>
+      <w:pPr>
+        <w:ind w:left="502" w:hanging="360"/>
+      </w:pPr>
+    </w:lvl>
+    <w:lvl w:ilvl="4" w:tplc="04100019" w:tentative="1">
+      <w:start w:val="1"/>
+      <w:numFmt w:val="lowerLetter"/>
+      <w:lvlText w:val="%5."/>
+      <w:lvlJc w:val="left"/>
+      <w:pPr>
+        <w:ind w:left="3600" w:hanging="360"/>
+      </w:pPr>
+    </w:lvl>
+    <w:lvl w:ilvl="5" w:tplc="0410001B" w:tentative="1">
+      <w:start w:val="1"/>
+      <w:numFmt w:val="lowerRoman"/>
+      <w:lvlText w:val="%6."/>
+      <w:lvlJc w:val="right"/>
+      <w:pPr>
+        <w:ind w:left="4320" w:hanging="180"/>
+      </w:pPr>
+    </w:lvl>
+    <w:lvl w:ilvl="6" w:tplc="0410000F" w:tentative="1">
+      <w:start w:val="1"/>
+      <w:numFmt w:val="decimal"/>
+      <w:lvlText w:val="%7."/>
+      <w:lvlJc w:val="left"/>
+      <w:pPr>
+        <w:ind w:left="5040" w:hanging="360"/>
+      </w:pPr>
+    </w:lvl>
+    <w:lvl w:ilvl="7" w:tplc="04100019" w:tentative="1">
+      <w:start w:val="1"/>
+      <w:numFmt w:val="lowerLetter"/>
+      <w:lvlText w:val="%8."/>
+      <w:lvlJc w:val="left"/>
+      <w:pPr>
+        <w:ind w:left="5760" w:hanging="360"/>
+      </w:pPr>
+    </w:lvl>
+    <w:lvl w:ilvl="8" w:tplc="0410001B" w:tentative="1">
+      <w:start w:val="1"/>
+      <w:numFmt w:val="lowerRoman"/>
+      <w:lvlText w:val="%9."/>
+      <w:lvlJc w:val="right"/>
+      <w:pPr>
+        <w:ind w:left="6480" w:hanging="180"/>
+      </w:pPr>
+    </w:lvl>
+  </w:abstractNum>
   <w:abstractNum w:abstractNumId="8" w15:restartNumberingAfterBreak="0">
-    <w:nsid w:val="535E724F"/>
+    <w:nsid w:val="401C4655"/>
     <w:multiLevelType w:val="hybridMultilevel"/>
-    <w:tmpl w:val="FFFAD0C6"/>
+    <w:tmpl w:val="C90ED56C"/>
     <w:lvl w:ilvl="0" w:tplc="04100001">
       <w:start w:val="1"/>
       <w:numFmt w:val="bullet"/>
@@ -22419,6 +21995,119 @@
     </w:lvl>
   </w:abstractNum>
   <w:abstractNum w:abstractNumId="9" w15:restartNumberingAfterBreak="0">
+    <w:nsid w:val="535E724F"/>
+    <w:multiLevelType w:val="hybridMultilevel"/>
+    <w:tmpl w:val="FFFAD0C6"/>
+    <w:lvl w:ilvl="0" w:tplc="04100001">
+      <w:start w:val="1"/>
+      <w:numFmt w:val="bullet"/>
+      <w:lvlText w:val=""/>
+      <w:lvlJc w:val="left"/>
+      <w:pPr>
+        <w:ind w:left="720" w:hanging="360"/>
+      </w:pPr>
+      <w:rPr>
+        <w:rFonts w:ascii="Symbol" w:hAnsi="Symbol" w:hint="default"/>
+      </w:rPr>
+    </w:lvl>
+    <w:lvl w:ilvl="1" w:tplc="04100003" w:tentative="1">
+      <w:start w:val="1"/>
+      <w:numFmt w:val="bullet"/>
+      <w:lvlText w:val="o"/>
+      <w:lvlJc w:val="left"/>
+      <w:pPr>
+        <w:ind w:left="1440" w:hanging="360"/>
+      </w:pPr>
+      <w:rPr>
+        <w:rFonts w:ascii="Courier New" w:hAnsi="Courier New" w:cs="Courier New" w:hint="default"/>
+      </w:rPr>
+    </w:lvl>
+    <w:lvl w:ilvl="2" w:tplc="04100005" w:tentative="1">
+      <w:start w:val="1"/>
+      <w:numFmt w:val="bullet"/>
+      <w:lvlText w:val=""/>
+      <w:lvlJc w:val="left"/>
+      <w:pPr>
+        <w:ind w:left="2160" w:hanging="360"/>
+      </w:pPr>
+      <w:rPr>
+        <w:rFonts w:ascii="Wingdings" w:hAnsi="Wingdings" w:hint="default"/>
+      </w:rPr>
+    </w:lvl>
+    <w:lvl w:ilvl="3" w:tplc="04100001" w:tentative="1">
+      <w:start w:val="1"/>
+      <w:numFmt w:val="bullet"/>
+      <w:lvlText w:val=""/>
+      <w:lvlJc w:val="left"/>
+      <w:pPr>
+        <w:ind w:left="2880" w:hanging="360"/>
+      </w:pPr>
+      <w:rPr>
+        <w:rFonts w:ascii="Symbol" w:hAnsi="Symbol" w:hint="default"/>
+      </w:rPr>
+    </w:lvl>
+    <w:lvl w:ilvl="4" w:tplc="04100003" w:tentative="1">
+      <w:start w:val="1"/>
+      <w:numFmt w:val="bullet"/>
+      <w:lvlText w:val="o"/>
+      <w:lvlJc w:val="left"/>
+      <w:pPr>
+        <w:ind w:left="3600" w:hanging="360"/>
+      </w:pPr>
+      <w:rPr>
+        <w:rFonts w:ascii="Courier New" w:hAnsi="Courier New" w:cs="Courier New" w:hint="default"/>
+      </w:rPr>
+    </w:lvl>
+    <w:lvl w:ilvl="5" w:tplc="04100005" w:tentative="1">
+      <w:start w:val="1"/>
+      <w:numFmt w:val="bullet"/>
+      <w:lvlText w:val=""/>
+      <w:lvlJc w:val="left"/>
+      <w:pPr>
+        <w:ind w:left="4320" w:hanging="360"/>
+      </w:pPr>
+      <w:rPr>
+        <w:rFonts w:ascii="Wingdings" w:hAnsi="Wingdings" w:hint="default"/>
+      </w:rPr>
+    </w:lvl>
+    <w:lvl w:ilvl="6" w:tplc="04100001" w:tentative="1">
+      <w:start w:val="1"/>
+      <w:numFmt w:val="bullet"/>
+      <w:lvlText w:val=""/>
+      <w:lvlJc w:val="left"/>
+      <w:pPr>
+        <w:ind w:left="5040" w:hanging="360"/>
+      </w:pPr>
+      <w:rPr>
+        <w:rFonts w:ascii="Symbol" w:hAnsi="Symbol" w:hint="default"/>
+      </w:rPr>
+    </w:lvl>
+    <w:lvl w:ilvl="7" w:tplc="04100003" w:tentative="1">
+      <w:start w:val="1"/>
+      <w:numFmt w:val="bullet"/>
+      <w:lvlText w:val="o"/>
+      <w:lvlJc w:val="left"/>
+      <w:pPr>
+        <w:ind w:left="5760" w:hanging="360"/>
+      </w:pPr>
+      <w:rPr>
+        <w:rFonts w:ascii="Courier New" w:hAnsi="Courier New" w:cs="Courier New" w:hint="default"/>
+      </w:rPr>
+    </w:lvl>
+    <w:lvl w:ilvl="8" w:tplc="04100005" w:tentative="1">
+      <w:start w:val="1"/>
+      <w:numFmt w:val="bullet"/>
+      <w:lvlText w:val=""/>
+      <w:lvlJc w:val="left"/>
+      <w:pPr>
+        <w:ind w:left="6480" w:hanging="360"/>
+      </w:pPr>
+      <w:rPr>
+        <w:rFonts w:ascii="Wingdings" w:hAnsi="Wingdings" w:hint="default"/>
+      </w:rPr>
+    </w:lvl>
+  </w:abstractNum>
+  <w:abstractNum w:abstractNumId="10" w15:restartNumberingAfterBreak="0">
     <w:nsid w:val="56EE3CF8"/>
     <w:multiLevelType w:val="hybridMultilevel"/>
     <w:tmpl w:val="A9B07450"/>
@@ -22507,7 +22196,93 @@
       </w:pPr>
     </w:lvl>
   </w:abstractNum>
-  <w:abstractNum w:abstractNumId="10" w15:restartNumberingAfterBreak="0">
+  <w:abstractNum w:abstractNumId="11" w15:restartNumberingAfterBreak="0">
+    <w:nsid w:val="59892B8B"/>
+    <w:multiLevelType w:val="hybridMultilevel"/>
+    <w:tmpl w:val="6460382E"/>
+    <w:lvl w:ilvl="0" w:tplc="0410000F">
+      <w:start w:val="1"/>
+      <w:numFmt w:val="decimal"/>
+      <w:lvlText w:val="%1."/>
+      <w:lvlJc w:val="left"/>
+      <w:pPr>
+        <w:ind w:left="720" w:hanging="360"/>
+      </w:pPr>
+    </w:lvl>
+    <w:lvl w:ilvl="1" w:tplc="04100019" w:tentative="1">
+      <w:start w:val="1"/>
+      <w:numFmt w:val="lowerLetter"/>
+      <w:lvlText w:val="%2."/>
+      <w:lvlJc w:val="left"/>
+      <w:pPr>
+        <w:ind w:left="1440" w:hanging="360"/>
+      </w:pPr>
+    </w:lvl>
+    <w:lvl w:ilvl="2" w:tplc="0410001B" w:tentative="1">
+      <w:start w:val="1"/>
+      <w:numFmt w:val="lowerRoman"/>
+      <w:lvlText w:val="%3."/>
+      <w:lvlJc w:val="right"/>
+      <w:pPr>
+        <w:ind w:left="2160" w:hanging="180"/>
+      </w:pPr>
+    </w:lvl>
+    <w:lvl w:ilvl="3" w:tplc="0410000F" w:tentative="1">
+      <w:start w:val="1"/>
+      <w:numFmt w:val="decimal"/>
+      <w:lvlText w:val="%4."/>
+      <w:lvlJc w:val="left"/>
+      <w:pPr>
+        <w:ind w:left="2880" w:hanging="360"/>
+      </w:pPr>
+    </w:lvl>
+    <w:lvl w:ilvl="4" w:tplc="04100019" w:tentative="1">
+      <w:start w:val="1"/>
+      <w:numFmt w:val="lowerLetter"/>
+      <w:lvlText w:val="%5."/>
+      <w:lvlJc w:val="left"/>
+      <w:pPr>
+        <w:ind w:left="3600" w:hanging="360"/>
+      </w:pPr>
+    </w:lvl>
+    <w:lvl w:ilvl="5" w:tplc="0410001B" w:tentative="1">
+      <w:start w:val="1"/>
+      <w:numFmt w:val="lowerRoman"/>
+      <w:lvlText w:val="%6."/>
+      <w:lvlJc w:val="right"/>
+      <w:pPr>
+        <w:ind w:left="4320" w:hanging="180"/>
+      </w:pPr>
+    </w:lvl>
+    <w:lvl w:ilvl="6" w:tplc="0410000F" w:tentative="1">
+      <w:start w:val="1"/>
+      <w:numFmt w:val="decimal"/>
+      <w:lvlText w:val="%7."/>
+      <w:lvlJc w:val="left"/>
+      <w:pPr>
+        <w:ind w:left="5040" w:hanging="360"/>
+      </w:pPr>
+    </w:lvl>
+    <w:lvl w:ilvl="7" w:tplc="04100019" w:tentative="1">
+      <w:start w:val="1"/>
+      <w:numFmt w:val="lowerLetter"/>
+      <w:lvlText w:val="%8."/>
+      <w:lvlJc w:val="left"/>
+      <w:pPr>
+        <w:ind w:left="5760" w:hanging="360"/>
+      </w:pPr>
+    </w:lvl>
+    <w:lvl w:ilvl="8" w:tplc="0410001B" w:tentative="1">
+      <w:start w:val="1"/>
+      <w:numFmt w:val="lowerRoman"/>
+      <w:lvlText w:val="%9."/>
+      <w:lvlJc w:val="right"/>
+      <w:pPr>
+        <w:ind w:left="6480" w:hanging="180"/>
+      </w:pPr>
+    </w:lvl>
+  </w:abstractNum>
+  <w:abstractNum w:abstractNumId="12" w15:restartNumberingAfterBreak="0">
     <w:nsid w:val="61B406A5"/>
     <w:multiLevelType w:val="multilevel"/>
     <w:tmpl w:val="722C66FE"/>
@@ -22622,7 +22397,7 @@
       </w:rPr>
     </w:lvl>
   </w:abstractNum>
-  <w:abstractNum w:abstractNumId="11" w15:restartNumberingAfterBreak="0">
+  <w:abstractNum w:abstractNumId="13" w15:restartNumberingAfterBreak="0">
     <w:nsid w:val="625D6743"/>
     <w:multiLevelType w:val="hybridMultilevel"/>
     <w:tmpl w:val="DFE8781C"/>
@@ -22734,7 +22509,7 @@
       </w:rPr>
     </w:lvl>
   </w:abstractNum>
-  <w:abstractNum w:abstractNumId="12" w15:restartNumberingAfterBreak="0">
+  <w:abstractNum w:abstractNumId="14" w15:restartNumberingAfterBreak="0">
     <w:nsid w:val="6BEA4939"/>
     <w:multiLevelType w:val="multilevel"/>
     <w:tmpl w:val="C276A16A"/>
@@ -22886,16 +22661,16 @@
     <w:abstractNumId w:val="3"/>
   </w:num>
   <w:num w:numId="3">
-    <w:abstractNumId w:val="12"/>
+    <w:abstractNumId w:val="14"/>
   </w:num>
   <w:num w:numId="4">
-    <w:abstractNumId w:val="11"/>
+    <w:abstractNumId w:val="13"/>
   </w:num>
   <w:num w:numId="5">
-    <w:abstractNumId w:val="7"/>
+    <w:abstractNumId w:val="8"/>
   </w:num>
   <w:num w:numId="6">
-    <w:abstractNumId w:val="10"/>
+    <w:abstractNumId w:val="12"/>
   </w:num>
   <w:num w:numId="7">
     <w:abstractNumId w:val="4"/>
@@ -22904,22 +22679,28 @@
     <w:abstractNumId w:val="2"/>
   </w:num>
   <w:num w:numId="9">
-    <w:abstractNumId w:val="8"/>
+    <w:abstractNumId w:val="9"/>
   </w:num>
   <w:num w:numId="10">
     <w:abstractNumId w:val="5"/>
   </w:num>
   <w:num w:numId="11">
-    <w:abstractNumId w:val="6"/>
+    <w:abstractNumId w:val="7"/>
   </w:num>
   <w:num w:numId="12">
     <w:abstractNumId w:val="0"/>
   </w:num>
   <w:num w:numId="13">
-    <w:abstractNumId w:val="9"/>
+    <w:abstractNumId w:val="10"/>
   </w:num>
   <w:num w:numId="14">
     <w:abstractNumId w:val="1"/>
+  </w:num>
+  <w:num w:numId="15">
+    <w:abstractNumId w:val="11"/>
+  </w:num>
+  <w:num w:numId="16">
+    <w:abstractNumId w:val="6"/>
   </w:num>
   <w:numIdMacAtCleanup w:val="14"/>
 </w:numbering>
